--- a/Documentos_generados/3. Gestion de Calidad y RRHH/Gestion_Calidad_RRHH_v3.docx
+++ b/Documentos_generados/3. Gestion de Calidad y RRHH/Gestion_Calidad_RRHH_v3.docx
@@ -1,6 +1,6 @@
 
 <file path=word/document.xml><?xml version="1.0" encoding="utf-8"?>
-<w:document xmlns:wpc="http://schemas.microsoft.com/office/word/2010/wordprocessingCanvas" xmlns:mc="http://schemas.openxmlformats.org/markup-compatibility/2006" xmlns:o="urn:schemas-microsoft-com:office:office" xmlns:r="http://schemas.openxmlformats.org/officeDocument/2006/relationships" xmlns:m="http://schemas.openxmlformats.org/officeDocument/2006/math" xmlns:v="urn:schemas-microsoft-com:vml" xmlns:wp14="http://schemas.microsoft.com/office/word/2010/wordprocessingDrawing" xmlns:wp="http://schemas.openxmlformats.org/drawingml/2006/wordprocessingDrawing" xmlns:w10="urn:schemas-microsoft-com:office:word" xmlns:w="http://schemas.openxmlformats.org/wordprocessingml/2006/main" xmlns:w14="http://schemas.microsoft.com/office/word/2010/wordml" xmlns:wpg="http://schemas.microsoft.com/office/word/2010/wordprocessingGroup" xmlns:wpi="http://schemas.microsoft.com/office/word/2010/wordprocessingInk" xmlns:wne="http://schemas.microsoft.com/office/word/2006/wordml" xmlns:wps="http://schemas.microsoft.com/office/word/2010/wordprocessingShape" mc:Ignorable="w14 wp14">
+<w:document xmlns:wpc="http://schemas.microsoft.com/office/word/2010/wordprocessingCanvas" xmlns:cx="http://schemas.microsoft.com/office/drawing/2014/chartex" xmlns:cx1="http://schemas.microsoft.com/office/drawing/2015/9/8/chartex" xmlns:cx2="http://schemas.microsoft.com/office/drawing/2015/10/21/chartex" xmlns:cx3="http://schemas.microsoft.com/office/drawing/2016/5/9/chartex" xmlns:cx4="http://schemas.microsoft.com/office/drawing/2016/5/10/chartex" xmlns:cx5="http://schemas.microsoft.com/office/drawing/2016/5/11/chartex" xmlns:cx6="http://schemas.microsoft.com/office/drawing/2016/5/12/chartex" xmlns:cx7="http://schemas.microsoft.com/office/drawing/2016/5/13/chartex" xmlns:cx8="http://schemas.microsoft.com/office/drawing/2016/5/14/chartex" xmlns:mc="http://schemas.openxmlformats.org/markup-compatibility/2006" xmlns:aink="http://schemas.microsoft.com/office/drawing/2016/ink" xmlns:am3d="http://schemas.microsoft.com/office/drawing/2017/model3d" xmlns:o="urn:schemas-microsoft-com:office:office" xmlns:r="http://schemas.openxmlformats.org/officeDocument/2006/relationships" xmlns:m="http://schemas.openxmlformats.org/officeDocument/2006/math" xmlns:v="urn:schemas-microsoft-com:vml" xmlns:wp14="http://schemas.microsoft.com/office/word/2010/wordprocessingDrawing" xmlns:wp="http://schemas.openxmlformats.org/drawingml/2006/wordprocessingDrawing" xmlns:w10="urn:schemas-microsoft-com:office:word" xmlns:w="http://schemas.openxmlformats.org/wordprocessingml/2006/main" xmlns:w14="http://schemas.microsoft.com/office/word/2010/wordml" xmlns:w15="http://schemas.microsoft.com/office/word/2012/wordml" xmlns:w16cid="http://schemas.microsoft.com/office/word/2016/wordml/cid" xmlns:w16se="http://schemas.microsoft.com/office/word/2015/wordml/symex" xmlns:wpg="http://schemas.microsoft.com/office/word/2010/wordprocessingGroup" xmlns:wpi="http://schemas.microsoft.com/office/word/2010/wordprocessingInk" xmlns:wne="http://schemas.microsoft.com/office/word/2006/wordml" xmlns:wps="http://schemas.microsoft.com/office/word/2010/wordprocessingShape" mc:Ignorable="w14 w15 w16se w16cid wp14">
   <w:body>
     <w:sdt>
       <w:sdtPr>
@@ -10,7 +10,6 @@
           <w:docPartUnique/>
         </w:docPartObj>
       </w:sdtPr>
-      <w:sdtEndPr/>
       <w:sdtContent>
         <w:p/>
         <w:tbl>
@@ -27,7 +26,7 @@
             <w:tblLook w:val="04A0" w:firstRow="1" w:lastRow="0" w:firstColumn="1" w:lastColumn="0" w:noHBand="0" w:noVBand="1"/>
           </w:tblPr>
           <w:tblGrid>
-            <w:gridCol w:w="6987"/>
+            <w:gridCol w:w="6990"/>
           </w:tblGrid>
           <w:tr>
             <w:tc>
@@ -42,7 +41,7 @@
               </w:tcPr>
               <w:p>
                 <w:pPr>
-                  <w:pStyle w:val="Sinespaciado"/>
+                  <w:pStyle w:val="NoSpacing"/>
                   <w:rPr>
                     <w:color w:val="2F5496" w:themeColor="accent1" w:themeShade="BF"/>
                     <w:sz w:val="24"/>
@@ -58,7 +57,7 @@
               </w:tcPr>
               <w:p>
                 <w:pPr>
-                  <w:pStyle w:val="Sinespaciado"/>
+                  <w:pStyle w:val="NoSpacing"/>
                   <w:spacing w:line="216" w:lineRule="auto"/>
                   <w:rPr>
                     <w:rFonts w:ascii="Agency FB" w:eastAsiaTheme="majorEastAsia" w:hAnsi="Agency FB" w:cstheme="majorBidi"/>
@@ -91,7 +90,7 @@
               </w:p>
               <w:p>
                 <w:pPr>
-                  <w:pStyle w:val="Sinespaciado"/>
+                  <w:pStyle w:val="NoSpacing"/>
                   <w:spacing w:line="216" w:lineRule="auto"/>
                   <w:rPr>
                     <w:rFonts w:ascii="Agency FB" w:eastAsiaTheme="majorEastAsia" w:hAnsi="Agency FB" w:cstheme="majorBidi"/>
@@ -136,7 +135,7 @@
               </w:p>
               <w:p>
                 <w:pPr>
-                  <w:pStyle w:val="Sinespaciado"/>
+                  <w:pStyle w:val="NoSpacing"/>
                   <w:spacing w:line="216" w:lineRule="auto"/>
                   <w:rPr>
                     <w:rFonts w:asciiTheme="majorHAnsi" w:eastAsiaTheme="majorEastAsia" w:hAnsiTheme="majorHAnsi" w:cstheme="majorBidi"/>
@@ -160,13 +159,9 @@
                 </w:rPr>
                 <w:alias w:val="Subtítulo"/>
                 <w:id w:val="13406923"/>
-                <w:placeholder>
-                  <w:docPart w:val="C6F00278E4054725B10D5057DA7AFCCE"/>
-                </w:placeholder>
                 <w:dataBinding w:prefixMappings="xmlns:ns0='http://schemas.openxmlformats.org/package/2006/metadata/core-properties' xmlns:ns1='http://purl.org/dc/elements/1.1/'" w:xpath="/ns0:coreProperties[1]/ns1:subject[1]" w:storeItemID="{6C3C8BC8-F283-45AE-878A-BAB7291924A1}"/>
                 <w:text/>
               </w:sdtPr>
-              <w:sdtEndPr/>
               <w:sdtContent>
                 <w:tc>
                   <w:tcPr>
@@ -180,7 +175,7 @@
                   </w:tcPr>
                   <w:p>
                     <w:pPr>
-                      <w:pStyle w:val="Sinespaciado"/>
+                      <w:pStyle w:val="NoSpacing"/>
                       <w:rPr>
                         <w:rFonts w:ascii="Agency FB" w:hAnsi="Agency FB"/>
                         <w:color w:val="2F5496" w:themeColor="accent1" w:themeShade="BF"/>
@@ -229,7 +224,7 @@
               <w:lang w:eastAsia="es-ES"/>
             </w:rPr>
             <w:drawing>
-              <wp:anchor distT="0" distB="0" distL="114300" distR="114300" simplePos="0" relativeHeight="251659264" behindDoc="0" locked="0" layoutInCell="1" allowOverlap="1" wp14:anchorId="57C510D0" wp14:editId="3E22EFA0">
+              <wp:anchor distT="0" distB="0" distL="114300" distR="114300" simplePos="0" relativeHeight="251617792" behindDoc="0" locked="0" layoutInCell="1" allowOverlap="1" wp14:anchorId="57C510D0" wp14:editId="3E22EFA0">
                 <wp:simplePos x="0" y="0"/>
                 <wp:positionH relativeFrom="column">
                   <wp:posOffset>502853</wp:posOffset>
@@ -254,10 +249,10 @@
                         </pic:cNvPicPr>
                       </pic:nvPicPr>
                       <pic:blipFill>
-                        <a:blip r:embed="rId9">
+                        <a:blip r:embed="rId8">
                           <a:extLst>
                             <a:ext uri="{28A0092B-C50C-407E-A947-70E740481C1C}">
-                              <a14:useLocalDpi xmlns:a14="http://schemas.microsoft.com/office/drawing/2010/main"/>
+                              <a14:useLocalDpi xmlns:a14="http://schemas.microsoft.com/office/drawing/2010/main" val="0"/>
                             </a:ext>
                           </a:extLst>
                         </a:blip>
@@ -302,7 +297,7 @@
             <w:tblLook w:val="04A0" w:firstRow="1" w:lastRow="0" w:firstColumn="1" w:lastColumn="0" w:noHBand="0" w:noVBand="1"/>
           </w:tblPr>
           <w:tblGrid>
-            <w:gridCol w:w="6737"/>
+            <w:gridCol w:w="6740"/>
           </w:tblGrid>
           <w:tr>
             <w:tc>
@@ -317,7 +312,7 @@
               </w:tcPr>
               <w:p>
                 <w:pPr>
-                  <w:pStyle w:val="Sinespaciado"/>
+                  <w:pStyle w:val="NoSpacing"/>
                   <w:rPr>
                     <w:color w:val="4472C4" w:themeColor="accent1"/>
                   </w:rPr>
@@ -328,7 +323,7 @@
         </w:tbl>
         <w:p>
           <w:pPr>
-            <w:pStyle w:val="TtulodeTDC"/>
+            <w:pStyle w:val="TOCHeading"/>
           </w:pPr>
           <w:r>
             <w:t>CONTROL DE REVISIONES.</w:t>
@@ -343,7 +338,7 @@
         </w:p>
         <w:tbl>
           <w:tblPr>
-            <w:tblStyle w:val="GridTable4Accent1"/>
+            <w:tblStyle w:val="GridTable4-Accent11"/>
             <w:tblW w:w="0" w:type="auto"/>
             <w:tblLook w:val="04A0" w:firstRow="1" w:lastRow="0" w:firstColumn="1" w:lastColumn="0" w:noHBand="0" w:noVBand="1"/>
           </w:tblPr>
@@ -554,6 +549,7 @@
               </w:tcPr>
               <w:p>
                 <w:pPr>
+                  <w:jc w:val="center"/>
                   <w:rPr>
                     <w:rFonts w:asciiTheme="majorHAnsi" w:eastAsiaTheme="majorEastAsia" w:hAnsiTheme="majorHAnsi" w:cstheme="majorBidi"/>
                     <w:b w:val="0"/>
@@ -563,6 +559,17 @@
                     <w:lang w:eastAsia="es-ES"/>
                   </w:rPr>
                 </w:pPr>
+                <w:r>
+                  <w:rPr>
+                    <w:rFonts w:asciiTheme="majorHAnsi" w:eastAsiaTheme="majorEastAsia" w:hAnsiTheme="majorHAnsi" w:cstheme="majorBidi"/>
+                    <w:b w:val="0"/>
+                    <w:color w:val="2F5496" w:themeColor="accent1" w:themeShade="BF"/>
+                    <w:sz w:val="32"/>
+                    <w:szCs w:val="32"/>
+                    <w:lang w:eastAsia="es-ES"/>
+                  </w:rPr>
+                  <w:t>1.1</w:t>
+                </w:r>
               </w:p>
             </w:tc>
             <w:tc>
@@ -580,6 +587,16 @@
                     <w:lang w:eastAsia="es-ES"/>
                   </w:rPr>
                 </w:pPr>
+                <w:r>
+                  <w:rPr>
+                    <w:rFonts w:asciiTheme="majorHAnsi" w:eastAsiaTheme="majorEastAsia" w:hAnsiTheme="majorHAnsi" w:cstheme="majorBidi"/>
+                    <w:color w:val="2F5496" w:themeColor="accent1" w:themeShade="BF"/>
+                    <w:sz w:val="32"/>
+                    <w:szCs w:val="32"/>
+                    <w:lang w:eastAsia="es-ES"/>
+                  </w:rPr>
+                  <w:t>24/11/2018</w:t>
+                </w:r>
               </w:p>
             </w:tc>
             <w:tc>
@@ -597,6 +614,28 @@
                     <w:lang w:eastAsia="es-ES"/>
                   </w:rPr>
                 </w:pPr>
+                <w:proofErr w:type="spellStart"/>
+                <w:r>
+                  <w:rPr>
+                    <w:rFonts w:asciiTheme="majorHAnsi" w:eastAsiaTheme="majorEastAsia" w:hAnsiTheme="majorHAnsi" w:cstheme="majorBidi"/>
+                    <w:color w:val="2F5496" w:themeColor="accent1" w:themeShade="BF"/>
+                    <w:sz w:val="32"/>
+                    <w:szCs w:val="32"/>
+                    <w:lang w:eastAsia="es-ES"/>
+                  </w:rPr>
+                  <w:t>Fmdo</w:t>
+                </w:r>
+                <w:proofErr w:type="spellEnd"/>
+                <w:r>
+                  <w:rPr>
+                    <w:rFonts w:asciiTheme="majorHAnsi" w:eastAsiaTheme="majorEastAsia" w:hAnsiTheme="majorHAnsi" w:cstheme="majorBidi"/>
+                    <w:color w:val="2F5496" w:themeColor="accent1" w:themeShade="BF"/>
+                    <w:sz w:val="32"/>
+                    <w:szCs w:val="32"/>
+                    <w:lang w:eastAsia="es-ES"/>
+                  </w:rPr>
+                  <w:t xml:space="preserve"> PMO</w:t>
+                </w:r>
               </w:p>
             </w:tc>
           </w:tr>
@@ -716,7 +755,7 @@
       <w:sdtContent>
         <w:p>
           <w:pPr>
-            <w:pStyle w:val="TtulodeTDC"/>
+            <w:pStyle w:val="TOCHeading"/>
           </w:pPr>
           <w:r>
             <w:t>Índice de contenidos</w:t>
@@ -724,13 +763,14 @@
         </w:p>
         <w:p>
           <w:pPr>
-            <w:pStyle w:val="TDC1"/>
+            <w:pStyle w:val="TOC1"/>
             <w:tabs>
-              <w:tab w:val="right" w:leader="dot" w:pos="8494"/>
+              <w:tab w:val="right" w:leader="dot" w:pos="8498"/>
             </w:tabs>
             <w:rPr>
               <w:rFonts w:cstheme="minorBidi"/>
               <w:noProof/>
+              <w:lang w:val="en-US" w:eastAsia="en-US"/>
             </w:rPr>
           </w:pPr>
           <w:r>
@@ -742,10 +782,10 @@
           <w:r>
             <w:fldChar w:fldCharType="separate"/>
           </w:r>
-          <w:hyperlink w:anchor="_Toc530768000" w:history="1">
-            <w:r>
-              <w:rPr>
-                <w:rStyle w:val="Hipervnculo"/>
+          <w:hyperlink w:anchor="_Toc530855215" w:history="1">
+            <w:r>
+              <w:rPr>
+                <w:rStyle w:val="Hyperlink"/>
                 <w:noProof/>
                 <w:lang w:val="es-ES_tradnl"/>
               </w:rPr>
@@ -770,7 +810,7 @@
                 <w:noProof/>
                 <w:webHidden/>
               </w:rPr>
-              <w:instrText xml:space="preserve"> PAGEREF _Toc530768000 \h </w:instrText>
+              <w:instrText xml:space="preserve"> PAGEREF _Toc530855215 \h </w:instrText>
             </w:r>
             <w:r>
               <w:rPr>
@@ -803,20 +843,21 @@
         </w:p>
         <w:p>
           <w:pPr>
-            <w:pStyle w:val="TDC2"/>
+            <w:pStyle w:val="TOC2"/>
             <w:tabs>
               <w:tab w:val="left" w:pos="660"/>
-              <w:tab w:val="right" w:leader="dot" w:pos="8494"/>
+              <w:tab w:val="right" w:leader="dot" w:pos="8498"/>
             </w:tabs>
             <w:rPr>
               <w:rFonts w:cstheme="minorBidi"/>
               <w:noProof/>
+              <w:lang w:val="en-US" w:eastAsia="en-US"/>
             </w:rPr>
           </w:pPr>
-          <w:hyperlink w:anchor="_Toc530768001" w:history="1">
-            <w:r>
-              <w:rPr>
-                <w:rStyle w:val="Hipervnculo"/>
+          <w:hyperlink w:anchor="_Toc530855216" w:history="1">
+            <w:r>
+              <w:rPr>
+                <w:rStyle w:val="Hyperlink"/>
                 <w:noProof/>
                 <w:lang w:val="es-ES_tradnl"/>
               </w:rPr>
@@ -826,12 +867,13 @@
               <w:rPr>
                 <w:rFonts w:cstheme="minorBidi"/>
                 <w:noProof/>
+                <w:lang w:val="en-US" w:eastAsia="en-US"/>
               </w:rPr>
               <w:tab/>
             </w:r>
             <w:r>
               <w:rPr>
-                <w:rStyle w:val="Hipervnculo"/>
+                <w:rStyle w:val="Hyperlink"/>
                 <w:noProof/>
                 <w:lang w:val="es-ES_tradnl"/>
               </w:rPr>
@@ -856,7 +898,7 @@
                 <w:noProof/>
                 <w:webHidden/>
               </w:rPr>
-              <w:instrText xml:space="preserve"> PAGEREF _Toc530768001 \h </w:instrText>
+              <w:instrText xml:space="preserve"> PAGEREF _Toc530855216 \h </w:instrText>
             </w:r>
             <w:r>
               <w:rPr>
@@ -889,20 +931,21 @@
         </w:p>
         <w:p>
           <w:pPr>
-            <w:pStyle w:val="TDC3"/>
+            <w:pStyle w:val="TOC3"/>
             <w:tabs>
               <w:tab w:val="left" w:pos="1100"/>
-              <w:tab w:val="right" w:leader="dot" w:pos="8494"/>
+              <w:tab w:val="right" w:leader="dot" w:pos="8498"/>
             </w:tabs>
             <w:rPr>
               <w:rFonts w:cstheme="minorBidi"/>
               <w:noProof/>
+              <w:lang w:val="en-US" w:eastAsia="en-US"/>
             </w:rPr>
           </w:pPr>
-          <w:hyperlink w:anchor="_Toc530768002" w:history="1">
-            <w:r>
-              <w:rPr>
-                <w:rStyle w:val="Hipervnculo"/>
+          <w:hyperlink w:anchor="_Toc530855217" w:history="1">
+            <w:r>
+              <w:rPr>
+                <w:rStyle w:val="Hyperlink"/>
                 <w:noProof/>
                 <w:lang w:val="es-ES_tradnl"/>
               </w:rPr>
@@ -912,12 +955,13 @@
               <w:rPr>
                 <w:rFonts w:cstheme="minorBidi"/>
                 <w:noProof/>
+                <w:lang w:val="en-US" w:eastAsia="en-US"/>
               </w:rPr>
               <w:tab/>
             </w:r>
             <w:r>
               <w:rPr>
-                <w:rStyle w:val="Hipervnculo"/>
+                <w:rStyle w:val="Hyperlink"/>
                 <w:noProof/>
                 <w:lang w:val="es-ES_tradnl"/>
               </w:rPr>
@@ -942,7 +986,7 @@
                 <w:noProof/>
                 <w:webHidden/>
               </w:rPr>
-              <w:instrText xml:space="preserve"> PAGEREF _Toc530768002 \h </w:instrText>
+              <w:instrText xml:space="preserve"> PAGEREF _Toc530855217 \h </w:instrText>
             </w:r>
             <w:r>
               <w:rPr>
@@ -975,20 +1019,21 @@
         </w:p>
         <w:p>
           <w:pPr>
-            <w:pStyle w:val="TDC3"/>
+            <w:pStyle w:val="TOC3"/>
             <w:tabs>
               <w:tab w:val="left" w:pos="1100"/>
-              <w:tab w:val="right" w:leader="dot" w:pos="8494"/>
+              <w:tab w:val="right" w:leader="dot" w:pos="8498"/>
             </w:tabs>
             <w:rPr>
               <w:rFonts w:cstheme="minorBidi"/>
               <w:noProof/>
+              <w:lang w:val="en-US" w:eastAsia="en-US"/>
             </w:rPr>
           </w:pPr>
-          <w:hyperlink w:anchor="_Toc530768003" w:history="1">
-            <w:r>
-              <w:rPr>
-                <w:rStyle w:val="Hipervnculo"/>
+          <w:hyperlink w:anchor="_Toc530855218" w:history="1">
+            <w:r>
+              <w:rPr>
+                <w:rStyle w:val="Hyperlink"/>
                 <w:noProof/>
                 <w:lang w:val="es-ES_tradnl"/>
               </w:rPr>
@@ -998,12 +1043,13 @@
               <w:rPr>
                 <w:rFonts w:cstheme="minorBidi"/>
                 <w:noProof/>
+                <w:lang w:val="en-US" w:eastAsia="en-US"/>
               </w:rPr>
               <w:tab/>
             </w:r>
             <w:r>
               <w:rPr>
-                <w:rStyle w:val="Hipervnculo"/>
+                <w:rStyle w:val="Hyperlink"/>
                 <w:noProof/>
                 <w:lang w:val="es-ES_tradnl"/>
               </w:rPr>
@@ -1028,7 +1074,7 @@
                 <w:noProof/>
                 <w:webHidden/>
               </w:rPr>
-              <w:instrText xml:space="preserve"> PAGEREF _Toc530768003 \h </w:instrText>
+              <w:instrText xml:space="preserve"> PAGEREF _Toc530855218 \h </w:instrText>
             </w:r>
             <w:r>
               <w:rPr>
@@ -1061,20 +1107,21 @@
         </w:p>
         <w:p>
           <w:pPr>
-            <w:pStyle w:val="TDC3"/>
+            <w:pStyle w:val="TOC3"/>
             <w:tabs>
               <w:tab w:val="left" w:pos="1100"/>
-              <w:tab w:val="right" w:leader="dot" w:pos="8494"/>
+              <w:tab w:val="right" w:leader="dot" w:pos="8498"/>
             </w:tabs>
             <w:rPr>
               <w:rFonts w:cstheme="minorBidi"/>
               <w:noProof/>
+              <w:lang w:val="en-US" w:eastAsia="en-US"/>
             </w:rPr>
           </w:pPr>
-          <w:hyperlink w:anchor="_Toc530768004" w:history="1">
-            <w:r>
-              <w:rPr>
-                <w:rStyle w:val="Hipervnculo"/>
+          <w:hyperlink w:anchor="_Toc530855219" w:history="1">
+            <w:r>
+              <w:rPr>
+                <w:rStyle w:val="Hyperlink"/>
                 <w:noProof/>
                 <w:lang w:val="es-ES_tradnl"/>
               </w:rPr>
@@ -1084,12 +1131,13 @@
               <w:rPr>
                 <w:rFonts w:cstheme="minorBidi"/>
                 <w:noProof/>
+                <w:lang w:val="en-US" w:eastAsia="en-US"/>
               </w:rPr>
               <w:tab/>
             </w:r>
             <w:r>
               <w:rPr>
-                <w:rStyle w:val="Hipervnculo"/>
+                <w:rStyle w:val="Hyperlink"/>
                 <w:noProof/>
                 <w:lang w:val="es-ES_tradnl"/>
               </w:rPr>
@@ -1114,7 +1162,7 @@
                 <w:noProof/>
                 <w:webHidden/>
               </w:rPr>
-              <w:instrText xml:space="preserve"> PAGEREF _Toc530768004 \h </w:instrText>
+              <w:instrText xml:space="preserve"> PAGEREF _Toc530855219 \h </w:instrText>
             </w:r>
             <w:r>
               <w:rPr>
@@ -1147,20 +1195,21 @@
         </w:p>
         <w:p>
           <w:pPr>
-            <w:pStyle w:val="TDC3"/>
+            <w:pStyle w:val="TOC3"/>
             <w:tabs>
               <w:tab w:val="left" w:pos="1100"/>
-              <w:tab w:val="right" w:leader="dot" w:pos="8494"/>
+              <w:tab w:val="right" w:leader="dot" w:pos="8498"/>
             </w:tabs>
             <w:rPr>
               <w:rFonts w:cstheme="minorBidi"/>
               <w:noProof/>
+              <w:lang w:val="en-US" w:eastAsia="en-US"/>
             </w:rPr>
           </w:pPr>
-          <w:hyperlink w:anchor="_Toc530768005" w:history="1">
-            <w:r>
-              <w:rPr>
-                <w:rStyle w:val="Hipervnculo"/>
+          <w:hyperlink w:anchor="_Toc530855220" w:history="1">
+            <w:r>
+              <w:rPr>
+                <w:rStyle w:val="Hyperlink"/>
                 <w:noProof/>
                 <w:lang w:val="es-ES_tradnl"/>
               </w:rPr>
@@ -1170,12 +1219,13 @@
               <w:rPr>
                 <w:rFonts w:cstheme="minorBidi"/>
                 <w:noProof/>
+                <w:lang w:val="en-US" w:eastAsia="en-US"/>
               </w:rPr>
               <w:tab/>
             </w:r>
             <w:r>
               <w:rPr>
-                <w:rStyle w:val="Hipervnculo"/>
+                <w:rStyle w:val="Hyperlink"/>
                 <w:noProof/>
                 <w:lang w:val="es-ES_tradnl"/>
               </w:rPr>
@@ -1200,7 +1250,7 @@
                 <w:noProof/>
                 <w:webHidden/>
               </w:rPr>
-              <w:instrText xml:space="preserve"> PAGEREF _Toc530768005 \h </w:instrText>
+              <w:instrText xml:space="preserve"> PAGEREF _Toc530855220 \h </w:instrText>
             </w:r>
             <w:r>
               <w:rPr>
@@ -1233,20 +1283,21 @@
         </w:p>
         <w:p>
           <w:pPr>
-            <w:pStyle w:val="TDC2"/>
+            <w:pStyle w:val="TOC2"/>
             <w:tabs>
               <w:tab w:val="left" w:pos="660"/>
-              <w:tab w:val="right" w:leader="dot" w:pos="8494"/>
+              <w:tab w:val="right" w:leader="dot" w:pos="8498"/>
             </w:tabs>
             <w:rPr>
               <w:rFonts w:cstheme="minorBidi"/>
               <w:noProof/>
+              <w:lang w:val="en-US" w:eastAsia="en-US"/>
             </w:rPr>
           </w:pPr>
-          <w:hyperlink w:anchor="_Toc530768006" w:history="1">
-            <w:r>
-              <w:rPr>
-                <w:rStyle w:val="Hipervnculo"/>
+          <w:hyperlink w:anchor="_Toc530855221" w:history="1">
+            <w:r>
+              <w:rPr>
+                <w:rStyle w:val="Hyperlink"/>
                 <w:noProof/>
                 <w:lang w:val="es-ES_tradnl"/>
               </w:rPr>
@@ -1256,12 +1307,13 @@
               <w:rPr>
                 <w:rFonts w:cstheme="minorBidi"/>
                 <w:noProof/>
+                <w:lang w:val="en-US" w:eastAsia="en-US"/>
               </w:rPr>
               <w:tab/>
             </w:r>
             <w:r>
               <w:rPr>
-                <w:rStyle w:val="Hipervnculo"/>
+                <w:rStyle w:val="Hyperlink"/>
                 <w:noProof/>
                 <w:lang w:val="es-ES_tradnl"/>
               </w:rPr>
@@ -1286,7 +1338,7 @@
                 <w:noProof/>
                 <w:webHidden/>
               </w:rPr>
-              <w:instrText xml:space="preserve"> PAGEREF _Toc530768006 \h </w:instrText>
+              <w:instrText xml:space="preserve"> PAGEREF _Toc530855221 \h </w:instrText>
             </w:r>
             <w:r>
               <w:rPr>
@@ -1319,20 +1371,21 @@
         </w:p>
         <w:p>
           <w:pPr>
-            <w:pStyle w:val="TDC3"/>
+            <w:pStyle w:val="TOC3"/>
             <w:tabs>
               <w:tab w:val="left" w:pos="1100"/>
-              <w:tab w:val="right" w:leader="dot" w:pos="8494"/>
+              <w:tab w:val="right" w:leader="dot" w:pos="8498"/>
             </w:tabs>
             <w:rPr>
               <w:rFonts w:cstheme="minorBidi"/>
               <w:noProof/>
+              <w:lang w:val="en-US" w:eastAsia="en-US"/>
             </w:rPr>
           </w:pPr>
-          <w:hyperlink w:anchor="_Toc530768007" w:history="1">
-            <w:r>
-              <w:rPr>
-                <w:rStyle w:val="Hipervnculo"/>
+          <w:hyperlink w:anchor="_Toc530855222" w:history="1">
+            <w:r>
+              <w:rPr>
+                <w:rStyle w:val="Hyperlink"/>
                 <w:noProof/>
                 <w:lang w:val="es-ES_tradnl"/>
               </w:rPr>
@@ -1342,12 +1395,13 @@
               <w:rPr>
                 <w:rFonts w:cstheme="minorBidi"/>
                 <w:noProof/>
+                <w:lang w:val="en-US" w:eastAsia="en-US"/>
               </w:rPr>
               <w:tab/>
             </w:r>
             <w:r>
               <w:rPr>
-                <w:rStyle w:val="Hipervnculo"/>
+                <w:rStyle w:val="Hyperlink"/>
                 <w:noProof/>
                 <w:lang w:val="es-ES_tradnl"/>
               </w:rPr>
@@ -1372,7 +1426,7 @@
                 <w:noProof/>
                 <w:webHidden/>
               </w:rPr>
-              <w:instrText xml:space="preserve"> PAGEREF _Toc530768007 \h </w:instrText>
+              <w:instrText xml:space="preserve"> PAGEREF _Toc530855222 \h </w:instrText>
             </w:r>
             <w:r>
               <w:rPr>
@@ -1405,20 +1459,21 @@
         </w:p>
         <w:p>
           <w:pPr>
-            <w:pStyle w:val="TDC3"/>
+            <w:pStyle w:val="TOC3"/>
             <w:tabs>
               <w:tab w:val="left" w:pos="1100"/>
-              <w:tab w:val="right" w:leader="dot" w:pos="8494"/>
+              <w:tab w:val="right" w:leader="dot" w:pos="8498"/>
             </w:tabs>
             <w:rPr>
               <w:rFonts w:cstheme="minorBidi"/>
               <w:noProof/>
+              <w:lang w:val="en-US" w:eastAsia="en-US"/>
             </w:rPr>
           </w:pPr>
-          <w:hyperlink w:anchor="_Toc530768008" w:history="1">
-            <w:r>
-              <w:rPr>
-                <w:rStyle w:val="Hipervnculo"/>
+          <w:hyperlink w:anchor="_Toc530855223" w:history="1">
+            <w:r>
+              <w:rPr>
+                <w:rStyle w:val="Hyperlink"/>
                 <w:noProof/>
                 <w:lang w:val="es-ES_tradnl"/>
               </w:rPr>
@@ -1428,12 +1483,13 @@
               <w:rPr>
                 <w:rFonts w:cstheme="minorBidi"/>
                 <w:noProof/>
+                <w:lang w:val="en-US" w:eastAsia="en-US"/>
               </w:rPr>
               <w:tab/>
             </w:r>
             <w:r>
               <w:rPr>
-                <w:rStyle w:val="Hipervnculo"/>
+                <w:rStyle w:val="Hyperlink"/>
                 <w:noProof/>
                 <w:lang w:val="es-ES_tradnl"/>
               </w:rPr>
@@ -1458,7 +1514,7 @@
                 <w:noProof/>
                 <w:webHidden/>
               </w:rPr>
-              <w:instrText xml:space="preserve"> PAGEREF _Toc530768008 \h </w:instrText>
+              <w:instrText xml:space="preserve"> PAGEREF _Toc530855223 \h </w:instrText>
             </w:r>
             <w:r>
               <w:rPr>
@@ -1478,7 +1534,7 @@
                 <w:noProof/>
                 <w:webHidden/>
               </w:rPr>
-              <w:t>6</w:t>
+              <w:t>5</w:t>
             </w:r>
             <w:r>
               <w:rPr>
@@ -1491,20 +1547,21 @@
         </w:p>
         <w:p>
           <w:pPr>
-            <w:pStyle w:val="TDC2"/>
+            <w:pStyle w:val="TOC2"/>
             <w:tabs>
               <w:tab w:val="left" w:pos="660"/>
-              <w:tab w:val="right" w:leader="dot" w:pos="8494"/>
+              <w:tab w:val="right" w:leader="dot" w:pos="8498"/>
             </w:tabs>
             <w:rPr>
               <w:rFonts w:cstheme="minorBidi"/>
               <w:noProof/>
+              <w:lang w:val="en-US" w:eastAsia="en-US"/>
             </w:rPr>
           </w:pPr>
-          <w:hyperlink w:anchor="_Toc530768009" w:history="1">
-            <w:r>
-              <w:rPr>
-                <w:rStyle w:val="Hipervnculo"/>
+          <w:hyperlink w:anchor="_Toc530855224" w:history="1">
+            <w:r>
+              <w:rPr>
+                <w:rStyle w:val="Hyperlink"/>
                 <w:noProof/>
                 <w:lang w:val="es-ES_tradnl"/>
               </w:rPr>
@@ -1514,12 +1571,13 @@
               <w:rPr>
                 <w:rFonts w:cstheme="minorBidi"/>
                 <w:noProof/>
+                <w:lang w:val="en-US" w:eastAsia="en-US"/>
               </w:rPr>
               <w:tab/>
             </w:r>
             <w:r>
               <w:rPr>
-                <w:rStyle w:val="Hipervnculo"/>
+                <w:rStyle w:val="Hyperlink"/>
                 <w:noProof/>
                 <w:lang w:val="es-ES_tradnl"/>
               </w:rPr>
@@ -1544,7 +1602,7 @@
                 <w:noProof/>
                 <w:webHidden/>
               </w:rPr>
-              <w:instrText xml:space="preserve"> PAGEREF _Toc530768009 \h </w:instrText>
+              <w:instrText xml:space="preserve"> PAGEREF _Toc530855224 \h </w:instrText>
             </w:r>
             <w:r>
               <w:rPr>
@@ -1577,20 +1635,21 @@
         </w:p>
         <w:p>
           <w:pPr>
-            <w:pStyle w:val="TDC3"/>
+            <w:pStyle w:val="TOC3"/>
             <w:tabs>
               <w:tab w:val="left" w:pos="1100"/>
-              <w:tab w:val="right" w:leader="dot" w:pos="8494"/>
+              <w:tab w:val="right" w:leader="dot" w:pos="8498"/>
             </w:tabs>
             <w:rPr>
               <w:rFonts w:cstheme="minorBidi"/>
               <w:noProof/>
+              <w:lang w:val="en-US" w:eastAsia="en-US"/>
             </w:rPr>
           </w:pPr>
-          <w:hyperlink w:anchor="_Toc530768010" w:history="1">
-            <w:r>
-              <w:rPr>
-                <w:rStyle w:val="Hipervnculo"/>
+          <w:hyperlink w:anchor="_Toc530855225" w:history="1">
+            <w:r>
+              <w:rPr>
+                <w:rStyle w:val="Hyperlink"/>
                 <w:noProof/>
                 <w:lang w:val="es-ES_tradnl"/>
               </w:rPr>
@@ -1600,12 +1659,13 @@
               <w:rPr>
                 <w:rFonts w:cstheme="minorBidi"/>
                 <w:noProof/>
+                <w:lang w:val="en-US" w:eastAsia="en-US"/>
               </w:rPr>
               <w:tab/>
             </w:r>
             <w:r>
               <w:rPr>
-                <w:rStyle w:val="Hipervnculo"/>
+                <w:rStyle w:val="Hyperlink"/>
                 <w:noProof/>
                 <w:lang w:val="es-ES_tradnl"/>
               </w:rPr>
@@ -1630,7 +1690,7 @@
                 <w:noProof/>
                 <w:webHidden/>
               </w:rPr>
-              <w:instrText xml:space="preserve"> PAGEREF _Toc530768010 \h </w:instrText>
+              <w:instrText xml:space="preserve"> PAGEREF _Toc530855225 \h </w:instrText>
             </w:r>
             <w:r>
               <w:rPr>
@@ -1663,20 +1723,21 @@
         </w:p>
         <w:p>
           <w:pPr>
-            <w:pStyle w:val="TDC3"/>
+            <w:pStyle w:val="TOC3"/>
             <w:tabs>
               <w:tab w:val="left" w:pos="1100"/>
-              <w:tab w:val="right" w:leader="dot" w:pos="8494"/>
+              <w:tab w:val="right" w:leader="dot" w:pos="8498"/>
             </w:tabs>
             <w:rPr>
               <w:rFonts w:cstheme="minorBidi"/>
               <w:noProof/>
+              <w:lang w:val="en-US" w:eastAsia="en-US"/>
             </w:rPr>
           </w:pPr>
-          <w:hyperlink w:anchor="_Toc530768011" w:history="1">
-            <w:r>
-              <w:rPr>
-                <w:rStyle w:val="Hipervnculo"/>
+          <w:hyperlink w:anchor="_Toc530855226" w:history="1">
+            <w:r>
+              <w:rPr>
+                <w:rStyle w:val="Hyperlink"/>
                 <w:noProof/>
                 <w:lang w:val="es-ES_tradnl"/>
               </w:rPr>
@@ -1686,12 +1747,13 @@
               <w:rPr>
                 <w:rFonts w:cstheme="minorBidi"/>
                 <w:noProof/>
+                <w:lang w:val="en-US" w:eastAsia="en-US"/>
               </w:rPr>
               <w:tab/>
             </w:r>
             <w:r>
               <w:rPr>
-                <w:rStyle w:val="Hipervnculo"/>
+                <w:rStyle w:val="Hyperlink"/>
                 <w:noProof/>
                 <w:lang w:val="es-ES_tradnl"/>
               </w:rPr>
@@ -1716,7 +1778,7 @@
                 <w:noProof/>
                 <w:webHidden/>
               </w:rPr>
-              <w:instrText xml:space="preserve"> PAGEREF _Toc530768011 \h </w:instrText>
+              <w:instrText xml:space="preserve"> PAGEREF _Toc530855226 \h </w:instrText>
             </w:r>
             <w:r>
               <w:rPr>
@@ -1749,20 +1811,21 @@
         </w:p>
         <w:p>
           <w:pPr>
-            <w:pStyle w:val="TDC3"/>
+            <w:pStyle w:val="TOC3"/>
             <w:tabs>
               <w:tab w:val="left" w:pos="1100"/>
-              <w:tab w:val="right" w:leader="dot" w:pos="8494"/>
+              <w:tab w:val="right" w:leader="dot" w:pos="8498"/>
             </w:tabs>
             <w:rPr>
               <w:rFonts w:cstheme="minorBidi"/>
               <w:noProof/>
+              <w:lang w:val="en-US" w:eastAsia="en-US"/>
             </w:rPr>
           </w:pPr>
-          <w:hyperlink w:anchor="_Toc530768012" w:history="1">
-            <w:r>
-              <w:rPr>
-                <w:rStyle w:val="Hipervnculo"/>
+          <w:hyperlink w:anchor="_Toc530855227" w:history="1">
+            <w:r>
+              <w:rPr>
+                <w:rStyle w:val="Hyperlink"/>
                 <w:noProof/>
                 <w:lang w:val="es-ES_tradnl"/>
               </w:rPr>
@@ -1772,12 +1835,13 @@
               <w:rPr>
                 <w:rFonts w:cstheme="minorBidi"/>
                 <w:noProof/>
+                <w:lang w:val="en-US" w:eastAsia="en-US"/>
               </w:rPr>
               <w:tab/>
             </w:r>
             <w:r>
               <w:rPr>
-                <w:rStyle w:val="Hipervnculo"/>
+                <w:rStyle w:val="Hyperlink"/>
                 <w:noProof/>
                 <w:lang w:val="es-ES_tradnl"/>
               </w:rPr>
@@ -1802,7 +1866,7 @@
                 <w:noProof/>
                 <w:webHidden/>
               </w:rPr>
-              <w:instrText xml:space="preserve"> PAGEREF _Toc530768012 \h </w:instrText>
+              <w:instrText xml:space="preserve"> PAGEREF _Toc530855227 \h </w:instrText>
             </w:r>
             <w:r>
               <w:rPr>
@@ -1835,20 +1899,21 @@
         </w:p>
         <w:p>
           <w:pPr>
-            <w:pStyle w:val="TDC3"/>
+            <w:pStyle w:val="TOC3"/>
             <w:tabs>
               <w:tab w:val="left" w:pos="1100"/>
-              <w:tab w:val="right" w:leader="dot" w:pos="8494"/>
+              <w:tab w:val="right" w:leader="dot" w:pos="8498"/>
             </w:tabs>
             <w:rPr>
               <w:rFonts w:cstheme="minorBidi"/>
               <w:noProof/>
+              <w:lang w:val="en-US" w:eastAsia="en-US"/>
             </w:rPr>
           </w:pPr>
-          <w:hyperlink w:anchor="_Toc530768013" w:history="1">
-            <w:r>
-              <w:rPr>
-                <w:rStyle w:val="Hipervnculo"/>
+          <w:hyperlink w:anchor="_Toc530855228" w:history="1">
+            <w:r>
+              <w:rPr>
+                <w:rStyle w:val="Hyperlink"/>
                 <w:noProof/>
                 <w:lang w:val="es-ES_tradnl"/>
               </w:rPr>
@@ -1858,12 +1923,13 @@
               <w:rPr>
                 <w:rFonts w:cstheme="minorBidi"/>
                 <w:noProof/>
+                <w:lang w:val="en-US" w:eastAsia="en-US"/>
               </w:rPr>
               <w:tab/>
             </w:r>
             <w:r>
               <w:rPr>
-                <w:rStyle w:val="Hipervnculo"/>
+                <w:rStyle w:val="Hyperlink"/>
                 <w:noProof/>
                 <w:lang w:val="es-ES_tradnl"/>
               </w:rPr>
@@ -1888,7 +1954,7 @@
                 <w:noProof/>
                 <w:webHidden/>
               </w:rPr>
-              <w:instrText xml:space="preserve"> PAGEREF _Toc530768013 \h </w:instrText>
+              <w:instrText xml:space="preserve"> PAGEREF _Toc530855228 \h </w:instrText>
             </w:r>
             <w:r>
               <w:rPr>
@@ -1921,20 +1987,21 @@
         </w:p>
         <w:p>
           <w:pPr>
-            <w:pStyle w:val="TDC3"/>
+            <w:pStyle w:val="TOC3"/>
             <w:tabs>
               <w:tab w:val="left" w:pos="1100"/>
-              <w:tab w:val="right" w:leader="dot" w:pos="8494"/>
+              <w:tab w:val="right" w:leader="dot" w:pos="8498"/>
             </w:tabs>
             <w:rPr>
               <w:rFonts w:cstheme="minorBidi"/>
               <w:noProof/>
+              <w:lang w:val="en-US" w:eastAsia="en-US"/>
             </w:rPr>
           </w:pPr>
-          <w:hyperlink w:anchor="_Toc530768014" w:history="1">
-            <w:r>
-              <w:rPr>
-                <w:rStyle w:val="Hipervnculo"/>
+          <w:hyperlink w:anchor="_Toc530855229" w:history="1">
+            <w:r>
+              <w:rPr>
+                <w:rStyle w:val="Hyperlink"/>
                 <w:noProof/>
                 <w:lang w:val="es-ES_tradnl"/>
               </w:rPr>
@@ -1944,12 +2011,13 @@
               <w:rPr>
                 <w:rFonts w:cstheme="minorBidi"/>
                 <w:noProof/>
+                <w:lang w:val="en-US" w:eastAsia="en-US"/>
               </w:rPr>
               <w:tab/>
             </w:r>
             <w:r>
               <w:rPr>
-                <w:rStyle w:val="Hipervnculo"/>
+                <w:rStyle w:val="Hyperlink"/>
                 <w:noProof/>
                 <w:lang w:val="es-ES_tradnl"/>
               </w:rPr>
@@ -1974,7 +2042,7 @@
                 <w:noProof/>
                 <w:webHidden/>
               </w:rPr>
-              <w:instrText xml:space="preserve"> PAGEREF _Toc530768014 \h </w:instrText>
+              <w:instrText xml:space="preserve"> PAGEREF _Toc530855229 \h </w:instrText>
             </w:r>
             <w:r>
               <w:rPr>
@@ -2007,19 +2075,20 @@
         </w:p>
         <w:p>
           <w:pPr>
-            <w:pStyle w:val="TDC1"/>
+            <w:pStyle w:val="TOC1"/>
             <w:tabs>
-              <w:tab w:val="right" w:leader="dot" w:pos="8494"/>
+              <w:tab w:val="right" w:leader="dot" w:pos="8498"/>
             </w:tabs>
             <w:rPr>
               <w:rFonts w:cstheme="minorBidi"/>
               <w:noProof/>
+              <w:lang w:val="en-US" w:eastAsia="en-US"/>
             </w:rPr>
           </w:pPr>
-          <w:hyperlink w:anchor="_Toc530768015" w:history="1">
-            <w:r>
-              <w:rPr>
-                <w:rStyle w:val="Hipervnculo"/>
+          <w:hyperlink w:anchor="_Toc530855230" w:history="1">
+            <w:r>
+              <w:rPr>
+                <w:rStyle w:val="Hyperlink"/>
                 <w:noProof/>
                 <w:lang w:val="es-ES_tradnl"/>
               </w:rPr>
@@ -2044,7 +2113,7 @@
                 <w:noProof/>
                 <w:webHidden/>
               </w:rPr>
-              <w:instrText xml:space="preserve"> PAGEREF _Toc530768015 \h </w:instrText>
+              <w:instrText xml:space="preserve"> PAGEREF _Toc530855230 \h </w:instrText>
             </w:r>
             <w:r>
               <w:rPr>
@@ -2077,20 +2146,21 @@
         </w:p>
         <w:p>
           <w:pPr>
-            <w:pStyle w:val="TDC2"/>
+            <w:pStyle w:val="TOC2"/>
             <w:tabs>
               <w:tab w:val="left" w:pos="660"/>
-              <w:tab w:val="right" w:leader="dot" w:pos="8494"/>
+              <w:tab w:val="right" w:leader="dot" w:pos="8498"/>
             </w:tabs>
             <w:rPr>
               <w:rFonts w:cstheme="minorBidi"/>
               <w:noProof/>
+              <w:lang w:val="en-US" w:eastAsia="en-US"/>
             </w:rPr>
           </w:pPr>
-          <w:hyperlink w:anchor="_Toc530768016" w:history="1">
-            <w:r>
-              <w:rPr>
-                <w:rStyle w:val="Hipervnculo"/>
+          <w:hyperlink w:anchor="_Toc530855231" w:history="1">
+            <w:r>
+              <w:rPr>
+                <w:rStyle w:val="Hyperlink"/>
                 <w:noProof/>
                 <w:lang w:val="es-ES_tradnl"/>
               </w:rPr>
@@ -2100,12 +2170,13 @@
               <w:rPr>
                 <w:rFonts w:cstheme="minorBidi"/>
                 <w:noProof/>
+                <w:lang w:val="en-US" w:eastAsia="en-US"/>
               </w:rPr>
               <w:tab/>
             </w:r>
             <w:r>
               <w:rPr>
-                <w:rStyle w:val="Hipervnculo"/>
+                <w:rStyle w:val="Hyperlink"/>
                 <w:noProof/>
                 <w:lang w:val="es-ES_tradnl"/>
               </w:rPr>
@@ -2130,7 +2201,7 @@
                 <w:noProof/>
                 <w:webHidden/>
               </w:rPr>
-              <w:instrText xml:space="preserve"> PAGEREF _Toc530768016 \h </w:instrText>
+              <w:instrText xml:space="preserve"> PAGEREF _Toc530855231 \h </w:instrText>
             </w:r>
             <w:r>
               <w:rPr>
@@ -2163,20 +2234,21 @@
         </w:p>
         <w:p>
           <w:pPr>
-            <w:pStyle w:val="TDC2"/>
+            <w:pStyle w:val="TOC2"/>
             <w:tabs>
               <w:tab w:val="left" w:pos="660"/>
-              <w:tab w:val="right" w:leader="dot" w:pos="8494"/>
+              <w:tab w:val="right" w:leader="dot" w:pos="8498"/>
             </w:tabs>
             <w:rPr>
               <w:rFonts w:cstheme="minorBidi"/>
               <w:noProof/>
+              <w:lang w:val="en-US" w:eastAsia="en-US"/>
             </w:rPr>
           </w:pPr>
-          <w:hyperlink w:anchor="_Toc530768017" w:history="1">
-            <w:r>
-              <w:rPr>
-                <w:rStyle w:val="Hipervnculo"/>
+          <w:hyperlink w:anchor="_Toc530855232" w:history="1">
+            <w:r>
+              <w:rPr>
+                <w:rStyle w:val="Hyperlink"/>
                 <w:noProof/>
                 <w:lang w:val="es-ES_tradnl"/>
               </w:rPr>
@@ -2186,12 +2258,13 @@
               <w:rPr>
                 <w:rFonts w:cstheme="minorBidi"/>
                 <w:noProof/>
+                <w:lang w:val="en-US" w:eastAsia="en-US"/>
               </w:rPr>
               <w:tab/>
             </w:r>
             <w:r>
               <w:rPr>
-                <w:rStyle w:val="Hipervnculo"/>
+                <w:rStyle w:val="Hyperlink"/>
                 <w:noProof/>
                 <w:lang w:val="es-ES_tradnl"/>
               </w:rPr>
@@ -2216,7 +2289,7 @@
                 <w:noProof/>
                 <w:webHidden/>
               </w:rPr>
-              <w:instrText xml:space="preserve"> PAGEREF _Toc530768017 \h </w:instrText>
+              <w:instrText xml:space="preserve"> PAGEREF _Toc530855232 \h </w:instrText>
             </w:r>
             <w:r>
               <w:rPr>
@@ -2236,7 +2309,7 @@
                 <w:noProof/>
                 <w:webHidden/>
               </w:rPr>
-              <w:t>7</w:t>
+              <w:t>9</w:t>
             </w:r>
             <w:r>
               <w:rPr>
@@ -2249,20 +2322,21 @@
         </w:p>
         <w:p>
           <w:pPr>
-            <w:pStyle w:val="TDC2"/>
+            <w:pStyle w:val="TOC2"/>
             <w:tabs>
               <w:tab w:val="left" w:pos="660"/>
-              <w:tab w:val="right" w:leader="dot" w:pos="8494"/>
+              <w:tab w:val="right" w:leader="dot" w:pos="8498"/>
             </w:tabs>
             <w:rPr>
               <w:rFonts w:cstheme="minorBidi"/>
               <w:noProof/>
+              <w:lang w:val="en-US" w:eastAsia="en-US"/>
             </w:rPr>
           </w:pPr>
-          <w:hyperlink w:anchor="_Toc530768018" w:history="1">
-            <w:r>
-              <w:rPr>
-                <w:rStyle w:val="Hipervnculo"/>
+          <w:hyperlink w:anchor="_Toc530855233" w:history="1">
+            <w:r>
+              <w:rPr>
+                <w:rStyle w:val="Hyperlink"/>
                 <w:noProof/>
                 <w:lang w:val="es-ES_tradnl"/>
               </w:rPr>
@@ -2272,12 +2346,13 @@
               <w:rPr>
                 <w:rFonts w:cstheme="minorBidi"/>
                 <w:noProof/>
+                <w:lang w:val="en-US" w:eastAsia="en-US"/>
               </w:rPr>
               <w:tab/>
             </w:r>
             <w:r>
               <w:rPr>
-                <w:rStyle w:val="Hipervnculo"/>
+                <w:rStyle w:val="Hyperlink"/>
                 <w:noProof/>
                 <w:lang w:val="es-ES_tradnl"/>
               </w:rPr>
@@ -2302,7 +2377,7 @@
                 <w:noProof/>
                 <w:webHidden/>
               </w:rPr>
-              <w:instrText xml:space="preserve"> PAGEREF _Toc530768018 \h </w:instrText>
+              <w:instrText xml:space="preserve"> PAGEREF _Toc530855233 \h </w:instrText>
             </w:r>
             <w:r>
               <w:rPr>
@@ -2322,7 +2397,77 @@
                 <w:noProof/>
                 <w:webHidden/>
               </w:rPr>
-              <w:t>7</w:t>
+              <w:t>10</w:t>
+            </w:r>
+            <w:r>
+              <w:rPr>
+                <w:noProof/>
+                <w:webHidden/>
+              </w:rPr>
+              <w:fldChar w:fldCharType="end"/>
+            </w:r>
+          </w:hyperlink>
+        </w:p>
+        <w:p>
+          <w:pPr>
+            <w:pStyle w:val="TOC1"/>
+            <w:tabs>
+              <w:tab w:val="right" w:leader="dot" w:pos="8498"/>
+            </w:tabs>
+            <w:rPr>
+              <w:rFonts w:cstheme="minorBidi"/>
+              <w:noProof/>
+              <w:lang w:val="en-US" w:eastAsia="en-US"/>
+            </w:rPr>
+          </w:pPr>
+          <w:hyperlink w:anchor="_Toc530855234" w:history="1">
+            <w:r>
+              <w:rPr>
+                <w:rStyle w:val="Hyperlink"/>
+                <w:noProof/>
+              </w:rPr>
+              <w:t>Anexo</w:t>
+            </w:r>
+            <w:r>
+              <w:rPr>
+                <w:noProof/>
+                <w:webHidden/>
+              </w:rPr>
+              <w:tab/>
+            </w:r>
+            <w:r>
+              <w:rPr>
+                <w:noProof/>
+                <w:webHidden/>
+              </w:rPr>
+              <w:fldChar w:fldCharType="begin"/>
+            </w:r>
+            <w:r>
+              <w:rPr>
+                <w:noProof/>
+                <w:webHidden/>
+              </w:rPr>
+              <w:instrText xml:space="preserve"> PAGEREF _Toc530855234 \h </w:instrText>
+            </w:r>
+            <w:r>
+              <w:rPr>
+                <w:noProof/>
+                <w:webHidden/>
+              </w:rPr>
+            </w:r>
+            <w:r>
+              <w:rPr>
+                <w:noProof/>
+                <w:webHidden/>
+              </w:rPr>
+              <w:fldChar w:fldCharType="separate"/>
+            </w:r>
+            <w:r>
+              <w:rPr>
+                <w:noProof/>
+                <w:webHidden/>
+              </w:rPr>
+              <w:t>0</w:t>
             </w:r>
             <w:r>
               <w:rPr>
@@ -2346,46 +2491,48 @@
     </w:sdt>
     <w:p>
       <w:pPr>
-        <w:pStyle w:val="TtulodeTDC"/>
+        <w:pStyle w:val="TOCHeading"/>
       </w:pPr>
       <w:r>
         <w:t>Índice de figuras</w:t>
       </w:r>
+      <w:bookmarkStart w:id="0" w:name="_GoBack"/>
+      <w:bookmarkEnd w:id="0"/>
     </w:p>
     <w:p>
       <w:pPr>
-        <w:pStyle w:val="Tabladeilustraciones"/>
+        <w:pStyle w:val="TableofFigures"/>
         <w:tabs>
-          <w:tab w:val="right" w:leader="dot" w:pos="8494"/>
+          <w:tab w:val="right" w:leader="dot" w:pos="8498"/>
         </w:tabs>
         <w:rPr>
           <w:rFonts w:eastAsiaTheme="minorEastAsia"/>
           <w:noProof/>
+          <w:lang w:val="en-US"/>
+        </w:rPr>
+      </w:pPr>
+      <w:r>
+        <w:rPr>
           <w:lang w:eastAsia="es-ES"/>
         </w:rPr>
-      </w:pPr>
+        <w:fldChar w:fldCharType="begin"/>
+      </w:r>
       <w:r>
         <w:rPr>
           <w:lang w:eastAsia="es-ES"/>
         </w:rPr>
-        <w:fldChar w:fldCharType="begin"/>
+        <w:instrText xml:space="preserve"> TOC \h \z \c "Figura" </w:instrText>
       </w:r>
       <w:r>
         <w:rPr>
           <w:lang w:eastAsia="es-ES"/>
         </w:rPr>
-        <w:instrText xml:space="preserve"> TOC \h \z \c "Figura" </w:instrText>
-      </w:r>
-      <w:r>
-        <w:rPr>
-          <w:lang w:eastAsia="es-ES"/>
-        </w:rPr>
         <w:fldChar w:fldCharType="separate"/>
       </w:r>
-      <w:hyperlink w:anchor="_Toc530768019" w:history="1">
+      <w:hyperlink w:anchor="_Toc530855190" w:history="1">
         <w:r>
           <w:rPr>
-            <w:rStyle w:val="Hipervnculo"/>
+            <w:rStyle w:val="Hyperlink"/>
             <w:noProof/>
           </w:rPr>
           <w:t>Figura 1. Ciclo PDCA</w:t>
@@ -2409,7 +2556,7 @@
             <w:noProof/>
             <w:webHidden/>
           </w:rPr>
-          <w:instrText xml:space="preserve"> PAGEREF _Toc530768019 \h </w:instrText>
+          <w:instrText xml:space="preserve"> PAGEREF _Toc530855190 \h </w:instrText>
         </w:r>
         <w:r>
           <w:rPr>
@@ -2441,33 +2588,10 @@
       </w:hyperlink>
     </w:p>
     <w:p>
-      <w:r>
-        <w:rPr>
-          <w:lang w:eastAsia="es-ES"/>
-        </w:rPr>
-        <w:fldChar w:fldCharType="end"/>
-      </w:r>
-    </w:p>
-    <w:p>
-      <w:pPr>
-        <w:pStyle w:val="TtulodeTDC"/>
-      </w:pPr>
-      <w:r>
-        <w:t>Índice de tablas</w:t>
-      </w:r>
-    </w:p>
-    <w:p>
-      <w:pPr>
-        <w:rPr>
-          <w:sz w:val="2"/>
-        </w:rPr>
-      </w:pPr>
-    </w:p>
-    <w:p>
-      <w:pPr>
-        <w:pStyle w:val="Tabladeilustraciones"/>
+      <w:pPr>
+        <w:pStyle w:val="TableofFigures"/>
         <w:tabs>
-          <w:tab w:val="right" w:leader="dot" w:pos="8494"/>
+          <w:tab w:val="right" w:leader="dot" w:pos="8498"/>
         </w:tabs>
         <w:rPr>
           <w:rFonts w:eastAsiaTheme="minorEastAsia"/>
@@ -2475,22 +2599,13 @@
           <w:lang w:val="en-US"/>
         </w:rPr>
       </w:pPr>
-      <w:r>
-        <w:fldChar w:fldCharType="begin"/>
-      </w:r>
-      <w:r>
-        <w:instrText xml:space="preserve"> TOC \h \z \c "Tabla" </w:instrText>
-      </w:r>
-      <w:r>
-        <w:fldChar w:fldCharType="separate"/>
-      </w:r>
-      <w:hyperlink w:anchor="_Toc530152373" w:history="1">
+      <w:hyperlink w:anchor="_Toc530855191" w:history="1">
         <w:r>
           <w:rPr>
-            <w:rStyle w:val="Hipervnculo"/>
+            <w:rStyle w:val="Hyperlink"/>
             <w:noProof/>
           </w:rPr>
-          <w:t>Tabla 1 - Umbrales de control.</w:t>
+          <w:t>Figura 2 - Organigrama.</w:t>
         </w:r>
         <w:r>
           <w:rPr>
@@ -2511,77 +2626,7 @@
             <w:noProof/>
             <w:webHidden/>
           </w:rPr>
-          <w:instrText xml:space="preserve"> PAGEREF _Toc530152373 \h </w:instrText>
-        </w:r>
-        <w:r>
-          <w:rPr>
-            <w:noProof/>
-            <w:webHidden/>
-          </w:rPr>
-        </w:r>
-        <w:r>
-          <w:rPr>
-            <w:noProof/>
-            <w:webHidden/>
-          </w:rPr>
-          <w:fldChar w:fldCharType="separate"/>
-        </w:r>
-        <w:r>
-          <w:rPr>
-            <w:noProof/>
-            <w:webHidden/>
-          </w:rPr>
-          <w:t>4</w:t>
-        </w:r>
-        <w:r>
-          <w:rPr>
-            <w:noProof/>
-            <w:webHidden/>
-          </w:rPr>
-          <w:fldChar w:fldCharType="end"/>
-        </w:r>
-      </w:hyperlink>
-    </w:p>
-    <w:p>
-      <w:pPr>
-        <w:pStyle w:val="Tabladeilustraciones"/>
-        <w:tabs>
-          <w:tab w:val="right" w:leader="dot" w:pos="8494"/>
-        </w:tabs>
-        <w:rPr>
-          <w:rFonts w:eastAsiaTheme="minorEastAsia"/>
-          <w:noProof/>
-          <w:lang w:val="en-US"/>
-        </w:rPr>
-      </w:pPr>
-      <w:hyperlink w:anchor="_Toc530152374" w:history="1">
-        <w:r>
-          <w:rPr>
-            <w:rStyle w:val="Hipervnculo"/>
-            <w:noProof/>
-          </w:rPr>
-          <w:t>Tabla 2 - Lista de actividades.</w:t>
-        </w:r>
-        <w:r>
-          <w:rPr>
-            <w:noProof/>
-            <w:webHidden/>
-          </w:rPr>
-          <w:tab/>
-        </w:r>
-        <w:r>
-          <w:rPr>
-            <w:noProof/>
-            <w:webHidden/>
-          </w:rPr>
-          <w:fldChar w:fldCharType="begin"/>
-        </w:r>
-        <w:r>
-          <w:rPr>
-            <w:noProof/>
-            <w:webHidden/>
-          </w:rPr>
-          <w:instrText xml:space="preserve"> PAGEREF _Toc530152374 \h </w:instrText>
+          <w:instrText xml:space="preserve"> PAGEREF _Toc530855191 \h </w:instrText>
         </w:r>
         <w:r>
           <w:rPr>
@@ -2613,12 +2658,156 @@
       </w:hyperlink>
     </w:p>
     <w:p>
-      <w:r>
-        <w:fldChar w:fldCharType="end"/>
-      </w:r>
+      <w:pPr>
+        <w:pStyle w:val="TableofFigures"/>
+        <w:tabs>
+          <w:tab w:val="right" w:leader="dot" w:pos="8498"/>
+        </w:tabs>
+        <w:rPr>
+          <w:rFonts w:eastAsiaTheme="minorEastAsia"/>
+          <w:noProof/>
+          <w:lang w:val="en-US"/>
+        </w:rPr>
+      </w:pPr>
+      <w:hyperlink w:anchor="_Toc530855192" w:history="1">
+        <w:r>
+          <w:rPr>
+            <w:rStyle w:val="Hyperlink"/>
+            <w:noProof/>
+          </w:rPr>
+          <w:t>Figura 3 - Matriz RACI.</w:t>
+        </w:r>
+        <w:r>
+          <w:rPr>
+            <w:noProof/>
+            <w:webHidden/>
+          </w:rPr>
+          <w:tab/>
+        </w:r>
+        <w:r>
+          <w:rPr>
+            <w:noProof/>
+            <w:webHidden/>
+          </w:rPr>
+          <w:fldChar w:fldCharType="begin"/>
+        </w:r>
+        <w:r>
+          <w:rPr>
+            <w:noProof/>
+            <w:webHidden/>
+          </w:rPr>
+          <w:instrText xml:space="preserve"> PAGEREF _Toc530855192 \h </w:instrText>
+        </w:r>
+        <w:r>
+          <w:rPr>
+            <w:noProof/>
+            <w:webHidden/>
+          </w:rPr>
+        </w:r>
+        <w:r>
+          <w:rPr>
+            <w:noProof/>
+            <w:webHidden/>
+          </w:rPr>
+          <w:fldChar w:fldCharType="separate"/>
+        </w:r>
+        <w:r>
+          <w:rPr>
+            <w:noProof/>
+            <w:webHidden/>
+          </w:rPr>
+          <w:t>8</w:t>
+        </w:r>
+        <w:r>
+          <w:rPr>
+            <w:noProof/>
+            <w:webHidden/>
+          </w:rPr>
+          <w:fldChar w:fldCharType="end"/>
+        </w:r>
+      </w:hyperlink>
     </w:p>
     <w:p>
       <w:pPr>
+        <w:pStyle w:val="TableofFigures"/>
+        <w:tabs>
+          <w:tab w:val="right" w:leader="dot" w:pos="8498"/>
+        </w:tabs>
+        <w:rPr>
+          <w:rFonts w:eastAsiaTheme="minorEastAsia"/>
+          <w:noProof/>
+          <w:lang w:val="en-US"/>
+        </w:rPr>
+      </w:pPr>
+      <w:hyperlink r:id="rId9" w:anchor="_Toc530855193" w:history="1">
+        <w:r>
+          <w:rPr>
+            <w:rStyle w:val="Hyperlink"/>
+            <w:noProof/>
+          </w:rPr>
+          <w:t>Figura 4 - Matriz RACI Ampliada.</w:t>
+        </w:r>
+        <w:r>
+          <w:rPr>
+            <w:noProof/>
+            <w:webHidden/>
+          </w:rPr>
+          <w:tab/>
+        </w:r>
+        <w:r>
+          <w:rPr>
+            <w:noProof/>
+            <w:webHidden/>
+          </w:rPr>
+          <w:fldChar w:fldCharType="begin"/>
+        </w:r>
+        <w:r>
+          <w:rPr>
+            <w:noProof/>
+            <w:webHidden/>
+          </w:rPr>
+          <w:instrText xml:space="preserve"> PAGEREF _Toc530855193 \h </w:instrText>
+        </w:r>
+        <w:r>
+          <w:rPr>
+            <w:noProof/>
+            <w:webHidden/>
+          </w:rPr>
+        </w:r>
+        <w:r>
+          <w:rPr>
+            <w:noProof/>
+            <w:webHidden/>
+          </w:rPr>
+          <w:fldChar w:fldCharType="separate"/>
+        </w:r>
+        <w:r>
+          <w:rPr>
+            <w:noProof/>
+            <w:webHidden/>
+          </w:rPr>
+          <w:t>0</w:t>
+        </w:r>
+        <w:r>
+          <w:rPr>
+            <w:noProof/>
+            <w:webHidden/>
+          </w:rPr>
+          <w:fldChar w:fldCharType="end"/>
+        </w:r>
+      </w:hyperlink>
+    </w:p>
+    <w:p>
+      <w:r>
+        <w:rPr>
+          <w:lang w:eastAsia="es-ES"/>
+        </w:rPr>
+        <w:fldChar w:fldCharType="end"/>
+      </w:r>
+    </w:p>
+    <w:p>
+      <w:pPr>
+        <w:jc w:val="left"/>
         <w:rPr>
           <w:rFonts w:asciiTheme="majorHAnsi" w:eastAsiaTheme="majorEastAsia" w:hAnsiTheme="majorHAnsi" w:cstheme="majorBidi"/>
           <w:color w:val="2F5496" w:themeColor="accent1" w:themeShade="BF"/>
@@ -2627,22 +2816,33 @@
           <w:lang w:val="es-ES_tradnl"/>
         </w:rPr>
       </w:pPr>
+      <w:r>
+        <w:rPr>
+          <w:rFonts w:asciiTheme="majorHAnsi" w:eastAsiaTheme="majorEastAsia" w:hAnsiTheme="majorHAnsi" w:cstheme="majorBidi"/>
+          <w:color w:val="2F5496" w:themeColor="accent1" w:themeShade="BF"/>
+          <w:sz w:val="32"/>
+          <w:szCs w:val="32"/>
+          <w:lang w:val="es-ES_tradnl"/>
+        </w:rPr>
+        <w:br w:type="page"/>
+      </w:r>
     </w:p>
     <w:p>
       <w:pPr>
-        <w:pStyle w:val="Ttulo1"/>
-        <w:rPr>
-          <w:lang w:val="es-ES_tradnl"/>
-        </w:rPr>
-      </w:pPr>
-      <w:bookmarkStart w:id="0" w:name="_Toc530768000"/>
-      <w:r>
-        <w:rPr>
-          <w:lang w:val="es-ES_tradnl"/>
-        </w:rPr>
+        <w:pStyle w:val="Heading1"/>
+        <w:rPr>
+          <w:lang w:val="es-ES_tradnl"/>
+        </w:rPr>
+      </w:pPr>
+      <w:bookmarkStart w:id="1" w:name="_Toc530855215"/>
+      <w:r>
+        <w:rPr>
+          <w:lang w:val="es-ES_tradnl"/>
+        </w:rPr>
+        <w:lastRenderedPageBreak/>
         <w:t>Gestión de la Calidad</w:t>
       </w:r>
-      <w:bookmarkEnd w:id="0"/>
+      <w:bookmarkEnd w:id="1"/>
     </w:p>
     <w:p>
       <w:pPr>
@@ -2681,14 +2881,7 @@
         <w:rPr>
           <w:lang w:val="es-ES_tradnl"/>
         </w:rPr>
-        <w:t xml:space="preserve">incluye los procesos y actividades que establecen las políticas de calidad, los objetivos y las responsabilidades de calidad para que el proyecto alcance y valide los requisitos del proyecto. Los principales </w:t>
-      </w:r>
-      <w:r>
-        <w:rPr>
-          <w:lang w:val="es-ES_tradnl"/>
-        </w:rPr>
-        <w:lastRenderedPageBreak/>
-        <w:t xml:space="preserve">procesos de la Gestión de la Calidad son la Planificación de la Gestión de la Calidad, el Aseguramiento de la Calidad y el Control de la Calidad. </w:t>
+        <w:t xml:space="preserve">incluye los procesos y actividades que establecen las políticas de calidad, los objetivos y las responsabilidades de calidad para que el proyecto alcance y valide los requisitos del proyecto. Los principales procesos de la Gestión de la Calidad son la Planificación de la Gestión de la Calidad, el Aseguramiento de la Calidad y el Control de la Calidad. </w:t>
       </w:r>
     </w:p>
     <w:p>
@@ -2700,7 +2893,7 @@
     </w:p>
     <w:p>
       <w:pPr>
-        <w:pStyle w:val="Ttulo2"/>
+        <w:pStyle w:val="Heading2"/>
         <w:numPr>
           <w:ilvl w:val="0"/>
           <w:numId w:val="30"/>
@@ -2709,14 +2902,14 @@
           <w:lang w:val="es-ES_tradnl"/>
         </w:rPr>
       </w:pPr>
-      <w:bookmarkStart w:id="1" w:name="_Toc530768001"/>
+      <w:bookmarkStart w:id="2" w:name="_Toc530855216"/>
       <w:r>
         <w:rPr>
           <w:lang w:val="es-ES_tradnl"/>
         </w:rPr>
         <w:t>Planificación de la Gestión de la Calidad</w:t>
       </w:r>
-      <w:bookmarkEnd w:id="1"/>
+      <w:bookmarkEnd w:id="2"/>
     </w:p>
     <w:p>
       <w:pPr>
@@ -2753,7 +2946,7 @@
     </w:p>
     <w:p>
       <w:pPr>
-        <w:pStyle w:val="Ttulo3"/>
+        <w:pStyle w:val="Heading3"/>
         <w:numPr>
           <w:ilvl w:val="1"/>
           <w:numId w:val="30"/>
@@ -2762,14 +2955,14 @@
           <w:lang w:val="es-ES_tradnl"/>
         </w:rPr>
       </w:pPr>
-      <w:bookmarkStart w:id="2" w:name="_Toc530768002"/>
+      <w:bookmarkStart w:id="3" w:name="_Toc530855217"/>
       <w:r>
         <w:rPr>
           <w:lang w:val="es-ES_tradnl"/>
         </w:rPr>
         <w:t>Plan de Gestión de la Calidad</w:t>
       </w:r>
-      <w:bookmarkEnd w:id="2"/>
+      <w:bookmarkEnd w:id="3"/>
     </w:p>
     <w:p>
       <w:pPr>
@@ -2800,7 +2993,7 @@
     </w:p>
     <w:p>
       <w:pPr>
-        <w:pStyle w:val="Ttulo3"/>
+        <w:pStyle w:val="Heading3"/>
         <w:numPr>
           <w:ilvl w:val="1"/>
           <w:numId w:val="30"/>
@@ -2809,16 +3002,16 @@
           <w:lang w:val="es-ES_tradnl"/>
         </w:rPr>
       </w:pPr>
-      <w:bookmarkStart w:id="3" w:name="_Ref530766802"/>
-      <w:bookmarkStart w:id="4" w:name="_Toc530768003"/>
+      <w:bookmarkStart w:id="4" w:name="_Ref530766802"/>
+      <w:bookmarkStart w:id="5" w:name="_Toc530855218"/>
       <w:r>
         <w:rPr>
           <w:lang w:val="es-ES_tradnl"/>
         </w:rPr>
         <w:t>Métricas de Calidad</w:t>
       </w:r>
-      <w:bookmarkEnd w:id="3"/>
       <w:bookmarkEnd w:id="4"/>
+      <w:bookmarkEnd w:id="5"/>
     </w:p>
     <w:p>
       <w:pPr>
@@ -2893,7 +3086,7 @@
     </w:p>
     <w:p>
       <w:pPr>
-        <w:pStyle w:val="Prrafodelista"/>
+        <w:pStyle w:val="ListParagraph"/>
         <w:numPr>
           <w:ilvl w:val="0"/>
           <w:numId w:val="34"/>
@@ -2931,7 +3124,7 @@
     </w:p>
     <w:p>
       <w:pPr>
-        <w:pStyle w:val="Prrafodelista"/>
+        <w:pStyle w:val="ListParagraph"/>
         <w:numPr>
           <w:ilvl w:val="0"/>
           <w:numId w:val="34"/>
@@ -2975,7 +3168,7 @@
     </w:p>
     <w:p>
       <w:pPr>
-        <w:pStyle w:val="Prrafodelista"/>
+        <w:pStyle w:val="ListParagraph"/>
         <w:rPr>
           <w:lang w:val="es-ES_tradnl"/>
         </w:rPr>
@@ -2983,7 +3176,7 @@
     </w:p>
     <w:p>
       <w:pPr>
-        <w:pStyle w:val="Ttulo3"/>
+        <w:pStyle w:val="Heading3"/>
         <w:numPr>
           <w:ilvl w:val="1"/>
           <w:numId w:val="30"/>
@@ -2992,9 +3185,9 @@
           <w:lang w:val="es-ES_tradnl"/>
         </w:rPr>
       </w:pPr>
-      <w:bookmarkStart w:id="5" w:name="_Ref530764007"/>
-      <w:bookmarkStart w:id="6" w:name="_Ref530766836"/>
-      <w:bookmarkStart w:id="7" w:name="_Toc530768004"/>
+      <w:bookmarkStart w:id="6" w:name="_Ref530764007"/>
+      <w:bookmarkStart w:id="7" w:name="_Ref530766836"/>
+      <w:bookmarkStart w:id="8" w:name="_Toc530855219"/>
       <w:r>
         <w:rPr>
           <w:lang w:val="es-ES_tradnl"/>
@@ -3007,9 +3200,9 @@
         </w:rPr>
         <w:t xml:space="preserve"> de Calidad</w:t>
       </w:r>
-      <w:bookmarkEnd w:id="5"/>
       <w:bookmarkEnd w:id="6"/>
       <w:bookmarkEnd w:id="7"/>
+      <w:bookmarkEnd w:id="8"/>
     </w:p>
     <w:p>
       <w:pPr>
@@ -3022,14 +3215,7 @@
         <w:rPr>
           <w:lang w:val="es-ES_tradnl"/>
         </w:rPr>
-        <w:t xml:space="preserve">Para monitorizar las distintas tareas se utilizarán las Listas de Verificación de Calidad. Se trata de una herramienta estructurada que nos permite establecer en qué medida se están </w:t>
-      </w:r>
-      <w:r>
-        <w:rPr>
-          <w:lang w:val="es-ES_tradnl"/>
-        </w:rPr>
-        <w:lastRenderedPageBreak/>
-        <w:t>cumpliendo los requisitos de calidad especificados mediante los criterios de aceptación que deberían incorporar</w:t>
+        <w:t>Para monitorizar las distintas tareas se utilizarán las Listas de Verificación de Calidad. Se trata de una herramienta estructurada que nos permite establecer en qué medida se están cumpliendo los requisitos de calidad especificados mediante los criterios de aceptación que deberían incorporar</w:t>
       </w:r>
       <w:r>
         <w:rPr>
@@ -3059,7 +3245,7 @@
     </w:p>
     <w:p>
       <w:pPr>
-        <w:pStyle w:val="Ttulo3"/>
+        <w:pStyle w:val="Heading3"/>
         <w:numPr>
           <w:ilvl w:val="1"/>
           <w:numId w:val="30"/>
@@ -3068,7 +3254,7 @@
           <w:lang w:val="es-ES_tradnl"/>
         </w:rPr>
       </w:pPr>
-      <w:bookmarkStart w:id="8" w:name="_Toc530768005"/>
+      <w:bookmarkStart w:id="9" w:name="_Toc530855220"/>
       <w:r>
         <w:rPr>
           <w:lang w:val="es-ES_tradnl"/>
@@ -3093,7 +3279,7 @@
         </w:rPr>
         <w:t>ceso</w:t>
       </w:r>
-      <w:bookmarkEnd w:id="8"/>
+      <w:bookmarkEnd w:id="9"/>
     </w:p>
     <w:p>
       <w:pPr>
@@ -3220,7 +3406,7 @@
     </w:p>
     <w:p>
       <w:pPr>
-        <w:pStyle w:val="Ttulo2"/>
+        <w:pStyle w:val="Heading2"/>
         <w:numPr>
           <w:ilvl w:val="0"/>
           <w:numId w:val="30"/>
@@ -3229,14 +3415,14 @@
           <w:lang w:val="es-ES_tradnl"/>
         </w:rPr>
       </w:pPr>
-      <w:bookmarkStart w:id="9" w:name="_Toc530768006"/>
+      <w:bookmarkStart w:id="10" w:name="_Toc530855221"/>
       <w:r>
         <w:rPr>
           <w:lang w:val="es-ES_tradnl"/>
         </w:rPr>
         <w:t>Aseguramiento de la Calidad</w:t>
       </w:r>
-      <w:bookmarkEnd w:id="9"/>
+      <w:bookmarkEnd w:id="10"/>
     </w:p>
     <w:p>
       <w:pPr>
@@ -3321,7 +3507,7 @@
             <wp:docPr id="1" name="Diagrama 1">
               <a:extLst xmlns:a="http://schemas.openxmlformats.org/drawingml/2006/main">
                 <a:ext uri="{FF2B5EF4-FFF2-40B4-BE49-F238E27FC236}">
-                  <a16:creationId xmlns:a16="http://schemas.microsoft.com/office/drawing/2014/main" xmlns:w16se="http://schemas.microsoft.com/office/word/2015/wordml/symex" xmlns:w16cid="http://schemas.microsoft.com/office/word/2016/wordml/cid" xmlns:w15="http://schemas.microsoft.com/office/word/2012/wordml" xmlns:w="http://schemas.openxmlformats.org/wordprocessingml/2006/main" xmlns:w10="urn:schemas-microsoft-com:office:word" xmlns:v="urn:schemas-microsoft-com:vml" xmlns:o="urn:schemas-microsoft-com:office:office" xmlns:am3d="http://schemas.microsoft.com/office/drawing/2017/model3d" xmlns:aink="http://schemas.microsoft.com/office/drawing/2016/ink" xmlns:cx8="http://schemas.microsoft.com/office/drawing/2016/5/14/chartex" xmlns:cx7="http://schemas.microsoft.com/office/drawing/2016/5/13/chartex" xmlns:cx6="http://schemas.microsoft.com/office/drawing/2016/5/12/chartex" xmlns:cx5="http://schemas.microsoft.com/office/drawing/2016/5/11/chartex" xmlns:cx4="http://schemas.microsoft.com/office/drawing/2016/5/10/chartex" xmlns:cx3="http://schemas.microsoft.com/office/drawing/2016/5/9/chartex" xmlns:cx2="http://schemas.microsoft.com/office/drawing/2015/10/21/chartex" xmlns:cx1="http://schemas.microsoft.com/office/drawing/2015/9/8/chartex" xmlns:cx="http://schemas.microsoft.com/office/drawing/2014/chartex" xmlns="" id="{70378FE7-520F-4186-8B76-F377761FDC70}"/>
+                  <a16:creationId xmlns:a16="http://schemas.microsoft.com/office/drawing/2014/main" id="{70378FE7-520F-4186-8B76-F377761FDC70}"/>
                 </a:ext>
               </a:extLst>
             </wp:docPr>
@@ -3337,38 +3523,25 @@
     </w:p>
     <w:p>
       <w:pPr>
-        <w:pStyle w:val="Epgrafe"/>
+        <w:pStyle w:val="Caption"/>
         <w:jc w:val="center"/>
       </w:pPr>
-      <w:bookmarkStart w:id="10" w:name="_Toc530768019"/>
+      <w:bookmarkStart w:id="11" w:name="_Toc530855190"/>
       <w:r>
         <w:t xml:space="preserve">Figura </w:t>
       </w:r>
-      <w:r>
-        <w:fldChar w:fldCharType="begin"/>
-      </w:r>
-      <w:r>
-        <w:instrText xml:space="preserve"> SEQ Figura \* ARABIC </w:instrText>
-      </w:r>
-      <w:r>
-        <w:fldChar w:fldCharType="separate"/>
-      </w:r>
-      <w:r>
-        <w:rPr>
-          <w:noProof/>
-        </w:rPr>
-        <w:t>1</w:t>
-      </w:r>
-      <w:r>
-        <w:rPr>
-          <w:noProof/>
-        </w:rPr>
-        <w:fldChar w:fldCharType="end"/>
-      </w:r>
+      <w:fldSimple w:instr=" SEQ Figura \* ARABIC ">
+        <w:r>
+          <w:rPr>
+            <w:noProof/>
+          </w:rPr>
+          <w:t>1</w:t>
+        </w:r>
+      </w:fldSimple>
       <w:r>
         <w:t>. Ciclo PDCA</w:t>
       </w:r>
-      <w:bookmarkEnd w:id="10"/>
+      <w:bookmarkEnd w:id="11"/>
     </w:p>
     <w:p>
       <w:r>
@@ -3408,7 +3581,7 @@
     </w:p>
     <w:p>
       <w:pPr>
-        <w:pStyle w:val="Ttulo3"/>
+        <w:pStyle w:val="Heading3"/>
         <w:numPr>
           <w:ilvl w:val="1"/>
           <w:numId w:val="30"/>
@@ -3417,16 +3590,16 @@
           <w:lang w:val="es-ES_tradnl"/>
         </w:rPr>
       </w:pPr>
-      <w:bookmarkStart w:id="11" w:name="_Ref530767354"/>
-      <w:bookmarkStart w:id="12" w:name="_Toc530768007"/>
+      <w:bookmarkStart w:id="12" w:name="_Ref530767354"/>
+      <w:bookmarkStart w:id="13" w:name="_Toc530855222"/>
       <w:r>
         <w:rPr>
           <w:lang w:val="es-ES_tradnl"/>
         </w:rPr>
         <w:t>Solicitud de Cambios</w:t>
       </w:r>
-      <w:bookmarkEnd w:id="11"/>
       <w:bookmarkEnd w:id="12"/>
+      <w:bookmarkEnd w:id="13"/>
     </w:p>
     <w:p>
       <w:pPr>
@@ -3536,7 +3709,7 @@
     </w:p>
     <w:p>
       <w:pPr>
-        <w:pStyle w:val="Ttulo3"/>
+        <w:pStyle w:val="Heading3"/>
         <w:numPr>
           <w:ilvl w:val="1"/>
           <w:numId w:val="30"/>
@@ -3545,15 +3718,14 @@
           <w:lang w:val="es-ES_tradnl"/>
         </w:rPr>
       </w:pPr>
-      <w:bookmarkStart w:id="13" w:name="_Toc530768008"/>
-      <w:r>
-        <w:rPr>
-          <w:lang w:val="es-ES_tradnl"/>
-        </w:rPr>
-        <w:lastRenderedPageBreak/>
+      <w:bookmarkStart w:id="14" w:name="_Toc530855223"/>
+      <w:r>
+        <w:rPr>
+          <w:lang w:val="es-ES_tradnl"/>
+        </w:rPr>
         <w:t>Actualizaciones</w:t>
       </w:r>
-      <w:bookmarkEnd w:id="13"/>
+      <w:bookmarkEnd w:id="14"/>
     </w:p>
     <w:p>
       <w:pPr>
@@ -3571,7 +3743,7 @@
     </w:p>
     <w:p>
       <w:pPr>
-        <w:pStyle w:val="Prrafodelista"/>
+        <w:pStyle w:val="ListParagraph"/>
         <w:numPr>
           <w:ilvl w:val="0"/>
           <w:numId w:val="36"/>
@@ -3584,12 +3756,13 @@
         <w:rPr>
           <w:lang w:val="es-ES_tradnl"/>
         </w:rPr>
+        <w:lastRenderedPageBreak/>
         <w:t>Plan de gestión de calidad.</w:t>
       </w:r>
     </w:p>
     <w:p>
       <w:pPr>
-        <w:pStyle w:val="Prrafodelista"/>
+        <w:pStyle w:val="ListParagraph"/>
         <w:numPr>
           <w:ilvl w:val="0"/>
           <w:numId w:val="36"/>
@@ -3607,7 +3780,7 @@
     </w:p>
     <w:p>
       <w:pPr>
-        <w:pStyle w:val="Prrafodelista"/>
+        <w:pStyle w:val="ListParagraph"/>
         <w:numPr>
           <w:ilvl w:val="0"/>
           <w:numId w:val="36"/>
@@ -3625,7 +3798,7 @@
     </w:p>
     <w:p>
       <w:pPr>
-        <w:pStyle w:val="Prrafodelista"/>
+        <w:pStyle w:val="ListParagraph"/>
         <w:numPr>
           <w:ilvl w:val="0"/>
           <w:numId w:val="36"/>
@@ -3668,7 +3841,7 @@
     </w:p>
     <w:p>
       <w:pPr>
-        <w:pStyle w:val="Ttulo2"/>
+        <w:pStyle w:val="Heading2"/>
         <w:numPr>
           <w:ilvl w:val="0"/>
           <w:numId w:val="30"/>
@@ -3677,18 +3850,18 @@
           <w:lang w:val="es-ES_tradnl"/>
         </w:rPr>
       </w:pPr>
-      <w:bookmarkStart w:id="14" w:name="_Toc530768009"/>
+      <w:bookmarkStart w:id="15" w:name="_Toc530855224"/>
       <w:r>
         <w:rPr>
           <w:lang w:val="es-ES_tradnl"/>
         </w:rPr>
         <w:t>Control de la Calidad</w:t>
       </w:r>
-      <w:bookmarkEnd w:id="14"/>
+      <w:bookmarkEnd w:id="15"/>
     </w:p>
     <w:p>
       <w:pPr>
-        <w:pStyle w:val="Ttulo3"/>
+        <w:pStyle w:val="Heading3"/>
         <w:numPr>
           <w:ilvl w:val="1"/>
           <w:numId w:val="30"/>
@@ -3697,14 +3870,14 @@
           <w:lang w:val="es-ES_tradnl"/>
         </w:rPr>
       </w:pPr>
-      <w:bookmarkStart w:id="15" w:name="_Toc530768010"/>
+      <w:bookmarkStart w:id="16" w:name="_Toc530855225"/>
       <w:r>
         <w:rPr>
           <w:lang w:val="es-ES_tradnl"/>
         </w:rPr>
         <w:t>Mediciones de Control de Calidad</w:t>
       </w:r>
-      <w:bookmarkEnd w:id="15"/>
+      <w:bookmarkEnd w:id="16"/>
     </w:p>
     <w:p>
       <w:pPr>
@@ -3804,7 +3977,7 @@
     </w:p>
     <w:p>
       <w:pPr>
-        <w:pStyle w:val="Ttulo3"/>
+        <w:pStyle w:val="Heading3"/>
         <w:numPr>
           <w:ilvl w:val="1"/>
           <w:numId w:val="30"/>
@@ -3813,14 +3986,14 @@
           <w:lang w:val="es-ES_tradnl"/>
         </w:rPr>
       </w:pPr>
-      <w:bookmarkStart w:id="16" w:name="_Toc530768011"/>
+      <w:bookmarkStart w:id="17" w:name="_Toc530855226"/>
       <w:r>
         <w:rPr>
           <w:lang w:val="es-ES_tradnl"/>
         </w:rPr>
         <w:t>Cambios validados</w:t>
       </w:r>
-      <w:bookmarkEnd w:id="16"/>
+      <w:bookmarkEnd w:id="17"/>
     </w:p>
     <w:p>
       <w:pPr>
@@ -3868,7 +4041,7 @@
     </w:p>
     <w:p>
       <w:pPr>
-        <w:pStyle w:val="Ttulo3"/>
+        <w:pStyle w:val="Heading3"/>
         <w:numPr>
           <w:ilvl w:val="1"/>
           <w:numId w:val="30"/>
@@ -3877,14 +4050,14 @@
           <w:lang w:val="es-ES_tradnl"/>
         </w:rPr>
       </w:pPr>
-      <w:bookmarkStart w:id="17" w:name="_Toc530768012"/>
+      <w:bookmarkStart w:id="18" w:name="_Toc530855227"/>
       <w:r>
         <w:rPr>
           <w:lang w:val="es-ES_tradnl"/>
         </w:rPr>
         <w:t>Solicitud de Cambios</w:t>
       </w:r>
-      <w:bookmarkEnd w:id="17"/>
+      <w:bookmarkEnd w:id="18"/>
     </w:p>
     <w:p>
       <w:pPr>
@@ -3943,7 +4116,7 @@
     </w:p>
     <w:p>
       <w:pPr>
-        <w:pStyle w:val="Ttulo3"/>
+        <w:pStyle w:val="Heading3"/>
         <w:numPr>
           <w:ilvl w:val="1"/>
           <w:numId w:val="30"/>
@@ -3952,14 +4125,14 @@
           <w:lang w:val="es-ES_tradnl"/>
         </w:rPr>
       </w:pPr>
-      <w:bookmarkStart w:id="18" w:name="_Toc530768013"/>
+      <w:bookmarkStart w:id="19" w:name="_Toc530855228"/>
       <w:r>
         <w:rPr>
           <w:lang w:val="es-ES_tradnl"/>
         </w:rPr>
         <w:t>Verificación de Entregables</w:t>
       </w:r>
-      <w:bookmarkEnd w:id="18"/>
+      <w:bookmarkEnd w:id="19"/>
     </w:p>
     <w:p>
       <w:pPr>
@@ -3995,7 +4168,7 @@
     </w:p>
     <w:p>
       <w:pPr>
-        <w:pStyle w:val="Ttulo3"/>
+        <w:pStyle w:val="Heading3"/>
         <w:numPr>
           <w:ilvl w:val="1"/>
           <w:numId w:val="30"/>
@@ -4004,63 +4177,63 @@
           <w:lang w:val="es-ES_tradnl"/>
         </w:rPr>
       </w:pPr>
-      <w:bookmarkStart w:id="19" w:name="_Toc530768014"/>
+      <w:bookmarkStart w:id="20" w:name="_Toc530855229"/>
       <w:r>
         <w:rPr>
           <w:lang w:val="es-ES_tradnl"/>
         </w:rPr>
         <w:t>Información del Desempeño de Trabajo</w:t>
-      </w:r>
-      <w:bookmarkEnd w:id="19"/>
-    </w:p>
-    <w:p>
-      <w:pPr>
-        <w:ind w:firstLine="708"/>
-        <w:rPr>
-          <w:lang w:val="es-ES_tradnl"/>
-        </w:rPr>
-      </w:pPr>
-      <w:r>
-        <w:rPr>
-          <w:lang w:val="es-ES_tradnl"/>
-        </w:rPr>
-        <w:t>La información del desempeño del trabajo es extraída de los datos recopilados de los procesos de control. Mediante la interpretación de esta información se obtienen resultados acerca del cumplimiento de los requisitos est</w:t>
-      </w:r>
-      <w:r>
-        <w:rPr>
-          <w:lang w:val="es-ES_tradnl"/>
-        </w:rPr>
-        <w:t>ablecidos.</w:t>
-      </w:r>
-    </w:p>
-    <w:p>
-      <w:pPr>
-        <w:rPr>
-          <w:sz w:val="2"/>
-          <w:lang w:val="es-ES_tradnl"/>
-        </w:rPr>
-      </w:pPr>
-    </w:p>
-    <w:p>
-      <w:pPr>
-        <w:pStyle w:val="Ttulo1"/>
-        <w:rPr>
-          <w:lang w:val="es-ES_tradnl"/>
-        </w:rPr>
-      </w:pPr>
-      <w:bookmarkStart w:id="20" w:name="_Toc530768015"/>
-      <w:r>
-        <w:rPr>
-          <w:lang w:val="es-ES_tradnl"/>
-        </w:rPr>
-        <w:lastRenderedPageBreak/>
-        <w:t>Gestión de los Recursos Humanos del proyecto</w:t>
       </w:r>
       <w:bookmarkEnd w:id="20"/>
     </w:p>
     <w:p>
       <w:pPr>
-        <w:pStyle w:val="Ttulo2"/>
+        <w:ind w:firstLine="708"/>
+        <w:rPr>
+          <w:lang w:val="es-ES_tradnl"/>
+        </w:rPr>
+      </w:pPr>
+      <w:r>
+        <w:rPr>
+          <w:lang w:val="es-ES_tradnl"/>
+        </w:rPr>
+        <w:t>La información del desempeño del trabajo es extraída de los datos recopilados de los procesos de control. Mediante la interpretación de esta información se obtienen resultados acerca del cumplimiento de los requisitos est</w:t>
+      </w:r>
+      <w:r>
+        <w:rPr>
+          <w:lang w:val="es-ES_tradnl"/>
+        </w:rPr>
+        <w:t>ablecidos.</w:t>
+      </w:r>
+    </w:p>
+    <w:p>
+      <w:pPr>
+        <w:rPr>
+          <w:sz w:val="2"/>
+          <w:lang w:val="es-ES_tradnl"/>
+        </w:rPr>
+      </w:pPr>
+    </w:p>
+    <w:p>
+      <w:pPr>
+        <w:pStyle w:val="Heading1"/>
+        <w:rPr>
+          <w:lang w:val="es-ES_tradnl"/>
+        </w:rPr>
+      </w:pPr>
+      <w:bookmarkStart w:id="21" w:name="_Toc530855230"/>
+      <w:r>
+        <w:rPr>
+          <w:lang w:val="es-ES_tradnl"/>
+        </w:rPr>
+        <w:lastRenderedPageBreak/>
+        <w:t>Gestión de los Recursos Humanos del proyecto</w:t>
+      </w:r>
+      <w:bookmarkEnd w:id="21"/>
+    </w:p>
+    <w:p>
+      <w:pPr>
+        <w:pStyle w:val="Heading2"/>
         <w:numPr>
           <w:ilvl w:val="0"/>
           <w:numId w:val="33"/>
@@ -4069,14 +4242,14 @@
           <w:lang w:val="es-ES_tradnl"/>
         </w:rPr>
       </w:pPr>
-      <w:bookmarkStart w:id="21" w:name="_Toc530768016"/>
+      <w:bookmarkStart w:id="22" w:name="_Toc530855231"/>
       <w:r>
         <w:rPr>
           <w:lang w:val="es-ES_tradnl"/>
         </w:rPr>
         <w:t>Planificación de la Gestión de los Recursos Humanos</w:t>
       </w:r>
-      <w:bookmarkEnd w:id="21"/>
+      <w:bookmarkEnd w:id="22"/>
     </w:p>
     <w:p>
       <w:pPr>
@@ -4088,33 +4261,57 @@
         <w:rPr>
           <w:lang w:val="es-ES_tradnl"/>
         </w:rPr>
-        <w:t>La planificación d</w:t>
-      </w:r>
-      <w:r>
-        <w:rPr>
-          <w:lang w:val="es-ES_tradnl"/>
-        </w:rPr>
-        <w:t xml:space="preserve">e los RRHH de la empresa Samba </w:t>
+        <w:t xml:space="preserve">La planificación de los RRHH de la empresa </w:t>
+      </w:r>
+      <w:r>
+        <w:rPr>
+          <w:lang w:val="es-ES_tradnl"/>
+        </w:rPr>
+        <w:t>SAMBA</w:t>
+      </w:r>
+      <w:r>
+        <w:rPr>
+          <w:lang w:val="es-ES_tradnl"/>
+        </w:rPr>
+        <w:t xml:space="preserve"> </w:t>
       </w:r>
       <w:proofErr w:type="spellStart"/>
       <w:r>
         <w:rPr>
           <w:lang w:val="es-ES_tradnl"/>
         </w:rPr>
-        <w:t>S</w:t>
-      </w:r>
-      <w:r>
-        <w:rPr>
-          <w:lang w:val="es-ES_tradnl"/>
-        </w:rPr>
-        <w:t>olutions</w:t>
+        <w:t>Solutions</w:t>
       </w:r>
       <w:proofErr w:type="spellEnd"/>
       <w:r>
         <w:rPr>
           <w:lang w:val="es-ES_tradnl"/>
         </w:rPr>
-        <w:t>, tiene en cuenta tanto recursos internos como externos. Esta valoración de los RRHH de las empresas con las que se trabaja es necesaria, ya que en la mayoría de las tareas a realizar, los trabajos deben realizarse de forma conjunta y coordinada.</w:t>
+        <w:t xml:space="preserve"> tiene en cuenta tanto recursos internos como externos. Esta valoración de los RRHH de las empresas con las que se trabaja es necesaria ya que</w:t>
+      </w:r>
+      <w:r>
+        <w:rPr>
+          <w:lang w:val="es-ES_tradnl"/>
+        </w:rPr>
+        <w:t>,</w:t>
+      </w:r>
+      <w:r>
+        <w:rPr>
+          <w:lang w:val="es-ES_tradnl"/>
+        </w:rPr>
+        <w:t xml:space="preserve"> en la mayoría de las tareas a realizar, los trabajos deben </w:t>
+      </w:r>
+      <w:r>
+        <w:rPr>
+          <w:lang w:val="es-ES_tradnl"/>
+        </w:rPr>
+        <w:t>llevarse a cabo</w:t>
+      </w:r>
+      <w:r>
+        <w:rPr>
+          <w:lang w:val="es-ES_tradnl"/>
+        </w:rPr>
+        <w:t xml:space="preserve"> de forma conjunta y coordinada.</w:t>
       </w:r>
     </w:p>
     <w:p>
@@ -4127,7 +4324,19 @@
         <w:rPr>
           <w:lang w:val="es-ES_tradnl"/>
         </w:rPr>
-        <w:t>Para ilustrar de forma clara la organización que tiene la empresa, se adjunta el siguiente cronograma:</w:t>
+        <w:t xml:space="preserve">Para ilustrar de </w:t>
+      </w:r>
+      <w:r>
+        <w:rPr>
+          <w:lang w:val="es-ES_tradnl"/>
+        </w:rPr>
+        <w:t>manera</w:t>
+      </w:r>
+      <w:r>
+        <w:rPr>
+          <w:lang w:val="es-ES_tradnl"/>
+        </w:rPr>
+        <w:t xml:space="preserve"> clara la organización que tiene la empresa, se adjunta el siguiente cronograma:</w:t>
       </w:r>
     </w:p>
     <w:p>
@@ -4166,14 +4375,14 @@
                     </pic:cNvPicPr>
                   </pic:nvPicPr>
                   <pic:blipFill>
-                    <a:blip r:embed="rId15">
+                    <a:blip r:embed="rId15" cstate="print">
                       <a:extLst>
                         <a:ext uri="{28A0092B-C50C-407E-A947-70E740481C1C}">
                           <a14:useLocalDpi xmlns:a14="http://schemas.microsoft.com/office/drawing/2010/main" val="0"/>
                         </a:ext>
                       </a:extLst>
                     </a:blip>
-                    <a:srcRect b="22580"/>
+                    <a:srcRect/>
                     <a:stretch>
                       <a:fillRect/>
                     </a:stretch>
@@ -4200,36 +4409,25 @@
     </w:p>
     <w:p>
       <w:pPr>
-        <w:pStyle w:val="Epgrafe"/>
+        <w:pStyle w:val="Caption"/>
         <w:jc w:val="center"/>
       </w:pPr>
-      <w:r>
-        <w:t xml:space="preserve">Ilustración </w:t>
-      </w:r>
-      <w:r>
-        <w:fldChar w:fldCharType="begin"/>
-      </w:r>
-      <w:r>
-        <w:instrText xml:space="preserve"> SEQ Ilustración \* ARABIC </w:instrText>
-      </w:r>
-      <w:r>
-        <w:fldChar w:fldCharType="separate"/>
-      </w:r>
-      <w:r>
-        <w:rPr>
-          <w:noProof/>
-        </w:rPr>
-        <w:t>1</w:t>
-      </w:r>
-      <w:r>
-        <w:rPr>
-          <w:noProof/>
-        </w:rPr>
-        <w:fldChar w:fldCharType="end"/>
-      </w:r>
-      <w:r>
-        <w:t>. Organigrama</w:t>
-      </w:r>
+      <w:bookmarkStart w:id="23" w:name="_Toc530855191"/>
+      <w:r>
+        <w:t xml:space="preserve">Figura </w:t>
+      </w:r>
+      <w:fldSimple w:instr=" SEQ Figura \* ARABIC ">
+        <w:r>
+          <w:rPr>
+            <w:noProof/>
+          </w:rPr>
+          <w:t>2</w:t>
+        </w:r>
+      </w:fldSimple>
+      <w:r>
+        <w:t xml:space="preserve"> - Organigrama.</w:t>
+      </w:r>
+      <w:bookmarkEnd w:id="23"/>
     </w:p>
     <w:p>
       <w:pPr>
@@ -4241,7 +4439,206 @@
         <w:rPr>
           <w:lang w:val="es-ES_tradnl"/>
         </w:rPr>
-        <w:t>En la imagen se puede observar que se trata de una organización funcional. Se ha optado por esta disposición ya que se ha analizado, que las características que presenta el proyecto, se prestan para potenciar las virtudes de este tipo de organización. Se tiene como objetivo potenciar la comunicación de forma vertical, considerando este tipo de comunicación la comunicación útil. Las tareas son muy diferentes técnicamente, por lo que la organización en departamentos parece la más adecuada.</w:t>
+        <w:t>En la imagen</w:t>
+      </w:r>
+      <w:r>
+        <w:rPr>
+          <w:lang w:val="es-ES_tradnl"/>
+        </w:rPr>
+        <w:t>,</w:t>
+      </w:r>
+      <w:r>
+        <w:rPr>
+          <w:lang w:val="es-ES_tradnl"/>
+        </w:rPr>
+        <w:t xml:space="preserve"> se puede observar que se trata de una organización</w:t>
+      </w:r>
+      <w:r>
+        <w:rPr>
+          <w:lang w:val="es-ES_tradnl"/>
+        </w:rPr>
+        <w:t xml:space="preserve"> con estructura</w:t>
+      </w:r>
+      <w:r>
+        <w:rPr>
+          <w:lang w:val="es-ES_tradnl"/>
+        </w:rPr>
+        <w:t xml:space="preserve"> </w:t>
+      </w:r>
+      <w:r>
+        <w:rPr>
+          <w:b/>
+          <w:lang w:val="es-ES_tradnl"/>
+        </w:rPr>
+        <w:t>funcional</w:t>
+      </w:r>
+      <w:r>
+        <w:rPr>
+          <w:lang w:val="es-ES_tradnl"/>
+        </w:rPr>
+        <w:t>. Se ha optado por esta disposición ya que</w:t>
+      </w:r>
+      <w:r>
+        <w:rPr>
+          <w:lang w:val="es-ES_tradnl"/>
+        </w:rPr>
+        <w:t>, una vez analizadas</w:t>
+      </w:r>
+      <w:r>
+        <w:rPr>
+          <w:lang w:val="es-ES_tradnl"/>
+        </w:rPr>
+        <w:t xml:space="preserve"> las características que presenta</w:t>
+      </w:r>
+      <w:r>
+        <w:rPr>
+          <w:lang w:val="es-ES_tradnl"/>
+        </w:rPr>
+        <w:t>n</w:t>
+      </w:r>
+      <w:r>
+        <w:rPr>
+          <w:lang w:val="es-ES_tradnl"/>
+        </w:rPr>
+        <w:t xml:space="preserve"> </w:t>
+      </w:r>
+      <w:r>
+        <w:rPr>
+          <w:lang w:val="es-ES_tradnl"/>
+        </w:rPr>
+        <w:t>los diferentes proyectos a enfrentar por la empresa (concretamente el proyecto “</w:t>
+      </w:r>
+      <w:proofErr w:type="spellStart"/>
+      <w:r>
+        <w:rPr>
+          <w:i/>
+          <w:lang w:val="es-ES_tradnl"/>
+        </w:rPr>
+        <w:t>MeCuida</w:t>
+      </w:r>
+      <w:proofErr w:type="spellEnd"/>
+      <w:r>
+        <w:rPr>
+          <w:i/>
+          <w:lang w:val="es-ES_tradnl"/>
+        </w:rPr>
+        <w:t>”</w:t>
+      </w:r>
+      <w:r>
+        <w:rPr>
+          <w:lang w:val="es-ES_tradnl"/>
+        </w:rPr>
+        <w:t>)</w:t>
+      </w:r>
+      <w:r>
+        <w:rPr>
+          <w:lang w:val="es-ES_tradnl"/>
+        </w:rPr>
+        <w:t>,</w:t>
+      </w:r>
+      <w:r>
+        <w:rPr>
+          <w:lang w:val="es-ES_tradnl"/>
+        </w:rPr>
+        <w:t xml:space="preserve"> este modelo es el que mejor gestión y mayores ventajas reporta a la hora de realizar este tipo de proyectos.</w:t>
+      </w:r>
+      <w:r>
+        <w:rPr>
+          <w:lang w:val="es-ES_tradnl"/>
+        </w:rPr>
+        <w:t xml:space="preserve"> Se tiene como objetivo potenciar la comunicación de forma vertical, considerando este tipo de comunicación la comunicación útil</w:t>
+      </w:r>
+      <w:r>
+        <w:rPr>
+          <w:lang w:val="es-ES_tradnl"/>
+        </w:rPr>
+        <w:t xml:space="preserve"> puesto que es la que permitirá </w:t>
+      </w:r>
+      <w:r>
+        <w:rPr>
+          <w:lang w:val="es-ES_tradnl"/>
+        </w:rPr>
+        <w:t>transmitir el avance del proyecto a la PMO y a los diferentes gestores funcionales de los departamentos de la empresa, generando así, un marco conjunto y coherente</w:t>
+      </w:r>
+      <w:r>
+        <w:rPr>
+          <w:lang w:val="es-ES_tradnl"/>
+        </w:rPr>
+        <w:t xml:space="preserve">. </w:t>
+      </w:r>
+      <w:proofErr w:type="gramStart"/>
+      <w:r>
+        <w:rPr>
+          <w:lang w:val="es-ES_tradnl"/>
+        </w:rPr>
+        <w:t>Las tareas</w:t>
+      </w:r>
+      <w:r>
+        <w:rPr>
+          <w:lang w:val="es-ES_tradnl"/>
+        </w:rPr>
+        <w:t xml:space="preserve"> a realizar</w:t>
+      </w:r>
+      <w:proofErr w:type="gramEnd"/>
+      <w:r>
+        <w:rPr>
+          <w:lang w:val="es-ES_tradnl"/>
+        </w:rPr>
+        <w:t xml:space="preserve"> son muy diferentes técnica</w:t>
+      </w:r>
+      <w:r>
+        <w:rPr>
+          <w:lang w:val="es-ES_tradnl"/>
+        </w:rPr>
+        <w:t xml:space="preserve"> y administrativamente</w:t>
+      </w:r>
+      <w:r>
+        <w:rPr>
+          <w:lang w:val="es-ES_tradnl"/>
+        </w:rPr>
+        <w:t>, por lo que</w:t>
+      </w:r>
+      <w:r>
+        <w:rPr>
+          <w:lang w:val="es-ES_tradnl"/>
+        </w:rPr>
+        <w:t xml:space="preserve"> se consideró que</w:t>
+      </w:r>
+      <w:r>
+        <w:rPr>
+          <w:lang w:val="es-ES_tradnl"/>
+        </w:rPr>
+        <w:t xml:space="preserve"> la organización en </w:t>
+      </w:r>
+      <w:r>
+        <w:rPr>
+          <w:lang w:val="es-ES_tradnl"/>
+        </w:rPr>
+        <w:t>departamentos funcionales</w:t>
+      </w:r>
+      <w:r>
+        <w:rPr>
+          <w:lang w:val="es-ES_tradnl"/>
+        </w:rPr>
+        <w:t xml:space="preserve"> es</w:t>
+      </w:r>
+      <w:r>
+        <w:rPr>
+          <w:lang w:val="es-ES_tradnl"/>
+        </w:rPr>
+        <w:t xml:space="preserve"> </w:t>
+      </w:r>
+      <w:r>
+        <w:rPr>
+          <w:lang w:val="es-ES_tradnl"/>
+        </w:rPr>
+        <w:t xml:space="preserve">la más </w:t>
+      </w:r>
+      <w:r>
+        <w:rPr>
+          <w:lang w:val="es-ES_tradnl"/>
+        </w:rPr>
+        <w:t>adecuada.</w:t>
       </w:r>
     </w:p>
     <w:p>
@@ -4254,7 +4651,67 @@
         <w:rPr>
           <w:lang w:val="es-ES_tradnl"/>
         </w:rPr>
-        <w:t xml:space="preserve">Analizando el cronograma, en la parte se encuentra el CEO. Justo por debajo del presidente se encuentran los responsables de cada departamento. Estos cinco miembros de la empresa, componen la PMO. Sobre la PMO recae la responsabilidad total de las actividades que se vayan a desarrollar. La PMO también es el máximo responsable de la constitución del equipo de trabajo, las variaciones sobre la previsión inicial también tienen que ser aprobadas o denegadas por la PMO en última instancia. </w:t>
+        <w:t xml:space="preserve">Analizando el </w:t>
+      </w:r>
+      <w:r>
+        <w:rPr>
+          <w:lang w:val="es-ES_tradnl"/>
+        </w:rPr>
+        <w:t>organigrama</w:t>
+      </w:r>
+      <w:r>
+        <w:rPr>
+          <w:lang w:val="es-ES_tradnl"/>
+        </w:rPr>
+        <w:t xml:space="preserve">, en la </w:t>
+      </w:r>
+      <w:r>
+        <w:rPr>
+          <w:lang w:val="es-ES_tradnl"/>
+        </w:rPr>
+        <w:t>cúspide</w:t>
+      </w:r>
+      <w:r>
+        <w:rPr>
+          <w:lang w:val="es-ES_tradnl"/>
+        </w:rPr>
+        <w:t xml:space="preserve"> se encuentra el CEO</w:t>
+      </w:r>
+      <w:r>
+        <w:rPr>
+          <w:lang w:val="es-ES_tradnl"/>
+        </w:rPr>
+        <w:t>, el cuál es el máximo representante de autoridad y decisión dentro del contexto de la empresa, así como de los diferentes proyectos</w:t>
+      </w:r>
+      <w:r>
+        <w:rPr>
+          <w:lang w:val="es-ES_tradnl"/>
+        </w:rPr>
+        <w:t xml:space="preserve">. </w:t>
+      </w:r>
+      <w:r>
+        <w:rPr>
+          <w:lang w:val="es-ES_tradnl"/>
+        </w:rPr>
+        <w:t>En el siguiente nivel del organigrama,</w:t>
+      </w:r>
+      <w:r>
+        <w:rPr>
+          <w:lang w:val="es-ES_tradnl"/>
+        </w:rPr>
+        <w:t xml:space="preserve"> se encuentran los responsables de cada departamento</w:t>
+      </w:r>
+      <w:r>
+        <w:rPr>
+          <w:lang w:val="es-ES_tradnl"/>
+        </w:rPr>
+        <w:t>, es decir, los gestores funcionales de estos, siendo ellos la máxima autoridad dentro de los respectivos departamentos</w:t>
+      </w:r>
+      <w:r>
+        <w:rPr>
+          <w:lang w:val="es-ES_tradnl"/>
+        </w:rPr>
+        <w:t>.</w:t>
       </w:r>
     </w:p>
     <w:p>
@@ -4267,7 +4724,32 @@
         <w:rPr>
           <w:lang w:val="es-ES_tradnl"/>
         </w:rPr>
-        <w:t>Para poder visualizar de forma más compacta se ha definido la siguiente matriz RACI, en la que se pueden ver la relación de tareas y responsable.</w:t>
+        <w:t>En conjunto, el CEO y los cinco gestores funcionales</w:t>
+      </w:r>
+      <w:r>
+        <w:rPr>
+          <w:lang w:val="es-ES_tradnl"/>
+        </w:rPr>
+        <w:t>, componen la PMO</w:t>
+      </w:r>
+      <w:r>
+        <w:rPr>
+          <w:lang w:val="es-ES_tradnl"/>
+        </w:rPr>
+        <w:t xml:space="preserve">, la cual tiene una autoridad directiva sobre los proyectos, siendo, dentro de esta, el voto de mayor peso el del CEO. Al ser una PMO directiva, recae sobre esta </w:t>
+      </w:r>
+      <w:r>
+        <w:rPr>
+          <w:lang w:val="es-ES_tradnl"/>
+        </w:rPr>
+        <w:t xml:space="preserve">la responsabilidad total de las actividades que se vayan a desarrollar. La PMO también es el máximo responsable de la constitución del </w:t>
+      </w:r>
+      <w:r>
+        <w:rPr>
+          <w:lang w:val="es-ES_tradnl"/>
+        </w:rPr>
+        <w:lastRenderedPageBreak/>
+        <w:t xml:space="preserve">equipo de trabajo, las variaciones sobre la previsión inicial también tienen que ser aprobadas o denegadas por la PMO en última instancia. </w:t>
       </w:r>
     </w:p>
     <w:p>
@@ -4276,6 +4758,12 @@
           <w:lang w:val="es-ES_tradnl"/>
         </w:rPr>
       </w:pPr>
+      <w:r>
+        <w:rPr>
+          <w:lang w:val="es-ES_tradnl"/>
+        </w:rPr>
+        <w:t>Para poder visualizar de forma más compacta se ha definido la siguiente matriz RACI, en la que se pueden ver la relación de tareas y responsable.</w:t>
+      </w:r>
     </w:p>
     <w:p>
       <w:pPr>
@@ -4285,40 +4773,23 @@
       </w:pPr>
     </w:p>
     <w:p>
-      <w:pPr>
-        <w:rPr>
-          <w:lang w:val="es-ES_tradnl"/>
-        </w:rPr>
-      </w:pPr>
-    </w:p>
-    <w:p>
-      <w:pPr>
-        <w:rPr>
-          <w:lang w:val="es-ES_tradnl"/>
-        </w:rPr>
-      </w:pPr>
-    </w:p>
-    <w:p>
-      <w:pPr>
+      <w:r>
         <w:rPr>
           <w:noProof/>
           <w:lang w:eastAsia="es-ES"/>
         </w:rPr>
-      </w:pPr>
-    </w:p>
-    <w:p>
-      <w:pPr>
-        <w:keepNext/>
-      </w:pPr>
-      <w:r>
-        <w:rPr>
-          <w:noProof/>
-          <w:lang w:eastAsia="es-ES"/>
-        </w:rPr>
         <w:drawing>
-          <wp:inline distT="0" distB="0" distL="0" distR="0" wp14:anchorId="6A77D111" wp14:editId="119C764F">
-            <wp:extent cx="5398477" cy="2311376"/>
-            <wp:effectExtent l="0" t="0" r="0" b="0"/>
+          <wp:anchor distT="0" distB="0" distL="114300" distR="114300" simplePos="0" relativeHeight="251700736" behindDoc="0" locked="0" layoutInCell="1" allowOverlap="1" wp14:anchorId="6A77D111">
+            <wp:simplePos x="0" y="0"/>
+            <wp:positionH relativeFrom="column">
+              <wp:posOffset>-1024890</wp:posOffset>
+            </wp:positionH>
+            <wp:positionV relativeFrom="paragraph">
+              <wp:posOffset>287020</wp:posOffset>
+            </wp:positionV>
+            <wp:extent cx="7386320" cy="3162300"/>
+            <wp:effectExtent l="0" t="0" r="5080" b="0"/>
+            <wp:wrapTopAndBottom/>
             <wp:docPr id="2" name="Imagen 2"/>
             <wp:cNvGraphicFramePr>
               <a:graphicFrameLocks xmlns:a="http://schemas.openxmlformats.org/drawingml/2006/main" noChangeAspect="1"/>
@@ -4331,14 +4802,20 @@
                     <pic:cNvPicPr/>
                   </pic:nvPicPr>
                   <pic:blipFill rotWithShape="1">
-                    <a:blip r:embed="rId16"/>
-                    <a:srcRect t="1252"/>
+                    <a:blip r:embed="rId16" cstate="print">
+                      <a:extLst>
+                        <a:ext uri="{28A0092B-C50C-407E-A947-70E740481C1C}">
+                          <a14:useLocalDpi xmlns:a14="http://schemas.microsoft.com/office/drawing/2010/main" val="0"/>
+                        </a:ext>
+                      </a:extLst>
+                    </a:blip>
+                    <a:srcRect/>
                     <a:stretch/>
                   </pic:blipFill>
                   <pic:spPr bwMode="auto">
                     <a:xfrm>
                       <a:off x="0" y="0"/>
-                      <a:ext cx="5400040" cy="2312045"/>
+                      <a:ext cx="7386320" cy="3162300"/>
                     </a:xfrm>
                     <a:prstGeom prst="rect">
                       <a:avLst/>
@@ -4355,45 +4832,37 @@
                 </pic:pic>
               </a:graphicData>
             </a:graphic>
-          </wp:inline>
+            <wp14:sizeRelH relativeFrom="page">
+              <wp14:pctWidth>0</wp14:pctWidth>
+            </wp14:sizeRelH>
+            <wp14:sizeRelV relativeFrom="page">
+              <wp14:pctHeight>0</wp14:pctHeight>
+            </wp14:sizeRelV>
+          </wp:anchor>
         </w:drawing>
       </w:r>
     </w:p>
     <w:p>
       <w:pPr>
-        <w:pStyle w:val="Epgrafe"/>
+        <w:pStyle w:val="Caption"/>
         <w:jc w:val="center"/>
-        <w:rPr>
-          <w:lang w:val="es-ES_tradnl"/>
-        </w:rPr>
-      </w:pPr>
-      <w:r>
-        <w:t xml:space="preserve">Ilustración </w:t>
-      </w:r>
-      <w:r>
-        <w:fldChar w:fldCharType="begin"/>
-      </w:r>
-      <w:r>
-        <w:instrText xml:space="preserve"> SEQ Ilustración \* ARABIC </w:instrText>
-      </w:r>
-      <w:r>
-        <w:fldChar w:fldCharType="separate"/>
-      </w:r>
-      <w:r>
-        <w:rPr>
-          <w:noProof/>
-        </w:rPr>
-        <w:t>2</w:t>
-      </w:r>
-      <w:r>
-        <w:rPr>
-          <w:noProof/>
-        </w:rPr>
-        <w:fldChar w:fldCharType="end"/>
-      </w:r>
-      <w:r>
-        <w:t xml:space="preserve"> Matriz RACI</w:t>
-      </w:r>
+      </w:pPr>
+      <w:bookmarkStart w:id="24" w:name="_Toc530855192"/>
+      <w:r>
+        <w:t xml:space="preserve">Figura </w:t>
+      </w:r>
+      <w:fldSimple w:instr=" SEQ Figura \* ARABIC ">
+        <w:r>
+          <w:rPr>
+            <w:noProof/>
+          </w:rPr>
+          <w:t>3</w:t>
+        </w:r>
+      </w:fldSimple>
+      <w:r>
+        <w:t xml:space="preserve"> - Matriz RACI.</w:t>
+      </w:r>
+      <w:bookmarkEnd w:id="24"/>
     </w:p>
     <w:p>
       <w:pPr>
@@ -4405,12 +4874,24 @@
         <w:rPr>
           <w:lang w:val="es-ES_tradnl"/>
         </w:rPr>
-        <w:t>Algunas de las políticas de empresa que se han tomado dentro de la empresa son las siguientes:</w:t>
+        <w:t xml:space="preserve">Algunas de las políticas de empresa que se han </w:t>
+      </w:r>
+      <w:r>
+        <w:rPr>
+          <w:lang w:val="es-ES_tradnl"/>
+        </w:rPr>
+        <w:t xml:space="preserve">implementado en este proyecto </w:t>
+      </w:r>
+      <w:r>
+        <w:rPr>
+          <w:lang w:val="es-ES_tradnl"/>
+        </w:rPr>
+        <w:t>son las siguientes:</w:t>
       </w:r>
     </w:p>
     <w:p>
       <w:pPr>
-        <w:pStyle w:val="Prrafodelista"/>
+        <w:pStyle w:val="ListParagraph"/>
         <w:numPr>
           <w:ilvl w:val="0"/>
           <w:numId w:val="39"/>
@@ -4426,27 +4907,106 @@
         </w:rPr>
         <w:t xml:space="preserve">Los días laborables son de </w:t>
       </w:r>
-      <w:proofErr w:type="gramStart"/>
       <w:r>
         <w:rPr>
           <w:b/>
           <w:lang w:val="es-ES_tradnl"/>
         </w:rPr>
-        <w:t>Lunes</w:t>
-      </w:r>
-      <w:proofErr w:type="gramEnd"/>
+        <w:t>lunes</w:t>
+      </w:r>
       <w:r>
         <w:rPr>
           <w:b/>
           <w:lang w:val="es-ES_tradnl"/>
         </w:rPr>
-        <w:t xml:space="preserve"> a Viernes.</w:t>
-      </w:r>
-      <w:r>
-        <w:rPr>
-          <w:lang w:val="es-ES_tradnl"/>
-        </w:rPr>
-        <w:t xml:space="preserve"> La empresa es consciente de que se está trabajando sobre un proyecto acotado en el tiempo para un año y de la dependencia que se tiene de las empresas subcontratadas. Por lo que sería valorable trabajar los fines de semana que fuesen necesarios para conseguir que las entregas se realicen en correctas condiciones y plazos. La empresa Samba </w:t>
+        <w:t xml:space="preserve"> a </w:t>
+      </w:r>
+      <w:r>
+        <w:rPr>
+          <w:b/>
+          <w:lang w:val="es-ES_tradnl"/>
+        </w:rPr>
+        <w:t>v</w:t>
+      </w:r>
+      <w:r>
+        <w:rPr>
+          <w:b/>
+          <w:lang w:val="es-ES_tradnl"/>
+        </w:rPr>
+        <w:t>iernes</w:t>
+      </w:r>
+      <w:r>
+        <w:rPr>
+          <w:b/>
+          <w:lang w:val="es-ES_tradnl"/>
+        </w:rPr>
+        <w:t>:</w:t>
+      </w:r>
+      <w:r>
+        <w:rPr>
+          <w:lang w:val="es-ES_tradnl"/>
+        </w:rPr>
+        <w:t xml:space="preserve"> La empresa es consciente de que se está trabajando sobre un proyecto acotado en el tiempo</w:t>
+      </w:r>
+      <w:r>
+        <w:rPr>
+          <w:lang w:val="es-ES_tradnl"/>
+        </w:rPr>
+        <w:t>,</w:t>
+      </w:r>
+      <w:r>
+        <w:rPr>
+          <w:lang w:val="es-ES_tradnl"/>
+        </w:rPr>
+        <w:t xml:space="preserve"> para un año</w:t>
+      </w:r>
+      <w:r>
+        <w:rPr>
+          <w:lang w:val="es-ES_tradnl"/>
+        </w:rPr>
+        <w:t>,</w:t>
+      </w:r>
+      <w:r>
+        <w:rPr>
+          <w:lang w:val="es-ES_tradnl"/>
+        </w:rPr>
+        <w:t xml:space="preserve"> y de la dependencia que se tiene de las empresas subcontratadas. Por lo que</w:t>
+      </w:r>
+      <w:r>
+        <w:rPr>
+          <w:lang w:val="es-ES_tradnl"/>
+        </w:rPr>
+        <w:t>, en caso de ser requerido,</w:t>
+      </w:r>
+      <w:r>
+        <w:rPr>
+          <w:lang w:val="es-ES_tradnl"/>
+        </w:rPr>
+        <w:t xml:space="preserve"> sería valorable </w:t>
+      </w:r>
+      <w:r>
+        <w:rPr>
+          <w:lang w:val="es-ES_tradnl"/>
+        </w:rPr>
+        <w:t>establecer turnos extra en</w:t>
+      </w:r>
+      <w:r>
+        <w:rPr>
+          <w:lang w:val="es-ES_tradnl"/>
+        </w:rPr>
+        <w:t xml:space="preserve"> los fines de semana para conseguir que las entregas se realicen en correctas condiciones y plazos. La empresa </w:t>
+      </w:r>
+      <w:r>
+        <w:rPr>
+          <w:lang w:val="es-ES_tradnl"/>
+        </w:rPr>
+        <w:t>SAMBA</w:t>
+      </w:r>
+      <w:r>
+        <w:rPr>
+          <w:lang w:val="es-ES_tradnl"/>
+        </w:rPr>
+        <w:t xml:space="preserve"> </w:t>
       </w:r>
       <w:proofErr w:type="spellStart"/>
       <w:r>
@@ -4465,7 +5025,7 @@
     </w:p>
     <w:p>
       <w:pPr>
-        <w:pStyle w:val="Prrafodelista"/>
+        <w:pStyle w:val="ListParagraph"/>
         <w:spacing w:after="0"/>
         <w:ind w:left="1065"/>
         <w:rPr>
@@ -4475,7 +5035,7 @@
     </w:p>
     <w:p>
       <w:pPr>
-        <w:pStyle w:val="Prrafodelista"/>
+        <w:pStyle w:val="ListParagraph"/>
         <w:numPr>
           <w:ilvl w:val="0"/>
           <w:numId w:val="39"/>
@@ -4490,13 +5050,125 @@
           <w:b/>
           <w:lang w:val="es-ES_tradnl"/>
         </w:rPr>
-        <w:t>Flexibilidad horaria.</w:t>
-      </w:r>
-      <w:r>
-        <w:rPr>
-          <w:lang w:val="es-ES_tradnl"/>
-        </w:rPr>
-        <w:t xml:space="preserve"> La empresa ofrece la libertad a sus empleados de incorporarse a su puesto de trabajo entre las 7:00 y 9:00 de lunes a jueves, pudiendo abandonar el puesto de trabajo entre las 16:15 y 18:45. En estos días los empleados contaran con 1h para realizar un descanso a media mañana y para comer a medio día.  Los viernes, los empleados podrán entrar de 7:30 a 8:00 pudiendo salir de su puesto de trabajo de 14:30 a 15:00. Los viernes se contará con 30 minutos de descanso a media mañana.  Se espera que esta medida aporte cierta libertad a nuestros empleados, aumentando su grado de comodidad.</w:t>
+        <w:t>Flexibilidad horaria</w:t>
+      </w:r>
+      <w:r>
+        <w:rPr>
+          <w:b/>
+          <w:lang w:val="es-ES_tradnl"/>
+        </w:rPr>
+        <w:t>:</w:t>
+      </w:r>
+      <w:r>
+        <w:rPr>
+          <w:lang w:val="es-ES_tradnl"/>
+        </w:rPr>
+        <w:t xml:space="preserve"> La empresa ofrece </w:t>
+      </w:r>
+      <w:r>
+        <w:rPr>
+          <w:lang w:val="es-ES_tradnl"/>
+        </w:rPr>
+        <w:t>flexibilidad horaria</w:t>
+      </w:r>
+      <w:r>
+        <w:rPr>
+          <w:lang w:val="es-ES_tradnl"/>
+        </w:rPr>
+        <w:t xml:space="preserve"> a sus empleados de </w:t>
+      </w:r>
+      <w:r>
+        <w:rPr>
+          <w:lang w:val="es-ES_tradnl"/>
+        </w:rPr>
+        <w:t xml:space="preserve">cara a </w:t>
+      </w:r>
+      <w:r>
+        <w:rPr>
+          <w:lang w:val="es-ES_tradnl"/>
+        </w:rPr>
+        <w:t>incorporarse a su puesto de trabajo entre las 7:00 y 9:00 de lunes a jueves, pudiendo abandonar el puesto de trabajo entre las 16:15 y 18:45. En estos días</w:t>
+      </w:r>
+      <w:r>
+        <w:rPr>
+          <w:lang w:val="es-ES_tradnl"/>
+        </w:rPr>
+        <w:t>,</w:t>
+      </w:r>
+      <w:r>
+        <w:rPr>
+          <w:lang w:val="es-ES_tradnl"/>
+        </w:rPr>
+        <w:t xml:space="preserve"> los empleados contaran con 1h para realizar un descanso a media mañana y para comer a medio día.  Los viernes,</w:t>
+      </w:r>
+      <w:r>
+        <w:rPr>
+          <w:lang w:val="es-ES_tradnl"/>
+        </w:rPr>
+        <w:t xml:space="preserve"> se reducirá la jornada </w:t>
+      </w:r>
+      <w:proofErr w:type="gramStart"/>
+      <w:r>
+        <w:rPr>
+          <w:lang w:val="es-ES_tradnl"/>
+        </w:rPr>
+        <w:t>y</w:t>
+      </w:r>
+      <w:proofErr w:type="gramEnd"/>
+      <w:r>
+        <w:rPr>
+          <w:lang w:val="es-ES_tradnl"/>
+        </w:rPr>
+        <w:t xml:space="preserve"> por tanto,</w:t>
+      </w:r>
+      <w:r>
+        <w:rPr>
+          <w:lang w:val="es-ES_tradnl"/>
+        </w:rPr>
+        <w:t xml:space="preserve"> los empleados podrán entrar de 7:30 a 8:00 pudiendo salir de su puesto de trabajo de 14:30 a 15:00. </w:t>
+      </w:r>
+      <w:r>
+        <w:rPr>
+          <w:lang w:val="es-ES_tradnl"/>
+        </w:rPr>
+        <w:t xml:space="preserve">Además, </w:t>
+      </w:r>
+      <w:r>
+        <w:rPr>
+          <w:lang w:val="es-ES_tradnl"/>
+        </w:rPr>
+        <w:t xml:space="preserve">se contará con 30 minutos de descanso a media mañana. Se </w:t>
+      </w:r>
+      <w:r>
+        <w:rPr>
+          <w:lang w:val="es-ES_tradnl"/>
+        </w:rPr>
+        <w:lastRenderedPageBreak/>
+        <w:t>espera que esta medida aporte cierta libertad</w:t>
+      </w:r>
+      <w:r>
+        <w:rPr>
+          <w:lang w:val="es-ES_tradnl"/>
+        </w:rPr>
+        <w:t xml:space="preserve"> horaria</w:t>
+      </w:r>
+      <w:r>
+        <w:rPr>
+          <w:lang w:val="es-ES_tradnl"/>
+        </w:rPr>
+        <w:t xml:space="preserve"> a nuestros empleados, aumentando </w:t>
+      </w:r>
+      <w:r>
+        <w:rPr>
+          <w:lang w:val="es-ES_tradnl"/>
+        </w:rPr>
+        <w:t xml:space="preserve">así </w:t>
+      </w:r>
+      <w:r>
+        <w:rPr>
+          <w:lang w:val="es-ES_tradnl"/>
+        </w:rPr>
+        <w:t>su grado de comodidad.</w:t>
       </w:r>
     </w:p>
     <w:p>
@@ -4509,7 +5181,7 @@
     </w:p>
     <w:p>
       <w:pPr>
-        <w:pStyle w:val="Prrafodelista"/>
+        <w:pStyle w:val="ListParagraph"/>
         <w:numPr>
           <w:ilvl w:val="0"/>
           <w:numId w:val="39"/>
@@ -4523,18 +5195,65 @@
           <w:b/>
           <w:lang w:val="es-ES_tradnl"/>
         </w:rPr>
-        <w:t xml:space="preserve">Bonificaciones. </w:t>
-      </w:r>
-      <w:r>
-        <w:rPr>
-          <w:lang w:val="es-ES_tradnl"/>
-        </w:rPr>
-        <w:t>La empresa cuenta con una serie de bonificaciones a nivel interno con la que espera mejorar el grado de satisfacción de los empleados hacia la empresa. Las bonificaciones que se pondrán a disposición de los trabajadores son las siguientes:</w:t>
+        <w:t>Bonificaciones</w:t>
+      </w:r>
+      <w:r>
+        <w:rPr>
+          <w:b/>
+          <w:lang w:val="es-ES_tradnl"/>
+        </w:rPr>
+        <w:t>:</w:t>
+      </w:r>
+      <w:r>
+        <w:rPr>
+          <w:b/>
+          <w:lang w:val="es-ES_tradnl"/>
+        </w:rPr>
+        <w:t xml:space="preserve"> </w:t>
+      </w:r>
+      <w:r>
+        <w:rPr>
+          <w:lang w:val="es-ES_tradnl"/>
+        </w:rPr>
+        <w:t>La empresa cuenta con una serie de bonificaciones a nivel interno con la</w:t>
+      </w:r>
+      <w:r>
+        <w:rPr>
+          <w:lang w:val="es-ES_tradnl"/>
+        </w:rPr>
+        <w:t>s</w:t>
+      </w:r>
+      <w:r>
+        <w:rPr>
+          <w:lang w:val="es-ES_tradnl"/>
+        </w:rPr>
+        <w:t xml:space="preserve"> que espera mejorar el grado de satisfacción de los empleados </w:t>
+      </w:r>
+      <w:r>
+        <w:rPr>
+          <w:lang w:val="es-ES_tradnl"/>
+        </w:rPr>
+        <w:t>en el desempeño de sus tareas relativas a la empresa</w:t>
+      </w:r>
+      <w:r>
+        <w:rPr>
+          <w:lang w:val="es-ES_tradnl"/>
+        </w:rPr>
+        <w:t>. Las bonificaciones que se pondrán a disposición de los trabajadores son las siguientes:</w:t>
       </w:r>
     </w:p>
     <w:p>
       <w:pPr>
-        <w:pStyle w:val="Prrafodelista"/>
+        <w:pStyle w:val="ListParagraph"/>
+        <w:ind w:left="1065"/>
+        <w:rPr>
+          <w:lang w:val="es-ES_tradnl"/>
+        </w:rPr>
+      </w:pPr>
+    </w:p>
+    <w:p>
+      <w:pPr>
+        <w:pStyle w:val="ListParagraph"/>
         <w:numPr>
           <w:ilvl w:val="1"/>
           <w:numId w:val="39"/>
@@ -4543,12 +5262,21 @@
           <w:lang w:val="es-ES_tradnl"/>
         </w:rPr>
       </w:pPr>
+      <w:proofErr w:type="gramStart"/>
       <w:r>
         <w:rPr>
           <w:b/>
           <w:lang w:val="es-ES_tradnl"/>
         </w:rPr>
-        <w:t>Ticket restaurante:</w:t>
+        <w:t>Ticket</w:t>
+      </w:r>
+      <w:proofErr w:type="gramEnd"/>
+      <w:r>
+        <w:rPr>
+          <w:b/>
+          <w:lang w:val="es-ES_tradnl"/>
+        </w:rPr>
+        <w:t xml:space="preserve"> restaurante:</w:t>
       </w:r>
       <w:r>
         <w:rPr>
@@ -4559,7 +5287,7 @@
     </w:p>
     <w:p>
       <w:pPr>
-        <w:pStyle w:val="Prrafodelista"/>
+        <w:pStyle w:val="ListParagraph"/>
         <w:numPr>
           <w:ilvl w:val="1"/>
           <w:numId w:val="39"/>
@@ -4573,18 +5301,25 @@
           <w:b/>
           <w:lang w:val="es-ES_tradnl"/>
         </w:rPr>
-        <w:t>Bonificaciones sanitarias.</w:t>
-      </w:r>
-      <w:r>
-        <w:rPr>
-          <w:lang w:val="es-ES_tradnl"/>
-        </w:rPr>
-        <w:t xml:space="preserve"> Los empleados tienen a su disposición la contratación de seguros a un 50% de su precio habitual. Esto será aplicable para todos los componentes del seno familiar.</w:t>
+        <w:t>Bonificaciones sanitarias</w:t>
+      </w:r>
+      <w:r>
+        <w:rPr>
+          <w:b/>
+          <w:lang w:val="es-ES_tradnl"/>
+        </w:rPr>
+        <w:t xml:space="preserve">: </w:t>
+      </w:r>
+      <w:r>
+        <w:rPr>
+          <w:lang w:val="es-ES_tradnl"/>
+        </w:rPr>
+        <w:t>Los empleados tienen a su disposición la contratación de seguros a un 50% de su precio habitual. Esto será aplicable para todos los componentes del seno familiar.</w:t>
       </w:r>
     </w:p>
     <w:p>
       <w:pPr>
-        <w:pStyle w:val="Prrafodelista"/>
+        <w:pStyle w:val="ListParagraph"/>
         <w:numPr>
           <w:ilvl w:val="1"/>
           <w:numId w:val="39"/>
@@ -4598,14 +5333,32 @@
           <w:b/>
           <w:lang w:val="es-ES_tradnl"/>
         </w:rPr>
-        <w:lastRenderedPageBreak/>
-        <w:t>Bonificaciones de transporte.</w:t>
-      </w:r>
-      <w:r>
-        <w:rPr>
-          <w:lang w:val="es-ES_tradnl"/>
-        </w:rPr>
-        <w:t xml:space="preserve"> Concienciados con el medio ambiente, la empresa Samba </w:t>
+        <w:t>Bonificaciones de transporte</w:t>
+      </w:r>
+      <w:r>
+        <w:rPr>
+          <w:b/>
+          <w:lang w:val="es-ES_tradnl"/>
+        </w:rPr>
+        <w:t>:</w:t>
+      </w:r>
+      <w:r>
+        <w:rPr>
+          <w:lang w:val="es-ES_tradnl"/>
+        </w:rPr>
+        <w:t xml:space="preserve"> Concienciados con el medio ambiente, la empresa </w:t>
+      </w:r>
+      <w:r>
+        <w:rPr>
+          <w:lang w:val="es-ES_tradnl"/>
+        </w:rPr>
+        <w:t>SAMBA</w:t>
+      </w:r>
+      <w:r>
+        <w:rPr>
+          <w:lang w:val="es-ES_tradnl"/>
+        </w:rPr>
+        <w:t xml:space="preserve"> </w:t>
       </w:r>
       <w:proofErr w:type="spellStart"/>
       <w:r>
@@ -4638,7 +5391,7 @@
     </w:p>
     <w:p>
       <w:pPr>
-        <w:pStyle w:val="Prrafodelista"/>
+        <w:pStyle w:val="ListParagraph"/>
         <w:numPr>
           <w:ilvl w:val="1"/>
           <w:numId w:val="39"/>
@@ -4652,7 +5405,14 @@
           <w:b/>
           <w:lang w:val="es-ES_tradnl"/>
         </w:rPr>
-        <w:t>Bonificaciones estudio de idiomas.</w:t>
+        <w:t>Bonificaciones estudio de idiomas</w:t>
+      </w:r>
+      <w:r>
+        <w:rPr>
+          <w:b/>
+          <w:lang w:val="es-ES_tradnl"/>
+        </w:rPr>
+        <w:t>:</w:t>
       </w:r>
       <w:r>
         <w:rPr>
@@ -4670,7 +5430,7 @@
     </w:p>
     <w:p>
       <w:pPr>
-        <w:pStyle w:val="Ttulo2"/>
+        <w:pStyle w:val="Heading2"/>
         <w:numPr>
           <w:ilvl w:val="0"/>
           <w:numId w:val="33"/>
@@ -4679,14 +5439,14 @@
           <w:lang w:val="es-ES_tradnl"/>
         </w:rPr>
       </w:pPr>
-      <w:bookmarkStart w:id="22" w:name="_Toc530768017"/>
+      <w:bookmarkStart w:id="25" w:name="_Toc530855232"/>
       <w:r>
         <w:rPr>
           <w:lang w:val="es-ES_tradnl"/>
         </w:rPr>
         <w:t>Adquisición y desarrollo del equipo de trabajo</w:t>
       </w:r>
-      <w:bookmarkEnd w:id="22"/>
+      <w:bookmarkEnd w:id="25"/>
     </w:p>
     <w:p>
       <w:pPr>
@@ -4698,7 +5458,19 @@
         <w:rPr>
           <w:lang w:val="es-ES_tradnl"/>
         </w:rPr>
-        <w:t xml:space="preserve">La empresa Samba </w:t>
+        <w:t xml:space="preserve">La empresa </w:t>
+      </w:r>
+      <w:r>
+        <w:rPr>
+          <w:lang w:val="es-ES_tradnl"/>
+        </w:rPr>
+        <w:t>SAMBA</w:t>
+      </w:r>
+      <w:r>
+        <w:rPr>
+          <w:lang w:val="es-ES_tradnl"/>
+        </w:rPr>
+        <w:t xml:space="preserve"> </w:t>
       </w:r>
       <w:proofErr w:type="spellStart"/>
       <w:r>
@@ -4712,7 +5484,31 @@
         <w:rPr>
           <w:lang w:val="es-ES_tradnl"/>
         </w:rPr>
-        <w:t xml:space="preserve"> no tiene que integrar personal externo a su plantilla para el desarrollo del proyecto, ya que cuenta con suficientes profesionales en plantilla para el desarrollo de las actividades que se han definido. </w:t>
+        <w:t xml:space="preserve"> no tiene que integrar personal externo a su plantilla para el desarrollo del proyecto, ya que cuenta con suficientes profesionales en </w:t>
+      </w:r>
+      <w:r>
+        <w:rPr>
+          <w:lang w:val="es-ES_tradnl"/>
+        </w:rPr>
+        <w:t>esta</w:t>
+      </w:r>
+      <w:r>
+        <w:rPr>
+          <w:lang w:val="es-ES_tradnl"/>
+        </w:rPr>
+        <w:t xml:space="preserve"> para el desarrollo de las actividades </w:t>
+      </w:r>
+      <w:r>
+        <w:rPr>
+          <w:lang w:val="es-ES_tradnl"/>
+        </w:rPr>
+        <w:t>definidas a lo largo del cronograma</w:t>
+      </w:r>
+      <w:r>
+        <w:rPr>
+          <w:lang w:val="es-ES_tradnl"/>
+        </w:rPr>
+        <w:t xml:space="preserve">. </w:t>
       </w:r>
     </w:p>
     <w:p>
@@ -4743,7 +5539,7 @@
     </w:p>
     <w:p>
       <w:pPr>
-        <w:pStyle w:val="Prrafodelista"/>
+        <w:pStyle w:val="ListParagraph"/>
         <w:numPr>
           <w:ilvl w:val="0"/>
           <w:numId w:val="39"/>
@@ -4757,7 +5553,14 @@
           <w:b/>
           <w:lang w:val="es-ES_tradnl"/>
         </w:rPr>
-        <w:t>Ingenieros.</w:t>
+        <w:t>Ingenieros</w:t>
+      </w:r>
+      <w:r>
+        <w:rPr>
+          <w:b/>
+          <w:lang w:val="es-ES_tradnl"/>
+        </w:rPr>
+        <w:t>:</w:t>
       </w:r>
       <w:r>
         <w:rPr>
@@ -4768,7 +5571,7 @@
     </w:p>
     <w:p>
       <w:pPr>
-        <w:pStyle w:val="Prrafodelista"/>
+        <w:pStyle w:val="ListParagraph"/>
         <w:numPr>
           <w:ilvl w:val="0"/>
           <w:numId w:val="39"/>
@@ -4782,7 +5585,14 @@
           <w:b/>
           <w:lang w:val="es-ES_tradnl"/>
         </w:rPr>
-        <w:t>Economistas.</w:t>
+        <w:t>Economistas</w:t>
+      </w:r>
+      <w:r>
+        <w:rPr>
+          <w:b/>
+          <w:lang w:val="es-ES_tradnl"/>
+        </w:rPr>
+        <w:t>:</w:t>
       </w:r>
       <w:r>
         <w:rPr>
@@ -4793,7 +5603,7 @@
     </w:p>
     <w:p>
       <w:pPr>
-        <w:pStyle w:val="Prrafodelista"/>
+        <w:pStyle w:val="ListParagraph"/>
         <w:numPr>
           <w:ilvl w:val="0"/>
           <w:numId w:val="39"/>
@@ -4807,7 +5617,14 @@
           <w:b/>
           <w:lang w:val="es-ES_tradnl"/>
         </w:rPr>
-        <w:t>Publicistas.</w:t>
+        <w:t>Publicistas</w:t>
+      </w:r>
+      <w:r>
+        <w:rPr>
+          <w:b/>
+          <w:lang w:val="es-ES_tradnl"/>
+        </w:rPr>
+        <w:t>:</w:t>
       </w:r>
       <w:r>
         <w:rPr>
@@ -4839,7 +5656,19 @@
         <w:rPr>
           <w:lang w:val="es-ES_tradnl"/>
         </w:rPr>
-        <w:t xml:space="preserve">Desde la compañía Samba </w:t>
+        <w:t xml:space="preserve">Desde la compañía </w:t>
+      </w:r>
+      <w:r>
+        <w:rPr>
+          <w:lang w:val="es-ES_tradnl"/>
+        </w:rPr>
+        <w:t>SAMBA</w:t>
+      </w:r>
+      <w:r>
+        <w:rPr>
+          <w:lang w:val="es-ES_tradnl"/>
+        </w:rPr>
+        <w:t xml:space="preserve"> </w:t>
       </w:r>
       <w:proofErr w:type="spellStart"/>
       <w:r>
@@ -4866,12 +5695,31 @@
         <w:rPr>
           <w:lang w:val="es-ES_tradnl"/>
         </w:rPr>
-        <w:t>Nuestros trabajadores no requerirán de una formación técnica específica para el desempeño de sus funciones dentro del proyecto, ya que las tareas que deben realizar son tareas del ámbito de su especialidad. Por el contrario, se sabe que este proyecto generará algunos puestos de trabajo nuevos, o prestara nuevas capacidades a puestos ya existentes como es el caso del personal sanitario que vaya a hacer uso de este software. Para estas situaciones la empresa es consciente de que se deberán desarrollar cursos de formación en varios puntos del desarrollo del proyecto.</w:t>
+        <w:t>Nuestros trabajadores no requerirán de una formación técnica específica para el desempeño de sus funciones dentro del proyecto, ya que las tareas que deben realizar son tareas del ámbito de su especialidad</w:t>
+      </w:r>
+      <w:r>
+        <w:rPr>
+          <w:lang w:val="es-ES_tradnl"/>
+        </w:rPr>
+        <w:t>, es decir, se espera que ya estén formados para desempeñar dichas tareas</w:t>
+      </w:r>
+      <w:r>
+        <w:rPr>
+          <w:lang w:val="es-ES_tradnl"/>
+        </w:rPr>
+        <w:t xml:space="preserve">. Por el contrario, se sabe que este proyecto generará algunos puestos de trabajo nuevos, o prestara nuevas capacidades a puestos ya existentes como es el caso del personal </w:t>
+      </w:r>
+      <w:r>
+        <w:rPr>
+          <w:lang w:val="es-ES_tradnl"/>
+        </w:rPr>
+        <w:lastRenderedPageBreak/>
+        <w:t>sanitario que vaya a hacer uso de este software. Para estas situaciones la empresa es consciente de que se deberán desarrollar cursos de formación en varios puntos del desarrollo del proyecto.</w:t>
       </w:r>
     </w:p>
     <w:p>
       <w:pPr>
-        <w:pStyle w:val="Ttulo2"/>
+        <w:pStyle w:val="Heading2"/>
         <w:numPr>
           <w:ilvl w:val="0"/>
           <w:numId w:val="33"/>
@@ -4880,14 +5728,14 @@
           <w:lang w:val="es-ES_tradnl"/>
         </w:rPr>
       </w:pPr>
-      <w:bookmarkStart w:id="23" w:name="_Toc530768018"/>
+      <w:bookmarkStart w:id="26" w:name="_Toc530855233"/>
       <w:r>
         <w:rPr>
           <w:lang w:val="es-ES_tradnl"/>
         </w:rPr>
         <w:t>Dirección del equipo de trabajo</w:t>
       </w:r>
-      <w:bookmarkEnd w:id="23"/>
+      <w:bookmarkEnd w:id="26"/>
     </w:p>
     <w:p>
       <w:pPr>
@@ -4899,19 +5747,7 @@
         <w:rPr>
           <w:lang w:val="es-ES_tradnl"/>
         </w:rPr>
-        <w:t>Al tratarse de un proyecto muy extenso en personal debido a su complejidad</w:t>
-      </w:r>
-      <w:r>
-        <w:rPr>
-          <w:lang w:val="es-ES_tradnl"/>
-        </w:rPr>
-        <w:t>,</w:t>
-      </w:r>
-      <w:r>
-        <w:rPr>
-          <w:lang w:val="es-ES_tradnl"/>
-        </w:rPr>
-        <w:t xml:space="preserve"> y a la variedad de sectores que involucra, se deben llevar a cabo algunas prácticas para el control del trabajo que se está realizando a cada momento.</w:t>
+        <w:t>Al tratarse de un proyecto muy extenso en personal debido a su complejidad, y a la variedad de sectores que involucra, se deben llevar a cabo algunas prácticas para el control del trabajo que se está realizando a cada momento.</w:t>
       </w:r>
     </w:p>
     <w:p>
@@ -4924,7 +5760,19 @@
         <w:rPr>
           <w:lang w:val="es-ES_tradnl"/>
         </w:rPr>
-        <w:t xml:space="preserve">Por esto se ha decidido hacer uso de un software que permite una imputación de horas. Este software se usará tanto a nivel interno dentro de Samba </w:t>
+        <w:t xml:space="preserve">Por esto se ha decidido hacer uso de un software que permite una imputación de horas. Este software se usará tanto a nivel interno dentro de </w:t>
+      </w:r>
+      <w:r>
+        <w:rPr>
+          <w:lang w:val="es-ES_tradnl"/>
+        </w:rPr>
+        <w:t>SAMBA</w:t>
+      </w:r>
+      <w:r>
+        <w:rPr>
+          <w:lang w:val="es-ES_tradnl"/>
+        </w:rPr>
+        <w:t xml:space="preserve"> </w:t>
       </w:r>
       <w:proofErr w:type="spellStart"/>
       <w:r>
@@ -4938,14 +5786,13 @@
         <w:rPr>
           <w:lang w:val="es-ES_tradnl"/>
         </w:rPr>
-        <w:t xml:space="preserve"> como en las empresas subcontratadas. Esta herramienta tiene como finalidad llevar un registro de qué tarea se ha realizado, quién ha realizado la tarea y cuantas horas le ha dedicado a ello. Esto permitirá a nuestra empresa detectar posibles desviaciones en el tiempo o sacar a la luz déficit de recursos </w:t>
-      </w:r>
-      <w:r>
-        <w:rPr>
-          <w:lang w:val="es-ES_tradnl"/>
-        </w:rPr>
-        <w:lastRenderedPageBreak/>
-        <w:t>en algunas actividades. Todo esto se realiza con la intención de sumar en la dirección correcta del proyecto.</w:t>
+        <w:t xml:space="preserve"> como en las empresas subcontratadas. Esta herramienta tiene como finalidad llevar un registro de qué tarea se ha realizado, quién ha realizado la tarea y cuantas horas le ha dedicado a ello. Esto permitirá a nuestra empresa detectar posibles desviaciones en el tiempo o sacar a la luz déficit de recursos en algunas actividade</w:t>
+      </w:r>
+      <w:r>
+        <w:rPr>
+          <w:lang w:val="es-ES_tradnl"/>
+        </w:rPr>
+        <w:t>s. Con dicho Software también será posible generar histogramas de trabajo para cada uno de los trabajadores involucrados en el proyecto, tanto de manera externa como interna, lo cual permitirá conocer si alguno de ellos tiene algún tipo de sobrecarga en las tareas o actividades a desempeñar.</w:t>
       </w:r>
     </w:p>
     <w:p>
@@ -4958,19 +5805,20 @@
         <w:rPr>
           <w:lang w:val="es-ES_tradnl"/>
         </w:rPr>
-        <w:t>Para la dirección de los distintos equipos de trabajo se ha considerado establecer unos canales de comunicación. Basándonos en la estructura la funcional que presenta la empresa, estas comunicaciones serán periódicas y en sentido vertical. También se realizarán reuniones quincenales en cada departamento en las que se expondrá el estado en el que se encuentra el proyecto en ese momento.</w:t>
-      </w:r>
-      <w:r>
-        <w:rPr>
-          <w:lang w:val="es-ES_tradnl"/>
-        </w:rPr>
-        <w:t xml:space="preserve"> Las reuniones de departamento se intercalarán con reuniones de la PMO</w:t>
-      </w:r>
-      <w:r>
-        <w:rPr>
-          <w:lang w:val="es-ES_tradnl"/>
-        </w:rPr>
-        <w:t>, donde se discutirán, valorarán y se tomarán medidas sobre las cuestiones abordadas en las reuniones internas de cada departamento.</w:t>
+        <w:t xml:space="preserve">Para la dirección de los distintos equipos de trabajo se ha considerado establecer unos canales de comunicación. Basándonos en la estructura funcional que presenta la empresa, estas comunicaciones serán periódicas y en sentido vertical. También se realizarán </w:t>
+      </w:r>
+      <w:r>
+        <w:rPr>
+          <w:b/>
+          <w:lang w:val="es-ES_tradnl"/>
+        </w:rPr>
+        <w:t>reuniones quincenales</w:t>
+      </w:r>
+      <w:r>
+        <w:rPr>
+          <w:lang w:val="es-ES_tradnl"/>
+        </w:rPr>
+        <w:t xml:space="preserve"> en cada departamento en las que se expondrá el estado en el que se encuentra el proyecto en ese momento. Las reuniones de departamento se intercalarán con reuniones de la PMO, donde se discutirán, valorarán y se tomarán medidas sobre las cuestiones abordadas en las reuniones internas de cada departamento.</w:t>
       </w:r>
     </w:p>
     <w:p>
@@ -4987,7 +5835,7 @@
         <mc:AlternateContent>
           <mc:Choice Requires="wps">
             <w:drawing>
-              <wp:anchor distT="0" distB="0" distL="114300" distR="114300" simplePos="0" relativeHeight="251673600" behindDoc="0" locked="0" layoutInCell="1" allowOverlap="1" wp14:anchorId="192220CB" wp14:editId="4D50C990">
+              <wp:anchor distT="0" distB="0" distL="114300" distR="114300" simplePos="0" relativeHeight="251673088" behindDoc="0" locked="0" layoutInCell="1" allowOverlap="1" wp14:anchorId="192220CB" wp14:editId="4D50C990">
                 <wp:simplePos x="0" y="0"/>
                 <wp:positionH relativeFrom="column">
                   <wp:posOffset>3638179</wp:posOffset>
@@ -5054,11 +5902,11 @@
           </mc:Choice>
           <mc:Fallback>
             <w:pict>
-              <v:shapetype id="_x0000_t202" coordsize="21600,21600" o:spt="202" path="m,l,21600r21600,l21600,xe">
+              <v:shapetype w14:anchorId="192220CB" id="_x0000_t202" coordsize="21600,21600" o:spt="202" path="m,l,21600r21600,l21600,xe">
                 <v:stroke joinstyle="miter"/>
                 <v:path gradientshapeok="t" o:connecttype="rect"/>
               </v:shapetype>
-              <v:shape id="Cuadro de texto 2" o:spid="_x0000_s1026" type="#_x0000_t202" style="position:absolute;left:0;text-align:left;margin-left:286.45pt;margin-top:13.15pt;width:101.15pt;height:39.35pt;z-index:251673600;visibility:visible;mso-wrap-style:square;mso-width-percent:0;mso-height-percent:0;mso-wrap-distance-left:9pt;mso-wrap-distance-top:0;mso-wrap-distance-right:9pt;mso-wrap-distance-bottom:0;mso-position-horizontal:absolute;mso-position-horizontal-relative:text;mso-position-vertical:absolute;mso-position-vertical-relative:text;mso-width-percent:0;mso-height-percent:0;mso-width-relative:margin;mso-height-relative:margin;v-text-anchor:top" o:gfxdata="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">
+              <v:shape id="Cuadro de texto 2" o:spid="_x0000_s1026" type="#_x0000_t202" style="position:absolute;left:0;text-align:left;margin-left:286.45pt;margin-top:13.15pt;width:101.15pt;height:39.35pt;z-index:251673088;visibility:visible;mso-wrap-style:square;mso-width-percent:0;mso-height-percent:0;mso-wrap-distance-left:9pt;mso-wrap-distance-top:0;mso-wrap-distance-right:9pt;mso-wrap-distance-bottom:0;mso-position-horizontal:absolute;mso-position-horizontal-relative:text;mso-position-vertical:absolute;mso-position-vertical-relative:text;mso-width-percent:0;mso-height-percent:0;mso-width-relative:margin;mso-height-relative:margin;v-text-anchor:top" o:gfxdata="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">
                 <v:textbox>
                   <w:txbxContent>
                     <w:p>
@@ -5080,7 +5928,7 @@
         <mc:AlternateContent>
           <mc:Choice Requires="wps">
             <w:drawing>
-              <wp:anchor distT="0" distB="0" distL="114300" distR="114300" simplePos="0" relativeHeight="251678720" behindDoc="0" locked="0" layoutInCell="1" allowOverlap="1" wp14:anchorId="2F516D89" wp14:editId="61E3DA8A">
+              <wp:anchor distT="0" distB="0" distL="114300" distR="114300" simplePos="0" relativeHeight="251690496" behindDoc="0" locked="0" layoutInCell="1" allowOverlap="1" wp14:anchorId="2F516D89" wp14:editId="61E3DA8A">
                 <wp:simplePos x="0" y="0"/>
                 <wp:positionH relativeFrom="column">
                   <wp:posOffset>273685</wp:posOffset>
@@ -5147,7 +5995,7 @@
           </mc:Choice>
           <mc:Fallback>
             <w:pict>
-              <v:shape id="_x0000_s1027" type="#_x0000_t202" style="position:absolute;left:0;text-align:left;margin-left:21.55pt;margin-top:13pt;width:101.15pt;height:39.35pt;z-index:251678720;visibility:visible;mso-wrap-style:square;mso-width-percent:0;mso-height-percent:0;mso-wrap-distance-left:9pt;mso-wrap-distance-top:0;mso-wrap-distance-right:9pt;mso-wrap-distance-bottom:0;mso-position-horizontal:absolute;mso-position-horizontal-relative:text;mso-position-vertical:absolute;mso-position-vertical-relative:text;mso-width-percent:0;mso-height-percent:0;mso-width-relative:margin;mso-height-relative:margin;v-text-anchor:top" o:gfxdata="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">
+              <v:shape w14:anchorId="2F516D89" id="_x0000_s1027" type="#_x0000_t202" style="position:absolute;left:0;text-align:left;margin-left:21.55pt;margin-top:13pt;width:101.15pt;height:39.35pt;z-index:251690496;visibility:visible;mso-wrap-style:square;mso-width-percent:0;mso-height-percent:0;mso-wrap-distance-left:9pt;mso-wrap-distance-top:0;mso-wrap-distance-right:9pt;mso-wrap-distance-bottom:0;mso-position-horizontal:absolute;mso-position-horizontal-relative:text;mso-position-vertical:absolute;mso-position-vertical-relative:text;mso-width-percent:0;mso-height-percent:0;mso-width-relative:margin;mso-height-relative:margin;v-text-anchor:top" o:gfxdata="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">
                 <v:textbox>
                   <w:txbxContent>
                     <w:p>
@@ -5178,7 +6026,7 @@
         <mc:AlternateContent>
           <mc:Choice Requires="wps">
             <w:drawing>
-              <wp:anchor distT="0" distB="0" distL="114300" distR="114300" simplePos="0" relativeHeight="251671552" behindDoc="0" locked="0" layoutInCell="1" allowOverlap="1" wp14:anchorId="0D49F070" wp14:editId="6899A0B2">
+              <wp:anchor distT="0" distB="0" distL="114300" distR="114300" simplePos="0" relativeHeight="251664896" behindDoc="0" locked="0" layoutInCell="1" allowOverlap="1" wp14:anchorId="0D49F070" wp14:editId="6899A0B2">
                 <wp:simplePos x="0" y="0"/>
                 <wp:positionH relativeFrom="column">
                   <wp:posOffset>1973580</wp:posOffset>
@@ -5226,10 +6074,7 @@
                               <w:jc w:val="center"/>
                             </w:pPr>
                             <w:r>
-                              <w:t>Reuni</w:t>
-                            </w:r>
-                            <w:r>
-                              <w:t>ón de la PMO</w:t>
+                              <w:t>Reunión de la PMO</w:t>
                             </w:r>
                           </w:p>
                         </w:txbxContent>
@@ -5251,7 +6096,7 @@
           </mc:Choice>
           <mc:Fallback>
             <w:pict>
-              <v:shape id="_x0000_s1028" type="#_x0000_t202" style="position:absolute;left:0;text-align:left;margin-left:155.4pt;margin-top:1.6pt;width:101.15pt;height:19.65pt;z-index:251671552;visibility:visible;mso-wrap-style:square;mso-width-percent:0;mso-height-percent:0;mso-wrap-distance-left:9pt;mso-wrap-distance-top:0;mso-wrap-distance-right:9pt;mso-wrap-distance-bottom:0;mso-position-horizontal:absolute;mso-position-horizontal-relative:text;mso-position-vertical:absolute;mso-position-vertical-relative:text;mso-width-percent:0;mso-height-percent:0;mso-width-relative:margin;mso-height-relative:margin;v-text-anchor:top" o:gfxdata="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">
+              <v:shape w14:anchorId="0D49F070" id="_x0000_s1028" type="#_x0000_t202" style="position:absolute;left:0;text-align:left;margin-left:155.4pt;margin-top:1.6pt;width:101.15pt;height:19.65pt;z-index:251664896;visibility:visible;mso-wrap-style:square;mso-width-percent:0;mso-height-percent:0;mso-wrap-distance-left:9pt;mso-wrap-distance-top:0;mso-wrap-distance-right:9pt;mso-wrap-distance-bottom:0;mso-position-horizontal:absolute;mso-position-horizontal-relative:text;mso-position-vertical:absolute;mso-position-vertical-relative:text;mso-width-percent:0;mso-height-percent:0;mso-width-relative:margin;mso-height-relative:margin;v-text-anchor:top" o:gfxdata="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">
                 <v:textbox>
                   <w:txbxContent>
                     <w:p>
@@ -5259,10 +6104,7 @@
                         <w:jc w:val="center"/>
                       </w:pPr>
                       <w:r>
-                        <w:t>Reuni</w:t>
-                      </w:r>
-                      <w:r>
-                        <w:t>ón de la PMO</w:t>
+                        <w:t>Reunión de la PMO</w:t>
                       </w:r>
                     </w:p>
                   </w:txbxContent>
@@ -5275,9 +6117,6 @@
     </w:p>
     <w:p>
       <w:pPr>
-        <w:pStyle w:val="Ttulo2"/>
-        <w:ind w:left="360"/>
-        <w:jc w:val="center"/>
         <w:rPr>
           <w:lang w:val="es-ES_tradnl"/>
         </w:rPr>
@@ -5285,12 +6124,105 @@
       <w:r>
         <w:rPr>
           <w:noProof/>
-          <w:lang w:eastAsia="es-ES"/>
         </w:rPr>
         <mc:AlternateContent>
           <mc:Choice Requires="wps">
             <w:drawing>
-              <wp:anchor distT="0" distB="0" distL="114300" distR="114300" simplePos="0" relativeHeight="251683840" behindDoc="0" locked="0" layoutInCell="1" allowOverlap="1" wp14:anchorId="76FFA443" wp14:editId="484D9FF7">
+              <wp:anchor distT="0" distB="0" distL="114300" distR="114300" simplePos="0" relativeHeight="251600384" behindDoc="0" locked="0" layoutInCell="1" allowOverlap="1" wp14:anchorId="34E8A69B" wp14:editId="5C4C5256">
+                <wp:simplePos x="0" y="0"/>
+                <wp:positionH relativeFrom="column">
+                  <wp:posOffset>923594</wp:posOffset>
+                </wp:positionH>
+                <wp:positionV relativeFrom="paragraph">
+                  <wp:posOffset>64631</wp:posOffset>
+                </wp:positionV>
+                <wp:extent cx="1725283" cy="469127"/>
+                <wp:effectExtent l="0" t="0" r="8890" b="7620"/>
+                <wp:wrapNone/>
+                <wp:docPr id="14" name="Cuadro de texto 2"/>
+                <wp:cNvGraphicFramePr>
+                  <a:graphicFrameLocks xmlns:a="http://schemas.openxmlformats.org/drawingml/2006/main"/>
+                </wp:cNvGraphicFramePr>
+                <a:graphic xmlns:a="http://schemas.openxmlformats.org/drawingml/2006/main">
+                  <a:graphicData uri="http://schemas.microsoft.com/office/word/2010/wordprocessingShape">
+                    <wps:wsp>
+                      <wps:cNvSpPr txBox="1">
+                        <a:spLocks noChangeArrowheads="1"/>
+                      </wps:cNvSpPr>
+                      <wps:spPr bwMode="auto">
+                        <a:xfrm>
+                          <a:off x="0" y="0"/>
+                          <a:ext cx="1725283" cy="469127"/>
+                        </a:xfrm>
+                        <a:prstGeom prst="rect">
+                          <a:avLst/>
+                        </a:prstGeom>
+                        <a:solidFill>
+                          <a:srgbClr val="FFFFFF"/>
+                        </a:solidFill>
+                        <a:ln w="9525">
+                          <a:noFill/>
+                          <a:miter lim="800000"/>
+                          <a:headEnd/>
+                          <a:tailEnd/>
+                        </a:ln>
+                      </wps:spPr>
+                      <wps:txbx>
+                        <w:txbxContent>
+                          <w:p>
+                            <w:pPr>
+                              <w:jc w:val="center"/>
+                            </w:pPr>
+                            <w:r>
+                              <w:t>En función de la disponibilidad de la PMO</w:t>
+                            </w:r>
+                          </w:p>
+                        </w:txbxContent>
+                      </wps:txbx>
+                      <wps:bodyPr rot="0" vert="horz" wrap="square" lIns="91440" tIns="45720" rIns="91440" bIns="45720" anchor="t" anchorCtr="0">
+                        <a:noAutofit/>
+                      </wps:bodyPr>
+                    </wps:wsp>
+                  </a:graphicData>
+                </a:graphic>
+                <wp14:sizeRelH relativeFrom="margin">
+                  <wp14:pctWidth>0</wp14:pctWidth>
+                </wp14:sizeRelH>
+                <wp14:sizeRelV relativeFrom="margin">
+                  <wp14:pctHeight>0</wp14:pctHeight>
+                </wp14:sizeRelV>
+              </wp:anchor>
+            </w:drawing>
+          </mc:Choice>
+          <mc:Fallback>
+            <w:pict>
+              <v:shape w14:anchorId="34E8A69B" id="_x0000_s1029" type="#_x0000_t202" style="position:absolute;left:0;text-align:left;margin-left:72.7pt;margin-top:5.1pt;width:135.85pt;height:36.95pt;z-index:251600384;visibility:visible;mso-wrap-style:square;mso-width-percent:0;mso-height-percent:0;mso-wrap-distance-left:9pt;mso-wrap-distance-top:0;mso-wrap-distance-right:9pt;mso-wrap-distance-bottom:0;mso-position-horizontal:absolute;mso-position-horizontal-relative:text;mso-position-vertical:absolute;mso-position-vertical-relative:text;mso-width-percent:0;mso-height-percent:0;mso-width-relative:margin;mso-height-relative:margin;v-text-anchor:top" o:gfxdata="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" stroked="f">
+                <v:textbox>
+                  <w:txbxContent>
+                    <w:p>
+                      <w:pPr>
+                        <w:jc w:val="center"/>
+                      </w:pPr>
+                      <w:r>
+                        <w:t>En función de la disponibilidad de la PMO</w:t>
+                      </w:r>
+                    </w:p>
+                  </w:txbxContent>
+                </v:textbox>
+              </v:shape>
+            </w:pict>
+          </mc:Fallback>
+        </mc:AlternateContent>
+      </w:r>
+      <w:r>
+        <w:rPr>
+          <w:noProof/>
+          <w:lang w:eastAsia="es-ES"/>
+        </w:rPr>
+        <mc:AlternateContent>
+          <mc:Choice Requires="wps">
+            <w:drawing>
+              <wp:anchor distT="0" distB="0" distL="114300" distR="114300" simplePos="0" relativeHeight="251638272" behindDoc="0" locked="0" layoutInCell="1" allowOverlap="1" wp14:anchorId="76FFA443" wp14:editId="484D9FF7">
                 <wp:simplePos x="0" y="0"/>
                 <wp:positionH relativeFrom="column">
                   <wp:posOffset>2647315</wp:posOffset>
@@ -5342,7 +6274,7 @@
           </mc:Choice>
           <mc:Fallback>
             <w:pict>
-              <v:line id="17 Conector recto" o:spid="_x0000_s1026" style="position:absolute;z-index:251683840;visibility:visible;mso-wrap-style:square;mso-height-percent:0;mso-wrap-distance-left:9pt;mso-wrap-distance-top:0;mso-wrap-distance-right:9pt;mso-wrap-distance-bottom:0;mso-position-horizontal:absolute;mso-position-horizontal-relative:text;mso-position-vertical:absolute;mso-position-vertical-relative:text;mso-height-percent:0;mso-height-relative:margin" from="208.45pt,2.75pt" to="208.45pt,49.95pt" o:gfxdata="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" strokecolor="#4472c4 [3204]" strokeweight=".5pt">
+              <v:line w14:anchorId="33482505" id="17 Conector recto" o:spid="_x0000_s1026" style="position:absolute;z-index:251638272;visibility:visible;mso-wrap-style:square;mso-height-percent:0;mso-wrap-distance-left:9pt;mso-wrap-distance-top:0;mso-wrap-distance-right:9pt;mso-wrap-distance-bottom:0;mso-position-horizontal:absolute;mso-position-horizontal-relative:text;mso-position-vertical:absolute;mso-position-vertical-relative:text;mso-height-percent:0;mso-height-relative:margin" from="208.45pt,2.75pt" to="208.45pt,49.95pt" o:gfxdata="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" strokecolor="#4472c4 [3204]" strokeweight=".5pt">
                 <v:stroke joinstyle="miter"/>
               </v:line>
             </w:pict>
@@ -5357,7 +6289,7 @@
         <mc:AlternateContent>
           <mc:Choice Requires="wps">
             <w:drawing>
-              <wp:anchor distT="0" distB="0" distL="114300" distR="114300" simplePos="0" relativeHeight="251681792" behindDoc="0" locked="0" layoutInCell="1" allowOverlap="1" wp14:anchorId="0035F79C" wp14:editId="3168CC3A">
+              <wp:anchor distT="0" distB="0" distL="114300" distR="114300" simplePos="0" relativeHeight="251628032" behindDoc="0" locked="0" layoutInCell="1" allowOverlap="1" wp14:anchorId="0035F79C" wp14:editId="3168CC3A">
                 <wp:simplePos x="0" y="0"/>
                 <wp:positionH relativeFrom="column">
                   <wp:posOffset>4274185</wp:posOffset>
@@ -5406,7 +6338,7 @@
           </mc:Choice>
           <mc:Fallback>
             <w:pict>
-              <v:line id="16 Conector recto" o:spid="_x0000_s1026" style="position:absolute;z-index:251681792;visibility:visible;mso-wrap-style:square;mso-wrap-distance-left:9pt;mso-wrap-distance-top:0;mso-wrap-distance-right:9pt;mso-wrap-distance-bottom:0;mso-position-horizontal:absolute;mso-position-horizontal-relative:text;mso-position-vertical:absolute;mso-position-vertical-relative:text" from="336.55pt,12.55pt" to="336.55pt,77.75pt" o:gfxdata="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" strokecolor="#4472c4 [3204]" strokeweight=".5pt">
+              <v:line w14:anchorId="7C69582E" id="16 Conector recto" o:spid="_x0000_s1026" style="position:absolute;z-index:251628032;visibility:visible;mso-wrap-style:square;mso-wrap-distance-left:9pt;mso-wrap-distance-top:0;mso-wrap-distance-right:9pt;mso-wrap-distance-bottom:0;mso-position-horizontal:absolute;mso-position-horizontal-relative:text;mso-position-vertical:absolute;mso-position-vertical-relative:text" from="336.55pt,12.55pt" to="336.55pt,77.75pt" o:gfxdata="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" strokecolor="#4472c4 [3204]" strokeweight=".5pt">
                 <v:stroke joinstyle="miter"/>
               </v:line>
             </w:pict>
@@ -5421,7 +6353,7 @@
         <mc:AlternateContent>
           <mc:Choice Requires="wps">
             <w:drawing>
-              <wp:anchor distT="0" distB="0" distL="114300" distR="114300" simplePos="0" relativeHeight="251679744" behindDoc="0" locked="0" layoutInCell="1" allowOverlap="1" wp14:anchorId="1C6F9B86" wp14:editId="00AE2C5D">
+              <wp:anchor distT="0" distB="0" distL="114300" distR="114300" simplePos="0" relativeHeight="251610624" behindDoc="0" locked="0" layoutInCell="1" allowOverlap="1" wp14:anchorId="1C6F9B86" wp14:editId="00AE2C5D">
                 <wp:simplePos x="0" y="0"/>
                 <wp:positionH relativeFrom="column">
                   <wp:posOffset>869435</wp:posOffset>
@@ -5470,13 +6402,15 @@
           </mc:Choice>
           <mc:Fallback>
             <w:pict>
-              <v:line id="15 Conector recto" o:spid="_x0000_s1026" style="position:absolute;z-index:251679744;visibility:visible;mso-wrap-style:square;mso-wrap-distance-left:9pt;mso-wrap-distance-top:0;mso-wrap-distance-right:9pt;mso-wrap-distance-bottom:0;mso-position-horizontal:absolute;mso-position-horizontal-relative:text;mso-position-vertical:absolute;mso-position-vertical-relative:text" from="68.45pt,11.5pt" to="68.45pt,76.7pt" o:gfxdata="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" strokecolor="#4472c4 [3204]" strokeweight=".5pt">
+              <v:line w14:anchorId="4BAEC957" id="15 Conector recto" o:spid="_x0000_s1026" style="position:absolute;z-index:251610624;visibility:visible;mso-wrap-style:square;mso-wrap-distance-left:9pt;mso-wrap-distance-top:0;mso-wrap-distance-right:9pt;mso-wrap-distance-bottom:0;mso-position-horizontal:absolute;mso-position-horizontal-relative:text;mso-position-vertical:absolute;mso-position-vertical-relative:text" from="68.45pt,11.5pt" to="68.45pt,76.7pt" o:gfxdata="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" strokecolor="#4472c4 [3204]" strokeweight=".5pt">
                 <v:stroke joinstyle="miter"/>
               </v:line>
             </w:pict>
           </mc:Fallback>
         </mc:AlternateContent>
       </w:r>
+    </w:p>
+    <w:p>
       <w:r>
         <w:rPr>
           <w:noProof/>
@@ -5484,106 +6418,7 @@
         <mc:AlternateContent>
           <mc:Choice Requires="wps">
             <w:drawing>
-              <wp:anchor distT="0" distB="0" distL="114300" distR="114300" simplePos="0" relativeHeight="251677696" behindDoc="0" locked="0" layoutInCell="1" allowOverlap="1" wp14:anchorId="34E8A69B" wp14:editId="5C4C5256">
-                <wp:simplePos x="0" y="0"/>
-                <wp:positionH relativeFrom="column">
-                  <wp:posOffset>921265</wp:posOffset>
-                </wp:positionH>
-                <wp:positionV relativeFrom="paragraph">
-                  <wp:posOffset>93489</wp:posOffset>
-                </wp:positionV>
-                <wp:extent cx="1725283" cy="414068"/>
-                <wp:effectExtent l="0" t="0" r="8890" b="5080"/>
-                <wp:wrapNone/>
-                <wp:docPr id="14" name="Cuadro de texto 2"/>
-                <wp:cNvGraphicFramePr>
-                  <a:graphicFrameLocks xmlns:a="http://schemas.openxmlformats.org/drawingml/2006/main"/>
-                </wp:cNvGraphicFramePr>
-                <a:graphic xmlns:a="http://schemas.openxmlformats.org/drawingml/2006/main">
-                  <a:graphicData uri="http://schemas.microsoft.com/office/word/2010/wordprocessingShape">
-                    <wps:wsp>
-                      <wps:cNvSpPr txBox="1">
-                        <a:spLocks noChangeArrowheads="1"/>
-                      </wps:cNvSpPr>
-                      <wps:spPr bwMode="auto">
-                        <a:xfrm>
-                          <a:off x="0" y="0"/>
-                          <a:ext cx="1725283" cy="414068"/>
-                        </a:xfrm>
-                        <a:prstGeom prst="rect">
-                          <a:avLst/>
-                        </a:prstGeom>
-                        <a:solidFill>
-                          <a:srgbClr val="FFFFFF"/>
-                        </a:solidFill>
-                        <a:ln w="9525">
-                          <a:noFill/>
-                          <a:miter lim="800000"/>
-                          <a:headEnd/>
-                          <a:tailEnd/>
-                        </a:ln>
-                      </wps:spPr>
-                      <wps:txbx>
-                        <w:txbxContent>
-                          <w:p>
-                            <w:pPr>
-                              <w:jc w:val="center"/>
-                            </w:pPr>
-                            <w:r>
-                              <w:t>En función de la disponibilidad de la PMO</w:t>
-                            </w:r>
-                          </w:p>
-                        </w:txbxContent>
-                      </wps:txbx>
-                      <wps:bodyPr rot="0" vert="horz" wrap="square" lIns="91440" tIns="45720" rIns="91440" bIns="45720" anchor="t" anchorCtr="0">
-                        <a:noAutofit/>
-                      </wps:bodyPr>
-                    </wps:wsp>
-                  </a:graphicData>
-                </a:graphic>
-                <wp14:sizeRelH relativeFrom="margin">
-                  <wp14:pctWidth>0</wp14:pctWidth>
-                </wp14:sizeRelH>
-                <wp14:sizeRelV relativeFrom="margin">
-                  <wp14:pctHeight>0</wp14:pctHeight>
-                </wp14:sizeRelV>
-              </wp:anchor>
-            </w:drawing>
-          </mc:Choice>
-          <mc:Fallback>
-            <w:pict>
-              <v:shape id="_x0000_s1029" type="#_x0000_t202" style="position:absolute;left:0;text-align:left;margin-left:72.55pt;margin-top:7.35pt;width:135.85pt;height:32.6pt;z-index:251677696;visibility:visible;mso-wrap-style:square;mso-width-percent:0;mso-height-percent:0;mso-wrap-distance-left:9pt;mso-wrap-distance-top:0;mso-wrap-distance-right:9pt;mso-wrap-distance-bottom:0;mso-position-horizontal:absolute;mso-position-horizontal-relative:text;mso-position-vertical:absolute;mso-position-vertical-relative:text;mso-width-percent:0;mso-height-percent:0;mso-width-relative:margin;mso-height-relative:margin;v-text-anchor:top" o:gfxdata="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" stroked="f">
-                <v:textbox>
-                  <w:txbxContent>
-                    <w:p>
-                      <w:pPr>
-                        <w:jc w:val="center"/>
-                      </w:pPr>
-                      <w:r>
-                        <w:t>En función de la disponibilidad de la PMO</w:t>
-                      </w:r>
-                    </w:p>
-                  </w:txbxContent>
-                </v:textbox>
-              </v:shape>
-            </w:pict>
-          </mc:Fallback>
-        </mc:AlternateContent>
-      </w:r>
-    </w:p>
-    <w:p>
-      <w:pPr>
-        <w:pStyle w:val="Ttulo2"/>
-        <w:ind w:left="360"/>
-      </w:pPr>
-      <w:r>
-        <w:rPr>
-          <w:noProof/>
-        </w:rPr>
-        <mc:AlternateContent>
-          <mc:Choice Requires="wps">
-            <w:drawing>
-              <wp:anchor distT="0" distB="0" distL="114300" distR="114300" simplePos="0" relativeHeight="251675648" behindDoc="0" locked="0" layoutInCell="1" allowOverlap="1" wp14:anchorId="26AB5A3A" wp14:editId="16B126BC">
+              <wp:anchor distT="0" distB="0" distL="114300" distR="114300" simplePos="0" relativeHeight="251682304" behindDoc="0" locked="0" layoutInCell="1" allowOverlap="1" wp14:anchorId="26AB5A3A" wp14:editId="16B126BC">
                 <wp:simplePos x="0" y="0"/>
                 <wp:positionH relativeFrom="column">
                   <wp:posOffset>2197100</wp:posOffset>
@@ -5648,7 +6483,7 @@
           </mc:Choice>
           <mc:Fallback>
             <w:pict>
-              <v:shape id="_x0000_s1030" type="#_x0000_t202" style="position:absolute;left:0;text-align:left;margin-left:173pt;margin-top:28.85pt;width:46.85pt;height:19.65pt;z-index:251675648;visibility:visible;mso-wrap-style:square;mso-width-percent:0;mso-height-percent:0;mso-wrap-distance-left:9pt;mso-wrap-distance-top:0;mso-wrap-distance-right:9pt;mso-wrap-distance-bottom:0;mso-position-horizontal:absolute;mso-position-horizontal-relative:text;mso-position-vertical:absolute;mso-position-vertical-relative:text;mso-width-percent:0;mso-height-percent:0;mso-width-relative:margin;mso-height-relative:margin;v-text-anchor:top" o:gfxdata="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" stroked="f">
+              <v:shape w14:anchorId="26AB5A3A" id="_x0000_s1030" type="#_x0000_t202" style="position:absolute;left:0;text-align:left;margin-left:173pt;margin-top:28.85pt;width:46.85pt;height:19.65pt;z-index:251682304;visibility:visible;mso-wrap-style:square;mso-width-percent:0;mso-height-percent:0;mso-wrap-distance-left:9pt;mso-wrap-distance-top:0;mso-wrap-distance-right:9pt;mso-wrap-distance-bottom:0;mso-position-horizontal:absolute;mso-position-horizontal-relative:text;mso-position-vertical:absolute;mso-position-vertical-relative:text;mso-width-percent:0;mso-height-percent:0;mso-width-relative:margin;mso-height-relative:margin;v-text-anchor:top" o:gfxdata="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" stroked="f">
                 <v:textbox>
                   <w:txbxContent>
                     <w:p>
@@ -5671,7 +6506,7 @@
         <mc:AlternateContent>
           <mc:Choice Requires="wps">
             <w:drawing>
-              <wp:anchor distT="0" distB="0" distL="114300" distR="114300" simplePos="0" relativeHeight="251667456" behindDoc="0" locked="0" layoutInCell="1" allowOverlap="1" wp14:anchorId="213EAAAB" wp14:editId="7C261E6F">
+              <wp:anchor distT="0" distB="0" distL="114300" distR="114300" simplePos="0" relativeHeight="251655680" behindDoc="0" locked="0" layoutInCell="1" allowOverlap="1" wp14:anchorId="213EAAAB" wp14:editId="7C261E6F">
                 <wp:simplePos x="0" y="0"/>
                 <wp:positionH relativeFrom="column">
                   <wp:posOffset>869315</wp:posOffset>
@@ -5727,11 +6562,11 @@
           </mc:Choice>
           <mc:Fallback>
             <w:pict>
-              <v:shapetype id="_x0000_t32" coordsize="21600,21600" o:spt="32" o:oned="t" path="m,l21600,21600e" filled="f">
+              <v:shapetype w14:anchorId="21FD0459" id="_x0000_t32" coordsize="21600,21600" o:spt="32" o:oned="t" path="m,l21600,21600e" filled="f">
                 <v:path arrowok="t" fillok="f" o:connecttype="none"/>
                 <o:lock v:ext="edit" shapetype="t"/>
               </v:shapetype>
-              <v:shape id="10 Conector recto de flecha" o:spid="_x0000_s1026" type="#_x0000_t32" style="position:absolute;margin-left:68.45pt;margin-top:22.75pt;width:139.9pt;height:0;z-index:251667456;visibility:visible;mso-wrap-style:square;mso-width-percent:0;mso-wrap-distance-left:9pt;mso-wrap-distance-top:0;mso-wrap-distance-right:9pt;mso-wrap-distance-bottom:0;mso-position-horizontal:absolute;mso-position-horizontal-relative:text;mso-position-vertical:absolute;mso-position-vertical-relative:text;mso-width-percent:0;mso-width-relative:margin" o:gfxdata="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" strokecolor="#4472c4 [3204]" strokeweight=".5pt">
+              <v:shape id="10 Conector recto de flecha" o:spid="_x0000_s1026" type="#_x0000_t32" style="position:absolute;margin-left:68.45pt;margin-top:22.75pt;width:139.9pt;height:0;z-index:251655680;visibility:visible;mso-wrap-style:square;mso-width-percent:0;mso-wrap-distance-left:9pt;mso-wrap-distance-top:0;mso-wrap-distance-right:9pt;mso-wrap-distance-bottom:0;mso-position-horizontal:absolute;mso-position-horizontal-relative:text;mso-position-vertical:absolute;mso-position-vertical-relative:text;mso-width-percent:0;mso-width-relative:margin" o:gfxdata="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" strokecolor="#4472c4 [3204]" strokeweight=".5pt">
                 <v:stroke startarrow="open" endarrow="open" joinstyle="miter"/>
               </v:shape>
             </w:pict>
@@ -5746,7 +6581,7 @@
         <mc:AlternateContent>
           <mc:Choice Requires="wps">
             <w:drawing>
-              <wp:anchor distT="0" distB="0" distL="114300" distR="114300" simplePos="0" relativeHeight="251665408" behindDoc="0" locked="0" layoutInCell="1" allowOverlap="1" wp14:anchorId="074C2791" wp14:editId="0F96A4D8">
+              <wp:anchor distT="0" distB="0" distL="114300" distR="114300" simplePos="0" relativeHeight="251647488" behindDoc="0" locked="0" layoutInCell="1" allowOverlap="1" wp14:anchorId="074C2791" wp14:editId="0F96A4D8">
                 <wp:simplePos x="0" y="0"/>
                 <wp:positionH relativeFrom="column">
                   <wp:posOffset>869315</wp:posOffset>
@@ -5799,7 +6634,7 @@
           </mc:Choice>
           <mc:Fallback>
             <w:pict>
-              <v:shape id="9 Conector recto de flecha" o:spid="_x0000_s1026" type="#_x0000_t32" style="position:absolute;margin-left:68.45pt;margin-top:48.9pt;width:268.3pt;height:0;z-index:251665408;visibility:visible;mso-wrap-style:square;mso-wrap-distance-left:9pt;mso-wrap-distance-top:0;mso-wrap-distance-right:9pt;mso-wrap-distance-bottom:0;mso-position-horizontal:absolute;mso-position-horizontal-relative:text;mso-position-vertical:absolute;mso-position-vertical-relative:text" o:gfxdata="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" strokecolor="#4472c4 [3204]" strokeweight=".5pt">
+              <v:shape w14:anchorId="0713D795" id="9 Conector recto de flecha" o:spid="_x0000_s1026" type="#_x0000_t32" style="position:absolute;margin-left:68.45pt;margin-top:48.9pt;width:268.3pt;height:0;z-index:251647488;visibility:visible;mso-wrap-style:square;mso-wrap-distance-left:9pt;mso-wrap-distance-top:0;mso-wrap-distance-right:9pt;mso-wrap-distance-bottom:0;mso-position-horizontal:absolute;mso-position-horizontal-relative:text;mso-position-vertical:absolute;mso-position-vertical-relative:text" o:gfxdata="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" strokecolor="#4472c4 [3204]" strokeweight=".5pt">
                 <v:stroke startarrow="open" endarrow="open" joinstyle="miter"/>
               </v:shape>
             </w:pict>
@@ -5809,14 +6644,248 @@
       <w:r>
         <w:tab/>
       </w:r>
-      <w:bookmarkStart w:id="24" w:name="_GoBack"/>
-      <w:bookmarkEnd w:id="24"/>
+    </w:p>
+    <w:p/>
+    <w:p/>
+    <w:p/>
+    <w:p>
+      <w:pPr>
+        <w:jc w:val="left"/>
+        <w:sectPr>
+          <w:headerReference w:type="default" r:id="rId17"/>
+          <w:footerReference w:type="default" r:id="rId18"/>
+          <w:pgSz w:w="11906" w:h="16838"/>
+          <w:pgMar w:top="1411" w:right="1699" w:bottom="1411" w:left="1699" w:header="706" w:footer="706" w:gutter="0"/>
+          <w:pgNumType w:start="0"/>
+          <w:cols w:space="708"/>
+          <w:titlePg/>
+          <w:docGrid w:linePitch="360"/>
+        </w:sectPr>
+      </w:pPr>
+    </w:p>
+    <w:p>
+      <w:pPr>
+        <w:pStyle w:val="Heading1"/>
+        <w:jc w:val="center"/>
+      </w:pPr>
+      <w:bookmarkStart w:id="27" w:name="_Toc530855234"/>
+      <w:r>
+        <w:rPr>
+          <w:noProof/>
+          <w:lang w:eastAsia="es-ES"/>
+        </w:rPr>
+        <w:lastRenderedPageBreak/>
+        <w:drawing>
+          <wp:anchor distT="0" distB="0" distL="114300" distR="114300" simplePos="0" relativeHeight="251713024" behindDoc="0" locked="0" layoutInCell="1" allowOverlap="1" wp14:anchorId="6F849FF9" wp14:editId="4DFA14B5">
+            <wp:simplePos x="0" y="0"/>
+            <wp:positionH relativeFrom="column">
+              <wp:posOffset>-681355</wp:posOffset>
+            </wp:positionH>
+            <wp:positionV relativeFrom="paragraph">
+              <wp:posOffset>455295</wp:posOffset>
+            </wp:positionV>
+            <wp:extent cx="10240010" cy="5629275"/>
+            <wp:effectExtent l="0" t="0" r="8890" b="9525"/>
+            <wp:wrapTopAndBottom/>
+            <wp:docPr id="4" name="Imagen 2"/>
+            <wp:cNvGraphicFramePr>
+              <a:graphicFrameLocks xmlns:a="http://schemas.openxmlformats.org/drawingml/2006/main" noChangeAspect="1"/>
+            </wp:cNvGraphicFramePr>
+            <a:graphic xmlns:a="http://schemas.openxmlformats.org/drawingml/2006/main">
+              <a:graphicData uri="http://schemas.openxmlformats.org/drawingml/2006/picture">
+                <pic:pic xmlns:pic="http://schemas.openxmlformats.org/drawingml/2006/picture">
+                  <pic:nvPicPr>
+                    <pic:cNvPr id="0" name=""/>
+                    <pic:cNvPicPr/>
+                  </pic:nvPicPr>
+                  <pic:blipFill rotWithShape="1">
+                    <a:blip r:embed="rId16" cstate="print">
+                      <a:extLst>
+                        <a:ext uri="{28A0092B-C50C-407E-A947-70E740481C1C}">
+                          <a14:useLocalDpi xmlns:a14="http://schemas.microsoft.com/office/drawing/2010/main" val="0"/>
+                        </a:ext>
+                      </a:extLst>
+                    </a:blip>
+                    <a:srcRect/>
+                    <a:stretch/>
+                  </pic:blipFill>
+                  <pic:spPr bwMode="auto">
+                    <a:xfrm>
+                      <a:off x="0" y="0"/>
+                      <a:ext cx="10240010" cy="5629275"/>
+                    </a:xfrm>
+                    <a:prstGeom prst="rect">
+                      <a:avLst/>
+                    </a:prstGeom>
+                    <a:ln>
+                      <a:noFill/>
+                    </a:ln>
+                    <a:extLst>
+                      <a:ext uri="{53640926-AAD7-44D8-BBD7-CCE9431645EC}">
+                        <a14:shadowObscured xmlns:a14="http://schemas.microsoft.com/office/drawing/2010/main"/>
+                      </a:ext>
+                    </a:extLst>
+                  </pic:spPr>
+                </pic:pic>
+              </a:graphicData>
+            </a:graphic>
+            <wp14:sizeRelH relativeFrom="page">
+              <wp14:pctWidth>0</wp14:pctWidth>
+            </wp14:sizeRelH>
+            <wp14:sizeRelV relativeFrom="page">
+              <wp14:pctHeight>0</wp14:pctHeight>
+            </wp14:sizeRelV>
+          </wp:anchor>
+        </w:drawing>
+      </w:r>
+      <w:r>
+        <w:rPr>
+          <w:noProof/>
+        </w:rPr>
+        <mc:AlternateContent>
+          <mc:Choice Requires="wps">
+            <w:drawing>
+              <wp:anchor distT="0" distB="0" distL="114300" distR="114300" simplePos="0" relativeHeight="251724288" behindDoc="0" locked="0" layoutInCell="1" allowOverlap="1" wp14:anchorId="1DCDD4E2" wp14:editId="7C6CA862">
+                <wp:simplePos x="0" y="0"/>
+                <wp:positionH relativeFrom="column">
+                  <wp:posOffset>-720918</wp:posOffset>
+                </wp:positionH>
+                <wp:positionV relativeFrom="paragraph">
+                  <wp:posOffset>6173332</wp:posOffset>
+                </wp:positionV>
+                <wp:extent cx="10240010" cy="635"/>
+                <wp:effectExtent l="0" t="0" r="0" b="0"/>
+                <wp:wrapTopAndBottom/>
+                <wp:docPr id="7" name="Text Box 7"/>
+                <wp:cNvGraphicFramePr/>
+                <a:graphic xmlns:a="http://schemas.openxmlformats.org/drawingml/2006/main">
+                  <a:graphicData uri="http://schemas.microsoft.com/office/word/2010/wordprocessingShape">
+                    <wps:wsp>
+                      <wps:cNvSpPr txBox="1"/>
+                      <wps:spPr>
+                        <a:xfrm>
+                          <a:off x="0" y="0"/>
+                          <a:ext cx="10240010" cy="635"/>
+                        </a:xfrm>
+                        <a:prstGeom prst="rect">
+                          <a:avLst/>
+                        </a:prstGeom>
+                        <a:solidFill>
+                          <a:prstClr val="white"/>
+                        </a:solidFill>
+                        <a:ln>
+                          <a:noFill/>
+                        </a:ln>
+                      </wps:spPr>
+                      <wps:txbx>
+                        <w:txbxContent>
+                          <w:p>
+                            <w:pPr>
+                              <w:pStyle w:val="Caption"/>
+                              <w:jc w:val="center"/>
+                              <w:rPr>
+                                <w:noProof/>
+                                <w:lang w:eastAsia="es-ES"/>
+                              </w:rPr>
+                            </w:pPr>
+                            <w:bookmarkStart w:id="28" w:name="_Toc530855193"/>
+                            <w:r>
+                              <w:t xml:space="preserve">Figura </w:t>
+                            </w:r>
+                            <w:r>
+                              <w:fldChar w:fldCharType="begin"/>
+                            </w:r>
+                            <w:r>
+                              <w:instrText xml:space="preserve"> SEQ Figura \* ARABIC </w:instrText>
+                            </w:r>
+                            <w:r>
+                              <w:fldChar w:fldCharType="separate"/>
+                            </w:r>
+                            <w:r>
+                              <w:rPr>
+                                <w:noProof/>
+                              </w:rPr>
+                              <w:t>4</w:t>
+                            </w:r>
+                            <w:r>
+                              <w:fldChar w:fldCharType="end"/>
+                            </w:r>
+                            <w:r>
+                              <w:t xml:space="preserve"> - Matriz RACI Ampliada.</w:t>
+                            </w:r>
+                            <w:bookmarkEnd w:id="28"/>
+                          </w:p>
+                        </w:txbxContent>
+                      </wps:txbx>
+                      <wps:bodyPr rot="0" spcFirstLastPara="0" vertOverflow="overflow" horzOverflow="overflow" vert="horz" wrap="square" lIns="0" tIns="0" rIns="0" bIns="0" numCol="1" spcCol="0" rtlCol="0" fromWordArt="0" anchor="t" anchorCtr="0" forceAA="0" compatLnSpc="1">
+                        <a:prstTxWarp prst="textNoShape">
+                          <a:avLst/>
+                        </a:prstTxWarp>
+                        <a:spAutoFit/>
+                      </wps:bodyPr>
+                    </wps:wsp>
+                  </a:graphicData>
+                </a:graphic>
+              </wp:anchor>
+            </w:drawing>
+          </mc:Choice>
+          <mc:Fallback>
+            <w:pict>
+              <v:shape w14:anchorId="1DCDD4E2" id="Text Box 7" o:spid="_x0000_s1031" type="#_x0000_t202" style="position:absolute;left:0;text-align:left;margin-left:-56.75pt;margin-top:486.1pt;width:806.3pt;height:.05pt;z-index:251724288;visibility:visible;mso-wrap-style:square;mso-wrap-distance-left:9pt;mso-wrap-distance-top:0;mso-wrap-distance-right:9pt;mso-wrap-distance-bottom:0;mso-position-horizontal:absolute;mso-position-horizontal-relative:text;mso-position-vertical:absolute;mso-position-vertical-relative:text;v-text-anchor:top" o:gfxdata="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" stroked="f">
+                <v:textbox style="mso-fit-shape-to-text:t" inset="0,0,0,0">
+                  <w:txbxContent>
+                    <w:p>
+                      <w:pPr>
+                        <w:pStyle w:val="Caption"/>
+                        <w:jc w:val="center"/>
+                        <w:rPr>
+                          <w:noProof/>
+                          <w:lang w:eastAsia="es-ES"/>
+                        </w:rPr>
+                      </w:pPr>
+                      <w:bookmarkStart w:id="29" w:name="_Toc530855193"/>
+                      <w:r>
+                        <w:t xml:space="preserve">Figura </w:t>
+                      </w:r>
+                      <w:r>
+                        <w:fldChar w:fldCharType="begin"/>
+                      </w:r>
+                      <w:r>
+                        <w:instrText xml:space="preserve"> SEQ Figura \* ARABIC </w:instrText>
+                      </w:r>
+                      <w:r>
+                        <w:fldChar w:fldCharType="separate"/>
+                      </w:r>
+                      <w:r>
+                        <w:rPr>
+                          <w:noProof/>
+                        </w:rPr>
+                        <w:t>4</w:t>
+                      </w:r>
+                      <w:r>
+                        <w:fldChar w:fldCharType="end"/>
+                      </w:r>
+                      <w:r>
+                        <w:t xml:space="preserve"> - Matriz RACI Ampliada.</w:t>
+                      </w:r>
+                      <w:bookmarkEnd w:id="29"/>
+                    </w:p>
+                  </w:txbxContent>
+                </v:textbox>
+                <w10:wrap type="topAndBottom"/>
+              </v:shape>
+            </w:pict>
+          </mc:Fallback>
+        </mc:AlternateContent>
+      </w:r>
+      <w:r>
+        <w:t>Anexo</w:t>
+      </w:r>
+      <w:bookmarkEnd w:id="27"/>
     </w:p>
     <w:sectPr>
-      <w:headerReference w:type="default" r:id="rId17"/>
-      <w:footerReference w:type="default" r:id="rId18"/>
-      <w:pgSz w:w="11906" w:h="16838"/>
-      <w:pgMar w:top="1417" w:right="1701" w:bottom="1417" w:left="1701" w:header="708" w:footer="708" w:gutter="0"/>
+      <w:pgSz w:w="16838" w:h="11906" w:orient="landscape"/>
+      <w:pgMar w:top="1699" w:right="1411" w:bottom="1699" w:left="1411" w:header="706" w:footer="706" w:gutter="0"/>
       <w:pgNumType w:start="0"/>
       <w:cols w:space="708"/>
       <w:titlePg/>
@@ -5827,7 +6896,7 @@
 </file>
 
 <file path=word/endnotes.xml><?xml version="1.0" encoding="utf-8"?>
-<w:endnotes xmlns:wpc="http://schemas.microsoft.com/office/word/2010/wordprocessingCanvas" xmlns:mc="http://schemas.openxmlformats.org/markup-compatibility/2006" xmlns:o="urn:schemas-microsoft-com:office:office" xmlns:r="http://schemas.openxmlformats.org/officeDocument/2006/relationships" xmlns:m="http://schemas.openxmlformats.org/officeDocument/2006/math" xmlns:v="urn:schemas-microsoft-com:vml" xmlns:wp14="http://schemas.microsoft.com/office/word/2010/wordprocessingDrawing" xmlns:wp="http://schemas.openxmlformats.org/drawingml/2006/wordprocessingDrawing" xmlns:w10="urn:schemas-microsoft-com:office:word" xmlns:w="http://schemas.openxmlformats.org/wordprocessingml/2006/main" xmlns:w14="http://schemas.microsoft.com/office/word/2010/wordml" xmlns:wpg="http://schemas.microsoft.com/office/word/2010/wordprocessingGroup" xmlns:wpi="http://schemas.microsoft.com/office/word/2010/wordprocessingInk" xmlns:wne="http://schemas.microsoft.com/office/word/2006/wordml" xmlns:wps="http://schemas.microsoft.com/office/word/2010/wordprocessingShape" mc:Ignorable="w14 wp14">
+<w:endnotes xmlns:wpc="http://schemas.microsoft.com/office/word/2010/wordprocessingCanvas" xmlns:cx="http://schemas.microsoft.com/office/drawing/2014/chartex" xmlns:cx1="http://schemas.microsoft.com/office/drawing/2015/9/8/chartex" xmlns:cx2="http://schemas.microsoft.com/office/drawing/2015/10/21/chartex" xmlns:cx3="http://schemas.microsoft.com/office/drawing/2016/5/9/chartex" xmlns:cx4="http://schemas.microsoft.com/office/drawing/2016/5/10/chartex" xmlns:cx5="http://schemas.microsoft.com/office/drawing/2016/5/11/chartex" xmlns:cx6="http://schemas.microsoft.com/office/drawing/2016/5/12/chartex" xmlns:cx7="http://schemas.microsoft.com/office/drawing/2016/5/13/chartex" xmlns:cx8="http://schemas.microsoft.com/office/drawing/2016/5/14/chartex" xmlns:mc="http://schemas.openxmlformats.org/markup-compatibility/2006" xmlns:aink="http://schemas.microsoft.com/office/drawing/2016/ink" xmlns:am3d="http://schemas.microsoft.com/office/drawing/2017/model3d" xmlns:o="urn:schemas-microsoft-com:office:office" xmlns:r="http://schemas.openxmlformats.org/officeDocument/2006/relationships" xmlns:m="http://schemas.openxmlformats.org/officeDocument/2006/math" xmlns:v="urn:schemas-microsoft-com:vml" xmlns:wp14="http://schemas.microsoft.com/office/word/2010/wordprocessingDrawing" xmlns:wp="http://schemas.openxmlformats.org/drawingml/2006/wordprocessingDrawing" xmlns:w10="urn:schemas-microsoft-com:office:word" xmlns:w="http://schemas.openxmlformats.org/wordprocessingml/2006/main" xmlns:w14="http://schemas.microsoft.com/office/word/2010/wordml" xmlns:w15="http://schemas.microsoft.com/office/word/2012/wordml" xmlns:w16cid="http://schemas.microsoft.com/office/word/2016/wordml/cid" xmlns:w16se="http://schemas.microsoft.com/office/word/2015/wordml/symex" xmlns:wpg="http://schemas.microsoft.com/office/word/2010/wordprocessingGroup" xmlns:wpi="http://schemas.microsoft.com/office/word/2010/wordprocessingInk" xmlns:wne="http://schemas.microsoft.com/office/word/2006/wordml" xmlns:wps="http://schemas.microsoft.com/office/word/2010/wordprocessingShape" mc:Ignorable="w14 w15 w16se w16cid wp14">
   <w:endnote w:type="separator" w:id="-1">
     <w:p>
       <w:pPr>
@@ -5852,7 +6921,7 @@
 </file>
 
 <file path=word/footer1.xml><?xml version="1.0" encoding="utf-8"?>
-<w:ftr xmlns:wpc="http://schemas.microsoft.com/office/word/2010/wordprocessingCanvas" xmlns:mc="http://schemas.openxmlformats.org/markup-compatibility/2006" xmlns:o="urn:schemas-microsoft-com:office:office" xmlns:r="http://schemas.openxmlformats.org/officeDocument/2006/relationships" xmlns:m="http://schemas.openxmlformats.org/officeDocument/2006/math" xmlns:v="urn:schemas-microsoft-com:vml" xmlns:wp14="http://schemas.microsoft.com/office/word/2010/wordprocessingDrawing" xmlns:wp="http://schemas.openxmlformats.org/drawingml/2006/wordprocessingDrawing" xmlns:w10="urn:schemas-microsoft-com:office:word" xmlns:w="http://schemas.openxmlformats.org/wordprocessingml/2006/main" xmlns:w14="http://schemas.microsoft.com/office/word/2010/wordml" xmlns:wpg="http://schemas.microsoft.com/office/word/2010/wordprocessingGroup" xmlns:wpi="http://schemas.microsoft.com/office/word/2010/wordprocessingInk" xmlns:wne="http://schemas.microsoft.com/office/word/2006/wordml" xmlns:wps="http://schemas.microsoft.com/office/word/2010/wordprocessingShape" mc:Ignorable="w14 wp14">
+<w:ftr xmlns:wpc="http://schemas.microsoft.com/office/word/2010/wordprocessingCanvas" xmlns:cx="http://schemas.microsoft.com/office/drawing/2014/chartex" xmlns:cx1="http://schemas.microsoft.com/office/drawing/2015/9/8/chartex" xmlns:cx2="http://schemas.microsoft.com/office/drawing/2015/10/21/chartex" xmlns:cx3="http://schemas.microsoft.com/office/drawing/2016/5/9/chartex" xmlns:cx4="http://schemas.microsoft.com/office/drawing/2016/5/10/chartex" xmlns:cx5="http://schemas.microsoft.com/office/drawing/2016/5/11/chartex" xmlns:cx6="http://schemas.microsoft.com/office/drawing/2016/5/12/chartex" xmlns:cx7="http://schemas.microsoft.com/office/drawing/2016/5/13/chartex" xmlns:cx8="http://schemas.microsoft.com/office/drawing/2016/5/14/chartex" xmlns:mc="http://schemas.openxmlformats.org/markup-compatibility/2006" xmlns:aink="http://schemas.microsoft.com/office/drawing/2016/ink" xmlns:am3d="http://schemas.microsoft.com/office/drawing/2017/model3d" xmlns:o="urn:schemas-microsoft-com:office:office" xmlns:r="http://schemas.openxmlformats.org/officeDocument/2006/relationships" xmlns:m="http://schemas.openxmlformats.org/officeDocument/2006/math" xmlns:v="urn:schemas-microsoft-com:vml" xmlns:wp14="http://schemas.microsoft.com/office/word/2010/wordprocessingDrawing" xmlns:wp="http://schemas.openxmlformats.org/drawingml/2006/wordprocessingDrawing" xmlns:w10="urn:schemas-microsoft-com:office:word" xmlns:w="http://schemas.openxmlformats.org/wordprocessingml/2006/main" xmlns:w14="http://schemas.microsoft.com/office/word/2010/wordml" xmlns:w15="http://schemas.microsoft.com/office/word/2012/wordml" xmlns:w16cid="http://schemas.microsoft.com/office/word/2016/wordml/cid" xmlns:w16se="http://schemas.microsoft.com/office/word/2015/wordml/symex" xmlns:wpg="http://schemas.microsoft.com/office/word/2010/wordprocessingGroup" xmlns:wpi="http://schemas.microsoft.com/office/word/2010/wordprocessingInk" xmlns:wne="http://schemas.microsoft.com/office/word/2006/wordml" xmlns:wps="http://schemas.microsoft.com/office/word/2010/wordprocessingShape" mc:Ignorable="w14 w15 w16se w16cid wp14">
   <w:p>
     <w:pPr>
       <w:tabs>
@@ -5977,14 +7046,14 @@
   </w:p>
   <w:p>
     <w:pPr>
-      <w:pStyle w:val="Piedepgina"/>
+      <w:pStyle w:val="Footer"/>
     </w:pPr>
   </w:p>
 </w:ftr>
 </file>
 
 <file path=word/footnotes.xml><?xml version="1.0" encoding="utf-8"?>
-<w:footnotes xmlns:wpc="http://schemas.microsoft.com/office/word/2010/wordprocessingCanvas" xmlns:mc="http://schemas.openxmlformats.org/markup-compatibility/2006" xmlns:o="urn:schemas-microsoft-com:office:office" xmlns:r="http://schemas.openxmlformats.org/officeDocument/2006/relationships" xmlns:m="http://schemas.openxmlformats.org/officeDocument/2006/math" xmlns:v="urn:schemas-microsoft-com:vml" xmlns:wp14="http://schemas.microsoft.com/office/word/2010/wordprocessingDrawing" xmlns:wp="http://schemas.openxmlformats.org/drawingml/2006/wordprocessingDrawing" xmlns:w10="urn:schemas-microsoft-com:office:word" xmlns:w="http://schemas.openxmlformats.org/wordprocessingml/2006/main" xmlns:w14="http://schemas.microsoft.com/office/word/2010/wordml" xmlns:wpg="http://schemas.microsoft.com/office/word/2010/wordprocessingGroup" xmlns:wpi="http://schemas.microsoft.com/office/word/2010/wordprocessingInk" xmlns:wne="http://schemas.microsoft.com/office/word/2006/wordml" xmlns:wps="http://schemas.microsoft.com/office/word/2010/wordprocessingShape" mc:Ignorable="w14 wp14">
+<w:footnotes xmlns:wpc="http://schemas.microsoft.com/office/word/2010/wordprocessingCanvas" xmlns:cx="http://schemas.microsoft.com/office/drawing/2014/chartex" xmlns:cx1="http://schemas.microsoft.com/office/drawing/2015/9/8/chartex" xmlns:cx2="http://schemas.microsoft.com/office/drawing/2015/10/21/chartex" xmlns:cx3="http://schemas.microsoft.com/office/drawing/2016/5/9/chartex" xmlns:cx4="http://schemas.microsoft.com/office/drawing/2016/5/10/chartex" xmlns:cx5="http://schemas.microsoft.com/office/drawing/2016/5/11/chartex" xmlns:cx6="http://schemas.microsoft.com/office/drawing/2016/5/12/chartex" xmlns:cx7="http://schemas.microsoft.com/office/drawing/2016/5/13/chartex" xmlns:cx8="http://schemas.microsoft.com/office/drawing/2016/5/14/chartex" xmlns:mc="http://schemas.openxmlformats.org/markup-compatibility/2006" xmlns:aink="http://schemas.microsoft.com/office/drawing/2016/ink" xmlns:am3d="http://schemas.microsoft.com/office/drawing/2017/model3d" xmlns:o="urn:schemas-microsoft-com:office:office" xmlns:r="http://schemas.openxmlformats.org/officeDocument/2006/relationships" xmlns:m="http://schemas.openxmlformats.org/officeDocument/2006/math" xmlns:v="urn:schemas-microsoft-com:vml" xmlns:wp14="http://schemas.microsoft.com/office/word/2010/wordprocessingDrawing" xmlns:wp="http://schemas.openxmlformats.org/drawingml/2006/wordprocessingDrawing" xmlns:w10="urn:schemas-microsoft-com:office:word" xmlns:w="http://schemas.openxmlformats.org/wordprocessingml/2006/main" xmlns:w14="http://schemas.microsoft.com/office/word/2010/wordml" xmlns:w15="http://schemas.microsoft.com/office/word/2012/wordml" xmlns:w16cid="http://schemas.microsoft.com/office/word/2016/wordml/cid" xmlns:w16se="http://schemas.microsoft.com/office/word/2015/wordml/symex" xmlns:wpg="http://schemas.microsoft.com/office/word/2010/wordprocessingGroup" xmlns:wpi="http://schemas.microsoft.com/office/word/2010/wordprocessingInk" xmlns:wne="http://schemas.microsoft.com/office/word/2006/wordml" xmlns:wps="http://schemas.microsoft.com/office/word/2010/wordprocessingShape" mc:Ignorable="w14 w15 w16se w16cid wp14">
   <w:footnote w:type="separator" w:id="-1">
     <w:p>
       <w:pPr>
@@ -6009,10 +7078,10 @@
 </file>
 
 <file path=word/header1.xml><?xml version="1.0" encoding="utf-8"?>
-<w:hdr xmlns:wpc="http://schemas.microsoft.com/office/word/2010/wordprocessingCanvas" xmlns:mc="http://schemas.openxmlformats.org/markup-compatibility/2006" xmlns:o="urn:schemas-microsoft-com:office:office" xmlns:r="http://schemas.openxmlformats.org/officeDocument/2006/relationships" xmlns:m="http://schemas.openxmlformats.org/officeDocument/2006/math" xmlns:v="urn:schemas-microsoft-com:vml" xmlns:wp14="http://schemas.microsoft.com/office/word/2010/wordprocessingDrawing" xmlns:wp="http://schemas.openxmlformats.org/drawingml/2006/wordprocessingDrawing" xmlns:w10="urn:schemas-microsoft-com:office:word" xmlns:w="http://schemas.openxmlformats.org/wordprocessingml/2006/main" xmlns:w14="http://schemas.microsoft.com/office/word/2010/wordml" xmlns:wpg="http://schemas.microsoft.com/office/word/2010/wordprocessingGroup" xmlns:wpi="http://schemas.microsoft.com/office/word/2010/wordprocessingInk" xmlns:wne="http://schemas.microsoft.com/office/word/2006/wordml" xmlns:wps="http://schemas.microsoft.com/office/word/2010/wordprocessingShape" mc:Ignorable="w14 wp14">
+<w:hdr xmlns:wpc="http://schemas.microsoft.com/office/word/2010/wordprocessingCanvas" xmlns:cx="http://schemas.microsoft.com/office/drawing/2014/chartex" xmlns:cx1="http://schemas.microsoft.com/office/drawing/2015/9/8/chartex" xmlns:cx2="http://schemas.microsoft.com/office/drawing/2015/10/21/chartex" xmlns:cx3="http://schemas.microsoft.com/office/drawing/2016/5/9/chartex" xmlns:cx4="http://schemas.microsoft.com/office/drawing/2016/5/10/chartex" xmlns:cx5="http://schemas.microsoft.com/office/drawing/2016/5/11/chartex" xmlns:cx6="http://schemas.microsoft.com/office/drawing/2016/5/12/chartex" xmlns:cx7="http://schemas.microsoft.com/office/drawing/2016/5/13/chartex" xmlns:cx8="http://schemas.microsoft.com/office/drawing/2016/5/14/chartex" xmlns:mc="http://schemas.openxmlformats.org/markup-compatibility/2006" xmlns:aink="http://schemas.microsoft.com/office/drawing/2016/ink" xmlns:am3d="http://schemas.microsoft.com/office/drawing/2017/model3d" xmlns:o="urn:schemas-microsoft-com:office:office" xmlns:r="http://schemas.openxmlformats.org/officeDocument/2006/relationships" xmlns:m="http://schemas.openxmlformats.org/officeDocument/2006/math" xmlns:v="urn:schemas-microsoft-com:vml" xmlns:wp14="http://schemas.microsoft.com/office/word/2010/wordprocessingDrawing" xmlns:wp="http://schemas.openxmlformats.org/drawingml/2006/wordprocessingDrawing" xmlns:w10="urn:schemas-microsoft-com:office:word" xmlns:w="http://schemas.openxmlformats.org/wordprocessingml/2006/main" xmlns:w14="http://schemas.microsoft.com/office/word/2010/wordml" xmlns:w15="http://schemas.microsoft.com/office/word/2012/wordml" xmlns:w16cid="http://schemas.microsoft.com/office/word/2016/wordml/cid" xmlns:w16se="http://schemas.microsoft.com/office/word/2015/wordml/symex" xmlns:wpg="http://schemas.microsoft.com/office/word/2010/wordprocessingGroup" xmlns:wpi="http://schemas.microsoft.com/office/word/2010/wordprocessingInk" xmlns:wne="http://schemas.microsoft.com/office/word/2006/wordml" xmlns:wps="http://schemas.microsoft.com/office/word/2010/wordprocessingShape" mc:Ignorable="w14 w15 w16se w16cid wp14">
   <w:p>
     <w:pPr>
-      <w:pStyle w:val="Encabezado"/>
+      <w:pStyle w:val="Header"/>
     </w:pPr>
     <w:r>
       <w:rPr>
@@ -6020,7 +7089,7 @@
         <w:lang w:eastAsia="es-ES"/>
       </w:rPr>
       <w:drawing>
-        <wp:anchor distT="0" distB="0" distL="114300" distR="114300" simplePos="0" relativeHeight="251658240" behindDoc="0" locked="0" layoutInCell="1" allowOverlap="1">
+        <wp:anchor distT="0" distB="0" distL="114300" distR="114300" simplePos="0" relativeHeight="251666944" behindDoc="0" locked="0" layoutInCell="1" allowOverlap="1">
           <wp:simplePos x="0" y="0"/>
           <wp:positionH relativeFrom="column">
             <wp:posOffset>3996296</wp:posOffset>
@@ -6031,7 +7100,7 @@
           <wp:extent cx="1330744" cy="567559"/>
           <wp:effectExtent l="0" t="0" r="3175" b="4445"/>
           <wp:wrapTopAndBottom/>
-          <wp:docPr id="5" name="Imagen 5"/>
+          <wp:docPr id="21" name="Imagen 5"/>
           <wp:cNvGraphicFramePr>
             <a:graphicFrameLocks xmlns:a="http://schemas.openxmlformats.org/drawingml/2006/main" noChangeAspect="1"/>
           </wp:cNvGraphicFramePr>
@@ -6081,8 +7150,8 @@
 </file>
 
 <file path=word/numbering.xml><?xml version="1.0" encoding="utf-8"?>
-<w:numbering xmlns:wpc="http://schemas.microsoft.com/office/word/2010/wordprocessingCanvas" xmlns:mc="http://schemas.openxmlformats.org/markup-compatibility/2006" xmlns:o="urn:schemas-microsoft-com:office:office" xmlns:r="http://schemas.openxmlformats.org/officeDocument/2006/relationships" xmlns:m="http://schemas.openxmlformats.org/officeDocument/2006/math" xmlns:v="urn:schemas-microsoft-com:vml" xmlns:wp14="http://schemas.microsoft.com/office/word/2010/wordprocessingDrawing" xmlns:wp="http://schemas.openxmlformats.org/drawingml/2006/wordprocessingDrawing" xmlns:w10="urn:schemas-microsoft-com:office:word" xmlns:w="http://schemas.openxmlformats.org/wordprocessingml/2006/main" xmlns:w14="http://schemas.microsoft.com/office/word/2010/wordml" xmlns:wpg="http://schemas.microsoft.com/office/word/2010/wordprocessingGroup" xmlns:wpi="http://schemas.microsoft.com/office/word/2010/wordprocessingInk" xmlns:wne="http://schemas.microsoft.com/office/word/2006/wordml" xmlns:wps="http://schemas.microsoft.com/office/word/2010/wordprocessingShape" mc:Ignorable="w14 wp14">
-  <w:abstractNum w:abstractNumId="0">
+<w:numbering xmlns:wpc="http://schemas.microsoft.com/office/word/2010/wordprocessingCanvas" xmlns:cx="http://schemas.microsoft.com/office/drawing/2014/chartex" xmlns:cx1="http://schemas.microsoft.com/office/drawing/2015/9/8/chartex" xmlns:cx2="http://schemas.microsoft.com/office/drawing/2015/10/21/chartex" xmlns:cx3="http://schemas.microsoft.com/office/drawing/2016/5/9/chartex" xmlns:cx4="http://schemas.microsoft.com/office/drawing/2016/5/10/chartex" xmlns:cx5="http://schemas.microsoft.com/office/drawing/2016/5/11/chartex" xmlns:cx6="http://schemas.microsoft.com/office/drawing/2016/5/12/chartex" xmlns:cx7="http://schemas.microsoft.com/office/drawing/2016/5/13/chartex" xmlns:cx8="http://schemas.microsoft.com/office/drawing/2016/5/14/chartex" xmlns:mc="http://schemas.openxmlformats.org/markup-compatibility/2006" xmlns:aink="http://schemas.microsoft.com/office/drawing/2016/ink" xmlns:am3d="http://schemas.microsoft.com/office/drawing/2017/model3d" xmlns:o="urn:schemas-microsoft-com:office:office" xmlns:r="http://schemas.openxmlformats.org/officeDocument/2006/relationships" xmlns:m="http://schemas.openxmlformats.org/officeDocument/2006/math" xmlns:v="urn:schemas-microsoft-com:vml" xmlns:wp14="http://schemas.microsoft.com/office/word/2010/wordprocessingDrawing" xmlns:wp="http://schemas.openxmlformats.org/drawingml/2006/wordprocessingDrawing" xmlns:w10="urn:schemas-microsoft-com:office:word" xmlns:w="http://schemas.openxmlformats.org/wordprocessingml/2006/main" xmlns:w14="http://schemas.microsoft.com/office/word/2010/wordml" xmlns:w15="http://schemas.microsoft.com/office/word/2012/wordml" xmlns:w16cid="http://schemas.microsoft.com/office/word/2016/wordml/cid" xmlns:w16se="http://schemas.microsoft.com/office/word/2015/wordml/symex" xmlns:wpg="http://schemas.microsoft.com/office/word/2010/wordprocessingGroup" xmlns:wpi="http://schemas.microsoft.com/office/word/2010/wordprocessingInk" xmlns:wne="http://schemas.microsoft.com/office/word/2006/wordml" xmlns:wps="http://schemas.microsoft.com/office/word/2010/wordprocessingShape" mc:Ignorable="w14 w15 w16se w16cid wp14">
+  <w:abstractNum w:abstractNumId="0" w15:restartNumberingAfterBreak="0">
     <w:nsid w:val="014E2EFF"/>
     <w:multiLevelType w:val="hybridMultilevel"/>
     <w:tmpl w:val="447A6E94"/>
@@ -6195,7 +7264,7 @@
       </w:rPr>
     </w:lvl>
   </w:abstractNum>
-  <w:abstractNum w:abstractNumId="1">
+  <w:abstractNum w:abstractNumId="1" w15:restartNumberingAfterBreak="0">
     <w:nsid w:val="056F281F"/>
     <w:multiLevelType w:val="hybridMultilevel"/>
     <w:tmpl w:val="5958F9F6"/>
@@ -6308,7 +7377,7 @@
       </w:rPr>
     </w:lvl>
   </w:abstractNum>
-  <w:abstractNum w:abstractNumId="2">
+  <w:abstractNum w:abstractNumId="2" w15:restartNumberingAfterBreak="0">
     <w:nsid w:val="0D3F567C"/>
     <w:multiLevelType w:val="hybridMultilevel"/>
     <w:tmpl w:val="B628D35E"/>
@@ -6448,7 +7517,7 @@
       </w:rPr>
     </w:lvl>
   </w:abstractNum>
-  <w:abstractNum w:abstractNumId="3">
+  <w:abstractNum w:abstractNumId="3" w15:restartNumberingAfterBreak="0">
     <w:nsid w:val="0F33577D"/>
     <w:multiLevelType w:val="multilevel"/>
     <w:tmpl w:val="040A001F"/>
@@ -6534,7 +7603,7 @@
       </w:pPr>
     </w:lvl>
   </w:abstractNum>
-  <w:abstractNum w:abstractNumId="4">
+  <w:abstractNum w:abstractNumId="4" w15:restartNumberingAfterBreak="0">
     <w:nsid w:val="12D823C8"/>
     <w:multiLevelType w:val="multilevel"/>
     <w:tmpl w:val="CCAEC524"/>
@@ -6647,7 +7716,7 @@
       </w:rPr>
     </w:lvl>
   </w:abstractNum>
-  <w:abstractNum w:abstractNumId="5">
+  <w:abstractNum w:abstractNumId="5" w15:restartNumberingAfterBreak="0">
     <w:nsid w:val="15714E22"/>
     <w:multiLevelType w:val="hybridMultilevel"/>
     <w:tmpl w:val="61DCD33A"/>
@@ -6760,7 +7829,7 @@
       </w:rPr>
     </w:lvl>
   </w:abstractNum>
-  <w:abstractNum w:abstractNumId="6">
+  <w:abstractNum w:abstractNumId="6" w15:restartNumberingAfterBreak="0">
     <w:nsid w:val="165D3345"/>
     <w:multiLevelType w:val="hybridMultilevel"/>
     <w:tmpl w:val="36F85102"/>
@@ -6873,7 +7942,7 @@
       </w:rPr>
     </w:lvl>
   </w:abstractNum>
-  <w:abstractNum w:abstractNumId="7">
+  <w:abstractNum w:abstractNumId="7" w15:restartNumberingAfterBreak="0">
     <w:nsid w:val="19940611"/>
     <w:multiLevelType w:val="hybridMultilevel"/>
     <w:tmpl w:val="AE30E048"/>
@@ -6986,7 +8055,7 @@
       </w:rPr>
     </w:lvl>
   </w:abstractNum>
-  <w:abstractNum w:abstractNumId="8">
+  <w:abstractNum w:abstractNumId="8" w15:restartNumberingAfterBreak="0">
     <w:nsid w:val="20F210DE"/>
     <w:multiLevelType w:val="hybridMultilevel"/>
     <w:tmpl w:val="A41E7F1E"/>
@@ -7072,7 +8141,7 @@
       </w:pPr>
     </w:lvl>
   </w:abstractNum>
-  <w:abstractNum w:abstractNumId="9">
+  <w:abstractNum w:abstractNumId="9" w15:restartNumberingAfterBreak="0">
     <w:nsid w:val="2165693D"/>
     <w:multiLevelType w:val="hybridMultilevel"/>
     <w:tmpl w:val="888E33F4"/>
@@ -7161,7 +8230,7 @@
       </w:pPr>
     </w:lvl>
   </w:abstractNum>
-  <w:abstractNum w:abstractNumId="10">
+  <w:abstractNum w:abstractNumId="10" w15:restartNumberingAfterBreak="0">
     <w:nsid w:val="247E2D18"/>
     <w:multiLevelType w:val="hybridMultilevel"/>
     <w:tmpl w:val="C27C95D4"/>
@@ -7274,7 +8343,7 @@
       </w:rPr>
     </w:lvl>
   </w:abstractNum>
-  <w:abstractNum w:abstractNumId="11">
+  <w:abstractNum w:abstractNumId="11" w15:restartNumberingAfterBreak="0">
     <w:nsid w:val="24B55A81"/>
     <w:multiLevelType w:val="hybridMultilevel"/>
     <w:tmpl w:val="941ECB84"/>
@@ -7387,7 +8456,7 @@
       </w:rPr>
     </w:lvl>
   </w:abstractNum>
-  <w:abstractNum w:abstractNumId="12">
+  <w:abstractNum w:abstractNumId="12" w15:restartNumberingAfterBreak="0">
     <w:nsid w:val="29AC715A"/>
     <w:multiLevelType w:val="hybridMultilevel"/>
     <w:tmpl w:val="AB36D734"/>
@@ -7528,7 +8597,7 @@
       </w:rPr>
     </w:lvl>
   </w:abstractNum>
-  <w:abstractNum w:abstractNumId="13">
+  <w:abstractNum w:abstractNumId="13" w15:restartNumberingAfterBreak="0">
     <w:nsid w:val="2D107DD8"/>
     <w:multiLevelType w:val="hybridMultilevel"/>
     <w:tmpl w:val="A5484DA4"/>
@@ -7668,7 +8737,7 @@
       </w:rPr>
     </w:lvl>
   </w:abstractNum>
-  <w:abstractNum w:abstractNumId="14">
+  <w:abstractNum w:abstractNumId="14" w15:restartNumberingAfterBreak="0">
     <w:nsid w:val="2ED60846"/>
     <w:multiLevelType w:val="multilevel"/>
     <w:tmpl w:val="B57032EC"/>
@@ -7789,7 +8858,7 @@
       </w:rPr>
     </w:lvl>
   </w:abstractNum>
-  <w:abstractNum w:abstractNumId="15">
+  <w:abstractNum w:abstractNumId="15" w15:restartNumberingAfterBreak="0">
     <w:nsid w:val="399F4613"/>
     <w:multiLevelType w:val="multilevel"/>
     <w:tmpl w:val="05B417B8"/>
@@ -7902,7 +8971,7 @@
       </w:rPr>
     </w:lvl>
   </w:abstractNum>
-  <w:abstractNum w:abstractNumId="16">
+  <w:abstractNum w:abstractNumId="16" w15:restartNumberingAfterBreak="0">
     <w:nsid w:val="3FC23970"/>
     <w:multiLevelType w:val="hybridMultilevel"/>
     <w:tmpl w:val="A2BEFA5C"/>
@@ -8042,7 +9111,7 @@
       </w:rPr>
     </w:lvl>
   </w:abstractNum>
-  <w:abstractNum w:abstractNumId="17">
+  <w:abstractNum w:abstractNumId="17" w15:restartNumberingAfterBreak="0">
     <w:nsid w:val="41FE5F80"/>
     <w:multiLevelType w:val="hybridMultilevel"/>
     <w:tmpl w:val="6FE07724"/>
@@ -8182,7 +9251,7 @@
       </w:rPr>
     </w:lvl>
   </w:abstractNum>
-  <w:abstractNum w:abstractNumId="18">
+  <w:abstractNum w:abstractNumId="18" w15:restartNumberingAfterBreak="0">
     <w:nsid w:val="4AE0359C"/>
     <w:multiLevelType w:val="hybridMultilevel"/>
     <w:tmpl w:val="E71EEC1A"/>
@@ -8295,7 +9364,7 @@
       </w:rPr>
     </w:lvl>
   </w:abstractNum>
-  <w:abstractNum w:abstractNumId="19">
+  <w:abstractNum w:abstractNumId="19" w15:restartNumberingAfterBreak="0">
     <w:nsid w:val="51707945"/>
     <w:multiLevelType w:val="hybridMultilevel"/>
     <w:tmpl w:val="9BEE70A6"/>
@@ -8435,7 +9504,7 @@
       </w:rPr>
     </w:lvl>
   </w:abstractNum>
-  <w:abstractNum w:abstractNumId="20">
+  <w:abstractNum w:abstractNumId="20" w15:restartNumberingAfterBreak="0">
     <w:nsid w:val="54A15DCA"/>
     <w:multiLevelType w:val="multilevel"/>
     <w:tmpl w:val="A2423E6E"/>
@@ -8548,7 +9617,7 @@
       </w:rPr>
     </w:lvl>
   </w:abstractNum>
-  <w:abstractNum w:abstractNumId="21">
+  <w:abstractNum w:abstractNumId="21" w15:restartNumberingAfterBreak="0">
     <w:nsid w:val="55C35EEA"/>
     <w:multiLevelType w:val="hybridMultilevel"/>
     <w:tmpl w:val="F7FC2EE6"/>
@@ -8661,7 +9730,7 @@
       </w:rPr>
     </w:lvl>
   </w:abstractNum>
-  <w:abstractNum w:abstractNumId="22">
+  <w:abstractNum w:abstractNumId="22" w15:restartNumberingAfterBreak="0">
     <w:nsid w:val="58B84D48"/>
     <w:multiLevelType w:val="multilevel"/>
     <w:tmpl w:val="09E018B8"/>
@@ -8774,7 +9843,7 @@
       </w:rPr>
     </w:lvl>
   </w:abstractNum>
-  <w:abstractNum w:abstractNumId="23">
+  <w:abstractNum w:abstractNumId="23" w15:restartNumberingAfterBreak="0">
     <w:nsid w:val="59D62D30"/>
     <w:multiLevelType w:val="multilevel"/>
     <w:tmpl w:val="6F50D9A8"/>
@@ -8887,7 +9956,7 @@
       </w:rPr>
     </w:lvl>
   </w:abstractNum>
-  <w:abstractNum w:abstractNumId="24">
+  <w:abstractNum w:abstractNumId="24" w15:restartNumberingAfterBreak="0">
     <w:nsid w:val="5BD245C0"/>
     <w:multiLevelType w:val="hybridMultilevel"/>
     <w:tmpl w:val="AB72A0BC"/>
@@ -8999,7 +10068,7 @@
       </w:rPr>
     </w:lvl>
   </w:abstractNum>
-  <w:abstractNum w:abstractNumId="25">
+  <w:abstractNum w:abstractNumId="25" w15:restartNumberingAfterBreak="0">
     <w:nsid w:val="5CDA684E"/>
     <w:multiLevelType w:val="hybridMultilevel"/>
     <w:tmpl w:val="53F6562E"/>
@@ -9112,7 +10181,7 @@
       </w:rPr>
     </w:lvl>
   </w:abstractNum>
-  <w:abstractNum w:abstractNumId="26">
+  <w:abstractNum w:abstractNumId="26" w15:restartNumberingAfterBreak="0">
     <w:nsid w:val="5D03787D"/>
     <w:multiLevelType w:val="hybridMultilevel"/>
     <w:tmpl w:val="9BDCC52A"/>
@@ -9252,7 +10321,7 @@
       </w:rPr>
     </w:lvl>
   </w:abstractNum>
-  <w:abstractNum w:abstractNumId="27">
+  <w:abstractNum w:abstractNumId="27" w15:restartNumberingAfterBreak="0">
     <w:nsid w:val="605025D0"/>
     <w:multiLevelType w:val="hybridMultilevel"/>
     <w:tmpl w:val="88D86576"/>
@@ -9338,7 +10407,7 @@
       </w:pPr>
     </w:lvl>
   </w:abstractNum>
-  <w:abstractNum w:abstractNumId="28">
+  <w:abstractNum w:abstractNumId="28" w15:restartNumberingAfterBreak="0">
     <w:nsid w:val="60CB25A1"/>
     <w:multiLevelType w:val="hybridMultilevel"/>
     <w:tmpl w:val="9724A936"/>
@@ -9450,7 +10519,7 @@
       </w:rPr>
     </w:lvl>
   </w:abstractNum>
-  <w:abstractNum w:abstractNumId="29">
+  <w:abstractNum w:abstractNumId="29" w15:restartNumberingAfterBreak="0">
     <w:nsid w:val="664A65B7"/>
     <w:multiLevelType w:val="multilevel"/>
     <w:tmpl w:val="7098DEC8"/>
@@ -9563,7 +10632,7 @@
       </w:rPr>
     </w:lvl>
   </w:abstractNum>
-  <w:abstractNum w:abstractNumId="30">
+  <w:abstractNum w:abstractNumId="30" w15:restartNumberingAfterBreak="0">
     <w:nsid w:val="6665103D"/>
     <w:multiLevelType w:val="hybridMultilevel"/>
     <w:tmpl w:val="ACEA15CC"/>
@@ -9652,7 +10721,7 @@
       </w:pPr>
     </w:lvl>
   </w:abstractNum>
-  <w:abstractNum w:abstractNumId="31">
+  <w:abstractNum w:abstractNumId="31" w15:restartNumberingAfterBreak="0">
     <w:nsid w:val="6BD50789"/>
     <w:multiLevelType w:val="multilevel"/>
     <w:tmpl w:val="A09A9BA8"/>
@@ -9765,7 +10834,7 @@
       </w:rPr>
     </w:lvl>
   </w:abstractNum>
-  <w:abstractNum w:abstractNumId="32">
+  <w:abstractNum w:abstractNumId="32" w15:restartNumberingAfterBreak="0">
     <w:nsid w:val="709A0107"/>
     <w:multiLevelType w:val="hybridMultilevel"/>
     <w:tmpl w:val="38267E1A"/>
@@ -9851,7 +10920,7 @@
       </w:pPr>
     </w:lvl>
   </w:abstractNum>
-  <w:abstractNum w:abstractNumId="33">
+  <w:abstractNum w:abstractNumId="33" w15:restartNumberingAfterBreak="0">
     <w:nsid w:val="74C73872"/>
     <w:multiLevelType w:val="multilevel"/>
     <w:tmpl w:val="040A001F"/>
@@ -9937,7 +11006,7 @@
       </w:pPr>
     </w:lvl>
   </w:abstractNum>
-  <w:abstractNum w:abstractNumId="34">
+  <w:abstractNum w:abstractNumId="34" w15:restartNumberingAfterBreak="0">
     <w:nsid w:val="754777A7"/>
     <w:multiLevelType w:val="hybridMultilevel"/>
     <w:tmpl w:val="3790F3E8"/>
@@ -10023,7 +11092,7 @@
       </w:pPr>
     </w:lvl>
   </w:abstractNum>
-  <w:abstractNum w:abstractNumId="35">
+  <w:abstractNum w:abstractNumId="35" w15:restartNumberingAfterBreak="0">
     <w:nsid w:val="7E653E87"/>
     <w:multiLevelType w:val="multilevel"/>
     <w:tmpl w:val="B57032EC"/>
@@ -10144,7 +11213,7 @@
       </w:rPr>
     </w:lvl>
   </w:abstractNum>
-  <w:abstractNum w:abstractNumId="36">
+  <w:abstractNum w:abstractNumId="36" w15:restartNumberingAfterBreak="0">
     <w:nsid w:val="7E9312FE"/>
     <w:multiLevelType w:val="hybridMultilevel"/>
     <w:tmpl w:val="ADFC3342"/>
@@ -10230,7 +11299,7 @@
       </w:pPr>
     </w:lvl>
   </w:abstractNum>
-  <w:abstractNum w:abstractNumId="37">
+  <w:abstractNum w:abstractNumId="37" w15:restartNumberingAfterBreak="0">
     <w:nsid w:val="7F164EBC"/>
     <w:multiLevelType w:val="hybridMultilevel"/>
     <w:tmpl w:val="7BA01AAC"/>
@@ -10343,7 +11412,7 @@
       </w:rPr>
     </w:lvl>
   </w:abstractNum>
-  <w:abstractNum w:abstractNumId="38">
+  <w:abstractNum w:abstractNumId="38" w15:restartNumberingAfterBreak="0">
     <w:nsid w:val="7F6466A8"/>
     <w:multiLevelType w:val="multilevel"/>
     <w:tmpl w:val="F39A1EE8"/>
@@ -10577,7 +11646,7 @@
 </file>
 
 <file path=word/styles.xml><?xml version="1.0" encoding="utf-8"?>
-<w:styles xmlns:mc="http://schemas.openxmlformats.org/markup-compatibility/2006" xmlns:r="http://schemas.openxmlformats.org/officeDocument/2006/relationships" xmlns:w="http://schemas.openxmlformats.org/wordprocessingml/2006/main" xmlns:w14="http://schemas.microsoft.com/office/word/2010/wordml" mc:Ignorable="w14">
+<w:styles xmlns:mc="http://schemas.openxmlformats.org/markup-compatibility/2006" xmlns:r="http://schemas.openxmlformats.org/officeDocument/2006/relationships" xmlns:w="http://schemas.openxmlformats.org/wordprocessingml/2006/main" xmlns:w14="http://schemas.microsoft.com/office/word/2010/wordml" xmlns:w15="http://schemas.microsoft.com/office/word/2012/wordml" xmlns:w16cid="http://schemas.microsoft.com/office/word/2016/wordml/cid" xmlns:w16se="http://schemas.microsoft.com/office/word/2015/wordml/symex" mc:Ignorable="w14 w15 w16se w16cid">
   <w:docDefaults>
     <w:rPrDefault>
       <w:rPr>
@@ -10593,144 +11662,382 @@
       </w:pPr>
     </w:pPrDefault>
   </w:docDefaults>
-  <w:latentStyles w:defLockedState="0" w:defUIPriority="99" w:defSemiHidden="1" w:defUnhideWhenUsed="1" w:defQFormat="0" w:count="267">
-    <w:lsdException w:name="Normal" w:semiHidden="0" w:uiPriority="0" w:unhideWhenUsed="0" w:qFormat="1"/>
-    <w:lsdException w:name="heading 1" w:semiHidden="0" w:uiPriority="9" w:unhideWhenUsed="0" w:qFormat="1"/>
-    <w:lsdException w:name="heading 2" w:uiPriority="9" w:qFormat="1"/>
-    <w:lsdException w:name="heading 3" w:uiPriority="9" w:qFormat="1"/>
-    <w:lsdException w:name="heading 4" w:uiPriority="9" w:qFormat="1"/>
-    <w:lsdException w:name="heading 5" w:uiPriority="9" w:qFormat="1"/>
-    <w:lsdException w:name="heading 6" w:uiPriority="9" w:qFormat="1"/>
-    <w:lsdException w:name="heading 7" w:uiPriority="9" w:qFormat="1"/>
-    <w:lsdException w:name="heading 8" w:uiPriority="9" w:qFormat="1"/>
-    <w:lsdException w:name="heading 9" w:uiPriority="9" w:qFormat="1"/>
-    <w:lsdException w:name="toc 1" w:uiPriority="39"/>
-    <w:lsdException w:name="toc 2" w:uiPriority="39"/>
-    <w:lsdException w:name="toc 3" w:uiPriority="39"/>
-    <w:lsdException w:name="toc 4" w:uiPriority="39"/>
-    <w:lsdException w:name="toc 5" w:uiPriority="39"/>
-    <w:lsdException w:name="toc 6" w:uiPriority="39"/>
-    <w:lsdException w:name="toc 7" w:uiPriority="39"/>
-    <w:lsdException w:name="toc 8" w:uiPriority="39"/>
-    <w:lsdException w:name="toc 9" w:uiPriority="39"/>
-    <w:lsdException w:name="caption" w:uiPriority="35" w:qFormat="1"/>
-    <w:lsdException w:name="Title" w:semiHidden="0" w:uiPriority="10" w:unhideWhenUsed="0" w:qFormat="1"/>
-    <w:lsdException w:name="Default Paragraph Font" w:uiPriority="1"/>
-    <w:lsdException w:name="Subtitle" w:semiHidden="0" w:uiPriority="11" w:unhideWhenUsed="0" w:qFormat="1"/>
-    <w:lsdException w:name="Strong" w:semiHidden="0" w:uiPriority="22" w:unhideWhenUsed="0" w:qFormat="1"/>
-    <w:lsdException w:name="Emphasis" w:semiHidden="0" w:uiPriority="20" w:unhideWhenUsed="0" w:qFormat="1"/>
-    <w:lsdException w:name="Table Grid" w:semiHidden="0" w:uiPriority="39" w:unhideWhenUsed="0"/>
-    <w:lsdException w:name="Placeholder Text" w:unhideWhenUsed="0"/>
-    <w:lsdException w:name="No Spacing" w:semiHidden="0" w:uiPriority="1" w:unhideWhenUsed="0" w:qFormat="1"/>
-    <w:lsdException w:name="Light Shading" w:semiHidden="0" w:uiPriority="60" w:unhideWhenUsed="0"/>
-    <w:lsdException w:name="Light List" w:semiHidden="0" w:uiPriority="61" w:unhideWhenUsed="0"/>
-    <w:lsdException w:name="Light Grid" w:semiHidden="0" w:uiPriority="62" w:unhideWhenUsed="0"/>
-    <w:lsdException w:name="Medium Shading 1" w:semiHidden="0" w:uiPriority="63" w:unhideWhenUsed="0"/>
-    <w:lsdException w:name="Medium Shading 2" w:semiHidden="0" w:uiPriority="64" w:unhideWhenUsed="0"/>
-    <w:lsdException w:name="Medium List 1" w:semiHidden="0" w:uiPriority="65" w:unhideWhenUsed="0"/>
-    <w:lsdException w:name="Medium List 2" w:semiHidden="0" w:uiPriority="66" w:unhideWhenUsed="0"/>
-    <w:lsdException w:name="Medium Grid 1" w:semiHidden="0" w:uiPriority="67" w:unhideWhenUsed="0"/>
-    <w:lsdException w:name="Medium Grid 2" w:semiHidden="0" w:uiPriority="68" w:unhideWhenUsed="0"/>
-    <w:lsdException w:name="Medium Grid 3" w:semiHidden="0" w:uiPriority="69" w:unhideWhenUsed="0"/>
-    <w:lsdException w:name="Dark List" w:semiHidden="0" w:uiPriority="70" w:unhideWhenUsed="0"/>
-    <w:lsdException w:name="Colorful Shading" w:semiHidden="0" w:uiPriority="71" w:unhideWhenUsed="0"/>
-    <w:lsdException w:name="Colorful List" w:semiHidden="0" w:uiPriority="72" w:unhideWhenUsed="0"/>
-    <w:lsdException w:name="Colorful Grid" w:semiHidden="0" w:uiPriority="73" w:unhideWhenUsed="0"/>
-    <w:lsdException w:name="Light Shading Accent 1" w:semiHidden="0" w:uiPriority="60" w:unhideWhenUsed="0"/>
-    <w:lsdException w:name="Light List Accent 1" w:semiHidden="0" w:uiPriority="61" w:unhideWhenUsed="0"/>
-    <w:lsdException w:name="Light Grid Accent 1" w:semiHidden="0" w:uiPriority="62" w:unhideWhenUsed="0"/>
-    <w:lsdException w:name="Medium Shading 1 Accent 1" w:semiHidden="0" w:uiPriority="63" w:unhideWhenUsed="0"/>
-    <w:lsdException w:name="Medium Shading 2 Accent 1" w:semiHidden="0" w:uiPriority="64" w:unhideWhenUsed="0"/>
-    <w:lsdException w:name="Medium List 1 Accent 1" w:semiHidden="0" w:uiPriority="65" w:unhideWhenUsed="0"/>
-    <w:lsdException w:name="Revision" w:unhideWhenUsed="0"/>
-    <w:lsdException w:name="List Paragraph" w:semiHidden="0" w:uiPriority="34" w:unhideWhenUsed="0" w:qFormat="1"/>
-    <w:lsdException w:name="Quote" w:semiHidden="0" w:uiPriority="29" w:unhideWhenUsed="0" w:qFormat="1"/>
-    <w:lsdException w:name="Intense Quote" w:semiHidden="0" w:uiPriority="30" w:unhideWhenUsed="0" w:qFormat="1"/>
-    <w:lsdException w:name="Medium List 2 Accent 1" w:semiHidden="0" w:uiPriority="66" w:unhideWhenUsed="0"/>
-    <w:lsdException w:name="Medium Grid 1 Accent 1" w:semiHidden="0" w:uiPriority="67" w:unhideWhenUsed="0"/>
-    <w:lsdException w:name="Medium Grid 2 Accent 1" w:semiHidden="0" w:uiPriority="68" w:unhideWhenUsed="0"/>
-    <w:lsdException w:name="Medium Grid 3 Accent 1" w:semiHidden="0" w:uiPriority="69" w:unhideWhenUsed="0"/>
-    <w:lsdException w:name="Dark List Accent 1" w:semiHidden="0" w:uiPriority="70" w:unhideWhenUsed="0"/>
-    <w:lsdException w:name="Colorful Shading Accent 1" w:semiHidden="0" w:uiPriority="71" w:unhideWhenUsed="0"/>
-    <w:lsdException w:name="Colorful List Accent 1" w:semiHidden="0" w:uiPriority="72" w:unhideWhenUsed="0"/>
-    <w:lsdException w:name="Colorful Grid Accent 1" w:semiHidden="0" w:uiPriority="73" w:unhideWhenUsed="0"/>
-    <w:lsdException w:name="Light Shading Accent 2" w:semiHidden="0" w:uiPriority="60" w:unhideWhenUsed="0"/>
-    <w:lsdException w:name="Light List Accent 2" w:semiHidden="0" w:uiPriority="61" w:unhideWhenUsed="0"/>
-    <w:lsdException w:name="Light Grid Accent 2" w:semiHidden="0" w:uiPriority="62" w:unhideWhenUsed="0"/>
-    <w:lsdException w:name="Medium Shading 1 Accent 2" w:semiHidden="0" w:uiPriority="63" w:unhideWhenUsed="0"/>
-    <w:lsdException w:name="Medium Shading 2 Accent 2" w:semiHidden="0" w:uiPriority="64" w:unhideWhenUsed="0"/>
-    <w:lsdException w:name="Medium List 1 Accent 2" w:semiHidden="0" w:uiPriority="65" w:unhideWhenUsed="0"/>
-    <w:lsdException w:name="Medium List 2 Accent 2" w:semiHidden="0" w:uiPriority="66" w:unhideWhenUsed="0"/>
-    <w:lsdException w:name="Medium Grid 1 Accent 2" w:semiHidden="0" w:uiPriority="67" w:unhideWhenUsed="0"/>
-    <w:lsdException w:name="Medium Grid 2 Accent 2" w:semiHidden="0" w:uiPriority="68" w:unhideWhenUsed="0"/>
-    <w:lsdException w:name="Medium Grid 3 Accent 2" w:semiHidden="0" w:uiPriority="69" w:unhideWhenUsed="0"/>
-    <w:lsdException w:name="Dark List Accent 2" w:semiHidden="0" w:uiPriority="70" w:unhideWhenUsed="0"/>
-    <w:lsdException w:name="Colorful Shading Accent 2" w:semiHidden="0" w:uiPriority="71" w:unhideWhenUsed="0"/>
-    <w:lsdException w:name="Colorful List Accent 2" w:semiHidden="0" w:uiPriority="72" w:unhideWhenUsed="0"/>
-    <w:lsdException w:name="Colorful Grid Accent 2" w:semiHidden="0" w:uiPriority="73" w:unhideWhenUsed="0"/>
-    <w:lsdException w:name="Light Shading Accent 3" w:semiHidden="0" w:uiPriority="60" w:unhideWhenUsed="0"/>
-    <w:lsdException w:name="Light List Accent 3" w:semiHidden="0" w:uiPriority="61" w:unhideWhenUsed="0"/>
-    <w:lsdException w:name="Light Grid Accent 3" w:semiHidden="0" w:uiPriority="62" w:unhideWhenUsed="0"/>
-    <w:lsdException w:name="Medium Shading 1 Accent 3" w:semiHidden="0" w:uiPriority="63" w:unhideWhenUsed="0"/>
-    <w:lsdException w:name="Medium Shading 2 Accent 3" w:semiHidden="0" w:uiPriority="64" w:unhideWhenUsed="0"/>
-    <w:lsdException w:name="Medium List 1 Accent 3" w:semiHidden="0" w:uiPriority="65" w:unhideWhenUsed="0"/>
-    <w:lsdException w:name="Medium List 2 Accent 3" w:semiHidden="0" w:uiPriority="66" w:unhideWhenUsed="0"/>
-    <w:lsdException w:name="Medium Grid 1 Accent 3" w:semiHidden="0" w:uiPriority="67" w:unhideWhenUsed="0"/>
-    <w:lsdException w:name="Medium Grid 2 Accent 3" w:semiHidden="0" w:uiPriority="68" w:unhideWhenUsed="0"/>
-    <w:lsdException w:name="Medium Grid 3 Accent 3" w:semiHidden="0" w:uiPriority="69" w:unhideWhenUsed="0"/>
-    <w:lsdException w:name="Dark List Accent 3" w:semiHidden="0" w:uiPriority="70" w:unhideWhenUsed="0"/>
-    <w:lsdException w:name="Colorful Shading Accent 3" w:semiHidden="0" w:uiPriority="71" w:unhideWhenUsed="0"/>
-    <w:lsdException w:name="Colorful List Accent 3" w:semiHidden="0" w:uiPriority="72" w:unhideWhenUsed="0"/>
-    <w:lsdException w:name="Colorful Grid Accent 3" w:semiHidden="0" w:uiPriority="73" w:unhideWhenUsed="0"/>
-    <w:lsdException w:name="Light Shading Accent 4" w:semiHidden="0" w:uiPriority="60" w:unhideWhenUsed="0"/>
-    <w:lsdException w:name="Light List Accent 4" w:semiHidden="0" w:uiPriority="61" w:unhideWhenUsed="0"/>
-    <w:lsdException w:name="Light Grid Accent 4" w:semiHidden="0" w:uiPriority="62" w:unhideWhenUsed="0"/>
-    <w:lsdException w:name="Medium Shading 1 Accent 4" w:semiHidden="0" w:uiPriority="63" w:unhideWhenUsed="0"/>
-    <w:lsdException w:name="Medium Shading 2 Accent 4" w:semiHidden="0" w:uiPriority="64" w:unhideWhenUsed="0"/>
-    <w:lsdException w:name="Medium List 1 Accent 4" w:semiHidden="0" w:uiPriority="65" w:unhideWhenUsed="0"/>
-    <w:lsdException w:name="Medium List 2 Accent 4" w:semiHidden="0" w:uiPriority="66" w:unhideWhenUsed="0"/>
-    <w:lsdException w:name="Medium Grid 1 Accent 4" w:semiHidden="0" w:uiPriority="67" w:unhideWhenUsed="0"/>
-    <w:lsdException w:name="Medium Grid 2 Accent 4" w:semiHidden="0" w:uiPriority="68" w:unhideWhenUsed="0"/>
-    <w:lsdException w:name="Medium Grid 3 Accent 4" w:semiHidden="0" w:uiPriority="69" w:unhideWhenUsed="0"/>
-    <w:lsdException w:name="Dark List Accent 4" w:semiHidden="0" w:uiPriority="70" w:unhideWhenUsed="0"/>
-    <w:lsdException w:name="Colorful Shading Accent 4" w:semiHidden="0" w:uiPriority="71" w:unhideWhenUsed="0"/>
-    <w:lsdException w:name="Colorful List Accent 4" w:semiHidden="0" w:uiPriority="72" w:unhideWhenUsed="0"/>
-    <w:lsdException w:name="Colorful Grid Accent 4" w:semiHidden="0" w:uiPriority="73" w:unhideWhenUsed="0"/>
-    <w:lsdException w:name="Light Shading Accent 5" w:semiHidden="0" w:uiPriority="60" w:unhideWhenUsed="0"/>
-    <w:lsdException w:name="Light List Accent 5" w:semiHidden="0" w:uiPriority="61" w:unhideWhenUsed="0"/>
-    <w:lsdException w:name="Light Grid Accent 5" w:semiHidden="0" w:uiPriority="62" w:unhideWhenUsed="0"/>
-    <w:lsdException w:name="Medium Shading 1 Accent 5" w:semiHidden="0" w:uiPriority="63" w:unhideWhenUsed="0"/>
-    <w:lsdException w:name="Medium Shading 2 Accent 5" w:semiHidden="0" w:uiPriority="64" w:unhideWhenUsed="0"/>
-    <w:lsdException w:name="Medium List 1 Accent 5" w:semiHidden="0" w:uiPriority="65" w:unhideWhenUsed="0"/>
-    <w:lsdException w:name="Medium List 2 Accent 5" w:semiHidden="0" w:uiPriority="66" w:unhideWhenUsed="0"/>
-    <w:lsdException w:name="Medium Grid 1 Accent 5" w:semiHidden="0" w:uiPriority="67" w:unhideWhenUsed="0"/>
-    <w:lsdException w:name="Medium Grid 2 Accent 5" w:semiHidden="0" w:uiPriority="68" w:unhideWhenUsed="0"/>
-    <w:lsdException w:name="Medium Grid 3 Accent 5" w:semiHidden="0" w:uiPriority="69" w:unhideWhenUsed="0"/>
-    <w:lsdException w:name="Dark List Accent 5" w:semiHidden="0" w:uiPriority="70" w:unhideWhenUsed="0"/>
-    <w:lsdException w:name="Colorful Shading Accent 5" w:semiHidden="0" w:uiPriority="71" w:unhideWhenUsed="0"/>
-    <w:lsdException w:name="Colorful List Accent 5" w:semiHidden="0" w:uiPriority="72" w:unhideWhenUsed="0"/>
-    <w:lsdException w:name="Colorful Grid Accent 5" w:semiHidden="0" w:uiPriority="73" w:unhideWhenUsed="0"/>
-    <w:lsdException w:name="Light Shading Accent 6" w:semiHidden="0" w:uiPriority="60" w:unhideWhenUsed="0"/>
-    <w:lsdException w:name="Light List Accent 6" w:semiHidden="0" w:uiPriority="61" w:unhideWhenUsed="0"/>
-    <w:lsdException w:name="Light Grid Accent 6" w:semiHidden="0" w:uiPriority="62" w:unhideWhenUsed="0"/>
-    <w:lsdException w:name="Medium Shading 1 Accent 6" w:semiHidden="0" w:uiPriority="63" w:unhideWhenUsed="0"/>
-    <w:lsdException w:name="Medium Shading 2 Accent 6" w:semiHidden="0" w:uiPriority="64" w:unhideWhenUsed="0"/>
-    <w:lsdException w:name="Medium List 1 Accent 6" w:semiHidden="0" w:uiPriority="65" w:unhideWhenUsed="0"/>
-    <w:lsdException w:name="Medium List 2 Accent 6" w:semiHidden="0" w:uiPriority="66" w:unhideWhenUsed="0"/>
-    <w:lsdException w:name="Medium Grid 1 Accent 6" w:semiHidden="0" w:uiPriority="67" w:unhideWhenUsed="0"/>
-    <w:lsdException w:name="Medium Grid 2 Accent 6" w:semiHidden="0" w:uiPriority="68" w:unhideWhenUsed="0"/>
-    <w:lsdException w:name="Medium Grid 3 Accent 6" w:semiHidden="0" w:uiPriority="69" w:unhideWhenUsed="0"/>
-    <w:lsdException w:name="Dark List Accent 6" w:semiHidden="0" w:uiPriority="70" w:unhideWhenUsed="0"/>
-    <w:lsdException w:name="Colorful Shading Accent 6" w:semiHidden="0" w:uiPriority="71" w:unhideWhenUsed="0"/>
-    <w:lsdException w:name="Colorful List Accent 6" w:semiHidden="0" w:uiPriority="72" w:unhideWhenUsed="0"/>
-    <w:lsdException w:name="Colorful Grid Accent 6" w:semiHidden="0" w:uiPriority="73" w:unhideWhenUsed="0"/>
-    <w:lsdException w:name="Subtle Emphasis" w:semiHidden="0" w:uiPriority="19" w:unhideWhenUsed="0" w:qFormat="1"/>
-    <w:lsdException w:name="Intense Emphasis" w:semiHidden="0" w:uiPriority="21" w:unhideWhenUsed="0" w:qFormat="1"/>
-    <w:lsdException w:name="Subtle Reference" w:semiHidden="0" w:uiPriority="31" w:unhideWhenUsed="0" w:qFormat="1"/>
-    <w:lsdException w:name="Intense Reference" w:semiHidden="0" w:uiPriority="32" w:unhideWhenUsed="0" w:qFormat="1"/>
-    <w:lsdException w:name="Book Title" w:semiHidden="0" w:uiPriority="33" w:unhideWhenUsed="0" w:qFormat="1"/>
-    <w:lsdException w:name="Bibliography" w:uiPriority="37"/>
-    <w:lsdException w:name="TOC Heading" w:uiPriority="39" w:qFormat="1"/>
+  <w:latentStyles w:defLockedState="0" w:defUIPriority="99" w:defSemiHidden="0" w:defUnhideWhenUsed="0" w:defQFormat="0" w:count="375">
+    <w:lsdException w:name="Normal" w:uiPriority="0" w:qFormat="1"/>
+    <w:lsdException w:name="heading 1" w:uiPriority="9" w:qFormat="1"/>
+    <w:lsdException w:name="heading 2" w:semiHidden="1" w:uiPriority="9" w:unhideWhenUsed="1" w:qFormat="1"/>
+    <w:lsdException w:name="heading 3" w:semiHidden="1" w:uiPriority="9" w:unhideWhenUsed="1" w:qFormat="1"/>
+    <w:lsdException w:name="heading 4" w:semiHidden="1" w:uiPriority="9" w:unhideWhenUsed="1" w:qFormat="1"/>
+    <w:lsdException w:name="heading 5" w:semiHidden="1" w:uiPriority="9" w:unhideWhenUsed="1" w:qFormat="1"/>
+    <w:lsdException w:name="heading 6" w:semiHidden="1" w:uiPriority="9" w:unhideWhenUsed="1" w:qFormat="1"/>
+    <w:lsdException w:name="heading 7" w:semiHidden="1" w:uiPriority="9" w:unhideWhenUsed="1" w:qFormat="1"/>
+    <w:lsdException w:name="heading 8" w:semiHidden="1" w:uiPriority="9" w:unhideWhenUsed="1" w:qFormat="1"/>
+    <w:lsdException w:name="heading 9" w:semiHidden="1" w:uiPriority="9" w:unhideWhenUsed="1" w:qFormat="1"/>
+    <w:lsdException w:name="index 1" w:semiHidden="1" w:unhideWhenUsed="1"/>
+    <w:lsdException w:name="index 2" w:semiHidden="1" w:unhideWhenUsed="1"/>
+    <w:lsdException w:name="index 3" w:semiHidden="1" w:unhideWhenUsed="1"/>
+    <w:lsdException w:name="index 4" w:semiHidden="1" w:unhideWhenUsed="1"/>
+    <w:lsdException w:name="index 5" w:semiHidden="1" w:unhideWhenUsed="1"/>
+    <w:lsdException w:name="index 6" w:semiHidden="1" w:unhideWhenUsed="1"/>
+    <w:lsdException w:name="index 7" w:semiHidden="1" w:unhideWhenUsed="1"/>
+    <w:lsdException w:name="index 8" w:semiHidden="1" w:unhideWhenUsed="1"/>
+    <w:lsdException w:name="index 9" w:semiHidden="1" w:unhideWhenUsed="1"/>
+    <w:lsdException w:name="toc 1" w:semiHidden="1" w:uiPriority="39" w:unhideWhenUsed="1"/>
+    <w:lsdException w:name="toc 2" w:semiHidden="1" w:uiPriority="39" w:unhideWhenUsed="1"/>
+    <w:lsdException w:name="toc 3" w:semiHidden="1" w:uiPriority="39" w:unhideWhenUsed="1"/>
+    <w:lsdException w:name="toc 4" w:semiHidden="1" w:uiPriority="39" w:unhideWhenUsed="1"/>
+    <w:lsdException w:name="toc 5" w:semiHidden="1" w:uiPriority="39" w:unhideWhenUsed="1"/>
+    <w:lsdException w:name="toc 6" w:semiHidden="1" w:uiPriority="39" w:unhideWhenUsed="1"/>
+    <w:lsdException w:name="toc 7" w:semiHidden="1" w:uiPriority="39" w:unhideWhenUsed="1"/>
+    <w:lsdException w:name="toc 8" w:semiHidden="1" w:uiPriority="39" w:unhideWhenUsed="1"/>
+    <w:lsdException w:name="toc 9" w:semiHidden="1" w:uiPriority="39" w:unhideWhenUsed="1"/>
+    <w:lsdException w:name="Normal Indent" w:semiHidden="1" w:unhideWhenUsed="1"/>
+    <w:lsdException w:name="footnote text" w:semiHidden="1" w:unhideWhenUsed="1"/>
+    <w:lsdException w:name="annotation text" w:semiHidden="1" w:unhideWhenUsed="1"/>
+    <w:lsdException w:name="header" w:semiHidden="1" w:unhideWhenUsed="1"/>
+    <w:lsdException w:name="footer" w:semiHidden="1" w:unhideWhenUsed="1"/>
+    <w:lsdException w:name="index heading" w:semiHidden="1" w:unhideWhenUsed="1"/>
+    <w:lsdException w:name="caption" w:semiHidden="1" w:uiPriority="35" w:unhideWhenUsed="1" w:qFormat="1"/>
+    <w:lsdException w:name="table of figures" w:semiHidden="1" w:unhideWhenUsed="1"/>
+    <w:lsdException w:name="envelope address" w:semiHidden="1" w:unhideWhenUsed="1"/>
+    <w:lsdException w:name="envelope return" w:semiHidden="1" w:unhideWhenUsed="1"/>
+    <w:lsdException w:name="footnote reference" w:semiHidden="1" w:unhideWhenUsed="1"/>
+    <w:lsdException w:name="annotation reference" w:semiHidden="1" w:unhideWhenUsed="1"/>
+    <w:lsdException w:name="line number" w:semiHidden="1" w:unhideWhenUsed="1"/>
+    <w:lsdException w:name="page number" w:semiHidden="1" w:unhideWhenUsed="1"/>
+    <w:lsdException w:name="endnote reference" w:semiHidden="1" w:unhideWhenUsed="1"/>
+    <w:lsdException w:name="endnote text" w:semiHidden="1" w:unhideWhenUsed="1"/>
+    <w:lsdException w:name="table of authorities" w:semiHidden="1" w:unhideWhenUsed="1"/>
+    <w:lsdException w:name="macro" w:semiHidden="1" w:unhideWhenUsed="1"/>
+    <w:lsdException w:name="toa heading" w:semiHidden="1" w:unhideWhenUsed="1"/>
+    <w:lsdException w:name="List" w:semiHidden="1" w:unhideWhenUsed="1"/>
+    <w:lsdException w:name="List Bullet" w:semiHidden="1" w:unhideWhenUsed="1"/>
+    <w:lsdException w:name="List Number" w:semiHidden="1" w:unhideWhenUsed="1"/>
+    <w:lsdException w:name="List 2" w:semiHidden="1" w:unhideWhenUsed="1"/>
+    <w:lsdException w:name="List 3" w:semiHidden="1" w:unhideWhenUsed="1"/>
+    <w:lsdException w:name="List 4" w:semiHidden="1" w:unhideWhenUsed="1"/>
+    <w:lsdException w:name="List 5" w:semiHidden="1" w:unhideWhenUsed="1"/>
+    <w:lsdException w:name="List Bullet 2" w:semiHidden="1" w:unhideWhenUsed="1"/>
+    <w:lsdException w:name="List Bullet 3" w:semiHidden="1" w:unhideWhenUsed="1"/>
+    <w:lsdException w:name="List Bullet 4" w:semiHidden="1" w:unhideWhenUsed="1"/>
+    <w:lsdException w:name="List Bullet 5" w:semiHidden="1" w:unhideWhenUsed="1"/>
+    <w:lsdException w:name="List Number 2" w:semiHidden="1" w:unhideWhenUsed="1"/>
+    <w:lsdException w:name="List Number 3" w:semiHidden="1" w:unhideWhenUsed="1"/>
+    <w:lsdException w:name="List Number 4" w:semiHidden="1" w:unhideWhenUsed="1"/>
+    <w:lsdException w:name="List Number 5" w:semiHidden="1" w:unhideWhenUsed="1"/>
+    <w:lsdException w:name="Title" w:uiPriority="10" w:qFormat="1"/>
+    <w:lsdException w:name="Closing" w:semiHidden="1" w:unhideWhenUsed="1"/>
+    <w:lsdException w:name="Signature" w:semiHidden="1" w:unhideWhenUsed="1"/>
+    <w:lsdException w:name="Default Paragraph Font" w:semiHidden="1" w:uiPriority="1" w:unhideWhenUsed="1"/>
+    <w:lsdException w:name="Body Text" w:semiHidden="1" w:unhideWhenUsed="1"/>
+    <w:lsdException w:name="Body Text Indent" w:semiHidden="1" w:unhideWhenUsed="1"/>
+    <w:lsdException w:name="List Continue" w:semiHidden="1" w:unhideWhenUsed="1"/>
+    <w:lsdException w:name="List Continue 2" w:semiHidden="1" w:unhideWhenUsed="1"/>
+    <w:lsdException w:name="List Continue 3" w:semiHidden="1" w:unhideWhenUsed="1"/>
+    <w:lsdException w:name="List Continue 4" w:semiHidden="1" w:unhideWhenUsed="1"/>
+    <w:lsdException w:name="List Continue 5" w:semiHidden="1" w:unhideWhenUsed="1"/>
+    <w:lsdException w:name="Message Header" w:semiHidden="1" w:unhideWhenUsed="1"/>
+    <w:lsdException w:name="Subtitle" w:uiPriority="11" w:qFormat="1"/>
+    <w:lsdException w:name="Salutation" w:semiHidden="1" w:unhideWhenUsed="1"/>
+    <w:lsdException w:name="Date" w:semiHidden="1" w:unhideWhenUsed="1"/>
+    <w:lsdException w:name="Body Text First Indent" w:semiHidden="1" w:unhideWhenUsed="1"/>
+    <w:lsdException w:name="Body Text First Indent 2" w:semiHidden="1" w:unhideWhenUsed="1"/>
+    <w:lsdException w:name="Note Heading" w:semiHidden="1" w:unhideWhenUsed="1"/>
+    <w:lsdException w:name="Body Text 2" w:semiHidden="1" w:unhideWhenUsed="1"/>
+    <w:lsdException w:name="Body Text 3" w:semiHidden="1" w:unhideWhenUsed="1"/>
+    <w:lsdException w:name="Body Text Indent 2" w:semiHidden="1" w:unhideWhenUsed="1"/>
+    <w:lsdException w:name="Body Text Indent 3" w:semiHidden="1" w:unhideWhenUsed="1"/>
+    <w:lsdException w:name="Block Text" w:semiHidden="1" w:unhideWhenUsed="1"/>
+    <w:lsdException w:name="Hyperlink" w:semiHidden="1" w:unhideWhenUsed="1"/>
+    <w:lsdException w:name="FollowedHyperlink" w:semiHidden="1" w:unhideWhenUsed="1"/>
+    <w:lsdException w:name="Strong" w:uiPriority="22" w:qFormat="1"/>
+    <w:lsdException w:name="Emphasis" w:uiPriority="20" w:qFormat="1"/>
+    <w:lsdException w:name="Document Map" w:semiHidden="1" w:unhideWhenUsed="1"/>
+    <w:lsdException w:name="Plain Text" w:semiHidden="1" w:unhideWhenUsed="1"/>
+    <w:lsdException w:name="E-mail Signature" w:semiHidden="1" w:unhideWhenUsed="1"/>
+    <w:lsdException w:name="HTML Top of Form" w:semiHidden="1" w:unhideWhenUsed="1"/>
+    <w:lsdException w:name="HTML Bottom of Form" w:semiHidden="1" w:unhideWhenUsed="1"/>
+    <w:lsdException w:name="Normal (Web)" w:semiHidden="1" w:unhideWhenUsed="1"/>
+    <w:lsdException w:name="HTML Acronym" w:semiHidden="1" w:unhideWhenUsed="1"/>
+    <w:lsdException w:name="HTML Address" w:semiHidden="1" w:unhideWhenUsed="1"/>
+    <w:lsdException w:name="HTML Cite" w:semiHidden="1" w:unhideWhenUsed="1"/>
+    <w:lsdException w:name="HTML Code" w:semiHidden="1" w:unhideWhenUsed="1"/>
+    <w:lsdException w:name="HTML Definition" w:semiHidden="1" w:unhideWhenUsed="1"/>
+    <w:lsdException w:name="HTML Keyboard" w:semiHidden="1" w:unhideWhenUsed="1"/>
+    <w:lsdException w:name="HTML Preformatted" w:semiHidden="1" w:unhideWhenUsed="1"/>
+    <w:lsdException w:name="HTML Sample" w:semiHidden="1" w:unhideWhenUsed="1"/>
+    <w:lsdException w:name="HTML Typewriter" w:semiHidden="1" w:unhideWhenUsed="1"/>
+    <w:lsdException w:name="HTML Variable" w:semiHidden="1" w:unhideWhenUsed="1"/>
+    <w:lsdException w:name="Normal Table" w:semiHidden="1" w:unhideWhenUsed="1"/>
+    <w:lsdException w:name="annotation subject" w:semiHidden="1" w:unhideWhenUsed="1"/>
+    <w:lsdException w:name="No List" w:semiHidden="1" w:unhideWhenUsed="1"/>
+    <w:lsdException w:name="Outline List 1" w:semiHidden="1" w:unhideWhenUsed="1"/>
+    <w:lsdException w:name="Outline List 2" w:semiHidden="1" w:unhideWhenUsed="1"/>
+    <w:lsdException w:name="Outline List 3" w:semiHidden="1" w:unhideWhenUsed="1"/>
+    <w:lsdException w:name="Table Simple 1" w:semiHidden="1" w:unhideWhenUsed="1"/>
+    <w:lsdException w:name="Table Simple 2" w:semiHidden="1" w:unhideWhenUsed="1"/>
+    <w:lsdException w:name="Table Simple 3" w:semiHidden="1" w:unhideWhenUsed="1"/>
+    <w:lsdException w:name="Table Classic 1" w:semiHidden="1" w:unhideWhenUsed="1"/>
+    <w:lsdException w:name="Table Classic 2" w:semiHidden="1" w:unhideWhenUsed="1"/>
+    <w:lsdException w:name="Table Classic 3" w:semiHidden="1" w:unhideWhenUsed="1"/>
+    <w:lsdException w:name="Table Classic 4" w:semiHidden="1" w:unhideWhenUsed="1"/>
+    <w:lsdException w:name="Table Colorful 1" w:semiHidden="1" w:unhideWhenUsed="1"/>
+    <w:lsdException w:name="Table Colorful 2" w:semiHidden="1" w:unhideWhenUsed="1"/>
+    <w:lsdException w:name="Table Colorful 3" w:semiHidden="1" w:unhideWhenUsed="1"/>
+    <w:lsdException w:name="Table Columns 1" w:semiHidden="1" w:unhideWhenUsed="1"/>
+    <w:lsdException w:name="Table Columns 2" w:semiHidden="1" w:unhideWhenUsed="1"/>
+    <w:lsdException w:name="Table Columns 3" w:semiHidden="1" w:unhideWhenUsed="1"/>
+    <w:lsdException w:name="Table Columns 4" w:semiHidden="1" w:unhideWhenUsed="1"/>
+    <w:lsdException w:name="Table Columns 5" w:semiHidden="1" w:unhideWhenUsed="1"/>
+    <w:lsdException w:name="Table Grid 1" w:semiHidden="1" w:unhideWhenUsed="1"/>
+    <w:lsdException w:name="Table Grid 2" w:semiHidden="1" w:unhideWhenUsed="1"/>
+    <w:lsdException w:name="Table Grid 3" w:semiHidden="1" w:unhideWhenUsed="1"/>
+    <w:lsdException w:name="Table Grid 4" w:semiHidden="1" w:unhideWhenUsed="1"/>
+    <w:lsdException w:name="Table Grid 5" w:semiHidden="1" w:unhideWhenUsed="1"/>
+    <w:lsdException w:name="Table Grid 6" w:semiHidden="1" w:unhideWhenUsed="1"/>
+    <w:lsdException w:name="Table Grid 7" w:semiHidden="1" w:unhideWhenUsed="1"/>
+    <w:lsdException w:name="Table Grid 8" w:semiHidden="1" w:unhideWhenUsed="1"/>
+    <w:lsdException w:name="Table List 1" w:semiHidden="1" w:unhideWhenUsed="1"/>
+    <w:lsdException w:name="Table List 2" w:semiHidden="1" w:unhideWhenUsed="1"/>
+    <w:lsdException w:name="Table List 3" w:semiHidden="1" w:unhideWhenUsed="1"/>
+    <w:lsdException w:name="Table List 4" w:semiHidden="1" w:unhideWhenUsed="1"/>
+    <w:lsdException w:name="Table List 5" w:semiHidden="1" w:unhideWhenUsed="1"/>
+    <w:lsdException w:name="Table List 6" w:semiHidden="1" w:unhideWhenUsed="1"/>
+    <w:lsdException w:name="Table List 7" w:semiHidden="1" w:unhideWhenUsed="1"/>
+    <w:lsdException w:name="Table List 8" w:semiHidden="1" w:unhideWhenUsed="1"/>
+    <w:lsdException w:name="Table 3D effects 1" w:semiHidden="1" w:unhideWhenUsed="1"/>
+    <w:lsdException w:name="Table 3D effects 2" w:semiHidden="1" w:unhideWhenUsed="1"/>
+    <w:lsdException w:name="Table 3D effects 3" w:semiHidden="1" w:unhideWhenUsed="1"/>
+    <w:lsdException w:name="Table Contemporary" w:semiHidden="1" w:unhideWhenUsed="1"/>
+    <w:lsdException w:name="Table Elegant" w:semiHidden="1" w:unhideWhenUsed="1"/>
+    <w:lsdException w:name="Table Professional" w:semiHidden="1" w:unhideWhenUsed="1"/>
+    <w:lsdException w:name="Table Subtle 1" w:semiHidden="1" w:unhideWhenUsed="1"/>
+    <w:lsdException w:name="Table Subtle 2" w:semiHidden="1" w:unhideWhenUsed="1"/>
+    <w:lsdException w:name="Table Web 1" w:semiHidden="1" w:unhideWhenUsed="1"/>
+    <w:lsdException w:name="Table Web 2" w:semiHidden="1" w:unhideWhenUsed="1"/>
+    <w:lsdException w:name="Table Web 3" w:semiHidden="1" w:unhideWhenUsed="1"/>
+    <w:lsdException w:name="Balloon Text" w:semiHidden="1" w:unhideWhenUsed="1"/>
+    <w:lsdException w:name="Table Grid" w:semiHidden="1" w:uiPriority="39" w:unhideWhenUsed="1"/>
+    <w:lsdException w:name="Table Theme" w:semiHidden="1" w:unhideWhenUsed="1"/>
+    <w:lsdException w:name="Placeholder Text" w:semiHidden="1"/>
+    <w:lsdException w:name="No Spacing" w:uiPriority="1" w:qFormat="1"/>
+    <w:lsdException w:name="Light Shading" w:uiPriority="60"/>
+    <w:lsdException w:name="Light List" w:uiPriority="61"/>
+    <w:lsdException w:name="Light Grid" w:uiPriority="62"/>
+    <w:lsdException w:name="Medium Shading 1" w:uiPriority="63"/>
+    <w:lsdException w:name="Medium Shading 2" w:uiPriority="64"/>
+    <w:lsdException w:name="Medium List 1" w:uiPriority="65"/>
+    <w:lsdException w:name="Medium List 2" w:uiPriority="66"/>
+    <w:lsdException w:name="Medium Grid 1" w:uiPriority="67"/>
+    <w:lsdException w:name="Medium Grid 2" w:uiPriority="68"/>
+    <w:lsdException w:name="Medium Grid 3" w:uiPriority="69"/>
+    <w:lsdException w:name="Dark List" w:uiPriority="70"/>
+    <w:lsdException w:name="Colorful Shading" w:uiPriority="71"/>
+    <w:lsdException w:name="Colorful List" w:uiPriority="72"/>
+    <w:lsdException w:name="Colorful Grid" w:uiPriority="73"/>
+    <w:lsdException w:name="Light Shading Accent 1" w:uiPriority="60"/>
+    <w:lsdException w:name="Light List Accent 1" w:uiPriority="61"/>
+    <w:lsdException w:name="Light Grid Accent 1" w:uiPriority="62"/>
+    <w:lsdException w:name="Medium Shading 1 Accent 1" w:uiPriority="63"/>
+    <w:lsdException w:name="Medium Shading 2 Accent 1" w:uiPriority="64"/>
+    <w:lsdException w:name="Medium List 1 Accent 1" w:uiPriority="65"/>
+    <w:lsdException w:name="Revision" w:semiHidden="1"/>
+    <w:lsdException w:name="List Paragraph" w:uiPriority="34" w:qFormat="1"/>
+    <w:lsdException w:name="Quote" w:uiPriority="29" w:qFormat="1"/>
+    <w:lsdException w:name="Intense Quote" w:uiPriority="30" w:qFormat="1"/>
+    <w:lsdException w:name="Medium List 2 Accent 1" w:uiPriority="66"/>
+    <w:lsdException w:name="Medium Grid 1 Accent 1" w:uiPriority="67"/>
+    <w:lsdException w:name="Medium Grid 2 Accent 1" w:uiPriority="68"/>
+    <w:lsdException w:name="Medium Grid 3 Accent 1" w:uiPriority="69"/>
+    <w:lsdException w:name="Dark List Accent 1" w:uiPriority="70"/>
+    <w:lsdException w:name="Colorful Shading Accent 1" w:uiPriority="71"/>
+    <w:lsdException w:name="Colorful List Accent 1" w:uiPriority="72"/>
+    <w:lsdException w:name="Colorful Grid Accent 1" w:uiPriority="73"/>
+    <w:lsdException w:name="Light Shading Accent 2" w:uiPriority="60"/>
+    <w:lsdException w:name="Light List Accent 2" w:uiPriority="61"/>
+    <w:lsdException w:name="Light Grid Accent 2" w:uiPriority="62"/>
+    <w:lsdException w:name="Medium Shading 1 Accent 2" w:uiPriority="63"/>
+    <w:lsdException w:name="Medium Shading 2 Accent 2" w:uiPriority="64"/>
+    <w:lsdException w:name="Medium List 1 Accent 2" w:uiPriority="65"/>
+    <w:lsdException w:name="Medium List 2 Accent 2" w:uiPriority="66"/>
+    <w:lsdException w:name="Medium Grid 1 Accent 2" w:uiPriority="67"/>
+    <w:lsdException w:name="Medium Grid 2 Accent 2" w:uiPriority="68"/>
+    <w:lsdException w:name="Medium Grid 3 Accent 2" w:uiPriority="69"/>
+    <w:lsdException w:name="Dark List Accent 2" w:uiPriority="70"/>
+    <w:lsdException w:name="Colorful Shading Accent 2" w:uiPriority="71"/>
+    <w:lsdException w:name="Colorful List Accent 2" w:uiPriority="72"/>
+    <w:lsdException w:name="Colorful Grid Accent 2" w:uiPriority="73"/>
+    <w:lsdException w:name="Light Shading Accent 3" w:uiPriority="60"/>
+    <w:lsdException w:name="Light List Accent 3" w:uiPriority="61"/>
+    <w:lsdException w:name="Light Grid Accent 3" w:uiPriority="62"/>
+    <w:lsdException w:name="Medium Shading 1 Accent 3" w:uiPriority="63"/>
+    <w:lsdException w:name="Medium Shading 2 Accent 3" w:uiPriority="64"/>
+    <w:lsdException w:name="Medium List 1 Accent 3" w:uiPriority="65"/>
+    <w:lsdException w:name="Medium List 2 Accent 3" w:uiPriority="66"/>
+    <w:lsdException w:name="Medium Grid 1 Accent 3" w:uiPriority="67"/>
+    <w:lsdException w:name="Medium Grid 2 Accent 3" w:uiPriority="68"/>
+    <w:lsdException w:name="Medium Grid 3 Accent 3" w:uiPriority="69"/>
+    <w:lsdException w:name="Dark List Accent 3" w:uiPriority="70"/>
+    <w:lsdException w:name="Colorful Shading Accent 3" w:uiPriority="71"/>
+    <w:lsdException w:name="Colorful List Accent 3" w:uiPriority="72"/>
+    <w:lsdException w:name="Colorful Grid Accent 3" w:uiPriority="73"/>
+    <w:lsdException w:name="Light Shading Accent 4" w:uiPriority="60"/>
+    <w:lsdException w:name="Light List Accent 4" w:uiPriority="61"/>
+    <w:lsdException w:name="Light Grid Accent 4" w:uiPriority="62"/>
+    <w:lsdException w:name="Medium Shading 1 Accent 4" w:uiPriority="63"/>
+    <w:lsdException w:name="Medium Shading 2 Accent 4" w:uiPriority="64"/>
+    <w:lsdException w:name="Medium List 1 Accent 4" w:uiPriority="65"/>
+    <w:lsdException w:name="Medium List 2 Accent 4" w:uiPriority="66"/>
+    <w:lsdException w:name="Medium Grid 1 Accent 4" w:uiPriority="67"/>
+    <w:lsdException w:name="Medium Grid 2 Accent 4" w:uiPriority="68"/>
+    <w:lsdException w:name="Medium Grid 3 Accent 4" w:uiPriority="69"/>
+    <w:lsdException w:name="Dark List Accent 4" w:uiPriority="70"/>
+    <w:lsdException w:name="Colorful Shading Accent 4" w:uiPriority="71"/>
+    <w:lsdException w:name="Colorful List Accent 4" w:uiPriority="72"/>
+    <w:lsdException w:name="Colorful Grid Accent 4" w:uiPriority="73"/>
+    <w:lsdException w:name="Light Shading Accent 5" w:uiPriority="60"/>
+    <w:lsdException w:name="Light List Accent 5" w:uiPriority="61"/>
+    <w:lsdException w:name="Light Grid Accent 5" w:uiPriority="62"/>
+    <w:lsdException w:name="Medium Shading 1 Accent 5" w:uiPriority="63"/>
+    <w:lsdException w:name="Medium Shading 2 Accent 5" w:uiPriority="64"/>
+    <w:lsdException w:name="Medium List 1 Accent 5" w:uiPriority="65"/>
+    <w:lsdException w:name="Medium List 2 Accent 5" w:uiPriority="66"/>
+    <w:lsdException w:name="Medium Grid 1 Accent 5" w:uiPriority="67"/>
+    <w:lsdException w:name="Medium Grid 2 Accent 5" w:uiPriority="68"/>
+    <w:lsdException w:name="Medium Grid 3 Accent 5" w:uiPriority="69"/>
+    <w:lsdException w:name="Dark List Accent 5" w:uiPriority="70"/>
+    <w:lsdException w:name="Colorful Shading Accent 5" w:uiPriority="71"/>
+    <w:lsdException w:name="Colorful List Accent 5" w:uiPriority="72"/>
+    <w:lsdException w:name="Colorful Grid Accent 5" w:uiPriority="73"/>
+    <w:lsdException w:name="Light Shading Accent 6" w:uiPriority="60"/>
+    <w:lsdException w:name="Light List Accent 6" w:uiPriority="61"/>
+    <w:lsdException w:name="Light Grid Accent 6" w:uiPriority="62"/>
+    <w:lsdException w:name="Medium Shading 1 Accent 6" w:uiPriority="63"/>
+    <w:lsdException w:name="Medium Shading 2 Accent 6" w:uiPriority="64"/>
+    <w:lsdException w:name="Medium List 1 Accent 6" w:uiPriority="65"/>
+    <w:lsdException w:name="Medium List 2 Accent 6" w:uiPriority="66"/>
+    <w:lsdException w:name="Medium Grid 1 Accent 6" w:uiPriority="67"/>
+    <w:lsdException w:name="Medium Grid 2 Accent 6" w:uiPriority="68"/>
+    <w:lsdException w:name="Medium Grid 3 Accent 6" w:uiPriority="69"/>
+    <w:lsdException w:name="Dark List Accent 6" w:uiPriority="70"/>
+    <w:lsdException w:name="Colorful Shading Accent 6" w:uiPriority="71"/>
+    <w:lsdException w:name="Colorful List Accent 6" w:uiPriority="72"/>
+    <w:lsdException w:name="Colorful Grid Accent 6" w:uiPriority="73"/>
+    <w:lsdException w:name="Subtle Emphasis" w:uiPriority="19" w:qFormat="1"/>
+    <w:lsdException w:name="Intense Emphasis" w:uiPriority="21" w:qFormat="1"/>
+    <w:lsdException w:name="Subtle Reference" w:uiPriority="31" w:qFormat="1"/>
+    <w:lsdException w:name="Intense Reference" w:uiPriority="32" w:qFormat="1"/>
+    <w:lsdException w:name="Book Title" w:uiPriority="33" w:qFormat="1"/>
+    <w:lsdException w:name="Bibliography" w:semiHidden="1" w:uiPriority="37" w:unhideWhenUsed="1"/>
+    <w:lsdException w:name="TOC Heading" w:semiHidden="1" w:uiPriority="39" w:unhideWhenUsed="1" w:qFormat="1"/>
+    <w:lsdException w:name="Plain Table 1" w:uiPriority="41"/>
+    <w:lsdException w:name="Plain Table 2" w:uiPriority="42"/>
+    <w:lsdException w:name="Plain Table 3" w:uiPriority="43"/>
+    <w:lsdException w:name="Plain Table 4" w:uiPriority="44"/>
+    <w:lsdException w:name="Plain Table 5" w:uiPriority="45"/>
+    <w:lsdException w:name="Grid Table Light" w:uiPriority="40"/>
+    <w:lsdException w:name="Grid Table 1 Light" w:uiPriority="46"/>
+    <w:lsdException w:name="Grid Table 2" w:uiPriority="47"/>
+    <w:lsdException w:name="Grid Table 3" w:uiPriority="48"/>
+    <w:lsdException w:name="Grid Table 4" w:uiPriority="49"/>
+    <w:lsdException w:name="Grid Table 5 Dark" w:uiPriority="50"/>
+    <w:lsdException w:name="Grid Table 6 Colorful" w:uiPriority="51"/>
+    <w:lsdException w:name="Grid Table 7 Colorful" w:uiPriority="52"/>
+    <w:lsdException w:name="Grid Table 1 Light Accent 1" w:uiPriority="46"/>
+    <w:lsdException w:name="Grid Table 2 Accent 1" w:uiPriority="47"/>
+    <w:lsdException w:name="Grid Table 3 Accent 1" w:uiPriority="48"/>
+    <w:lsdException w:name="Grid Table 4 Accent 1" w:uiPriority="49"/>
+    <w:lsdException w:name="Grid Table 5 Dark Accent 1" w:uiPriority="50"/>
+    <w:lsdException w:name="Grid Table 6 Colorful Accent 1" w:uiPriority="51"/>
+    <w:lsdException w:name="Grid Table 7 Colorful Accent 1" w:uiPriority="52"/>
+    <w:lsdException w:name="Grid Table 1 Light Accent 2" w:uiPriority="46"/>
+    <w:lsdException w:name="Grid Table 2 Accent 2" w:uiPriority="47"/>
+    <w:lsdException w:name="Grid Table 3 Accent 2" w:uiPriority="48"/>
+    <w:lsdException w:name="Grid Table 4 Accent 2" w:uiPriority="49"/>
+    <w:lsdException w:name="Grid Table 5 Dark Accent 2" w:uiPriority="50"/>
+    <w:lsdException w:name="Grid Table 6 Colorful Accent 2" w:uiPriority="51"/>
+    <w:lsdException w:name="Grid Table 7 Colorful Accent 2" w:uiPriority="52"/>
+    <w:lsdException w:name="Grid Table 1 Light Accent 3" w:uiPriority="46"/>
+    <w:lsdException w:name="Grid Table 2 Accent 3" w:uiPriority="47"/>
+    <w:lsdException w:name="Grid Table 3 Accent 3" w:uiPriority="48"/>
+    <w:lsdException w:name="Grid Table 4 Accent 3" w:uiPriority="49"/>
+    <w:lsdException w:name="Grid Table 5 Dark Accent 3" w:uiPriority="50"/>
+    <w:lsdException w:name="Grid Table 6 Colorful Accent 3" w:uiPriority="51"/>
+    <w:lsdException w:name="Grid Table 7 Colorful Accent 3" w:uiPriority="52"/>
+    <w:lsdException w:name="Grid Table 1 Light Accent 4" w:uiPriority="46"/>
+    <w:lsdException w:name="Grid Table 2 Accent 4" w:uiPriority="47"/>
+    <w:lsdException w:name="Grid Table 3 Accent 4" w:uiPriority="48"/>
+    <w:lsdException w:name="Grid Table 4 Accent 4" w:uiPriority="49"/>
+    <w:lsdException w:name="Grid Table 5 Dark Accent 4" w:uiPriority="50"/>
+    <w:lsdException w:name="Grid Table 6 Colorful Accent 4" w:uiPriority="51"/>
+    <w:lsdException w:name="Grid Table 7 Colorful Accent 4" w:uiPriority="52"/>
+    <w:lsdException w:name="Grid Table 1 Light Accent 5" w:uiPriority="46"/>
+    <w:lsdException w:name="Grid Table 2 Accent 5" w:uiPriority="47"/>
+    <w:lsdException w:name="Grid Table 3 Accent 5" w:uiPriority="48"/>
+    <w:lsdException w:name="Grid Table 4 Accent 5" w:uiPriority="49"/>
+    <w:lsdException w:name="Grid Table 5 Dark Accent 5" w:uiPriority="50"/>
+    <w:lsdException w:name="Grid Table 6 Colorful Accent 5" w:uiPriority="51"/>
+    <w:lsdException w:name="Grid Table 7 Colorful Accent 5" w:uiPriority="52"/>
+    <w:lsdException w:name="Grid Table 1 Light Accent 6" w:uiPriority="46"/>
+    <w:lsdException w:name="Grid Table 2 Accent 6" w:uiPriority="47"/>
+    <w:lsdException w:name="Grid Table 3 Accent 6" w:uiPriority="48"/>
+    <w:lsdException w:name="Grid Table 4 Accent 6" w:uiPriority="49"/>
+    <w:lsdException w:name="Grid Table 5 Dark Accent 6" w:uiPriority="50"/>
+    <w:lsdException w:name="Grid Table 6 Colorful Accent 6" w:uiPriority="51"/>
+    <w:lsdException w:name="Grid Table 7 Colorful Accent 6" w:uiPriority="52"/>
+    <w:lsdException w:name="List Table 1 Light" w:uiPriority="46"/>
+    <w:lsdException w:name="List Table 2" w:uiPriority="47"/>
+    <w:lsdException w:name="List Table 3" w:uiPriority="48"/>
+    <w:lsdException w:name="List Table 4" w:uiPriority="49"/>
+    <w:lsdException w:name="List Table 5 Dark" w:uiPriority="50"/>
+    <w:lsdException w:name="List Table 6 Colorful" w:uiPriority="51"/>
+    <w:lsdException w:name="List Table 7 Colorful" w:uiPriority="52"/>
+    <w:lsdException w:name="List Table 1 Light Accent 1" w:uiPriority="46"/>
+    <w:lsdException w:name="List Table 2 Accent 1" w:uiPriority="47"/>
+    <w:lsdException w:name="List Table 3 Accent 1" w:uiPriority="48"/>
+    <w:lsdException w:name="List Table 4 Accent 1" w:uiPriority="49"/>
+    <w:lsdException w:name="List Table 5 Dark Accent 1" w:uiPriority="50"/>
+    <w:lsdException w:name="List Table 6 Colorful Accent 1" w:uiPriority="51"/>
+    <w:lsdException w:name="List Table 7 Colorful Accent 1" w:uiPriority="52"/>
+    <w:lsdException w:name="List Table 1 Light Accent 2" w:uiPriority="46"/>
+    <w:lsdException w:name="List Table 2 Accent 2" w:uiPriority="47"/>
+    <w:lsdException w:name="List Table 3 Accent 2" w:uiPriority="48"/>
+    <w:lsdException w:name="List Table 4 Accent 2" w:uiPriority="49"/>
+    <w:lsdException w:name="List Table 5 Dark Accent 2" w:uiPriority="50"/>
+    <w:lsdException w:name="List Table 6 Colorful Accent 2" w:uiPriority="51"/>
+    <w:lsdException w:name="List Table 7 Colorful Accent 2" w:uiPriority="52"/>
+    <w:lsdException w:name="List Table 1 Light Accent 3" w:uiPriority="46"/>
+    <w:lsdException w:name="List Table 2 Accent 3" w:uiPriority="47"/>
+    <w:lsdException w:name="List Table 3 Accent 3" w:uiPriority="48"/>
+    <w:lsdException w:name="List Table 4 Accent 3" w:uiPriority="49"/>
+    <w:lsdException w:name="List Table 5 Dark Accent 3" w:uiPriority="50"/>
+    <w:lsdException w:name="List Table 6 Colorful Accent 3" w:uiPriority="51"/>
+    <w:lsdException w:name="List Table 7 Colorful Accent 3" w:uiPriority="52"/>
+    <w:lsdException w:name="List Table 1 Light Accent 4" w:uiPriority="46"/>
+    <w:lsdException w:name="List Table 2 Accent 4" w:uiPriority="47"/>
+    <w:lsdException w:name="List Table 3 Accent 4" w:uiPriority="48"/>
+    <w:lsdException w:name="List Table 4 Accent 4" w:uiPriority="49"/>
+    <w:lsdException w:name="List Table 5 Dark Accent 4" w:uiPriority="50"/>
+    <w:lsdException w:name="List Table 6 Colorful Accent 4" w:uiPriority="51"/>
+    <w:lsdException w:name="List Table 7 Colorful Accent 4" w:uiPriority="52"/>
+    <w:lsdException w:name="List Table 1 Light Accent 5" w:uiPriority="46"/>
+    <w:lsdException w:name="List Table 2 Accent 5" w:uiPriority="47"/>
+    <w:lsdException w:name="List Table 3 Accent 5" w:uiPriority="48"/>
+    <w:lsdException w:name="List Table 4 Accent 5" w:uiPriority="49"/>
+    <w:lsdException w:name="List Table 5 Dark Accent 5" w:uiPriority="50"/>
+    <w:lsdException w:name="List Table 6 Colorful Accent 5" w:uiPriority="51"/>
+    <w:lsdException w:name="List Table 7 Colorful Accent 5" w:uiPriority="52"/>
+    <w:lsdException w:name="List Table 1 Light Accent 6" w:uiPriority="46"/>
+    <w:lsdException w:name="List Table 2 Accent 6" w:uiPriority="47"/>
+    <w:lsdException w:name="List Table 3 Accent 6" w:uiPriority="48"/>
+    <w:lsdException w:name="List Table 4 Accent 6" w:uiPriority="49"/>
+    <w:lsdException w:name="List Table 5 Dark Accent 6" w:uiPriority="50"/>
+    <w:lsdException w:name="List Table 6 Colorful Accent 6" w:uiPriority="51"/>
+    <w:lsdException w:name="List Table 7 Colorful Accent 6" w:uiPriority="52"/>
+    <w:lsdException w:name="Mention" w:semiHidden="1" w:unhideWhenUsed="1"/>
+    <w:lsdException w:name="Smart Hyperlink" w:semiHidden="1" w:unhideWhenUsed="1"/>
+    <w:lsdException w:name="Hashtag" w:semiHidden="1" w:unhideWhenUsed="1"/>
+    <w:lsdException w:name="Unresolved Mention" w:semiHidden="1" w:unhideWhenUsed="1"/>
   </w:latentStyles>
   <w:style w:type="paragraph" w:default="1" w:styleId="Normal">
     <w:name w:val="Normal"/>
@@ -10740,14 +12047,14 @@
       <w:jc w:val="both"/>
     </w:pPr>
   </w:style>
-  <w:style w:type="paragraph" w:styleId="Ttulo1">
+  <w:style w:type="paragraph" w:styleId="Heading1">
     <w:name w:val="heading 1"/>
     <w:basedOn w:val="Normal"/>
     <w:next w:val="Normal"/>
-    <w:link w:val="Ttulo1Car"/>
+    <w:link w:val="Heading1Char"/>
     <w:uiPriority w:val="9"/>
     <w:qFormat/>
-    <w:rsid w:val="00953C31"/>
+    <w:rsid w:val="00FF6A13"/>
     <w:pPr>
       <w:keepNext/>
       <w:keepLines/>
@@ -10758,19 +12065,19 @@
       <w:rFonts w:asciiTheme="majorHAnsi" w:eastAsiaTheme="majorEastAsia" w:hAnsiTheme="majorHAnsi" w:cstheme="majorBidi"/>
       <w:b/>
       <w:color w:val="2F5496" w:themeColor="accent1" w:themeShade="BF"/>
-      <w:sz w:val="40"/>
+      <w:sz w:val="44"/>
       <w:szCs w:val="32"/>
     </w:rPr>
   </w:style>
-  <w:style w:type="paragraph" w:styleId="Ttulo2">
+  <w:style w:type="paragraph" w:styleId="Heading2">
     <w:name w:val="heading 2"/>
     <w:basedOn w:val="Normal"/>
     <w:next w:val="Normal"/>
-    <w:link w:val="Ttulo2Car"/>
+    <w:link w:val="Heading2Char"/>
     <w:uiPriority w:val="9"/>
     <w:unhideWhenUsed/>
     <w:qFormat/>
-    <w:rsid w:val="00953C31"/>
+    <w:rsid w:val="00FF6A13"/>
     <w:pPr>
       <w:keepNext/>
       <w:keepLines/>
@@ -10781,19 +12088,19 @@
       <w:rFonts w:asciiTheme="majorHAnsi" w:eastAsiaTheme="majorEastAsia" w:hAnsiTheme="majorHAnsi" w:cstheme="majorBidi"/>
       <w:b/>
       <w:color w:val="2F5496" w:themeColor="accent1" w:themeShade="BF"/>
-      <w:sz w:val="32"/>
+      <w:sz w:val="36"/>
       <w:szCs w:val="26"/>
     </w:rPr>
   </w:style>
-  <w:style w:type="paragraph" w:styleId="Ttulo3">
+  <w:style w:type="paragraph" w:styleId="Heading3">
     <w:name w:val="heading 3"/>
     <w:basedOn w:val="Normal"/>
     <w:next w:val="Normal"/>
-    <w:link w:val="Ttulo3Car"/>
+    <w:link w:val="Heading3Char"/>
     <w:uiPriority w:val="9"/>
     <w:unhideWhenUsed/>
     <w:qFormat/>
-    <w:rsid w:val="00953C31"/>
+    <w:rsid w:val="00FF6A13"/>
     <w:pPr>
       <w:keepNext/>
       <w:keepLines/>
@@ -10803,18 +12110,18 @@
     <w:rPr>
       <w:rFonts w:asciiTheme="majorHAnsi" w:eastAsiaTheme="majorEastAsia" w:hAnsiTheme="majorHAnsi" w:cstheme="majorBidi"/>
       <w:b/>
-      <w:color w:val="1F3763" w:themeColor="accent1" w:themeShade="7F"/>
-      <w:sz w:val="32"/>
+      <w:color w:val="1F4E79" w:themeColor="accent5" w:themeShade="80"/>
+      <w:sz w:val="30"/>
       <w:szCs w:val="24"/>
     </w:rPr>
   </w:style>
-  <w:style w:type="character" w:default="1" w:styleId="Fuentedeprrafopredeter">
+  <w:style w:type="character" w:default="1" w:styleId="DefaultParagraphFont">
     <w:name w:val="Default Paragraph Font"/>
     <w:uiPriority w:val="1"/>
     <w:semiHidden/>
     <w:unhideWhenUsed/>
   </w:style>
-  <w:style w:type="table" w:default="1" w:styleId="Tablanormal">
+  <w:style w:type="table" w:default="1" w:styleId="TableNormal">
     <w:name w:val="Normal Table"/>
     <w:uiPriority w:val="99"/>
     <w:semiHidden/>
@@ -10829,13 +12136,13 @@
       </w:tblCellMar>
     </w:tblPr>
   </w:style>
-  <w:style w:type="numbering" w:default="1" w:styleId="Sinlista">
+  <w:style w:type="numbering" w:default="1" w:styleId="NoList">
     <w:name w:val="No List"/>
     <w:uiPriority w:val="99"/>
     <w:semiHidden/>
     <w:unhideWhenUsed/>
   </w:style>
-  <w:style w:type="paragraph" w:styleId="Prrafodelista">
+  <w:style w:type="paragraph" w:styleId="ListParagraph">
     <w:name w:val="List Paragraph"/>
     <w:basedOn w:val="Normal"/>
     <w:uiPriority w:val="34"/>
@@ -10846,37 +12153,37 @@
       <w:contextualSpacing/>
     </w:pPr>
   </w:style>
-  <w:style w:type="character" w:customStyle="1" w:styleId="Ttulo1Car">
-    <w:name w:val="Título 1 Car"/>
-    <w:basedOn w:val="Fuentedeprrafopredeter"/>
-    <w:link w:val="Ttulo1"/>
+  <w:style w:type="character" w:customStyle="1" w:styleId="Heading1Char">
+    <w:name w:val="Heading 1 Char"/>
+    <w:basedOn w:val="DefaultParagraphFont"/>
+    <w:link w:val="Heading1"/>
     <w:uiPriority w:val="9"/>
-    <w:rsid w:val="00953C31"/>
+    <w:rsid w:val="00FF6A13"/>
     <w:rPr>
       <w:rFonts w:asciiTheme="majorHAnsi" w:eastAsiaTheme="majorEastAsia" w:hAnsiTheme="majorHAnsi" w:cstheme="majorBidi"/>
       <w:b/>
       <w:color w:val="2F5496" w:themeColor="accent1" w:themeShade="BF"/>
-      <w:sz w:val="40"/>
+      <w:sz w:val="44"/>
       <w:szCs w:val="32"/>
     </w:rPr>
   </w:style>
-  <w:style w:type="character" w:customStyle="1" w:styleId="Ttulo2Car">
-    <w:name w:val="Título 2 Car"/>
-    <w:basedOn w:val="Fuentedeprrafopredeter"/>
-    <w:link w:val="Ttulo2"/>
+  <w:style w:type="character" w:customStyle="1" w:styleId="Heading2Char">
+    <w:name w:val="Heading 2 Char"/>
+    <w:basedOn w:val="DefaultParagraphFont"/>
+    <w:link w:val="Heading2"/>
     <w:uiPriority w:val="9"/>
-    <w:rsid w:val="00953C31"/>
+    <w:rsid w:val="00FF6A13"/>
     <w:rPr>
       <w:rFonts w:asciiTheme="majorHAnsi" w:eastAsiaTheme="majorEastAsia" w:hAnsiTheme="majorHAnsi" w:cstheme="majorBidi"/>
       <w:b/>
       <w:color w:val="2F5496" w:themeColor="accent1" w:themeShade="BF"/>
-      <w:sz w:val="32"/>
+      <w:sz w:val="36"/>
       <w:szCs w:val="26"/>
     </w:rPr>
   </w:style>
-  <w:style w:type="table" w:customStyle="1" w:styleId="GridTable5DarkAccent2">
-    <w:name w:val="Grid Table 5 Dark Accent 2"/>
-    <w:basedOn w:val="Tablanormal"/>
+  <w:style w:type="table" w:customStyle="1" w:styleId="GridTable5Dark-Accent21">
+    <w:name w:val="Grid Table 5 Dark - Accent 21"/>
+    <w:basedOn w:val="TableNormal"/>
     <w:uiPriority w:val="50"/>
     <w:rsid w:val="00DD4DED"/>
     <w:pPr>
@@ -10980,9 +12287,9 @@
       </w:tcPr>
     </w:tblStylePr>
   </w:style>
-  <w:style w:type="table" w:customStyle="1" w:styleId="GridTable5DarkAccent5">
-    <w:name w:val="Grid Table 5 Dark Accent 5"/>
-    <w:basedOn w:val="Tablanormal"/>
+  <w:style w:type="table" w:customStyle="1" w:styleId="GridTable5Dark-Accent51">
+    <w:name w:val="Grid Table 5 Dark - Accent 51"/>
+    <w:basedOn w:val="TableNormal"/>
     <w:uiPriority w:val="50"/>
     <w:rsid w:val="00DD4DED"/>
     <w:pPr>
@@ -11086,7 +12393,7 @@
       </w:tcPr>
     </w:tblStylePr>
   </w:style>
-  <w:style w:type="paragraph" w:styleId="Epgrafe">
+  <w:style w:type="paragraph" w:styleId="Caption">
     <w:name w:val="caption"/>
     <w:basedOn w:val="Normal"/>
     <w:next w:val="Normal"/>
@@ -11107,26 +12414,26 @@
   </w:style>
   <w:style w:type="character" w:customStyle="1" w:styleId="profilecardavatarthumb">
     <w:name w:val="profilecardavatarthumb"/>
-    <w:basedOn w:val="Fuentedeprrafopredeter"/>
+    <w:basedOn w:val="DefaultParagraphFont"/>
     <w:rsid w:val="00DD4DED"/>
   </w:style>
-  <w:style w:type="character" w:customStyle="1" w:styleId="Ttulo3Car">
-    <w:name w:val="Título 3 Car"/>
-    <w:basedOn w:val="Fuentedeprrafopredeter"/>
-    <w:link w:val="Ttulo3"/>
+  <w:style w:type="character" w:customStyle="1" w:styleId="Heading3Char">
+    <w:name w:val="Heading 3 Char"/>
+    <w:basedOn w:val="DefaultParagraphFont"/>
+    <w:link w:val="Heading3"/>
     <w:uiPriority w:val="9"/>
-    <w:rsid w:val="00953C31"/>
+    <w:rsid w:val="00FF6A13"/>
     <w:rPr>
       <w:rFonts w:asciiTheme="majorHAnsi" w:eastAsiaTheme="majorEastAsia" w:hAnsiTheme="majorHAnsi" w:cstheme="majorBidi"/>
       <w:b/>
-      <w:color w:val="1F3763" w:themeColor="accent1" w:themeShade="7F"/>
-      <w:sz w:val="32"/>
+      <w:color w:val="1F4E79" w:themeColor="accent5" w:themeShade="80"/>
+      <w:sz w:val="30"/>
       <w:szCs w:val="24"/>
     </w:rPr>
   </w:style>
-  <w:style w:type="table" w:styleId="Tablaconcuadrcula">
+  <w:style w:type="table" w:styleId="TableGrid">
     <w:name w:val="Table Grid"/>
-    <w:basedOn w:val="Tablanormal"/>
+    <w:basedOn w:val="TableNormal"/>
     <w:uiPriority w:val="39"/>
     <w:rsid w:val="00B27D8D"/>
     <w:pPr>
@@ -11143,9 +12450,9 @@
       </w:tblBorders>
     </w:tblPr>
   </w:style>
-  <w:style w:type="table" w:customStyle="1" w:styleId="GridTable4Accent1">
-    <w:name w:val="Grid Table 4 Accent 1"/>
-    <w:basedOn w:val="Tablanormal"/>
+  <w:style w:type="table" w:customStyle="1" w:styleId="GridTable4-Accent11">
+    <w:name w:val="Grid Table 4 - Accent 11"/>
+    <w:basedOn w:val="TableNormal"/>
     <w:uiPriority w:val="49"/>
     <w:rsid w:val="00B27D8D"/>
     <w:pPr>
@@ -11219,9 +12526,9 @@
       </w:tcPr>
     </w:tblStylePr>
   </w:style>
-  <w:style w:type="paragraph" w:styleId="TtulodeTDC">
+  <w:style w:type="paragraph" w:styleId="TOCHeading">
     <w:name w:val="TOC Heading"/>
-    <w:basedOn w:val="Ttulo1"/>
+    <w:basedOn w:val="Heading1"/>
     <w:next w:val="Normal"/>
     <w:uiPriority w:val="39"/>
     <w:unhideWhenUsed/>
@@ -11234,7 +12541,7 @@
       <w:lang w:eastAsia="es-ES"/>
     </w:rPr>
   </w:style>
-  <w:style w:type="paragraph" w:styleId="TDC2">
+  <w:style w:type="paragraph" w:styleId="TOC2">
     <w:name w:val="toc 2"/>
     <w:basedOn w:val="Normal"/>
     <w:next w:val="Normal"/>
@@ -11251,7 +12558,7 @@
       <w:lang w:eastAsia="es-ES"/>
     </w:rPr>
   </w:style>
-  <w:style w:type="paragraph" w:styleId="TDC1">
+  <w:style w:type="paragraph" w:styleId="TOC1">
     <w:name w:val="toc 1"/>
     <w:basedOn w:val="Normal"/>
     <w:next w:val="Normal"/>
@@ -11267,7 +12574,7 @@
       <w:lang w:eastAsia="es-ES"/>
     </w:rPr>
   </w:style>
-  <w:style w:type="paragraph" w:styleId="TDC3">
+  <w:style w:type="paragraph" w:styleId="TOC3">
     <w:name w:val="toc 3"/>
     <w:basedOn w:val="Normal"/>
     <w:next w:val="Normal"/>
@@ -11284,9 +12591,9 @@
       <w:lang w:eastAsia="es-ES"/>
     </w:rPr>
   </w:style>
-  <w:style w:type="character" w:styleId="Hipervnculo">
+  <w:style w:type="character" w:styleId="Hyperlink">
     <w:name w:val="Hyperlink"/>
-    <w:basedOn w:val="Fuentedeprrafopredeter"/>
+    <w:basedOn w:val="DefaultParagraphFont"/>
     <w:uiPriority w:val="99"/>
     <w:unhideWhenUsed/>
     <w:rsid w:val="00837B63"/>
@@ -11295,7 +12602,7 @@
       <w:u w:val="single"/>
     </w:rPr>
   </w:style>
-  <w:style w:type="paragraph" w:styleId="Tabladeilustraciones">
+  <w:style w:type="paragraph" w:styleId="TableofFigures">
     <w:name w:val="table of figures"/>
     <w:basedOn w:val="Normal"/>
     <w:next w:val="Normal"/>
@@ -11306,9 +12613,9 @@
       <w:spacing w:after="0"/>
     </w:pPr>
   </w:style>
-  <w:style w:type="paragraph" w:styleId="Sinespaciado">
+  <w:style w:type="paragraph" w:styleId="NoSpacing">
     <w:name w:val="No Spacing"/>
-    <w:link w:val="SinespaciadoCar"/>
+    <w:link w:val="NoSpacingChar"/>
     <w:uiPriority w:val="1"/>
     <w:qFormat/>
     <w:rsid w:val="00CA23C4"/>
@@ -11320,10 +12627,10 @@
       <w:lang w:eastAsia="es-ES"/>
     </w:rPr>
   </w:style>
-  <w:style w:type="character" w:customStyle="1" w:styleId="SinespaciadoCar">
-    <w:name w:val="Sin espaciado Car"/>
-    <w:basedOn w:val="Fuentedeprrafopredeter"/>
-    <w:link w:val="Sinespaciado"/>
+  <w:style w:type="character" w:customStyle="1" w:styleId="NoSpacingChar">
+    <w:name w:val="No Spacing Char"/>
+    <w:basedOn w:val="DefaultParagraphFont"/>
+    <w:link w:val="NoSpacing"/>
     <w:uiPriority w:val="1"/>
     <w:rsid w:val="00CA23C4"/>
     <w:rPr>
@@ -11331,10 +12638,10 @@
       <w:lang w:eastAsia="es-ES"/>
     </w:rPr>
   </w:style>
-  <w:style w:type="paragraph" w:styleId="Encabezado">
+  <w:style w:type="paragraph" w:styleId="Header">
     <w:name w:val="header"/>
     <w:basedOn w:val="Normal"/>
-    <w:link w:val="EncabezadoCar"/>
+    <w:link w:val="HeaderChar"/>
     <w:uiPriority w:val="99"/>
     <w:unhideWhenUsed/>
     <w:rsid w:val="00E16E0D"/>
@@ -11346,17 +12653,17 @@
       <w:spacing w:after="0" w:line="240" w:lineRule="auto"/>
     </w:pPr>
   </w:style>
-  <w:style w:type="character" w:customStyle="1" w:styleId="EncabezadoCar">
-    <w:name w:val="Encabezado Car"/>
-    <w:basedOn w:val="Fuentedeprrafopredeter"/>
-    <w:link w:val="Encabezado"/>
+  <w:style w:type="character" w:customStyle="1" w:styleId="HeaderChar">
+    <w:name w:val="Header Char"/>
+    <w:basedOn w:val="DefaultParagraphFont"/>
+    <w:link w:val="Header"/>
     <w:uiPriority w:val="99"/>
     <w:rsid w:val="00E16E0D"/>
   </w:style>
-  <w:style w:type="paragraph" w:styleId="Piedepgina">
+  <w:style w:type="paragraph" w:styleId="Footer">
     <w:name w:val="footer"/>
     <w:basedOn w:val="Normal"/>
-    <w:link w:val="PiedepginaCar"/>
+    <w:link w:val="FooterChar"/>
     <w:uiPriority w:val="99"/>
     <w:unhideWhenUsed/>
     <w:rsid w:val="00E16E0D"/>
@@ -11368,16 +12675,16 @@
       <w:spacing w:after="0" w:line="240" w:lineRule="auto"/>
     </w:pPr>
   </w:style>
-  <w:style w:type="character" w:customStyle="1" w:styleId="PiedepginaCar">
-    <w:name w:val="Pie de página Car"/>
-    <w:basedOn w:val="Fuentedeprrafopredeter"/>
-    <w:link w:val="Piedepgina"/>
+  <w:style w:type="character" w:customStyle="1" w:styleId="FooterChar">
+    <w:name w:val="Footer Char"/>
+    <w:basedOn w:val="DefaultParagraphFont"/>
+    <w:link w:val="Footer"/>
     <w:uiPriority w:val="99"/>
     <w:rsid w:val="00E16E0D"/>
   </w:style>
-  <w:style w:type="character" w:styleId="Textodelmarcadordeposicin">
+  <w:style w:type="character" w:styleId="PlaceholderText">
     <w:name w:val="Placeholder Text"/>
-    <w:basedOn w:val="Fuentedeprrafopredeter"/>
+    <w:basedOn w:val="DefaultParagraphFont"/>
     <w:uiPriority w:val="99"/>
     <w:semiHidden/>
     <w:rsid w:val="00E054D6"/>
@@ -11385,10 +12692,10 @@
       <w:color w:val="808080"/>
     </w:rPr>
   </w:style>
-  <w:style w:type="paragraph" w:styleId="Textonotapie">
+  <w:style w:type="paragraph" w:styleId="FootnoteText">
     <w:name w:val="footnote text"/>
     <w:basedOn w:val="Normal"/>
-    <w:link w:val="TextonotapieCar"/>
+    <w:link w:val="FootnoteTextChar"/>
     <w:uiPriority w:val="99"/>
     <w:semiHidden/>
     <w:unhideWhenUsed/>
@@ -11401,10 +12708,10 @@
       <w:szCs w:val="20"/>
     </w:rPr>
   </w:style>
-  <w:style w:type="character" w:customStyle="1" w:styleId="TextonotapieCar">
-    <w:name w:val="Texto nota pie Car"/>
-    <w:basedOn w:val="Fuentedeprrafopredeter"/>
-    <w:link w:val="Textonotapie"/>
+  <w:style w:type="character" w:customStyle="1" w:styleId="FootnoteTextChar">
+    <w:name w:val="Footnote Text Char"/>
+    <w:basedOn w:val="DefaultParagraphFont"/>
+    <w:link w:val="FootnoteText"/>
     <w:uiPriority w:val="99"/>
     <w:semiHidden/>
     <w:rsid w:val="003E4327"/>
@@ -11413,9 +12720,9 @@
       <w:szCs w:val="20"/>
     </w:rPr>
   </w:style>
-  <w:style w:type="character" w:styleId="Refdenotaalpie">
+  <w:style w:type="character" w:styleId="FootnoteReference">
     <w:name w:val="footnote reference"/>
-    <w:basedOn w:val="Fuentedeprrafopredeter"/>
+    <w:basedOn w:val="DefaultParagraphFont"/>
     <w:uiPriority w:val="99"/>
     <w:semiHidden/>
     <w:unhideWhenUsed/>
@@ -11424,9 +12731,9 @@
       <w:vertAlign w:val="superscript"/>
     </w:rPr>
   </w:style>
-  <w:style w:type="table" w:customStyle="1" w:styleId="PlainTable5">
-    <w:name w:val="Plain Table 5"/>
-    <w:basedOn w:val="Tablanormal"/>
+  <w:style w:type="table" w:customStyle="1" w:styleId="PlainTable51">
+    <w:name w:val="Plain Table 51"/>
+    <w:basedOn w:val="TableNormal"/>
     <w:uiPriority w:val="45"/>
     <w:rsid w:val="00CC7D11"/>
     <w:pPr>
@@ -11544,10 +12851,10 @@
       </w:tcPr>
     </w:tblStylePr>
   </w:style>
-  <w:style w:type="paragraph" w:styleId="Textodeglobo">
+  <w:style w:type="paragraph" w:styleId="BalloonText">
     <w:name w:val="Balloon Text"/>
     <w:basedOn w:val="Normal"/>
-    <w:link w:val="TextodegloboCar"/>
+    <w:link w:val="BalloonTextChar"/>
     <w:uiPriority w:val="99"/>
     <w:semiHidden/>
     <w:unhideWhenUsed/>
@@ -11561,1011 +12868,10 @@
       <w:szCs w:val="16"/>
     </w:rPr>
   </w:style>
-  <w:style w:type="character" w:customStyle="1" w:styleId="TextodegloboCar">
-    <w:name w:val="Texto de globo Car"/>
-    <w:basedOn w:val="Fuentedeprrafopredeter"/>
-    <w:link w:val="Textodeglobo"/>
-    <w:uiPriority w:val="99"/>
-    <w:semiHidden/>
-    <w:rsid w:val="00C5058C"/>
-    <w:rPr>
-      <w:rFonts w:ascii="Tahoma" w:hAnsi="Tahoma" w:cs="Tahoma"/>
-      <w:sz w:val="16"/>
-      <w:szCs w:val="16"/>
-    </w:rPr>
-  </w:style>
-</w:styles>
-</file>
-
-<file path=word/stylesWithEffects.xml><?xml version="1.0" encoding="utf-8"?>
-<w:styles xmlns:wpc="http://schemas.microsoft.com/office/word/2010/wordprocessingCanvas" xmlns:mc="http://schemas.openxmlformats.org/markup-compatibility/2006" xmlns:o="urn:schemas-microsoft-com:office:office" xmlns:r="http://schemas.openxmlformats.org/officeDocument/2006/relationships" xmlns:m="http://schemas.openxmlformats.org/officeDocument/2006/math" xmlns:v="urn:schemas-microsoft-com:vml" xmlns:wp14="http://schemas.microsoft.com/office/word/2010/wordprocessingDrawing" xmlns:wp="http://schemas.openxmlformats.org/drawingml/2006/wordprocessingDrawing" xmlns:w10="urn:schemas-microsoft-com:office:word" xmlns:w="http://schemas.openxmlformats.org/wordprocessingml/2006/main" xmlns:w14="http://schemas.microsoft.com/office/word/2010/wordml" xmlns:wpg="http://schemas.microsoft.com/office/word/2010/wordprocessingGroup" xmlns:wpi="http://schemas.microsoft.com/office/word/2010/wordprocessingInk" xmlns:wne="http://schemas.microsoft.com/office/word/2006/wordml" xmlns:wps="http://schemas.microsoft.com/office/word/2010/wordprocessingShape" mc:Ignorable="w14 wp14">
-  <w:docDefaults>
-    <w:rPrDefault>
-      <w:rPr>
-        <w:rFonts w:asciiTheme="minorHAnsi" w:eastAsiaTheme="minorHAnsi" w:hAnsiTheme="minorHAnsi" w:cstheme="minorBidi"/>
-        <w:sz w:val="22"/>
-        <w:szCs w:val="22"/>
-        <w:lang w:val="es-ES" w:eastAsia="en-US" w:bidi="ar-SA"/>
-      </w:rPr>
-    </w:rPrDefault>
-    <w:pPrDefault>
-      <w:pPr>
-        <w:spacing w:after="160" w:line="259" w:lineRule="auto"/>
-      </w:pPr>
-    </w:pPrDefault>
-  </w:docDefaults>
-  <w:latentStyles w:defLockedState="0" w:defUIPriority="99" w:defSemiHidden="1" w:defUnhideWhenUsed="1" w:defQFormat="0" w:count="267">
-    <w:lsdException w:name="Normal" w:semiHidden="0" w:uiPriority="0" w:unhideWhenUsed="0" w:qFormat="1"/>
-    <w:lsdException w:name="heading 1" w:semiHidden="0" w:uiPriority="9" w:unhideWhenUsed="0" w:qFormat="1"/>
-    <w:lsdException w:name="heading 2" w:uiPriority="9" w:qFormat="1"/>
-    <w:lsdException w:name="heading 3" w:uiPriority="9" w:qFormat="1"/>
-    <w:lsdException w:name="heading 4" w:uiPriority="9" w:qFormat="1"/>
-    <w:lsdException w:name="heading 5" w:uiPriority="9" w:qFormat="1"/>
-    <w:lsdException w:name="heading 6" w:uiPriority="9" w:qFormat="1"/>
-    <w:lsdException w:name="heading 7" w:uiPriority="9" w:qFormat="1"/>
-    <w:lsdException w:name="heading 8" w:uiPriority="9" w:qFormat="1"/>
-    <w:lsdException w:name="heading 9" w:uiPriority="9" w:qFormat="1"/>
-    <w:lsdException w:name="toc 1" w:uiPriority="39"/>
-    <w:lsdException w:name="toc 2" w:uiPriority="39"/>
-    <w:lsdException w:name="toc 3" w:uiPriority="39"/>
-    <w:lsdException w:name="toc 4" w:uiPriority="39"/>
-    <w:lsdException w:name="toc 5" w:uiPriority="39"/>
-    <w:lsdException w:name="toc 6" w:uiPriority="39"/>
-    <w:lsdException w:name="toc 7" w:uiPriority="39"/>
-    <w:lsdException w:name="toc 8" w:uiPriority="39"/>
-    <w:lsdException w:name="toc 9" w:uiPriority="39"/>
-    <w:lsdException w:name="caption" w:uiPriority="35" w:qFormat="1"/>
-    <w:lsdException w:name="Title" w:semiHidden="0" w:uiPriority="10" w:unhideWhenUsed="0" w:qFormat="1"/>
-    <w:lsdException w:name="Default Paragraph Font" w:uiPriority="1"/>
-    <w:lsdException w:name="Subtitle" w:semiHidden="0" w:uiPriority="11" w:unhideWhenUsed="0" w:qFormat="1"/>
-    <w:lsdException w:name="Strong" w:semiHidden="0" w:uiPriority="22" w:unhideWhenUsed="0" w:qFormat="1"/>
-    <w:lsdException w:name="Emphasis" w:semiHidden="0" w:uiPriority="20" w:unhideWhenUsed="0" w:qFormat="1"/>
-    <w:lsdException w:name="Table Grid" w:semiHidden="0" w:uiPriority="39" w:unhideWhenUsed="0"/>
-    <w:lsdException w:name="Placeholder Text" w:unhideWhenUsed="0"/>
-    <w:lsdException w:name="No Spacing" w:semiHidden="0" w:uiPriority="1" w:unhideWhenUsed="0" w:qFormat="1"/>
-    <w:lsdException w:name="Light Shading" w:semiHidden="0" w:uiPriority="60" w:unhideWhenUsed="0"/>
-    <w:lsdException w:name="Light List" w:semiHidden="0" w:uiPriority="61" w:unhideWhenUsed="0"/>
-    <w:lsdException w:name="Light Grid" w:semiHidden="0" w:uiPriority="62" w:unhideWhenUsed="0"/>
-    <w:lsdException w:name="Medium Shading 1" w:semiHidden="0" w:uiPriority="63" w:unhideWhenUsed="0"/>
-    <w:lsdException w:name="Medium Shading 2" w:semiHidden="0" w:uiPriority="64" w:unhideWhenUsed="0"/>
-    <w:lsdException w:name="Medium List 1" w:semiHidden="0" w:uiPriority="65" w:unhideWhenUsed="0"/>
-    <w:lsdException w:name="Medium List 2" w:semiHidden="0" w:uiPriority="66" w:unhideWhenUsed="0"/>
-    <w:lsdException w:name="Medium Grid 1" w:semiHidden="0" w:uiPriority="67" w:unhideWhenUsed="0"/>
-    <w:lsdException w:name="Medium Grid 2" w:semiHidden="0" w:uiPriority="68" w:unhideWhenUsed="0"/>
-    <w:lsdException w:name="Medium Grid 3" w:semiHidden="0" w:uiPriority="69" w:unhideWhenUsed="0"/>
-    <w:lsdException w:name="Dark List" w:semiHidden="0" w:uiPriority="70" w:unhideWhenUsed="0"/>
-    <w:lsdException w:name="Colorful Shading" w:semiHidden="0" w:uiPriority="71" w:unhideWhenUsed="0"/>
-    <w:lsdException w:name="Colorful List" w:semiHidden="0" w:uiPriority="72" w:unhideWhenUsed="0"/>
-    <w:lsdException w:name="Colorful Grid" w:semiHidden="0" w:uiPriority="73" w:unhideWhenUsed="0"/>
-    <w:lsdException w:name="Light Shading Accent 1" w:semiHidden="0" w:uiPriority="60" w:unhideWhenUsed="0"/>
-    <w:lsdException w:name="Light List Accent 1" w:semiHidden="0" w:uiPriority="61" w:unhideWhenUsed="0"/>
-    <w:lsdException w:name="Light Grid Accent 1" w:semiHidden="0" w:uiPriority="62" w:unhideWhenUsed="0"/>
-    <w:lsdException w:name="Medium Shading 1 Accent 1" w:semiHidden="0" w:uiPriority="63" w:unhideWhenUsed="0"/>
-    <w:lsdException w:name="Medium Shading 2 Accent 1" w:semiHidden="0" w:uiPriority="64" w:unhideWhenUsed="0"/>
-    <w:lsdException w:name="Medium List 1 Accent 1" w:semiHidden="0" w:uiPriority="65" w:unhideWhenUsed="0"/>
-    <w:lsdException w:name="Revision" w:unhideWhenUsed="0"/>
-    <w:lsdException w:name="List Paragraph" w:semiHidden="0" w:uiPriority="34" w:unhideWhenUsed="0" w:qFormat="1"/>
-    <w:lsdException w:name="Quote" w:semiHidden="0" w:uiPriority="29" w:unhideWhenUsed="0" w:qFormat="1"/>
-    <w:lsdException w:name="Intense Quote" w:semiHidden="0" w:uiPriority="30" w:unhideWhenUsed="0" w:qFormat="1"/>
-    <w:lsdException w:name="Medium List 2 Accent 1" w:semiHidden="0" w:uiPriority="66" w:unhideWhenUsed="0"/>
-    <w:lsdException w:name="Medium Grid 1 Accent 1" w:semiHidden="0" w:uiPriority="67" w:unhideWhenUsed="0"/>
-    <w:lsdException w:name="Medium Grid 2 Accent 1" w:semiHidden="0" w:uiPriority="68" w:unhideWhenUsed="0"/>
-    <w:lsdException w:name="Medium Grid 3 Accent 1" w:semiHidden="0" w:uiPriority="69" w:unhideWhenUsed="0"/>
-    <w:lsdException w:name="Dark List Accent 1" w:semiHidden="0" w:uiPriority="70" w:unhideWhenUsed="0"/>
-    <w:lsdException w:name="Colorful Shading Accent 1" w:semiHidden="0" w:uiPriority="71" w:unhideWhenUsed="0"/>
-    <w:lsdException w:name="Colorful List Accent 1" w:semiHidden="0" w:uiPriority="72" w:unhideWhenUsed="0"/>
-    <w:lsdException w:name="Colorful Grid Accent 1" w:semiHidden="0" w:uiPriority="73" w:unhideWhenUsed="0"/>
-    <w:lsdException w:name="Light Shading Accent 2" w:semiHidden="0" w:uiPriority="60" w:unhideWhenUsed="0"/>
-    <w:lsdException w:name="Light List Accent 2" w:semiHidden="0" w:uiPriority="61" w:unhideWhenUsed="0"/>
-    <w:lsdException w:name="Light Grid Accent 2" w:semiHidden="0" w:uiPriority="62" w:unhideWhenUsed="0"/>
-    <w:lsdException w:name="Medium Shading 1 Accent 2" w:semiHidden="0" w:uiPriority="63" w:unhideWhenUsed="0"/>
-    <w:lsdException w:name="Medium Shading 2 Accent 2" w:semiHidden="0" w:uiPriority="64" w:unhideWhenUsed="0"/>
-    <w:lsdException w:name="Medium List 1 Accent 2" w:semiHidden="0" w:uiPriority="65" w:unhideWhenUsed="0"/>
-    <w:lsdException w:name="Medium List 2 Accent 2" w:semiHidden="0" w:uiPriority="66" w:unhideWhenUsed="0"/>
-    <w:lsdException w:name="Medium Grid 1 Accent 2" w:semiHidden="0" w:uiPriority="67" w:unhideWhenUsed="0"/>
-    <w:lsdException w:name="Medium Grid 2 Accent 2" w:semiHidden="0" w:uiPriority="68" w:unhideWhenUsed="0"/>
-    <w:lsdException w:name="Medium Grid 3 Accent 2" w:semiHidden="0" w:uiPriority="69" w:unhideWhenUsed="0"/>
-    <w:lsdException w:name="Dark List Accent 2" w:semiHidden="0" w:uiPriority="70" w:unhideWhenUsed="0"/>
-    <w:lsdException w:name="Colorful Shading Accent 2" w:semiHidden="0" w:uiPriority="71" w:unhideWhenUsed="0"/>
-    <w:lsdException w:name="Colorful List Accent 2" w:semiHidden="0" w:uiPriority="72" w:unhideWhenUsed="0"/>
-    <w:lsdException w:name="Colorful Grid Accent 2" w:semiHidden="0" w:uiPriority="73" w:unhideWhenUsed="0"/>
-    <w:lsdException w:name="Light Shading Accent 3" w:semiHidden="0" w:uiPriority="60" w:unhideWhenUsed="0"/>
-    <w:lsdException w:name="Light List Accent 3" w:semiHidden="0" w:uiPriority="61" w:unhideWhenUsed="0"/>
-    <w:lsdException w:name="Light Grid Accent 3" w:semiHidden="0" w:uiPriority="62" w:unhideWhenUsed="0"/>
-    <w:lsdException w:name="Medium Shading 1 Accent 3" w:semiHidden="0" w:uiPriority="63" w:unhideWhenUsed="0"/>
-    <w:lsdException w:name="Medium Shading 2 Accent 3" w:semiHidden="0" w:uiPriority="64" w:unhideWhenUsed="0"/>
-    <w:lsdException w:name="Medium List 1 Accent 3" w:semiHidden="0" w:uiPriority="65" w:unhideWhenUsed="0"/>
-    <w:lsdException w:name="Medium List 2 Accent 3" w:semiHidden="0" w:uiPriority="66" w:unhideWhenUsed="0"/>
-    <w:lsdException w:name="Medium Grid 1 Accent 3" w:semiHidden="0" w:uiPriority="67" w:unhideWhenUsed="0"/>
-    <w:lsdException w:name="Medium Grid 2 Accent 3" w:semiHidden="0" w:uiPriority="68" w:unhideWhenUsed="0"/>
-    <w:lsdException w:name="Medium Grid 3 Accent 3" w:semiHidden="0" w:uiPriority="69" w:unhideWhenUsed="0"/>
-    <w:lsdException w:name="Dark List Accent 3" w:semiHidden="0" w:uiPriority="70" w:unhideWhenUsed="0"/>
-    <w:lsdException w:name="Colorful Shading Accent 3" w:semiHidden="0" w:uiPriority="71" w:unhideWhenUsed="0"/>
-    <w:lsdException w:name="Colorful List Accent 3" w:semiHidden="0" w:uiPriority="72" w:unhideWhenUsed="0"/>
-    <w:lsdException w:name="Colorful Grid Accent 3" w:semiHidden="0" w:uiPriority="73" w:unhideWhenUsed="0"/>
-    <w:lsdException w:name="Light Shading Accent 4" w:semiHidden="0" w:uiPriority="60" w:unhideWhenUsed="0"/>
-    <w:lsdException w:name="Light List Accent 4" w:semiHidden="0" w:uiPriority="61" w:unhideWhenUsed="0"/>
-    <w:lsdException w:name="Light Grid Accent 4" w:semiHidden="0" w:uiPriority="62" w:unhideWhenUsed="0"/>
-    <w:lsdException w:name="Medium Shading 1 Accent 4" w:semiHidden="0" w:uiPriority="63" w:unhideWhenUsed="0"/>
-    <w:lsdException w:name="Medium Shading 2 Accent 4" w:semiHidden="0" w:uiPriority="64" w:unhideWhenUsed="0"/>
-    <w:lsdException w:name="Medium List 1 Accent 4" w:semiHidden="0" w:uiPriority="65" w:unhideWhenUsed="0"/>
-    <w:lsdException w:name="Medium List 2 Accent 4" w:semiHidden="0" w:uiPriority="66" w:unhideWhenUsed="0"/>
-    <w:lsdException w:name="Medium Grid 1 Accent 4" w:semiHidden="0" w:uiPriority="67" w:unhideWhenUsed="0"/>
-    <w:lsdException w:name="Medium Grid 2 Accent 4" w:semiHidden="0" w:uiPriority="68" w:unhideWhenUsed="0"/>
-    <w:lsdException w:name="Medium Grid 3 Accent 4" w:semiHidden="0" w:uiPriority="69" w:unhideWhenUsed="0"/>
-    <w:lsdException w:name="Dark List Accent 4" w:semiHidden="0" w:uiPriority="70" w:unhideWhenUsed="0"/>
-    <w:lsdException w:name="Colorful Shading Accent 4" w:semiHidden="0" w:uiPriority="71" w:unhideWhenUsed="0"/>
-    <w:lsdException w:name="Colorful List Accent 4" w:semiHidden="0" w:uiPriority="72" w:unhideWhenUsed="0"/>
-    <w:lsdException w:name="Colorful Grid Accent 4" w:semiHidden="0" w:uiPriority="73" w:unhideWhenUsed="0"/>
-    <w:lsdException w:name="Light Shading Accent 5" w:semiHidden="0" w:uiPriority="60" w:unhideWhenUsed="0"/>
-    <w:lsdException w:name="Light List Accent 5" w:semiHidden="0" w:uiPriority="61" w:unhideWhenUsed="0"/>
-    <w:lsdException w:name="Light Grid Accent 5" w:semiHidden="0" w:uiPriority="62" w:unhideWhenUsed="0"/>
-    <w:lsdException w:name="Medium Shading 1 Accent 5" w:semiHidden="0" w:uiPriority="63" w:unhideWhenUsed="0"/>
-    <w:lsdException w:name="Medium Shading 2 Accent 5" w:semiHidden="0" w:uiPriority="64" w:unhideWhenUsed="0"/>
-    <w:lsdException w:name="Medium List 1 Accent 5" w:semiHidden="0" w:uiPriority="65" w:unhideWhenUsed="0"/>
-    <w:lsdException w:name="Medium List 2 Accent 5" w:semiHidden="0" w:uiPriority="66" w:unhideWhenUsed="0"/>
-    <w:lsdException w:name="Medium Grid 1 Accent 5" w:semiHidden="0" w:uiPriority="67" w:unhideWhenUsed="0"/>
-    <w:lsdException w:name="Medium Grid 2 Accent 5" w:semiHidden="0" w:uiPriority="68" w:unhideWhenUsed="0"/>
-    <w:lsdException w:name="Medium Grid 3 Accent 5" w:semiHidden="0" w:uiPriority="69" w:unhideWhenUsed="0"/>
-    <w:lsdException w:name="Dark List Accent 5" w:semiHidden="0" w:uiPriority="70" w:unhideWhenUsed="0"/>
-    <w:lsdException w:name="Colorful Shading Accent 5" w:semiHidden="0" w:uiPriority="71" w:unhideWhenUsed="0"/>
-    <w:lsdException w:name="Colorful List Accent 5" w:semiHidden="0" w:uiPriority="72" w:unhideWhenUsed="0"/>
-    <w:lsdException w:name="Colorful Grid Accent 5" w:semiHidden="0" w:uiPriority="73" w:unhideWhenUsed="0"/>
-    <w:lsdException w:name="Light Shading Accent 6" w:semiHidden="0" w:uiPriority="60" w:unhideWhenUsed="0"/>
-    <w:lsdException w:name="Light List Accent 6" w:semiHidden="0" w:uiPriority="61" w:unhideWhenUsed="0"/>
-    <w:lsdException w:name="Light Grid Accent 6" w:semiHidden="0" w:uiPriority="62" w:unhideWhenUsed="0"/>
-    <w:lsdException w:name="Medium Shading 1 Accent 6" w:semiHidden="0" w:uiPriority="63" w:unhideWhenUsed="0"/>
-    <w:lsdException w:name="Medium Shading 2 Accent 6" w:semiHidden="0" w:uiPriority="64" w:unhideWhenUsed="0"/>
-    <w:lsdException w:name="Medium List 1 Accent 6" w:semiHidden="0" w:uiPriority="65" w:unhideWhenUsed="0"/>
-    <w:lsdException w:name="Medium List 2 Accent 6" w:semiHidden="0" w:uiPriority="66" w:unhideWhenUsed="0"/>
-    <w:lsdException w:name="Medium Grid 1 Accent 6" w:semiHidden="0" w:uiPriority="67" w:unhideWhenUsed="0"/>
-    <w:lsdException w:name="Medium Grid 2 Accent 6" w:semiHidden="0" w:uiPriority="68" w:unhideWhenUsed="0"/>
-    <w:lsdException w:name="Medium Grid 3 Accent 6" w:semiHidden="0" w:uiPriority="69" w:unhideWhenUsed="0"/>
-    <w:lsdException w:name="Dark List Accent 6" w:semiHidden="0" w:uiPriority="70" w:unhideWhenUsed="0"/>
-    <w:lsdException w:name="Colorful Shading Accent 6" w:semiHidden="0" w:uiPriority="71" w:unhideWhenUsed="0"/>
-    <w:lsdException w:name="Colorful List Accent 6" w:semiHidden="0" w:uiPriority="72" w:unhideWhenUsed="0"/>
-    <w:lsdException w:name="Colorful Grid Accent 6" w:semiHidden="0" w:uiPriority="73" w:unhideWhenUsed="0"/>
-    <w:lsdException w:name="Subtle Emphasis" w:semiHidden="0" w:uiPriority="19" w:unhideWhenUsed="0" w:qFormat="1"/>
-    <w:lsdException w:name="Intense Emphasis" w:semiHidden="0" w:uiPriority="21" w:unhideWhenUsed="0" w:qFormat="1"/>
-    <w:lsdException w:name="Subtle Reference" w:semiHidden="0" w:uiPriority="31" w:unhideWhenUsed="0" w:qFormat="1"/>
-    <w:lsdException w:name="Intense Reference" w:semiHidden="0" w:uiPriority="32" w:unhideWhenUsed="0" w:qFormat="1"/>
-    <w:lsdException w:name="Book Title" w:semiHidden="0" w:uiPriority="33" w:unhideWhenUsed="0" w:qFormat="1"/>
-    <w:lsdException w:name="Bibliography" w:uiPriority="37"/>
-    <w:lsdException w:name="TOC Heading" w:uiPriority="39" w:qFormat="1"/>
-  </w:latentStyles>
-  <w:style w:type="paragraph" w:default="1" w:styleId="Normal">
-    <w:name w:val="Normal"/>
-    <w:qFormat/>
-    <w:rsid w:val="004779BE"/>
-    <w:pPr>
-      <w:jc w:val="both"/>
-    </w:pPr>
-  </w:style>
-  <w:style w:type="paragraph" w:styleId="Ttulo1">
-    <w:name w:val="heading 1"/>
-    <w:basedOn w:val="Normal"/>
-    <w:next w:val="Normal"/>
-    <w:link w:val="Ttulo1Car"/>
-    <w:uiPriority w:val="9"/>
-    <w:qFormat/>
-    <w:rsid w:val="00953C31"/>
-    <w:pPr>
-      <w:keepNext/>
-      <w:keepLines/>
-      <w:spacing w:before="240" w:after="0"/>
-      <w:outlineLvl w:val="0"/>
-    </w:pPr>
-    <w:rPr>
-      <w:rFonts w:asciiTheme="majorHAnsi" w:eastAsiaTheme="majorEastAsia" w:hAnsiTheme="majorHAnsi" w:cstheme="majorBidi"/>
-      <w:b/>
-      <w:color w:val="2F5496" w:themeColor="accent1" w:themeShade="BF"/>
-      <w:sz w:val="40"/>
-      <w:szCs w:val="32"/>
-    </w:rPr>
-  </w:style>
-  <w:style w:type="paragraph" w:styleId="Ttulo2">
-    <w:name w:val="heading 2"/>
-    <w:basedOn w:val="Normal"/>
-    <w:next w:val="Normal"/>
-    <w:link w:val="Ttulo2Car"/>
-    <w:uiPriority w:val="9"/>
-    <w:unhideWhenUsed/>
-    <w:qFormat/>
-    <w:rsid w:val="00953C31"/>
-    <w:pPr>
-      <w:keepNext/>
-      <w:keepLines/>
-      <w:spacing w:before="40" w:after="0"/>
-      <w:outlineLvl w:val="1"/>
-    </w:pPr>
-    <w:rPr>
-      <w:rFonts w:asciiTheme="majorHAnsi" w:eastAsiaTheme="majorEastAsia" w:hAnsiTheme="majorHAnsi" w:cstheme="majorBidi"/>
-      <w:b/>
-      <w:color w:val="2F5496" w:themeColor="accent1" w:themeShade="BF"/>
-      <w:sz w:val="32"/>
-      <w:szCs w:val="26"/>
-    </w:rPr>
-  </w:style>
-  <w:style w:type="paragraph" w:styleId="Ttulo3">
-    <w:name w:val="heading 3"/>
-    <w:basedOn w:val="Normal"/>
-    <w:next w:val="Normal"/>
-    <w:link w:val="Ttulo3Car"/>
-    <w:uiPriority w:val="9"/>
-    <w:unhideWhenUsed/>
-    <w:qFormat/>
-    <w:rsid w:val="00953C31"/>
-    <w:pPr>
-      <w:keepNext/>
-      <w:keepLines/>
-      <w:spacing w:before="40" w:after="0"/>
-      <w:outlineLvl w:val="2"/>
-    </w:pPr>
-    <w:rPr>
-      <w:rFonts w:asciiTheme="majorHAnsi" w:eastAsiaTheme="majorEastAsia" w:hAnsiTheme="majorHAnsi" w:cstheme="majorBidi"/>
-      <w:b/>
-      <w:color w:val="1F3763" w:themeColor="accent1" w:themeShade="7F"/>
-      <w:sz w:val="32"/>
-      <w:szCs w:val="24"/>
-    </w:rPr>
-  </w:style>
-  <w:style w:type="character" w:default="1" w:styleId="Fuentedeprrafopredeter">
-    <w:name w:val="Default Paragraph Font"/>
-    <w:uiPriority w:val="1"/>
-    <w:semiHidden/>
-    <w:unhideWhenUsed/>
-  </w:style>
-  <w:style w:type="table" w:default="1" w:styleId="Tablanormal">
-    <w:name w:val="Normal Table"/>
-    <w:uiPriority w:val="99"/>
-    <w:semiHidden/>
-    <w:unhideWhenUsed/>
-    <w:tblPr>
-      <w:tblInd w:w="0" w:type="dxa"/>
-      <w:tblCellMar>
-        <w:top w:w="0" w:type="dxa"/>
-        <w:left w:w="108" w:type="dxa"/>
-        <w:bottom w:w="0" w:type="dxa"/>
-        <w:right w:w="108" w:type="dxa"/>
-      </w:tblCellMar>
-    </w:tblPr>
-  </w:style>
-  <w:style w:type="numbering" w:default="1" w:styleId="Sinlista">
-    <w:name w:val="No List"/>
-    <w:uiPriority w:val="99"/>
-    <w:semiHidden/>
-    <w:unhideWhenUsed/>
-  </w:style>
-  <w:style w:type="paragraph" w:styleId="Prrafodelista">
-    <w:name w:val="List Paragraph"/>
-    <w:basedOn w:val="Normal"/>
-    <w:uiPriority w:val="34"/>
-    <w:qFormat/>
-    <w:rsid w:val="00DD4DED"/>
-    <w:pPr>
-      <w:ind w:left="720"/>
-      <w:contextualSpacing/>
-    </w:pPr>
-  </w:style>
-  <w:style w:type="character" w:customStyle="1" w:styleId="Ttulo1Car">
-    <w:name w:val="Título 1 Car"/>
-    <w:basedOn w:val="Fuentedeprrafopredeter"/>
-    <w:link w:val="Ttulo1"/>
-    <w:uiPriority w:val="9"/>
-    <w:rsid w:val="00953C31"/>
-    <w:rPr>
-      <w:rFonts w:asciiTheme="majorHAnsi" w:eastAsiaTheme="majorEastAsia" w:hAnsiTheme="majorHAnsi" w:cstheme="majorBidi"/>
-      <w:b/>
-      <w:color w:val="2F5496" w:themeColor="accent1" w:themeShade="BF"/>
-      <w:sz w:val="40"/>
-      <w:szCs w:val="32"/>
-    </w:rPr>
-  </w:style>
-  <w:style w:type="character" w:customStyle="1" w:styleId="Ttulo2Car">
-    <w:name w:val="Título 2 Car"/>
-    <w:basedOn w:val="Fuentedeprrafopredeter"/>
-    <w:link w:val="Ttulo2"/>
-    <w:uiPriority w:val="9"/>
-    <w:rsid w:val="00953C31"/>
-    <w:rPr>
-      <w:rFonts w:asciiTheme="majorHAnsi" w:eastAsiaTheme="majorEastAsia" w:hAnsiTheme="majorHAnsi" w:cstheme="majorBidi"/>
-      <w:b/>
-      <w:color w:val="2F5496" w:themeColor="accent1" w:themeShade="BF"/>
-      <w:sz w:val="32"/>
-      <w:szCs w:val="26"/>
-    </w:rPr>
-  </w:style>
-  <w:style w:type="table" w:customStyle="1" w:styleId="GridTable5DarkAccent2">
-    <w:name w:val="Grid Table 5 Dark Accent 2"/>
-    <w:basedOn w:val="Tablanormal"/>
-    <w:uiPriority w:val="50"/>
-    <w:rsid w:val="00DD4DED"/>
-    <w:pPr>
-      <w:spacing w:after="0" w:line="240" w:lineRule="auto"/>
-    </w:pPr>
-    <w:tblPr>
-      <w:tblStyleRowBandSize w:val="1"/>
-      <w:tblStyleColBandSize w:val="1"/>
-      <w:tblBorders>
-        <w:top w:val="single" w:sz="4" w:space="0" w:color="FFFFFF" w:themeColor="background1"/>
-        <w:left w:val="single" w:sz="4" w:space="0" w:color="FFFFFF" w:themeColor="background1"/>
-        <w:bottom w:val="single" w:sz="4" w:space="0" w:color="FFFFFF" w:themeColor="background1"/>
-        <w:right w:val="single" w:sz="4" w:space="0" w:color="FFFFFF" w:themeColor="background1"/>
-        <w:insideH w:val="single" w:sz="4" w:space="0" w:color="FFFFFF" w:themeColor="background1"/>
-        <w:insideV w:val="single" w:sz="4" w:space="0" w:color="FFFFFF" w:themeColor="background1"/>
-      </w:tblBorders>
-    </w:tblPr>
-    <w:tcPr>
-      <w:shd w:val="clear" w:color="auto" w:fill="FBE4D5" w:themeFill="accent2" w:themeFillTint="33"/>
-    </w:tcPr>
-    <w:tblStylePr w:type="firstRow">
-      <w:rPr>
-        <w:b/>
-        <w:bCs/>
-        <w:color w:val="FFFFFF" w:themeColor="background1"/>
-      </w:rPr>
-      <w:tblPr/>
-      <w:tcPr>
-        <w:tcBorders>
-          <w:top w:val="single" w:sz="4" w:space="0" w:color="FFFFFF" w:themeColor="background1"/>
-          <w:left w:val="single" w:sz="4" w:space="0" w:color="FFFFFF" w:themeColor="background1"/>
-          <w:right w:val="single" w:sz="4" w:space="0" w:color="FFFFFF" w:themeColor="background1"/>
-          <w:insideH w:val="nil"/>
-          <w:insideV w:val="nil"/>
-        </w:tcBorders>
-        <w:shd w:val="clear" w:color="auto" w:fill="ED7D31" w:themeFill="accent2"/>
-      </w:tcPr>
-    </w:tblStylePr>
-    <w:tblStylePr w:type="lastRow">
-      <w:rPr>
-        <w:b/>
-        <w:bCs/>
-        <w:color w:val="FFFFFF" w:themeColor="background1"/>
-      </w:rPr>
-      <w:tblPr/>
-      <w:tcPr>
-        <w:tcBorders>
-          <w:left w:val="single" w:sz="4" w:space="0" w:color="FFFFFF" w:themeColor="background1"/>
-          <w:bottom w:val="single" w:sz="4" w:space="0" w:color="FFFFFF" w:themeColor="background1"/>
-          <w:right w:val="single" w:sz="4" w:space="0" w:color="FFFFFF" w:themeColor="background1"/>
-          <w:insideH w:val="nil"/>
-          <w:insideV w:val="nil"/>
-        </w:tcBorders>
-        <w:shd w:val="clear" w:color="auto" w:fill="ED7D31" w:themeFill="accent2"/>
-      </w:tcPr>
-    </w:tblStylePr>
-    <w:tblStylePr w:type="firstCol">
-      <w:rPr>
-        <w:b/>
-        <w:bCs/>
-        <w:color w:val="FFFFFF" w:themeColor="background1"/>
-      </w:rPr>
-      <w:tblPr/>
-      <w:tcPr>
-        <w:tcBorders>
-          <w:top w:val="single" w:sz="4" w:space="0" w:color="FFFFFF" w:themeColor="background1"/>
-          <w:left w:val="single" w:sz="4" w:space="0" w:color="FFFFFF" w:themeColor="background1"/>
-          <w:bottom w:val="single" w:sz="4" w:space="0" w:color="FFFFFF" w:themeColor="background1"/>
-          <w:insideV w:val="nil"/>
-        </w:tcBorders>
-        <w:shd w:val="clear" w:color="auto" w:fill="ED7D31" w:themeFill="accent2"/>
-      </w:tcPr>
-    </w:tblStylePr>
-    <w:tblStylePr w:type="lastCol">
-      <w:rPr>
-        <w:b/>
-        <w:bCs/>
-        <w:color w:val="FFFFFF" w:themeColor="background1"/>
-      </w:rPr>
-      <w:tblPr/>
-      <w:tcPr>
-        <w:tcBorders>
-          <w:top w:val="single" w:sz="4" w:space="0" w:color="FFFFFF" w:themeColor="background1"/>
-          <w:bottom w:val="single" w:sz="4" w:space="0" w:color="FFFFFF" w:themeColor="background1"/>
-          <w:right w:val="single" w:sz="4" w:space="0" w:color="FFFFFF" w:themeColor="background1"/>
-          <w:insideV w:val="nil"/>
-        </w:tcBorders>
-        <w:shd w:val="clear" w:color="auto" w:fill="ED7D31" w:themeFill="accent2"/>
-      </w:tcPr>
-    </w:tblStylePr>
-    <w:tblStylePr w:type="band1Vert">
-      <w:tblPr/>
-      <w:tcPr>
-        <w:shd w:val="clear" w:color="auto" w:fill="F7CAAC" w:themeFill="accent2" w:themeFillTint="66"/>
-      </w:tcPr>
-    </w:tblStylePr>
-    <w:tblStylePr w:type="band1Horz">
-      <w:tblPr/>
-      <w:tcPr>
-        <w:shd w:val="clear" w:color="auto" w:fill="F7CAAC" w:themeFill="accent2" w:themeFillTint="66"/>
-      </w:tcPr>
-    </w:tblStylePr>
-  </w:style>
-  <w:style w:type="table" w:customStyle="1" w:styleId="GridTable5DarkAccent5">
-    <w:name w:val="Grid Table 5 Dark Accent 5"/>
-    <w:basedOn w:val="Tablanormal"/>
-    <w:uiPriority w:val="50"/>
-    <w:rsid w:val="00DD4DED"/>
-    <w:pPr>
-      <w:spacing w:after="0" w:line="240" w:lineRule="auto"/>
-    </w:pPr>
-    <w:tblPr>
-      <w:tblStyleRowBandSize w:val="1"/>
-      <w:tblStyleColBandSize w:val="1"/>
-      <w:tblBorders>
-        <w:top w:val="single" w:sz="4" w:space="0" w:color="FFFFFF" w:themeColor="background1"/>
-        <w:left w:val="single" w:sz="4" w:space="0" w:color="FFFFFF" w:themeColor="background1"/>
-        <w:bottom w:val="single" w:sz="4" w:space="0" w:color="FFFFFF" w:themeColor="background1"/>
-        <w:right w:val="single" w:sz="4" w:space="0" w:color="FFFFFF" w:themeColor="background1"/>
-        <w:insideH w:val="single" w:sz="4" w:space="0" w:color="FFFFFF" w:themeColor="background1"/>
-        <w:insideV w:val="single" w:sz="4" w:space="0" w:color="FFFFFF" w:themeColor="background1"/>
-      </w:tblBorders>
-    </w:tblPr>
-    <w:tcPr>
-      <w:shd w:val="clear" w:color="auto" w:fill="DEEAF6" w:themeFill="accent5" w:themeFillTint="33"/>
-    </w:tcPr>
-    <w:tblStylePr w:type="firstRow">
-      <w:rPr>
-        <w:b/>
-        <w:bCs/>
-        <w:color w:val="FFFFFF" w:themeColor="background1"/>
-      </w:rPr>
-      <w:tblPr/>
-      <w:tcPr>
-        <w:tcBorders>
-          <w:top w:val="single" w:sz="4" w:space="0" w:color="FFFFFF" w:themeColor="background1"/>
-          <w:left w:val="single" w:sz="4" w:space="0" w:color="FFFFFF" w:themeColor="background1"/>
-          <w:right w:val="single" w:sz="4" w:space="0" w:color="FFFFFF" w:themeColor="background1"/>
-          <w:insideH w:val="nil"/>
-          <w:insideV w:val="nil"/>
-        </w:tcBorders>
-        <w:shd w:val="clear" w:color="auto" w:fill="5B9BD5" w:themeFill="accent5"/>
-      </w:tcPr>
-    </w:tblStylePr>
-    <w:tblStylePr w:type="lastRow">
-      <w:rPr>
-        <w:b/>
-        <w:bCs/>
-        <w:color w:val="FFFFFF" w:themeColor="background1"/>
-      </w:rPr>
-      <w:tblPr/>
-      <w:tcPr>
-        <w:tcBorders>
-          <w:left w:val="single" w:sz="4" w:space="0" w:color="FFFFFF" w:themeColor="background1"/>
-          <w:bottom w:val="single" w:sz="4" w:space="0" w:color="FFFFFF" w:themeColor="background1"/>
-          <w:right w:val="single" w:sz="4" w:space="0" w:color="FFFFFF" w:themeColor="background1"/>
-          <w:insideH w:val="nil"/>
-          <w:insideV w:val="nil"/>
-        </w:tcBorders>
-        <w:shd w:val="clear" w:color="auto" w:fill="5B9BD5" w:themeFill="accent5"/>
-      </w:tcPr>
-    </w:tblStylePr>
-    <w:tblStylePr w:type="firstCol">
-      <w:rPr>
-        <w:b/>
-        <w:bCs/>
-        <w:color w:val="FFFFFF" w:themeColor="background1"/>
-      </w:rPr>
-      <w:tblPr/>
-      <w:tcPr>
-        <w:tcBorders>
-          <w:top w:val="single" w:sz="4" w:space="0" w:color="FFFFFF" w:themeColor="background1"/>
-          <w:left w:val="single" w:sz="4" w:space="0" w:color="FFFFFF" w:themeColor="background1"/>
-          <w:bottom w:val="single" w:sz="4" w:space="0" w:color="FFFFFF" w:themeColor="background1"/>
-          <w:insideV w:val="nil"/>
-        </w:tcBorders>
-        <w:shd w:val="clear" w:color="auto" w:fill="5B9BD5" w:themeFill="accent5"/>
-      </w:tcPr>
-    </w:tblStylePr>
-    <w:tblStylePr w:type="lastCol">
-      <w:rPr>
-        <w:b/>
-        <w:bCs/>
-        <w:color w:val="FFFFFF" w:themeColor="background1"/>
-      </w:rPr>
-      <w:tblPr/>
-      <w:tcPr>
-        <w:tcBorders>
-          <w:top w:val="single" w:sz="4" w:space="0" w:color="FFFFFF" w:themeColor="background1"/>
-          <w:bottom w:val="single" w:sz="4" w:space="0" w:color="FFFFFF" w:themeColor="background1"/>
-          <w:right w:val="single" w:sz="4" w:space="0" w:color="FFFFFF" w:themeColor="background1"/>
-          <w:insideV w:val="nil"/>
-        </w:tcBorders>
-        <w:shd w:val="clear" w:color="auto" w:fill="5B9BD5" w:themeFill="accent5"/>
-      </w:tcPr>
-    </w:tblStylePr>
-    <w:tblStylePr w:type="band1Vert">
-      <w:tblPr/>
-      <w:tcPr>
-        <w:shd w:val="clear" w:color="auto" w:fill="BDD6EE" w:themeFill="accent5" w:themeFillTint="66"/>
-      </w:tcPr>
-    </w:tblStylePr>
-    <w:tblStylePr w:type="band1Horz">
-      <w:tblPr/>
-      <w:tcPr>
-        <w:shd w:val="clear" w:color="auto" w:fill="BDD6EE" w:themeFill="accent5" w:themeFillTint="66"/>
-      </w:tcPr>
-    </w:tblStylePr>
-  </w:style>
-  <w:style w:type="paragraph" w:styleId="Epgrafe">
-    <w:name w:val="caption"/>
-    <w:basedOn w:val="Normal"/>
-    <w:next w:val="Normal"/>
-    <w:uiPriority w:val="35"/>
-    <w:unhideWhenUsed/>
-    <w:qFormat/>
-    <w:rsid w:val="00DD4DED"/>
-    <w:pPr>
-      <w:spacing w:after="200" w:line="240" w:lineRule="auto"/>
-    </w:pPr>
-    <w:rPr>
-      <w:i/>
-      <w:iCs/>
-      <w:color w:val="44546A" w:themeColor="text2"/>
-      <w:sz w:val="18"/>
-      <w:szCs w:val="18"/>
-    </w:rPr>
-  </w:style>
-  <w:style w:type="character" w:customStyle="1" w:styleId="profilecardavatarthumb">
-    <w:name w:val="profilecardavatarthumb"/>
-    <w:basedOn w:val="Fuentedeprrafopredeter"/>
-    <w:rsid w:val="00DD4DED"/>
-  </w:style>
-  <w:style w:type="character" w:customStyle="1" w:styleId="Ttulo3Car">
-    <w:name w:val="Título 3 Car"/>
-    <w:basedOn w:val="Fuentedeprrafopredeter"/>
-    <w:link w:val="Ttulo3"/>
-    <w:uiPriority w:val="9"/>
-    <w:rsid w:val="00953C31"/>
-    <w:rPr>
-      <w:rFonts w:asciiTheme="majorHAnsi" w:eastAsiaTheme="majorEastAsia" w:hAnsiTheme="majorHAnsi" w:cstheme="majorBidi"/>
-      <w:b/>
-      <w:color w:val="1F3763" w:themeColor="accent1" w:themeShade="7F"/>
-      <w:sz w:val="32"/>
-      <w:szCs w:val="24"/>
-    </w:rPr>
-  </w:style>
-  <w:style w:type="table" w:styleId="Tablaconcuadrcula">
-    <w:name w:val="Table Grid"/>
-    <w:basedOn w:val="Tablanormal"/>
-    <w:uiPriority w:val="39"/>
-    <w:rsid w:val="00B27D8D"/>
-    <w:pPr>
-      <w:spacing w:after="0" w:line="240" w:lineRule="auto"/>
-    </w:pPr>
-    <w:tblPr>
-      <w:tblBorders>
-        <w:top w:val="single" w:sz="4" w:space="0" w:color="auto"/>
-        <w:left w:val="single" w:sz="4" w:space="0" w:color="auto"/>
-        <w:bottom w:val="single" w:sz="4" w:space="0" w:color="auto"/>
-        <w:right w:val="single" w:sz="4" w:space="0" w:color="auto"/>
-        <w:insideH w:val="single" w:sz="4" w:space="0" w:color="auto"/>
-        <w:insideV w:val="single" w:sz="4" w:space="0" w:color="auto"/>
-      </w:tblBorders>
-    </w:tblPr>
-  </w:style>
-  <w:style w:type="table" w:customStyle="1" w:styleId="GridTable4Accent1">
-    <w:name w:val="Grid Table 4 Accent 1"/>
-    <w:basedOn w:val="Tablanormal"/>
-    <w:uiPriority w:val="49"/>
-    <w:rsid w:val="00B27D8D"/>
-    <w:pPr>
-      <w:spacing w:after="0" w:line="240" w:lineRule="auto"/>
-    </w:pPr>
-    <w:tblPr>
-      <w:tblStyleRowBandSize w:val="1"/>
-      <w:tblStyleColBandSize w:val="1"/>
-      <w:tblBorders>
-        <w:top w:val="single" w:sz="4" w:space="0" w:color="8EAADB" w:themeColor="accent1" w:themeTint="99"/>
-        <w:left w:val="single" w:sz="4" w:space="0" w:color="8EAADB" w:themeColor="accent1" w:themeTint="99"/>
-        <w:bottom w:val="single" w:sz="4" w:space="0" w:color="8EAADB" w:themeColor="accent1" w:themeTint="99"/>
-        <w:right w:val="single" w:sz="4" w:space="0" w:color="8EAADB" w:themeColor="accent1" w:themeTint="99"/>
-        <w:insideH w:val="single" w:sz="4" w:space="0" w:color="8EAADB" w:themeColor="accent1" w:themeTint="99"/>
-        <w:insideV w:val="single" w:sz="4" w:space="0" w:color="8EAADB" w:themeColor="accent1" w:themeTint="99"/>
-      </w:tblBorders>
-    </w:tblPr>
-    <w:tblStylePr w:type="firstRow">
-      <w:rPr>
-        <w:b/>
-        <w:bCs/>
-        <w:color w:val="FFFFFF" w:themeColor="background1"/>
-      </w:rPr>
-      <w:tblPr/>
-      <w:tcPr>
-        <w:tcBorders>
-          <w:top w:val="single" w:sz="4" w:space="0" w:color="4472C4" w:themeColor="accent1"/>
-          <w:left w:val="single" w:sz="4" w:space="0" w:color="4472C4" w:themeColor="accent1"/>
-          <w:bottom w:val="single" w:sz="4" w:space="0" w:color="4472C4" w:themeColor="accent1"/>
-          <w:right w:val="single" w:sz="4" w:space="0" w:color="4472C4" w:themeColor="accent1"/>
-          <w:insideH w:val="nil"/>
-          <w:insideV w:val="nil"/>
-        </w:tcBorders>
-        <w:shd w:val="clear" w:color="auto" w:fill="4472C4" w:themeFill="accent1"/>
-      </w:tcPr>
-    </w:tblStylePr>
-    <w:tblStylePr w:type="lastRow">
-      <w:rPr>
-        <w:b/>
-        <w:bCs/>
-      </w:rPr>
-      <w:tblPr/>
-      <w:tcPr>
-        <w:tcBorders>
-          <w:top w:val="double" w:sz="4" w:space="0" w:color="4472C4" w:themeColor="accent1"/>
-        </w:tcBorders>
-      </w:tcPr>
-    </w:tblStylePr>
-    <w:tblStylePr w:type="firstCol">
-      <w:rPr>
-        <w:b/>
-        <w:bCs/>
-      </w:rPr>
-    </w:tblStylePr>
-    <w:tblStylePr w:type="lastCol">
-      <w:rPr>
-        <w:b/>
-        <w:bCs/>
-      </w:rPr>
-    </w:tblStylePr>
-    <w:tblStylePr w:type="band1Vert">
-      <w:tblPr/>
-      <w:tcPr>
-        <w:shd w:val="clear" w:color="auto" w:fill="D9E2F3" w:themeFill="accent1" w:themeFillTint="33"/>
-      </w:tcPr>
-    </w:tblStylePr>
-    <w:tblStylePr w:type="band1Horz">
-      <w:tblPr/>
-      <w:tcPr>
-        <w:shd w:val="clear" w:color="auto" w:fill="D9E2F3" w:themeFill="accent1" w:themeFillTint="33"/>
-      </w:tcPr>
-    </w:tblStylePr>
-  </w:style>
-  <w:style w:type="paragraph" w:styleId="TtulodeTDC">
-    <w:name w:val="TOC Heading"/>
-    <w:basedOn w:val="Ttulo1"/>
-    <w:next w:val="Normal"/>
-    <w:uiPriority w:val="39"/>
-    <w:unhideWhenUsed/>
-    <w:qFormat/>
-    <w:rsid w:val="00837B63"/>
-    <w:pPr>
-      <w:outlineLvl w:val="9"/>
-    </w:pPr>
-    <w:rPr>
-      <w:lang w:eastAsia="es-ES"/>
-    </w:rPr>
-  </w:style>
-  <w:style w:type="paragraph" w:styleId="TDC2">
-    <w:name w:val="toc 2"/>
-    <w:basedOn w:val="Normal"/>
-    <w:next w:val="Normal"/>
-    <w:autoRedefine/>
-    <w:uiPriority w:val="39"/>
-    <w:unhideWhenUsed/>
-    <w:rsid w:val="00837B63"/>
-    <w:pPr>
-      <w:spacing w:after="100"/>
-      <w:ind w:left="220"/>
-    </w:pPr>
-    <w:rPr>
-      <w:rFonts w:eastAsiaTheme="minorEastAsia" w:cs="Times New Roman"/>
-      <w:lang w:eastAsia="es-ES"/>
-    </w:rPr>
-  </w:style>
-  <w:style w:type="paragraph" w:styleId="TDC1">
-    <w:name w:val="toc 1"/>
-    <w:basedOn w:val="Normal"/>
-    <w:next w:val="Normal"/>
-    <w:autoRedefine/>
-    <w:uiPriority w:val="39"/>
-    <w:unhideWhenUsed/>
-    <w:rsid w:val="00837B63"/>
-    <w:pPr>
-      <w:spacing w:after="100"/>
-    </w:pPr>
-    <w:rPr>
-      <w:rFonts w:eastAsiaTheme="minorEastAsia" w:cs="Times New Roman"/>
-      <w:lang w:eastAsia="es-ES"/>
-    </w:rPr>
-  </w:style>
-  <w:style w:type="paragraph" w:styleId="TDC3">
-    <w:name w:val="toc 3"/>
-    <w:basedOn w:val="Normal"/>
-    <w:next w:val="Normal"/>
-    <w:autoRedefine/>
-    <w:uiPriority w:val="39"/>
-    <w:unhideWhenUsed/>
-    <w:rsid w:val="00837B63"/>
-    <w:pPr>
-      <w:spacing w:after="100"/>
-      <w:ind w:left="440"/>
-    </w:pPr>
-    <w:rPr>
-      <w:rFonts w:eastAsiaTheme="minorEastAsia" w:cs="Times New Roman"/>
-      <w:lang w:eastAsia="es-ES"/>
-    </w:rPr>
-  </w:style>
-  <w:style w:type="character" w:styleId="Hipervnculo">
-    <w:name w:val="Hyperlink"/>
-    <w:basedOn w:val="Fuentedeprrafopredeter"/>
-    <w:uiPriority w:val="99"/>
-    <w:unhideWhenUsed/>
-    <w:rsid w:val="00837B63"/>
-    <w:rPr>
-      <w:color w:val="0563C1" w:themeColor="hyperlink"/>
-      <w:u w:val="single"/>
-    </w:rPr>
-  </w:style>
-  <w:style w:type="paragraph" w:styleId="Tabladeilustraciones">
-    <w:name w:val="table of figures"/>
-    <w:basedOn w:val="Normal"/>
-    <w:next w:val="Normal"/>
-    <w:uiPriority w:val="99"/>
-    <w:unhideWhenUsed/>
-    <w:rsid w:val="00A85CE0"/>
-    <w:pPr>
-      <w:spacing w:after="0"/>
-    </w:pPr>
-  </w:style>
-  <w:style w:type="paragraph" w:styleId="Sinespaciado">
-    <w:name w:val="No Spacing"/>
-    <w:link w:val="SinespaciadoCar"/>
-    <w:uiPriority w:val="1"/>
-    <w:qFormat/>
-    <w:rsid w:val="00CA23C4"/>
-    <w:pPr>
-      <w:spacing w:after="0" w:line="240" w:lineRule="auto"/>
-    </w:pPr>
-    <w:rPr>
-      <w:rFonts w:eastAsiaTheme="minorEastAsia"/>
-      <w:lang w:eastAsia="es-ES"/>
-    </w:rPr>
-  </w:style>
-  <w:style w:type="character" w:customStyle="1" w:styleId="SinespaciadoCar">
-    <w:name w:val="Sin espaciado Car"/>
-    <w:basedOn w:val="Fuentedeprrafopredeter"/>
-    <w:link w:val="Sinespaciado"/>
-    <w:uiPriority w:val="1"/>
-    <w:rsid w:val="00CA23C4"/>
-    <w:rPr>
-      <w:rFonts w:eastAsiaTheme="minorEastAsia"/>
-      <w:lang w:eastAsia="es-ES"/>
-    </w:rPr>
-  </w:style>
-  <w:style w:type="paragraph" w:styleId="Encabezado">
-    <w:name w:val="header"/>
-    <w:basedOn w:val="Normal"/>
-    <w:link w:val="EncabezadoCar"/>
-    <w:uiPriority w:val="99"/>
-    <w:unhideWhenUsed/>
-    <w:rsid w:val="00E16E0D"/>
-    <w:pPr>
-      <w:tabs>
-        <w:tab w:val="center" w:pos="4252"/>
-        <w:tab w:val="right" w:pos="8504"/>
-      </w:tabs>
-      <w:spacing w:after="0" w:line="240" w:lineRule="auto"/>
-    </w:pPr>
-  </w:style>
-  <w:style w:type="character" w:customStyle="1" w:styleId="EncabezadoCar">
-    <w:name w:val="Encabezado Car"/>
-    <w:basedOn w:val="Fuentedeprrafopredeter"/>
-    <w:link w:val="Encabezado"/>
-    <w:uiPriority w:val="99"/>
-    <w:rsid w:val="00E16E0D"/>
-  </w:style>
-  <w:style w:type="paragraph" w:styleId="Piedepgina">
-    <w:name w:val="footer"/>
-    <w:basedOn w:val="Normal"/>
-    <w:link w:val="PiedepginaCar"/>
-    <w:uiPriority w:val="99"/>
-    <w:unhideWhenUsed/>
-    <w:rsid w:val="00E16E0D"/>
-    <w:pPr>
-      <w:tabs>
-        <w:tab w:val="center" w:pos="4252"/>
-        <w:tab w:val="right" w:pos="8504"/>
-      </w:tabs>
-      <w:spacing w:after="0" w:line="240" w:lineRule="auto"/>
-    </w:pPr>
-  </w:style>
-  <w:style w:type="character" w:customStyle="1" w:styleId="PiedepginaCar">
-    <w:name w:val="Pie de página Car"/>
-    <w:basedOn w:val="Fuentedeprrafopredeter"/>
-    <w:link w:val="Piedepgina"/>
-    <w:uiPriority w:val="99"/>
-    <w:rsid w:val="00E16E0D"/>
-  </w:style>
-  <w:style w:type="character" w:styleId="Textodelmarcadordeposicin">
-    <w:name w:val="Placeholder Text"/>
-    <w:basedOn w:val="Fuentedeprrafopredeter"/>
-    <w:uiPriority w:val="99"/>
-    <w:semiHidden/>
-    <w:rsid w:val="00E054D6"/>
-    <w:rPr>
-      <w:color w:val="808080"/>
-    </w:rPr>
-  </w:style>
-  <w:style w:type="paragraph" w:styleId="Textonotapie">
-    <w:name w:val="footnote text"/>
-    <w:basedOn w:val="Normal"/>
-    <w:link w:val="TextonotapieCar"/>
-    <w:uiPriority w:val="99"/>
-    <w:semiHidden/>
-    <w:unhideWhenUsed/>
-    <w:rsid w:val="003E4327"/>
-    <w:pPr>
-      <w:spacing w:after="0" w:line="240" w:lineRule="auto"/>
-    </w:pPr>
-    <w:rPr>
-      <w:sz w:val="20"/>
-      <w:szCs w:val="20"/>
-    </w:rPr>
-  </w:style>
-  <w:style w:type="character" w:customStyle="1" w:styleId="TextonotapieCar">
-    <w:name w:val="Texto nota pie Car"/>
-    <w:basedOn w:val="Fuentedeprrafopredeter"/>
-    <w:link w:val="Textonotapie"/>
-    <w:uiPriority w:val="99"/>
-    <w:semiHidden/>
-    <w:rsid w:val="003E4327"/>
-    <w:rPr>
-      <w:sz w:val="20"/>
-      <w:szCs w:val="20"/>
-    </w:rPr>
-  </w:style>
-  <w:style w:type="character" w:styleId="Refdenotaalpie">
-    <w:name w:val="footnote reference"/>
-    <w:basedOn w:val="Fuentedeprrafopredeter"/>
-    <w:uiPriority w:val="99"/>
-    <w:semiHidden/>
-    <w:unhideWhenUsed/>
-    <w:rsid w:val="003E4327"/>
-    <w:rPr>
-      <w:vertAlign w:val="superscript"/>
-    </w:rPr>
-  </w:style>
-  <w:style w:type="table" w:customStyle="1" w:styleId="PlainTable5">
-    <w:name w:val="Plain Table 5"/>
-    <w:basedOn w:val="Tablanormal"/>
-    <w:uiPriority w:val="45"/>
-    <w:rsid w:val="00CC7D11"/>
-    <w:pPr>
-      <w:spacing w:after="0" w:line="240" w:lineRule="auto"/>
-    </w:pPr>
-    <w:tblPr>
-      <w:tblStyleRowBandSize w:val="1"/>
-      <w:tblStyleColBandSize w:val="1"/>
-    </w:tblPr>
-    <w:tblStylePr w:type="firstRow">
-      <w:rPr>
-        <w:rFonts w:asciiTheme="majorHAnsi" w:eastAsiaTheme="majorEastAsia" w:hAnsiTheme="majorHAnsi" w:cstheme="majorBidi"/>
-        <w:i/>
-        <w:iCs/>
-        <w:sz w:val="26"/>
-      </w:rPr>
-      <w:tblPr/>
-      <w:tcPr>
-        <w:tcBorders>
-          <w:bottom w:val="single" w:sz="4" w:space="0" w:color="7F7F7F" w:themeColor="text1" w:themeTint="80"/>
-        </w:tcBorders>
-        <w:shd w:val="clear" w:color="auto" w:fill="FFFFFF" w:themeFill="background1"/>
-      </w:tcPr>
-    </w:tblStylePr>
-    <w:tblStylePr w:type="lastRow">
-      <w:rPr>
-        <w:rFonts w:asciiTheme="majorHAnsi" w:eastAsiaTheme="majorEastAsia" w:hAnsiTheme="majorHAnsi" w:cstheme="majorBidi"/>
-        <w:i/>
-        <w:iCs/>
-        <w:sz w:val="26"/>
-      </w:rPr>
-      <w:tblPr/>
-      <w:tcPr>
-        <w:tcBorders>
-          <w:top w:val="single" w:sz="4" w:space="0" w:color="7F7F7F" w:themeColor="text1" w:themeTint="80"/>
-        </w:tcBorders>
-        <w:shd w:val="clear" w:color="auto" w:fill="FFFFFF" w:themeFill="background1"/>
-      </w:tcPr>
-    </w:tblStylePr>
-    <w:tblStylePr w:type="firstCol">
-      <w:pPr>
-        <w:jc w:val="right"/>
-      </w:pPr>
-      <w:rPr>
-        <w:rFonts w:asciiTheme="majorHAnsi" w:eastAsiaTheme="majorEastAsia" w:hAnsiTheme="majorHAnsi" w:cstheme="majorBidi"/>
-        <w:i/>
-        <w:iCs/>
-        <w:sz w:val="26"/>
-      </w:rPr>
-      <w:tblPr/>
-      <w:tcPr>
-        <w:tcBorders>
-          <w:right w:val="single" w:sz="4" w:space="0" w:color="7F7F7F" w:themeColor="text1" w:themeTint="80"/>
-        </w:tcBorders>
-        <w:shd w:val="clear" w:color="auto" w:fill="FFFFFF" w:themeFill="background1"/>
-      </w:tcPr>
-    </w:tblStylePr>
-    <w:tblStylePr w:type="lastCol">
-      <w:rPr>
-        <w:rFonts w:asciiTheme="majorHAnsi" w:eastAsiaTheme="majorEastAsia" w:hAnsiTheme="majorHAnsi" w:cstheme="majorBidi"/>
-        <w:i/>
-        <w:iCs/>
-        <w:sz w:val="26"/>
-      </w:rPr>
-      <w:tblPr/>
-      <w:tcPr>
-        <w:tcBorders>
-          <w:left w:val="single" w:sz="4" w:space="0" w:color="7F7F7F" w:themeColor="text1" w:themeTint="80"/>
-        </w:tcBorders>
-        <w:shd w:val="clear" w:color="auto" w:fill="FFFFFF" w:themeFill="background1"/>
-      </w:tcPr>
-    </w:tblStylePr>
-    <w:tblStylePr w:type="band1Vert">
-      <w:tblPr/>
-      <w:tcPr>
-        <w:shd w:val="clear" w:color="auto" w:fill="F2F2F2" w:themeFill="background1" w:themeFillShade="F2"/>
-      </w:tcPr>
-    </w:tblStylePr>
-    <w:tblStylePr w:type="band1Horz">
-      <w:tblPr/>
-      <w:tcPr>
-        <w:shd w:val="clear" w:color="auto" w:fill="F2F2F2" w:themeFill="background1" w:themeFillShade="F2"/>
-      </w:tcPr>
-    </w:tblStylePr>
-    <w:tblStylePr w:type="neCell">
-      <w:tblPr/>
-      <w:tcPr>
-        <w:tcBorders>
-          <w:left w:val="nil"/>
-        </w:tcBorders>
-      </w:tcPr>
-    </w:tblStylePr>
-    <w:tblStylePr w:type="nwCell">
-      <w:tblPr/>
-      <w:tcPr>
-        <w:tcBorders>
-          <w:right w:val="nil"/>
-        </w:tcBorders>
-      </w:tcPr>
-    </w:tblStylePr>
-    <w:tblStylePr w:type="seCell">
-      <w:tblPr/>
-      <w:tcPr>
-        <w:tcBorders>
-          <w:left w:val="nil"/>
-        </w:tcBorders>
-      </w:tcPr>
-    </w:tblStylePr>
-    <w:tblStylePr w:type="swCell">
-      <w:tblPr/>
-      <w:tcPr>
-        <w:tcBorders>
-          <w:right w:val="nil"/>
-        </w:tcBorders>
-      </w:tcPr>
-    </w:tblStylePr>
-  </w:style>
-  <w:style w:type="paragraph" w:styleId="Textodeglobo">
-    <w:name w:val="Balloon Text"/>
-    <w:basedOn w:val="Normal"/>
-    <w:link w:val="TextodegloboCar"/>
-    <w:uiPriority w:val="99"/>
-    <w:semiHidden/>
-    <w:unhideWhenUsed/>
-    <w:rsid w:val="00C5058C"/>
-    <w:pPr>
-      <w:spacing w:after="0" w:line="240" w:lineRule="auto"/>
-    </w:pPr>
-    <w:rPr>
-      <w:rFonts w:ascii="Tahoma" w:hAnsi="Tahoma" w:cs="Tahoma"/>
-      <w:sz w:val="16"/>
-      <w:szCs w:val="16"/>
-    </w:rPr>
-  </w:style>
-  <w:style w:type="character" w:customStyle="1" w:styleId="TextodegloboCar">
-    <w:name w:val="Texto de globo Car"/>
-    <w:basedOn w:val="Fuentedeprrafopredeter"/>
-    <w:link w:val="Textodeglobo"/>
+  <w:style w:type="character" w:customStyle="1" w:styleId="BalloonTextChar">
+    <w:name w:val="Balloon Text Char"/>
+    <w:basedOn w:val="DefaultParagraphFont"/>
+    <w:link w:val="BalloonText"/>
     <w:uiPriority w:val="99"/>
     <w:semiHidden/>
     <w:rsid w:val="00C5058C"/>
@@ -13941,13 +14247,6 @@
         </dgm:presLayoutVars>
       </dgm:prSet>
       <dgm:spPr/>
-      <dgm:t>
-        <a:bodyPr/>
-        <a:lstStyle/>
-        <a:p>
-          <a:endParaRPr lang="es-ES"/>
-        </a:p>
-      </dgm:t>
     </dgm:pt>
     <dgm:pt modelId="{3231BC53-D8ED-4AF2-9C1B-A88E977657A8}" type="pres">
       <dgm:prSet presAssocID="{34ECC4CC-C8AB-4611-9845-78775C026179}" presName="cycle" presStyleCnt="0"/>
@@ -13964,13 +14263,6 @@
           <a:avLst/>
         </a:prstGeom>
       </dgm:spPr>
-      <dgm:t>
-        <a:bodyPr/>
-        <a:lstStyle/>
-        <a:p>
-          <a:endParaRPr lang="es-ES"/>
-        </a:p>
-      </dgm:t>
     </dgm:pt>
     <dgm:pt modelId="{7729D2EE-F3F5-4947-BAD3-F992910D4A8A}" type="pres">
       <dgm:prSet presAssocID="{FFEA7316-2CA0-472C-9B2F-C313AAC60F85}" presName="sibTransFirstNode" presStyleLbl="bgShp" presStyleIdx="0" presStyleCnt="1"/>
@@ -13985,13 +14277,6 @@
           </a:avLst>
         </a:prstGeom>
       </dgm:spPr>
-      <dgm:t>
-        <a:bodyPr/>
-        <a:lstStyle/>
-        <a:p>
-          <a:endParaRPr lang="es-ES"/>
-        </a:p>
-      </dgm:t>
     </dgm:pt>
     <dgm:pt modelId="{44F1A0CC-49C9-4B0C-B459-27C6274EBE93}" type="pres">
       <dgm:prSet presAssocID="{DCA48B4A-39D6-4920-BBA3-57557D0BD85C}" presName="nodeFollowingNodes" presStyleLbl="node1" presStyleIdx="1" presStyleCnt="4">
@@ -14004,13 +14289,6 @@
           <a:avLst/>
         </a:prstGeom>
       </dgm:spPr>
-      <dgm:t>
-        <a:bodyPr/>
-        <a:lstStyle/>
-        <a:p>
-          <a:endParaRPr lang="es-ES"/>
-        </a:p>
-      </dgm:t>
     </dgm:pt>
     <dgm:pt modelId="{058EDF98-D69D-4850-A7EE-7423CED16A92}" type="pres">
       <dgm:prSet presAssocID="{BCABFC7F-6CBB-4135-9B91-0270C09D85C9}" presName="nodeFollowingNodes" presStyleLbl="node1" presStyleIdx="2" presStyleCnt="4">
@@ -14023,13 +14301,6 @@
           <a:avLst/>
         </a:prstGeom>
       </dgm:spPr>
-      <dgm:t>
-        <a:bodyPr/>
-        <a:lstStyle/>
-        <a:p>
-          <a:endParaRPr lang="es-ES"/>
-        </a:p>
-      </dgm:t>
     </dgm:pt>
     <dgm:pt modelId="{38068B84-2D50-4738-AAA8-AE29F2F9B2DC}" type="pres">
       <dgm:prSet presAssocID="{A827AA8E-9589-4F8E-896B-D66279501BD4}" presName="nodeFollowingNodes" presStyleLbl="node1" presStyleIdx="3" presStyleCnt="4">
@@ -14042,26 +14313,19 @@
           <a:avLst/>
         </a:prstGeom>
       </dgm:spPr>
-      <dgm:t>
-        <a:bodyPr/>
-        <a:lstStyle/>
-        <a:p>
-          <a:endParaRPr lang="es-ES"/>
-        </a:p>
-      </dgm:t>
     </dgm:pt>
   </dgm:ptLst>
   <dgm:cxnLst>
+    <dgm:cxn modelId="{9F54EC02-DDC2-45F3-8D3C-938372C4395A}" type="presOf" srcId="{34ECC4CC-C8AB-4611-9845-78775C026179}" destId="{FA5F126C-4D00-4FEC-B71B-FD2F96F9B79C}" srcOrd="0" destOrd="0" presId="urn:microsoft.com/office/officeart/2005/8/layout/cycle3"/>
+    <dgm:cxn modelId="{AE68AB07-2126-44E0-AFEF-03A211C3C11D}" type="presOf" srcId="{DCA48B4A-39D6-4920-BBA3-57557D0BD85C}" destId="{44F1A0CC-49C9-4B0C-B459-27C6274EBE93}" srcOrd="0" destOrd="0" presId="urn:microsoft.com/office/officeart/2005/8/layout/cycle3"/>
+    <dgm:cxn modelId="{19ACE157-4F8E-4748-AA31-D878FE6D13A7}" srcId="{34ECC4CC-C8AB-4611-9845-78775C026179}" destId="{DCA48B4A-39D6-4920-BBA3-57557D0BD85C}" srcOrd="1" destOrd="0" parTransId="{D1EC3635-A97F-473E-84B4-AC2A43450AA1}" sibTransId="{6A6D276A-C01D-4C6F-9EF1-30A3A15AA5D3}"/>
+    <dgm:cxn modelId="{CC17078F-BA99-4715-ACA0-C7840B262F24}" srcId="{34ECC4CC-C8AB-4611-9845-78775C026179}" destId="{BCABFC7F-6CBB-4135-9B91-0270C09D85C9}" srcOrd="2" destOrd="0" parTransId="{8B96F567-57BC-4635-A70B-E5676EC73AAC}" sibTransId="{8C94BB29-6215-495A-994C-2842E78D7B09}"/>
+    <dgm:cxn modelId="{9CA3808F-54C4-41C2-A608-78AF944191E0}" srcId="{34ECC4CC-C8AB-4611-9845-78775C026179}" destId="{A827AA8E-9589-4F8E-896B-D66279501BD4}" srcOrd="3" destOrd="0" parTransId="{07E03627-5A00-42F7-B726-0C83CE4FA182}" sibTransId="{455007BE-0A8A-441A-9B2F-B0347C473FF9}"/>
     <dgm:cxn modelId="{BCDD50C0-0941-43E6-8446-3A5071E00B66}" srcId="{34ECC4CC-C8AB-4611-9845-78775C026179}" destId="{DE117E4F-72C1-4ADD-B14C-DF55DBEEF3D2}" srcOrd="0" destOrd="0" parTransId="{A34F0A3E-439A-44DA-AFCF-47EFE137B7DA}" sibTransId="{FFEA7316-2CA0-472C-9B2F-C313AAC60F85}"/>
+    <dgm:cxn modelId="{E9FF2FC4-8991-4664-B835-6714DAFC8642}" type="presOf" srcId="{DE117E4F-72C1-4ADD-B14C-DF55DBEEF3D2}" destId="{8DE2072A-129D-4ED2-A2EA-4835686120E4}" srcOrd="0" destOrd="0" presId="urn:microsoft.com/office/officeart/2005/8/layout/cycle3"/>
+    <dgm:cxn modelId="{3D2466E3-BC59-4593-AEBA-FB8023764A30}" type="presOf" srcId="{BCABFC7F-6CBB-4135-9B91-0270C09D85C9}" destId="{058EDF98-D69D-4850-A7EE-7423CED16A92}" srcOrd="0" destOrd="0" presId="urn:microsoft.com/office/officeart/2005/8/layout/cycle3"/>
     <dgm:cxn modelId="{F9A98AF3-C59A-463A-8A13-9560A6744DED}" type="presOf" srcId="{A827AA8E-9589-4F8E-896B-D66279501BD4}" destId="{38068B84-2D50-4738-AAA8-AE29F2F9B2DC}" srcOrd="0" destOrd="0" presId="urn:microsoft.com/office/officeart/2005/8/layout/cycle3"/>
-    <dgm:cxn modelId="{E9FF2FC4-8991-4664-B835-6714DAFC8642}" type="presOf" srcId="{DE117E4F-72C1-4ADD-B14C-DF55DBEEF3D2}" destId="{8DE2072A-129D-4ED2-A2EA-4835686120E4}" srcOrd="0" destOrd="0" presId="urn:microsoft.com/office/officeart/2005/8/layout/cycle3"/>
-    <dgm:cxn modelId="{CC17078F-BA99-4715-ACA0-C7840B262F24}" srcId="{34ECC4CC-C8AB-4611-9845-78775C026179}" destId="{BCABFC7F-6CBB-4135-9B91-0270C09D85C9}" srcOrd="2" destOrd="0" parTransId="{8B96F567-57BC-4635-A70B-E5676EC73AAC}" sibTransId="{8C94BB29-6215-495A-994C-2842E78D7B09}"/>
-    <dgm:cxn modelId="{3D2466E3-BC59-4593-AEBA-FB8023764A30}" type="presOf" srcId="{BCABFC7F-6CBB-4135-9B91-0270C09D85C9}" destId="{058EDF98-D69D-4850-A7EE-7423CED16A92}" srcOrd="0" destOrd="0" presId="urn:microsoft.com/office/officeart/2005/8/layout/cycle3"/>
-    <dgm:cxn modelId="{AE68AB07-2126-44E0-AFEF-03A211C3C11D}" type="presOf" srcId="{DCA48B4A-39D6-4920-BBA3-57557D0BD85C}" destId="{44F1A0CC-49C9-4B0C-B459-27C6274EBE93}" srcOrd="0" destOrd="0" presId="urn:microsoft.com/office/officeart/2005/8/layout/cycle3"/>
     <dgm:cxn modelId="{0328A7FC-1DB2-4E4F-9470-6C0682C989C7}" type="presOf" srcId="{FFEA7316-2CA0-472C-9B2F-C313AAC60F85}" destId="{7729D2EE-F3F5-4947-BAD3-F992910D4A8A}" srcOrd="0" destOrd="0" presId="urn:microsoft.com/office/officeart/2005/8/layout/cycle3"/>
-    <dgm:cxn modelId="{9F54EC02-DDC2-45F3-8D3C-938372C4395A}" type="presOf" srcId="{34ECC4CC-C8AB-4611-9845-78775C026179}" destId="{FA5F126C-4D00-4FEC-B71B-FD2F96F9B79C}" srcOrd="0" destOrd="0" presId="urn:microsoft.com/office/officeart/2005/8/layout/cycle3"/>
-    <dgm:cxn modelId="{19ACE157-4F8E-4748-AA31-D878FE6D13A7}" srcId="{34ECC4CC-C8AB-4611-9845-78775C026179}" destId="{DCA48B4A-39D6-4920-BBA3-57557D0BD85C}" srcOrd="1" destOrd="0" parTransId="{D1EC3635-A97F-473E-84B4-AC2A43450AA1}" sibTransId="{6A6D276A-C01D-4C6F-9EF1-30A3A15AA5D3}"/>
-    <dgm:cxn modelId="{9CA3808F-54C4-41C2-A608-78AF944191E0}" srcId="{34ECC4CC-C8AB-4611-9845-78775C026179}" destId="{A827AA8E-9589-4F8E-896B-D66279501BD4}" srcOrd="3" destOrd="0" parTransId="{07E03627-5A00-42F7-B726-0C83CE4FA182}" sibTransId="{455007BE-0A8A-441A-9B2F-B0347C473FF9}"/>
     <dgm:cxn modelId="{6898155E-3F74-46A0-8B68-94C1F95ADA62}" type="presParOf" srcId="{FA5F126C-4D00-4FEC-B71B-FD2F96F9B79C}" destId="{3231BC53-D8ED-4AF2-9C1B-A88E977657A8}" srcOrd="0" destOrd="0" presId="urn:microsoft.com/office/officeart/2005/8/layout/cycle3"/>
     <dgm:cxn modelId="{2070AA9D-74FC-49AB-A697-F13F678F8EFA}" type="presParOf" srcId="{3231BC53-D8ED-4AF2-9C1B-A88E977657A8}" destId="{8DE2072A-129D-4ED2-A2EA-4835686120E4}" srcOrd="0" destOrd="0" presId="urn:microsoft.com/office/officeart/2005/8/layout/cycle3"/>
     <dgm:cxn modelId="{893F2818-8381-4D0D-B209-CA6D6DB8AB6A}" type="presParOf" srcId="{3231BC53-D8ED-4AF2-9C1B-A88E977657A8}" destId="{7729D2EE-F3F5-4947-BAD3-F992910D4A8A}" srcOrd="1" destOrd="0" presId="urn:microsoft.com/office/officeart/2005/8/layout/cycle3"/>
@@ -14239,7 +14503,7 @@
         </a:bodyPr>
         <a:lstStyle/>
         <a:p>
-          <a:pPr lvl="0" algn="ctr" defTabSz="977900">
+          <a:pPr marL="0" lvl="0" indent="0" algn="ctr" defTabSz="977900">
             <a:lnSpc>
               <a:spcPct val="90000"/>
             </a:lnSpc>
@@ -14343,7 +14607,7 @@
         </a:bodyPr>
         <a:lstStyle/>
         <a:p>
-          <a:pPr lvl="0" algn="ctr" defTabSz="977900">
+          <a:pPr marL="0" lvl="0" indent="0" algn="ctr" defTabSz="977900">
             <a:lnSpc>
               <a:spcPct val="90000"/>
             </a:lnSpc>
@@ -14447,7 +14711,7 @@
         </a:bodyPr>
         <a:lstStyle/>
         <a:p>
-          <a:pPr lvl="0" algn="ctr" defTabSz="977900">
+          <a:pPr marL="0" lvl="0" indent="0" algn="ctr" defTabSz="977900">
             <a:lnSpc>
               <a:spcPct val="90000"/>
             </a:lnSpc>
@@ -14551,7 +14815,7 @@
         </a:bodyPr>
         <a:lstStyle/>
         <a:p>
-          <a:pPr lvl="0" algn="ctr" defTabSz="977900">
+          <a:pPr marL="0" lvl="0" indent="0" algn="ctr" defTabSz="977900">
             <a:lnSpc>
               <a:spcPct val="90000"/>
             </a:lnSpc>
@@ -16250,605 +16514,6 @@
 </dgm:styleDef>
 </file>
 
-<file path=word/glossary/document.xml><?xml version="1.0" encoding="utf-8"?>
-<w:glossaryDocument xmlns:wpc="http://schemas.microsoft.com/office/word/2010/wordprocessingCanvas" xmlns:mc="http://schemas.openxmlformats.org/markup-compatibility/2006" xmlns:o="urn:schemas-microsoft-com:office:office" xmlns:r="http://schemas.openxmlformats.org/officeDocument/2006/relationships" xmlns:m="http://schemas.openxmlformats.org/officeDocument/2006/math" xmlns:v="urn:schemas-microsoft-com:vml" xmlns:wp14="http://schemas.microsoft.com/office/word/2010/wordprocessingDrawing" xmlns:wp="http://schemas.openxmlformats.org/drawingml/2006/wordprocessingDrawing" xmlns:w10="urn:schemas-microsoft-com:office:word" xmlns:w="http://schemas.openxmlformats.org/wordprocessingml/2006/main" xmlns:w14="http://schemas.microsoft.com/office/word/2010/wordml" xmlns:wpg="http://schemas.microsoft.com/office/word/2010/wordprocessingGroup" xmlns:wpi="http://schemas.microsoft.com/office/word/2010/wordprocessingInk" xmlns:wne="http://schemas.microsoft.com/office/word/2006/wordml" xmlns:wps="http://schemas.microsoft.com/office/word/2010/wordprocessingShape" mc:Ignorable="w14 wp14"/>
-</file>
-
-<file path=word/glossary/fontTable.xml><?xml version="1.0" encoding="utf-8"?>
-<w:fonts xmlns:mc="http://schemas.openxmlformats.org/markup-compatibility/2006" xmlns:r="http://schemas.openxmlformats.org/officeDocument/2006/relationships" xmlns:w="http://schemas.openxmlformats.org/wordprocessingml/2006/main" xmlns:w14="http://schemas.microsoft.com/office/word/2010/wordml" mc:Ignorable="w14">
-  <w:font w:name="Symbol">
-    <w:panose1 w:val="05050102010706020507"/>
-    <w:charset w:val="02"/>
-    <w:family w:val="roman"/>
-    <w:pitch w:val="variable"/>
-    <w:sig w:usb0="00000000" w:usb1="10000000" w:usb2="00000000" w:usb3="00000000" w:csb0="80000000" w:csb1="00000000"/>
-  </w:font>
-  <w:font w:name="Times New Roman">
-    <w:panose1 w:val="02020603050405020304"/>
-    <w:charset w:val="00"/>
-    <w:family w:val="roman"/>
-    <w:pitch w:val="variable"/>
-    <w:sig w:usb0="E0002EFF" w:usb1="C000785B" w:usb2="00000009" w:usb3="00000000" w:csb0="000001FF" w:csb1="00000000"/>
-  </w:font>
-  <w:font w:name="Courier New">
-    <w:panose1 w:val="02070309020205020404"/>
-    <w:charset w:val="00"/>
-    <w:family w:val="modern"/>
-    <w:pitch w:val="fixed"/>
-    <w:sig w:usb0="E0002EFF" w:usb1="C0007843" w:usb2="00000009" w:usb3="00000000" w:csb0="000001FF" w:csb1="00000000"/>
-  </w:font>
-  <w:font w:name="Wingdings">
-    <w:panose1 w:val="05000000000000000000"/>
-    <w:charset w:val="02"/>
-    <w:family w:val="auto"/>
-    <w:pitch w:val="variable"/>
-    <w:sig w:usb0="00000000" w:usb1="10000000" w:usb2="00000000" w:usb3="00000000" w:csb0="80000000" w:csb1="00000000"/>
-  </w:font>
-  <w:font w:name="Calibri">
-    <w:panose1 w:val="020F0502020204030204"/>
-    <w:charset w:val="00"/>
-    <w:family w:val="swiss"/>
-    <w:pitch w:val="variable"/>
-    <w:sig w:usb0="E0002AFF" w:usb1="C000247B" w:usb2="00000009" w:usb3="00000000" w:csb0="000001FF" w:csb1="00000000"/>
-  </w:font>
-  <w:font w:name="Arial">
-    <w:panose1 w:val="020B0604020202020204"/>
-    <w:charset w:val="00"/>
-    <w:family w:val="swiss"/>
-    <w:pitch w:val="variable"/>
-    <w:sig w:usb0="E0002EFF" w:usb1="C000785B" w:usb2="00000009" w:usb3="00000000" w:csb0="000001FF" w:csb1="00000000"/>
-  </w:font>
-  <w:font w:name="Calibri Light">
-    <w:panose1 w:val="020F0302020204030204"/>
-    <w:charset w:val="00"/>
-    <w:family w:val="swiss"/>
-    <w:pitch w:val="variable"/>
-    <w:sig w:usb0="E0002AFF" w:usb1="C000247B" w:usb2="00000009" w:usb3="00000000" w:csb0="000001FF" w:csb1="00000000"/>
-  </w:font>
-  <w:font w:name="Tahoma">
-    <w:panose1 w:val="020B0604030504040204"/>
-    <w:charset w:val="00"/>
-    <w:family w:val="swiss"/>
-    <w:pitch w:val="variable"/>
-    <w:sig w:usb0="E1002EFF" w:usb1="C000605B" w:usb2="00000029" w:usb3="00000000" w:csb0="000101FF" w:csb1="00000000"/>
-  </w:font>
-  <w:font w:name="Agency FB">
-    <w:altName w:val="Malgun Gothic"/>
-    <w:charset w:val="00"/>
-    <w:family w:val="swiss"/>
-    <w:pitch w:val="variable"/>
-    <w:sig w:usb0="00000003" w:usb1="00000000" w:usb2="00000000" w:usb3="00000000" w:csb0="00000001" w:csb1="00000000"/>
-  </w:font>
-  <w:font w:name="Cambria">
-    <w:panose1 w:val="02040503050406030204"/>
-    <w:charset w:val="00"/>
-    <w:family w:val="roman"/>
-    <w:pitch w:val="variable"/>
-    <w:sig w:usb0="E00006FF" w:usb1="420024FF" w:usb2="02000000" w:usb3="00000000" w:csb0="0000019F" w:csb1="00000000"/>
-  </w:font>
-</w:fonts>
-</file>
-
-<file path=word/glossary/settings.xml><?xml version="1.0" encoding="utf-8"?>
-<w:settings xmlns:mc="http://schemas.openxmlformats.org/markup-compatibility/2006" xmlns:o="urn:schemas-microsoft-com:office:office" xmlns:r="http://schemas.openxmlformats.org/officeDocument/2006/relationships" xmlns:m="http://schemas.openxmlformats.org/officeDocument/2006/math" xmlns:v="urn:schemas-microsoft-com:vml" xmlns:w10="urn:schemas-microsoft-com:office:word" xmlns:w="http://schemas.openxmlformats.org/wordprocessingml/2006/main" xmlns:w14="http://schemas.microsoft.com/office/word/2010/wordml" xmlns:sl="http://schemas.openxmlformats.org/schemaLibrary/2006/main" mc:Ignorable="w14">
-  <w:view w:val="normal"/>
-  <w:defaultTabStop w:val="708"/>
-  <w:hyphenationZone w:val="425"/>
-  <w:characterSpacingControl w:val="doNotCompress"/>
-  <w:compat>
-    <w:useFELayout/>
-    <w:compatSetting w:name="compatibilityMode" w:uri="http://schemas.microsoft.com/office/word" w:val="14"/>
-    <w:compatSetting w:name="overrideTableStyleFontSizeAndJustification" w:uri="http://schemas.microsoft.com/office/word" w:val="1"/>
-    <w:compatSetting w:name="enableOpenTypeFeatures" w:uri="http://schemas.microsoft.com/office/word" w:val="1"/>
-    <w:compatSetting w:name="doNotFlipMirrorIndents" w:uri="http://schemas.microsoft.com/office/word" w:val="1"/>
-  </w:compat>
-  <w:rsids>
-    <w:rsidRoot w:val="001C5620"/>
-    <w:rsid w:val="000D3CF7"/>
-    <w:rsid w:val="00177B3A"/>
-    <w:rsid w:val="001C5620"/>
-    <w:rsid w:val="001F59C1"/>
-    <w:rsid w:val="002A178D"/>
-    <w:rsid w:val="002A36F1"/>
-    <w:rsid w:val="006D43B0"/>
-    <w:rsid w:val="007B09C9"/>
-    <w:rsid w:val="00A0425B"/>
-    <w:rsid w:val="00B51F24"/>
-    <w:rsid w:val="00D7152C"/>
-    <w:rsid w:val="00E65134"/>
-    <w:rsid w:val="00ED263E"/>
-  </w:rsids>
-  <m:mathPr>
-    <m:mathFont m:val="Cambria Math"/>
-    <m:brkBin m:val="before"/>
-    <m:brkBinSub m:val="--"/>
-    <m:smallFrac m:val="0"/>
-    <m:dispDef/>
-    <m:lMargin m:val="0"/>
-    <m:rMargin m:val="0"/>
-    <m:defJc m:val="centerGroup"/>
-    <m:wrapIndent m:val="1440"/>
-    <m:intLim m:val="subSup"/>
-    <m:naryLim m:val="undOvr"/>
-  </m:mathPr>
-  <w:themeFontLang w:val="es-ES"/>
-  <w:clrSchemeMapping w:bg1="light1" w:t1="dark1" w:bg2="light2" w:t2="dark2" w:accent1="accent1" w:accent2="accent2" w:accent3="accent3" w:accent4="accent4" w:accent5="accent5" w:accent6="accent6" w:hyperlink="hyperlink" w:followedHyperlink="followedHyperlink"/>
-  <w:decimalSymbol w:val=","/>
-  <w:listSeparator w:val=";"/>
-</w:settings>
-</file>
-
-<file path=word/glossary/styles.xml><?xml version="1.0" encoding="utf-8"?>
-<w:styles xmlns:mc="http://schemas.openxmlformats.org/markup-compatibility/2006" xmlns:r="http://schemas.openxmlformats.org/officeDocument/2006/relationships" xmlns:w="http://schemas.openxmlformats.org/wordprocessingml/2006/main" xmlns:w14="http://schemas.microsoft.com/office/word/2010/wordml" mc:Ignorable="w14">
-  <w:docDefaults>
-    <w:rPrDefault>
-      <w:rPr>
-        <w:rFonts w:asciiTheme="minorHAnsi" w:eastAsiaTheme="minorEastAsia" w:hAnsiTheme="minorHAnsi" w:cstheme="minorBidi"/>
-        <w:sz w:val="22"/>
-        <w:szCs w:val="22"/>
-        <w:lang w:val="es-ES" w:eastAsia="es-ES" w:bidi="ar-SA"/>
-      </w:rPr>
-    </w:rPrDefault>
-    <w:pPrDefault>
-      <w:pPr>
-        <w:spacing w:after="160" w:line="259" w:lineRule="auto"/>
-      </w:pPr>
-    </w:pPrDefault>
-  </w:docDefaults>
-  <w:latentStyles w:defLockedState="0" w:defUIPriority="99" w:defSemiHidden="1" w:defUnhideWhenUsed="1" w:defQFormat="0" w:count="267">
-    <w:lsdException w:name="Normal" w:semiHidden="0" w:uiPriority="0" w:unhideWhenUsed="0" w:qFormat="1"/>
-    <w:lsdException w:name="heading 1" w:semiHidden="0" w:uiPriority="9" w:unhideWhenUsed="0" w:qFormat="1"/>
-    <w:lsdException w:name="heading 2" w:uiPriority="9" w:qFormat="1"/>
-    <w:lsdException w:name="heading 3" w:uiPriority="9" w:qFormat="1"/>
-    <w:lsdException w:name="heading 4" w:uiPriority="9" w:qFormat="1"/>
-    <w:lsdException w:name="heading 5" w:uiPriority="9" w:qFormat="1"/>
-    <w:lsdException w:name="heading 6" w:uiPriority="9" w:qFormat="1"/>
-    <w:lsdException w:name="heading 7" w:uiPriority="9" w:qFormat="1"/>
-    <w:lsdException w:name="heading 8" w:uiPriority="9" w:qFormat="1"/>
-    <w:lsdException w:name="heading 9" w:uiPriority="9" w:qFormat="1"/>
-    <w:lsdException w:name="toc 1" w:uiPriority="39"/>
-    <w:lsdException w:name="toc 2" w:uiPriority="39"/>
-    <w:lsdException w:name="toc 3" w:uiPriority="39"/>
-    <w:lsdException w:name="toc 4" w:uiPriority="39"/>
-    <w:lsdException w:name="toc 5" w:uiPriority="39"/>
-    <w:lsdException w:name="toc 6" w:uiPriority="39"/>
-    <w:lsdException w:name="toc 7" w:uiPriority="39"/>
-    <w:lsdException w:name="toc 8" w:uiPriority="39"/>
-    <w:lsdException w:name="toc 9" w:uiPriority="39"/>
-    <w:lsdException w:name="caption" w:uiPriority="35" w:qFormat="1"/>
-    <w:lsdException w:name="Title" w:semiHidden="0" w:uiPriority="10" w:unhideWhenUsed="0" w:qFormat="1"/>
-    <w:lsdException w:name="Default Paragraph Font" w:uiPriority="1"/>
-    <w:lsdException w:name="Subtitle" w:semiHidden="0" w:uiPriority="11" w:unhideWhenUsed="0" w:qFormat="1"/>
-    <w:lsdException w:name="Strong" w:semiHidden="0" w:uiPriority="22" w:unhideWhenUsed="0" w:qFormat="1"/>
-    <w:lsdException w:name="Emphasis" w:semiHidden="0" w:uiPriority="20" w:unhideWhenUsed="0" w:qFormat="1"/>
-    <w:lsdException w:name="Table Grid" w:semiHidden="0" w:uiPriority="39" w:unhideWhenUsed="0"/>
-    <w:lsdException w:name="Placeholder Text" w:unhideWhenUsed="0"/>
-    <w:lsdException w:name="No Spacing" w:semiHidden="0" w:uiPriority="1" w:unhideWhenUsed="0" w:qFormat="1"/>
-    <w:lsdException w:name="Light Shading" w:semiHidden="0" w:uiPriority="60" w:unhideWhenUsed="0"/>
-    <w:lsdException w:name="Light List" w:semiHidden="0" w:uiPriority="61" w:unhideWhenUsed="0"/>
-    <w:lsdException w:name="Light Grid" w:semiHidden="0" w:uiPriority="62" w:unhideWhenUsed="0"/>
-    <w:lsdException w:name="Medium Shading 1" w:semiHidden="0" w:uiPriority="63" w:unhideWhenUsed="0"/>
-    <w:lsdException w:name="Medium Shading 2" w:semiHidden="0" w:uiPriority="64" w:unhideWhenUsed="0"/>
-    <w:lsdException w:name="Medium List 1" w:semiHidden="0" w:uiPriority="65" w:unhideWhenUsed="0"/>
-    <w:lsdException w:name="Medium List 2" w:semiHidden="0" w:uiPriority="66" w:unhideWhenUsed="0"/>
-    <w:lsdException w:name="Medium Grid 1" w:semiHidden="0" w:uiPriority="67" w:unhideWhenUsed="0"/>
-    <w:lsdException w:name="Medium Grid 2" w:semiHidden="0" w:uiPriority="68" w:unhideWhenUsed="0"/>
-    <w:lsdException w:name="Medium Grid 3" w:semiHidden="0" w:uiPriority="69" w:unhideWhenUsed="0"/>
-    <w:lsdException w:name="Dark List" w:semiHidden="0" w:uiPriority="70" w:unhideWhenUsed="0"/>
-    <w:lsdException w:name="Colorful Shading" w:semiHidden="0" w:uiPriority="71" w:unhideWhenUsed="0"/>
-    <w:lsdException w:name="Colorful List" w:semiHidden="0" w:uiPriority="72" w:unhideWhenUsed="0"/>
-    <w:lsdException w:name="Colorful Grid" w:semiHidden="0" w:uiPriority="73" w:unhideWhenUsed="0"/>
-    <w:lsdException w:name="Light Shading Accent 1" w:semiHidden="0" w:uiPriority="60" w:unhideWhenUsed="0"/>
-    <w:lsdException w:name="Light List Accent 1" w:semiHidden="0" w:uiPriority="61" w:unhideWhenUsed="0"/>
-    <w:lsdException w:name="Light Grid Accent 1" w:semiHidden="0" w:uiPriority="62" w:unhideWhenUsed="0"/>
-    <w:lsdException w:name="Medium Shading 1 Accent 1" w:semiHidden="0" w:uiPriority="63" w:unhideWhenUsed="0"/>
-    <w:lsdException w:name="Medium Shading 2 Accent 1" w:semiHidden="0" w:uiPriority="64" w:unhideWhenUsed="0"/>
-    <w:lsdException w:name="Medium List 1 Accent 1" w:semiHidden="0" w:uiPriority="65" w:unhideWhenUsed="0"/>
-    <w:lsdException w:name="Revision" w:unhideWhenUsed="0"/>
-    <w:lsdException w:name="List Paragraph" w:semiHidden="0" w:uiPriority="34" w:unhideWhenUsed="0" w:qFormat="1"/>
-    <w:lsdException w:name="Quote" w:semiHidden="0" w:uiPriority="29" w:unhideWhenUsed="0" w:qFormat="1"/>
-    <w:lsdException w:name="Intense Quote" w:semiHidden="0" w:uiPriority="30" w:unhideWhenUsed="0" w:qFormat="1"/>
-    <w:lsdException w:name="Medium List 2 Accent 1" w:semiHidden="0" w:uiPriority="66" w:unhideWhenUsed="0"/>
-    <w:lsdException w:name="Medium Grid 1 Accent 1" w:semiHidden="0" w:uiPriority="67" w:unhideWhenUsed="0"/>
-    <w:lsdException w:name="Medium Grid 2 Accent 1" w:semiHidden="0" w:uiPriority="68" w:unhideWhenUsed="0"/>
-    <w:lsdException w:name="Medium Grid 3 Accent 1" w:semiHidden="0" w:uiPriority="69" w:unhideWhenUsed="0"/>
-    <w:lsdException w:name="Dark List Accent 1" w:semiHidden="0" w:uiPriority="70" w:unhideWhenUsed="0"/>
-    <w:lsdException w:name="Colorful Shading Accent 1" w:semiHidden="0" w:uiPriority="71" w:unhideWhenUsed="0"/>
-    <w:lsdException w:name="Colorful List Accent 1" w:semiHidden="0" w:uiPriority="72" w:unhideWhenUsed="0"/>
-    <w:lsdException w:name="Colorful Grid Accent 1" w:semiHidden="0" w:uiPriority="73" w:unhideWhenUsed="0"/>
-    <w:lsdException w:name="Light Shading Accent 2" w:semiHidden="0" w:uiPriority="60" w:unhideWhenUsed="0"/>
-    <w:lsdException w:name="Light List Accent 2" w:semiHidden="0" w:uiPriority="61" w:unhideWhenUsed="0"/>
-    <w:lsdException w:name="Light Grid Accent 2" w:semiHidden="0" w:uiPriority="62" w:unhideWhenUsed="0"/>
-    <w:lsdException w:name="Medium Shading 1 Accent 2" w:semiHidden="0" w:uiPriority="63" w:unhideWhenUsed="0"/>
-    <w:lsdException w:name="Medium Shading 2 Accent 2" w:semiHidden="0" w:uiPriority="64" w:unhideWhenUsed="0"/>
-    <w:lsdException w:name="Medium List 1 Accent 2" w:semiHidden="0" w:uiPriority="65" w:unhideWhenUsed="0"/>
-    <w:lsdException w:name="Medium List 2 Accent 2" w:semiHidden="0" w:uiPriority="66" w:unhideWhenUsed="0"/>
-    <w:lsdException w:name="Medium Grid 1 Accent 2" w:semiHidden="0" w:uiPriority="67" w:unhideWhenUsed="0"/>
-    <w:lsdException w:name="Medium Grid 2 Accent 2" w:semiHidden="0" w:uiPriority="68" w:unhideWhenUsed="0"/>
-    <w:lsdException w:name="Medium Grid 3 Accent 2" w:semiHidden="0" w:uiPriority="69" w:unhideWhenUsed="0"/>
-    <w:lsdException w:name="Dark List Accent 2" w:semiHidden="0" w:uiPriority="70" w:unhideWhenUsed="0"/>
-    <w:lsdException w:name="Colorful Shading Accent 2" w:semiHidden="0" w:uiPriority="71" w:unhideWhenUsed="0"/>
-    <w:lsdException w:name="Colorful List Accent 2" w:semiHidden="0" w:uiPriority="72" w:unhideWhenUsed="0"/>
-    <w:lsdException w:name="Colorful Grid Accent 2" w:semiHidden="0" w:uiPriority="73" w:unhideWhenUsed="0"/>
-    <w:lsdException w:name="Light Shading Accent 3" w:semiHidden="0" w:uiPriority="60" w:unhideWhenUsed="0"/>
-    <w:lsdException w:name="Light List Accent 3" w:semiHidden="0" w:uiPriority="61" w:unhideWhenUsed="0"/>
-    <w:lsdException w:name="Light Grid Accent 3" w:semiHidden="0" w:uiPriority="62" w:unhideWhenUsed="0"/>
-    <w:lsdException w:name="Medium Shading 1 Accent 3" w:semiHidden="0" w:uiPriority="63" w:unhideWhenUsed="0"/>
-    <w:lsdException w:name="Medium Shading 2 Accent 3" w:semiHidden="0" w:uiPriority="64" w:unhideWhenUsed="0"/>
-    <w:lsdException w:name="Medium List 1 Accent 3" w:semiHidden="0" w:uiPriority="65" w:unhideWhenUsed="0"/>
-    <w:lsdException w:name="Medium List 2 Accent 3" w:semiHidden="0" w:uiPriority="66" w:unhideWhenUsed="0"/>
-    <w:lsdException w:name="Medium Grid 1 Accent 3" w:semiHidden="0" w:uiPriority="67" w:unhideWhenUsed="0"/>
-    <w:lsdException w:name="Medium Grid 2 Accent 3" w:semiHidden="0" w:uiPriority="68" w:unhideWhenUsed="0"/>
-    <w:lsdException w:name="Medium Grid 3 Accent 3" w:semiHidden="0" w:uiPriority="69" w:unhideWhenUsed="0"/>
-    <w:lsdException w:name="Dark List Accent 3" w:semiHidden="0" w:uiPriority="70" w:unhideWhenUsed="0"/>
-    <w:lsdException w:name="Colorful Shading Accent 3" w:semiHidden="0" w:uiPriority="71" w:unhideWhenUsed="0"/>
-    <w:lsdException w:name="Colorful List Accent 3" w:semiHidden="0" w:uiPriority="72" w:unhideWhenUsed="0"/>
-    <w:lsdException w:name="Colorful Grid Accent 3" w:semiHidden="0" w:uiPriority="73" w:unhideWhenUsed="0"/>
-    <w:lsdException w:name="Light Shading Accent 4" w:semiHidden="0" w:uiPriority="60" w:unhideWhenUsed="0"/>
-    <w:lsdException w:name="Light List Accent 4" w:semiHidden="0" w:uiPriority="61" w:unhideWhenUsed="0"/>
-    <w:lsdException w:name="Light Grid Accent 4" w:semiHidden="0" w:uiPriority="62" w:unhideWhenUsed="0"/>
-    <w:lsdException w:name="Medium Shading 1 Accent 4" w:semiHidden="0" w:uiPriority="63" w:unhideWhenUsed="0"/>
-    <w:lsdException w:name="Medium Shading 2 Accent 4" w:semiHidden="0" w:uiPriority="64" w:unhideWhenUsed="0"/>
-    <w:lsdException w:name="Medium List 1 Accent 4" w:semiHidden="0" w:uiPriority="65" w:unhideWhenUsed="0"/>
-    <w:lsdException w:name="Medium List 2 Accent 4" w:semiHidden="0" w:uiPriority="66" w:unhideWhenUsed="0"/>
-    <w:lsdException w:name="Medium Grid 1 Accent 4" w:semiHidden="0" w:uiPriority="67" w:unhideWhenUsed="0"/>
-    <w:lsdException w:name="Medium Grid 2 Accent 4" w:semiHidden="0" w:uiPriority="68" w:unhideWhenUsed="0"/>
-    <w:lsdException w:name="Medium Grid 3 Accent 4" w:semiHidden="0" w:uiPriority="69" w:unhideWhenUsed="0"/>
-    <w:lsdException w:name="Dark List Accent 4" w:semiHidden="0" w:uiPriority="70" w:unhideWhenUsed="0"/>
-    <w:lsdException w:name="Colorful Shading Accent 4" w:semiHidden="0" w:uiPriority="71" w:unhideWhenUsed="0"/>
-    <w:lsdException w:name="Colorful List Accent 4" w:semiHidden="0" w:uiPriority="72" w:unhideWhenUsed="0"/>
-    <w:lsdException w:name="Colorful Grid Accent 4" w:semiHidden="0" w:uiPriority="73" w:unhideWhenUsed="0"/>
-    <w:lsdException w:name="Light Shading Accent 5" w:semiHidden="0" w:uiPriority="60" w:unhideWhenUsed="0"/>
-    <w:lsdException w:name="Light List Accent 5" w:semiHidden="0" w:uiPriority="61" w:unhideWhenUsed="0"/>
-    <w:lsdException w:name="Light Grid Accent 5" w:semiHidden="0" w:uiPriority="62" w:unhideWhenUsed="0"/>
-    <w:lsdException w:name="Medium Shading 1 Accent 5" w:semiHidden="0" w:uiPriority="63" w:unhideWhenUsed="0"/>
-    <w:lsdException w:name="Medium Shading 2 Accent 5" w:semiHidden="0" w:uiPriority="64" w:unhideWhenUsed="0"/>
-    <w:lsdException w:name="Medium List 1 Accent 5" w:semiHidden="0" w:uiPriority="65" w:unhideWhenUsed="0"/>
-    <w:lsdException w:name="Medium List 2 Accent 5" w:semiHidden="0" w:uiPriority="66" w:unhideWhenUsed="0"/>
-    <w:lsdException w:name="Medium Grid 1 Accent 5" w:semiHidden="0" w:uiPriority="67" w:unhideWhenUsed="0"/>
-    <w:lsdException w:name="Medium Grid 2 Accent 5" w:semiHidden="0" w:uiPriority="68" w:unhideWhenUsed="0"/>
-    <w:lsdException w:name="Medium Grid 3 Accent 5" w:semiHidden="0" w:uiPriority="69" w:unhideWhenUsed="0"/>
-    <w:lsdException w:name="Dark List Accent 5" w:semiHidden="0" w:uiPriority="70" w:unhideWhenUsed="0"/>
-    <w:lsdException w:name="Colorful Shading Accent 5" w:semiHidden="0" w:uiPriority="71" w:unhideWhenUsed="0"/>
-    <w:lsdException w:name="Colorful List Accent 5" w:semiHidden="0" w:uiPriority="72" w:unhideWhenUsed="0"/>
-    <w:lsdException w:name="Colorful Grid Accent 5" w:semiHidden="0" w:uiPriority="73" w:unhideWhenUsed="0"/>
-    <w:lsdException w:name="Light Shading Accent 6" w:semiHidden="0" w:uiPriority="60" w:unhideWhenUsed="0"/>
-    <w:lsdException w:name="Light List Accent 6" w:semiHidden="0" w:uiPriority="61" w:unhideWhenUsed="0"/>
-    <w:lsdException w:name="Light Grid Accent 6" w:semiHidden="0" w:uiPriority="62" w:unhideWhenUsed="0"/>
-    <w:lsdException w:name="Medium Shading 1 Accent 6" w:semiHidden="0" w:uiPriority="63" w:unhideWhenUsed="0"/>
-    <w:lsdException w:name="Medium Shading 2 Accent 6" w:semiHidden="0" w:uiPriority="64" w:unhideWhenUsed="0"/>
-    <w:lsdException w:name="Medium List 1 Accent 6" w:semiHidden="0" w:uiPriority="65" w:unhideWhenUsed="0"/>
-    <w:lsdException w:name="Medium List 2 Accent 6" w:semiHidden="0" w:uiPriority="66" w:unhideWhenUsed="0"/>
-    <w:lsdException w:name="Medium Grid 1 Accent 6" w:semiHidden="0" w:uiPriority="67" w:unhideWhenUsed="0"/>
-    <w:lsdException w:name="Medium Grid 2 Accent 6" w:semiHidden="0" w:uiPriority="68" w:unhideWhenUsed="0"/>
-    <w:lsdException w:name="Medium Grid 3 Accent 6" w:semiHidden="0" w:uiPriority="69" w:unhideWhenUsed="0"/>
-    <w:lsdException w:name="Dark List Accent 6" w:semiHidden="0" w:uiPriority="70" w:unhideWhenUsed="0"/>
-    <w:lsdException w:name="Colorful Shading Accent 6" w:semiHidden="0" w:uiPriority="71" w:unhideWhenUsed="0"/>
-    <w:lsdException w:name="Colorful List Accent 6" w:semiHidden="0" w:uiPriority="72" w:unhideWhenUsed="0"/>
-    <w:lsdException w:name="Colorful Grid Accent 6" w:semiHidden="0" w:uiPriority="73" w:unhideWhenUsed="0"/>
-    <w:lsdException w:name="Subtle Emphasis" w:semiHidden="0" w:uiPriority="19" w:unhideWhenUsed="0" w:qFormat="1"/>
-    <w:lsdException w:name="Intense Emphasis" w:semiHidden="0" w:uiPriority="21" w:unhideWhenUsed="0" w:qFormat="1"/>
-    <w:lsdException w:name="Subtle Reference" w:semiHidden="0" w:uiPriority="31" w:unhideWhenUsed="0" w:qFormat="1"/>
-    <w:lsdException w:name="Intense Reference" w:semiHidden="0" w:uiPriority="32" w:unhideWhenUsed="0" w:qFormat="1"/>
-    <w:lsdException w:name="Book Title" w:semiHidden="0" w:uiPriority="33" w:unhideWhenUsed="0" w:qFormat="1"/>
-    <w:lsdException w:name="Bibliography" w:uiPriority="37"/>
-    <w:lsdException w:name="TOC Heading" w:uiPriority="39" w:qFormat="1"/>
-  </w:latentStyles>
-  <w:style w:type="paragraph" w:default="1" w:styleId="Normal">
-    <w:name w:val="Normal"/>
-    <w:qFormat/>
-  </w:style>
-  <w:style w:type="character" w:default="1" w:styleId="Fuentedeprrafopredeter">
-    <w:name w:val="Default Paragraph Font"/>
-    <w:uiPriority w:val="1"/>
-    <w:semiHidden/>
-    <w:unhideWhenUsed/>
-  </w:style>
-  <w:style w:type="table" w:default="1" w:styleId="Tablanormal">
-    <w:name w:val="Normal Table"/>
-    <w:uiPriority w:val="99"/>
-    <w:semiHidden/>
-    <w:unhideWhenUsed/>
-    <w:tblPr>
-      <w:tblInd w:w="0" w:type="dxa"/>
-      <w:tblCellMar>
-        <w:top w:w="0" w:type="dxa"/>
-        <w:left w:w="108" w:type="dxa"/>
-        <w:bottom w:w="0" w:type="dxa"/>
-        <w:right w:w="108" w:type="dxa"/>
-      </w:tblCellMar>
-    </w:tblPr>
-  </w:style>
-  <w:style w:type="numbering" w:default="1" w:styleId="Sinlista">
-    <w:name w:val="No List"/>
-    <w:uiPriority w:val="99"/>
-    <w:semiHidden/>
-    <w:unhideWhenUsed/>
-  </w:style>
-  <w:style w:type="paragraph" w:customStyle="1" w:styleId="F878A3E157BC4E3CADF0D65F5E5A0B06">
-    <w:name w:val="F878A3E157BC4E3CADF0D65F5E5A0B06"/>
-    <w:rsid w:val="001C5620"/>
-  </w:style>
-  <w:style w:type="paragraph" w:customStyle="1" w:styleId="2F29FCBF6F704731BFA5B97C2D880E46">
-    <w:name w:val="2F29FCBF6F704731BFA5B97C2D880E46"/>
-    <w:rsid w:val="001C5620"/>
-  </w:style>
-  <w:style w:type="paragraph" w:customStyle="1" w:styleId="E9083AC8E60A4569814173D1A1F60896">
-    <w:name w:val="E9083AC8E60A4569814173D1A1F60896"/>
-    <w:rsid w:val="001C5620"/>
-  </w:style>
-  <w:style w:type="paragraph" w:customStyle="1" w:styleId="383A4F38DFD64B2CA429406EF2AA8CB1">
-    <w:name w:val="383A4F38DFD64B2CA429406EF2AA8CB1"/>
-    <w:rsid w:val="001C5620"/>
-  </w:style>
-  <w:style w:type="paragraph" w:customStyle="1" w:styleId="2A000197038347FD9799C3DB26C5FFF9">
-    <w:name w:val="2A000197038347FD9799C3DB26C5FFF9"/>
-    <w:rsid w:val="001C5620"/>
-  </w:style>
-  <w:style w:type="paragraph" w:customStyle="1" w:styleId="C6F00278E4054725B10D5057DA7AFCCE">
-    <w:name w:val="C6F00278E4054725B10D5057DA7AFCCE"/>
-    <w:rsid w:val="001C5620"/>
-  </w:style>
-  <w:style w:type="paragraph" w:customStyle="1" w:styleId="38C78E1A200C4EC1AFA6450141F91C4F">
-    <w:name w:val="38C78E1A200C4EC1AFA6450141F91C4F"/>
-    <w:rsid w:val="001C5620"/>
-  </w:style>
-  <w:style w:type="paragraph" w:customStyle="1" w:styleId="F97B9C04DFDB4F37AF536B6A843EDFB5">
-    <w:name w:val="F97B9C04DFDB4F37AF536B6A843EDFB5"/>
-    <w:rsid w:val="001C5620"/>
-  </w:style>
-  <w:style w:type="character" w:styleId="Textodelmarcadordeposicin">
-    <w:name w:val="Placeholder Text"/>
-    <w:basedOn w:val="Fuentedeprrafopredeter"/>
-    <w:uiPriority w:val="99"/>
-    <w:semiHidden/>
-    <w:rsid w:val="00E65134"/>
-    <w:rPr>
-      <w:color w:val="808080"/>
-    </w:rPr>
-  </w:style>
-</w:styles>
-</file>
-
-<file path=word/glossary/stylesWithEffects.xml><?xml version="1.0" encoding="utf-8"?>
-<w:styles xmlns:wpc="http://schemas.microsoft.com/office/word/2010/wordprocessingCanvas" xmlns:mc="http://schemas.openxmlformats.org/markup-compatibility/2006" xmlns:o="urn:schemas-microsoft-com:office:office" xmlns:r="http://schemas.openxmlformats.org/officeDocument/2006/relationships" xmlns:m="http://schemas.openxmlformats.org/officeDocument/2006/math" xmlns:v="urn:schemas-microsoft-com:vml" xmlns:wp14="http://schemas.microsoft.com/office/word/2010/wordprocessingDrawing" xmlns:wp="http://schemas.openxmlformats.org/drawingml/2006/wordprocessingDrawing" xmlns:w10="urn:schemas-microsoft-com:office:word" xmlns:w="http://schemas.openxmlformats.org/wordprocessingml/2006/main" xmlns:w14="http://schemas.microsoft.com/office/word/2010/wordml" xmlns:wpg="http://schemas.microsoft.com/office/word/2010/wordprocessingGroup" xmlns:wpi="http://schemas.microsoft.com/office/word/2010/wordprocessingInk" xmlns:wne="http://schemas.microsoft.com/office/word/2006/wordml" xmlns:wps="http://schemas.microsoft.com/office/word/2010/wordprocessingShape" mc:Ignorable="w14 wp14">
-  <w:docDefaults>
-    <w:rPrDefault>
-      <w:rPr>
-        <w:rFonts w:asciiTheme="minorHAnsi" w:eastAsiaTheme="minorEastAsia" w:hAnsiTheme="minorHAnsi" w:cstheme="minorBidi"/>
-        <w:sz w:val="22"/>
-        <w:szCs w:val="22"/>
-        <w:lang w:val="es-ES" w:eastAsia="es-ES" w:bidi="ar-SA"/>
-      </w:rPr>
-    </w:rPrDefault>
-    <w:pPrDefault>
-      <w:pPr>
-        <w:spacing w:after="160" w:line="259" w:lineRule="auto"/>
-      </w:pPr>
-    </w:pPrDefault>
-  </w:docDefaults>
-  <w:latentStyles w:defLockedState="0" w:defUIPriority="99" w:defSemiHidden="1" w:defUnhideWhenUsed="1" w:defQFormat="0" w:count="267">
-    <w:lsdException w:name="Normal" w:semiHidden="0" w:uiPriority="0" w:unhideWhenUsed="0" w:qFormat="1"/>
-    <w:lsdException w:name="heading 1" w:semiHidden="0" w:uiPriority="9" w:unhideWhenUsed="0" w:qFormat="1"/>
-    <w:lsdException w:name="heading 2" w:uiPriority="9" w:qFormat="1"/>
-    <w:lsdException w:name="heading 3" w:uiPriority="9" w:qFormat="1"/>
-    <w:lsdException w:name="heading 4" w:uiPriority="9" w:qFormat="1"/>
-    <w:lsdException w:name="heading 5" w:uiPriority="9" w:qFormat="1"/>
-    <w:lsdException w:name="heading 6" w:uiPriority="9" w:qFormat="1"/>
-    <w:lsdException w:name="heading 7" w:uiPriority="9" w:qFormat="1"/>
-    <w:lsdException w:name="heading 8" w:uiPriority="9" w:qFormat="1"/>
-    <w:lsdException w:name="heading 9" w:uiPriority="9" w:qFormat="1"/>
-    <w:lsdException w:name="toc 1" w:uiPriority="39"/>
-    <w:lsdException w:name="toc 2" w:uiPriority="39"/>
-    <w:lsdException w:name="toc 3" w:uiPriority="39"/>
-    <w:lsdException w:name="toc 4" w:uiPriority="39"/>
-    <w:lsdException w:name="toc 5" w:uiPriority="39"/>
-    <w:lsdException w:name="toc 6" w:uiPriority="39"/>
-    <w:lsdException w:name="toc 7" w:uiPriority="39"/>
-    <w:lsdException w:name="toc 8" w:uiPriority="39"/>
-    <w:lsdException w:name="toc 9" w:uiPriority="39"/>
-    <w:lsdException w:name="caption" w:uiPriority="35" w:qFormat="1"/>
-    <w:lsdException w:name="Title" w:semiHidden="0" w:uiPriority="10" w:unhideWhenUsed="0" w:qFormat="1"/>
-    <w:lsdException w:name="Default Paragraph Font" w:uiPriority="1"/>
-    <w:lsdException w:name="Subtitle" w:semiHidden="0" w:uiPriority="11" w:unhideWhenUsed="0" w:qFormat="1"/>
-    <w:lsdException w:name="Strong" w:semiHidden="0" w:uiPriority="22" w:unhideWhenUsed="0" w:qFormat="1"/>
-    <w:lsdException w:name="Emphasis" w:semiHidden="0" w:uiPriority="20" w:unhideWhenUsed="0" w:qFormat="1"/>
-    <w:lsdException w:name="Table Grid" w:semiHidden="0" w:uiPriority="39" w:unhideWhenUsed="0"/>
-    <w:lsdException w:name="Placeholder Text" w:unhideWhenUsed="0"/>
-    <w:lsdException w:name="No Spacing" w:semiHidden="0" w:uiPriority="1" w:unhideWhenUsed="0" w:qFormat="1"/>
-    <w:lsdException w:name="Light Shading" w:semiHidden="0" w:uiPriority="60" w:unhideWhenUsed="0"/>
-    <w:lsdException w:name="Light List" w:semiHidden="0" w:uiPriority="61" w:unhideWhenUsed="0"/>
-    <w:lsdException w:name="Light Grid" w:semiHidden="0" w:uiPriority="62" w:unhideWhenUsed="0"/>
-    <w:lsdException w:name="Medium Shading 1" w:semiHidden="0" w:uiPriority="63" w:unhideWhenUsed="0"/>
-    <w:lsdException w:name="Medium Shading 2" w:semiHidden="0" w:uiPriority="64" w:unhideWhenUsed="0"/>
-    <w:lsdException w:name="Medium List 1" w:semiHidden="0" w:uiPriority="65" w:unhideWhenUsed="0"/>
-    <w:lsdException w:name="Medium List 2" w:semiHidden="0" w:uiPriority="66" w:unhideWhenUsed="0"/>
-    <w:lsdException w:name="Medium Grid 1" w:semiHidden="0" w:uiPriority="67" w:unhideWhenUsed="0"/>
-    <w:lsdException w:name="Medium Grid 2" w:semiHidden="0" w:uiPriority="68" w:unhideWhenUsed="0"/>
-    <w:lsdException w:name="Medium Grid 3" w:semiHidden="0" w:uiPriority="69" w:unhideWhenUsed="0"/>
-    <w:lsdException w:name="Dark List" w:semiHidden="0" w:uiPriority="70" w:unhideWhenUsed="0"/>
-    <w:lsdException w:name="Colorful Shading" w:semiHidden="0" w:uiPriority="71" w:unhideWhenUsed="0"/>
-    <w:lsdException w:name="Colorful List" w:semiHidden="0" w:uiPriority="72" w:unhideWhenUsed="0"/>
-    <w:lsdException w:name="Colorful Grid" w:semiHidden="0" w:uiPriority="73" w:unhideWhenUsed="0"/>
-    <w:lsdException w:name="Light Shading Accent 1" w:semiHidden="0" w:uiPriority="60" w:unhideWhenUsed="0"/>
-    <w:lsdException w:name="Light List Accent 1" w:semiHidden="0" w:uiPriority="61" w:unhideWhenUsed="0"/>
-    <w:lsdException w:name="Light Grid Accent 1" w:semiHidden="0" w:uiPriority="62" w:unhideWhenUsed="0"/>
-    <w:lsdException w:name="Medium Shading 1 Accent 1" w:semiHidden="0" w:uiPriority="63" w:unhideWhenUsed="0"/>
-    <w:lsdException w:name="Medium Shading 2 Accent 1" w:semiHidden="0" w:uiPriority="64" w:unhideWhenUsed="0"/>
-    <w:lsdException w:name="Medium List 1 Accent 1" w:semiHidden="0" w:uiPriority="65" w:unhideWhenUsed="0"/>
-    <w:lsdException w:name="Revision" w:unhideWhenUsed="0"/>
-    <w:lsdException w:name="List Paragraph" w:semiHidden="0" w:uiPriority="34" w:unhideWhenUsed="0" w:qFormat="1"/>
-    <w:lsdException w:name="Quote" w:semiHidden="0" w:uiPriority="29" w:unhideWhenUsed="0" w:qFormat="1"/>
-    <w:lsdException w:name="Intense Quote" w:semiHidden="0" w:uiPriority="30" w:unhideWhenUsed="0" w:qFormat="1"/>
-    <w:lsdException w:name="Medium List 2 Accent 1" w:semiHidden="0" w:uiPriority="66" w:unhideWhenUsed="0"/>
-    <w:lsdException w:name="Medium Grid 1 Accent 1" w:semiHidden="0" w:uiPriority="67" w:unhideWhenUsed="0"/>
-    <w:lsdException w:name="Medium Grid 2 Accent 1" w:semiHidden="0" w:uiPriority="68" w:unhideWhenUsed="0"/>
-    <w:lsdException w:name="Medium Grid 3 Accent 1" w:semiHidden="0" w:uiPriority="69" w:unhideWhenUsed="0"/>
-    <w:lsdException w:name="Dark List Accent 1" w:semiHidden="0" w:uiPriority="70" w:unhideWhenUsed="0"/>
-    <w:lsdException w:name="Colorful Shading Accent 1" w:semiHidden="0" w:uiPriority="71" w:unhideWhenUsed="0"/>
-    <w:lsdException w:name="Colorful List Accent 1" w:semiHidden="0" w:uiPriority="72" w:unhideWhenUsed="0"/>
-    <w:lsdException w:name="Colorful Grid Accent 1" w:semiHidden="0" w:uiPriority="73" w:unhideWhenUsed="0"/>
-    <w:lsdException w:name="Light Shading Accent 2" w:semiHidden="0" w:uiPriority="60" w:unhideWhenUsed="0"/>
-    <w:lsdException w:name="Light List Accent 2" w:semiHidden="0" w:uiPriority="61" w:unhideWhenUsed="0"/>
-    <w:lsdException w:name="Light Grid Accent 2" w:semiHidden="0" w:uiPriority="62" w:unhideWhenUsed="0"/>
-    <w:lsdException w:name="Medium Shading 1 Accent 2" w:semiHidden="0" w:uiPriority="63" w:unhideWhenUsed="0"/>
-    <w:lsdException w:name="Medium Shading 2 Accent 2" w:semiHidden="0" w:uiPriority="64" w:unhideWhenUsed="0"/>
-    <w:lsdException w:name="Medium List 1 Accent 2" w:semiHidden="0" w:uiPriority="65" w:unhideWhenUsed="0"/>
-    <w:lsdException w:name="Medium List 2 Accent 2" w:semiHidden="0" w:uiPriority="66" w:unhideWhenUsed="0"/>
-    <w:lsdException w:name="Medium Grid 1 Accent 2" w:semiHidden="0" w:uiPriority="67" w:unhideWhenUsed="0"/>
-    <w:lsdException w:name="Medium Grid 2 Accent 2" w:semiHidden="0" w:uiPriority="68" w:unhideWhenUsed="0"/>
-    <w:lsdException w:name="Medium Grid 3 Accent 2" w:semiHidden="0" w:uiPriority="69" w:unhideWhenUsed="0"/>
-    <w:lsdException w:name="Dark List Accent 2" w:semiHidden="0" w:uiPriority="70" w:unhideWhenUsed="0"/>
-    <w:lsdException w:name="Colorful Shading Accent 2" w:semiHidden="0" w:uiPriority="71" w:unhideWhenUsed="0"/>
-    <w:lsdException w:name="Colorful List Accent 2" w:semiHidden="0" w:uiPriority="72" w:unhideWhenUsed="0"/>
-    <w:lsdException w:name="Colorful Grid Accent 2" w:semiHidden="0" w:uiPriority="73" w:unhideWhenUsed="0"/>
-    <w:lsdException w:name="Light Shading Accent 3" w:semiHidden="0" w:uiPriority="60" w:unhideWhenUsed="0"/>
-    <w:lsdException w:name="Light List Accent 3" w:semiHidden="0" w:uiPriority="61" w:unhideWhenUsed="0"/>
-    <w:lsdException w:name="Light Grid Accent 3" w:semiHidden="0" w:uiPriority="62" w:unhideWhenUsed="0"/>
-    <w:lsdException w:name="Medium Shading 1 Accent 3" w:semiHidden="0" w:uiPriority="63" w:unhideWhenUsed="0"/>
-    <w:lsdException w:name="Medium Shading 2 Accent 3" w:semiHidden="0" w:uiPriority="64" w:unhideWhenUsed="0"/>
-    <w:lsdException w:name="Medium List 1 Accent 3" w:semiHidden="0" w:uiPriority="65" w:unhideWhenUsed="0"/>
-    <w:lsdException w:name="Medium List 2 Accent 3" w:semiHidden="0" w:uiPriority="66" w:unhideWhenUsed="0"/>
-    <w:lsdException w:name="Medium Grid 1 Accent 3" w:semiHidden="0" w:uiPriority="67" w:unhideWhenUsed="0"/>
-    <w:lsdException w:name="Medium Grid 2 Accent 3" w:semiHidden="0" w:uiPriority="68" w:unhideWhenUsed="0"/>
-    <w:lsdException w:name="Medium Grid 3 Accent 3" w:semiHidden="0" w:uiPriority="69" w:unhideWhenUsed="0"/>
-    <w:lsdException w:name="Dark List Accent 3" w:semiHidden="0" w:uiPriority="70" w:unhideWhenUsed="0"/>
-    <w:lsdException w:name="Colorful Shading Accent 3" w:semiHidden="0" w:uiPriority="71" w:unhideWhenUsed="0"/>
-    <w:lsdException w:name="Colorful List Accent 3" w:semiHidden="0" w:uiPriority="72" w:unhideWhenUsed="0"/>
-    <w:lsdException w:name="Colorful Grid Accent 3" w:semiHidden="0" w:uiPriority="73" w:unhideWhenUsed="0"/>
-    <w:lsdException w:name="Light Shading Accent 4" w:semiHidden="0" w:uiPriority="60" w:unhideWhenUsed="0"/>
-    <w:lsdException w:name="Light List Accent 4" w:semiHidden="0" w:uiPriority="61" w:unhideWhenUsed="0"/>
-    <w:lsdException w:name="Light Grid Accent 4" w:semiHidden="0" w:uiPriority="62" w:unhideWhenUsed="0"/>
-    <w:lsdException w:name="Medium Shading 1 Accent 4" w:semiHidden="0" w:uiPriority="63" w:unhideWhenUsed="0"/>
-    <w:lsdException w:name="Medium Shading 2 Accent 4" w:semiHidden="0" w:uiPriority="64" w:unhideWhenUsed="0"/>
-    <w:lsdException w:name="Medium List 1 Accent 4" w:semiHidden="0" w:uiPriority="65" w:unhideWhenUsed="0"/>
-    <w:lsdException w:name="Medium List 2 Accent 4" w:semiHidden="0" w:uiPriority="66" w:unhideWhenUsed="0"/>
-    <w:lsdException w:name="Medium Grid 1 Accent 4" w:semiHidden="0" w:uiPriority="67" w:unhideWhenUsed="0"/>
-    <w:lsdException w:name="Medium Grid 2 Accent 4" w:semiHidden="0" w:uiPriority="68" w:unhideWhenUsed="0"/>
-    <w:lsdException w:name="Medium Grid 3 Accent 4" w:semiHidden="0" w:uiPriority="69" w:unhideWhenUsed="0"/>
-    <w:lsdException w:name="Dark List Accent 4" w:semiHidden="0" w:uiPriority="70" w:unhideWhenUsed="0"/>
-    <w:lsdException w:name="Colorful Shading Accent 4" w:semiHidden="0" w:uiPriority="71" w:unhideWhenUsed="0"/>
-    <w:lsdException w:name="Colorful List Accent 4" w:semiHidden="0" w:uiPriority="72" w:unhideWhenUsed="0"/>
-    <w:lsdException w:name="Colorful Grid Accent 4" w:semiHidden="0" w:uiPriority="73" w:unhideWhenUsed="0"/>
-    <w:lsdException w:name="Light Shading Accent 5" w:semiHidden="0" w:uiPriority="60" w:unhideWhenUsed="0"/>
-    <w:lsdException w:name="Light List Accent 5" w:semiHidden="0" w:uiPriority="61" w:unhideWhenUsed="0"/>
-    <w:lsdException w:name="Light Grid Accent 5" w:semiHidden="0" w:uiPriority="62" w:unhideWhenUsed="0"/>
-    <w:lsdException w:name="Medium Shading 1 Accent 5" w:semiHidden="0" w:uiPriority="63" w:unhideWhenUsed="0"/>
-    <w:lsdException w:name="Medium Shading 2 Accent 5" w:semiHidden="0" w:uiPriority="64" w:unhideWhenUsed="0"/>
-    <w:lsdException w:name="Medium List 1 Accent 5" w:semiHidden="0" w:uiPriority="65" w:unhideWhenUsed="0"/>
-    <w:lsdException w:name="Medium List 2 Accent 5" w:semiHidden="0" w:uiPriority="66" w:unhideWhenUsed="0"/>
-    <w:lsdException w:name="Medium Grid 1 Accent 5" w:semiHidden="0" w:uiPriority="67" w:unhideWhenUsed="0"/>
-    <w:lsdException w:name="Medium Grid 2 Accent 5" w:semiHidden="0" w:uiPriority="68" w:unhideWhenUsed="0"/>
-    <w:lsdException w:name="Medium Grid 3 Accent 5" w:semiHidden="0" w:uiPriority="69" w:unhideWhenUsed="0"/>
-    <w:lsdException w:name="Dark List Accent 5" w:semiHidden="0" w:uiPriority="70" w:unhideWhenUsed="0"/>
-    <w:lsdException w:name="Colorful Shading Accent 5" w:semiHidden="0" w:uiPriority="71" w:unhideWhenUsed="0"/>
-    <w:lsdException w:name="Colorful List Accent 5" w:semiHidden="0" w:uiPriority="72" w:unhideWhenUsed="0"/>
-    <w:lsdException w:name="Colorful Grid Accent 5" w:semiHidden="0" w:uiPriority="73" w:unhideWhenUsed="0"/>
-    <w:lsdException w:name="Light Shading Accent 6" w:semiHidden="0" w:uiPriority="60" w:unhideWhenUsed="0"/>
-    <w:lsdException w:name="Light List Accent 6" w:semiHidden="0" w:uiPriority="61" w:unhideWhenUsed="0"/>
-    <w:lsdException w:name="Light Grid Accent 6" w:semiHidden="0" w:uiPriority="62" w:unhideWhenUsed="0"/>
-    <w:lsdException w:name="Medium Shading 1 Accent 6" w:semiHidden="0" w:uiPriority="63" w:unhideWhenUsed="0"/>
-    <w:lsdException w:name="Medium Shading 2 Accent 6" w:semiHidden="0" w:uiPriority="64" w:unhideWhenUsed="0"/>
-    <w:lsdException w:name="Medium List 1 Accent 6" w:semiHidden="0" w:uiPriority="65" w:unhideWhenUsed="0"/>
-    <w:lsdException w:name="Medium List 2 Accent 6" w:semiHidden="0" w:uiPriority="66" w:unhideWhenUsed="0"/>
-    <w:lsdException w:name="Medium Grid 1 Accent 6" w:semiHidden="0" w:uiPriority="67" w:unhideWhenUsed="0"/>
-    <w:lsdException w:name="Medium Grid 2 Accent 6" w:semiHidden="0" w:uiPriority="68" w:unhideWhenUsed="0"/>
-    <w:lsdException w:name="Medium Grid 3 Accent 6" w:semiHidden="0" w:uiPriority="69" w:unhideWhenUsed="0"/>
-    <w:lsdException w:name="Dark List Accent 6" w:semiHidden="0" w:uiPriority="70" w:unhideWhenUsed="0"/>
-    <w:lsdException w:name="Colorful Shading Accent 6" w:semiHidden="0" w:uiPriority="71" w:unhideWhenUsed="0"/>
-    <w:lsdException w:name="Colorful List Accent 6" w:semiHidden="0" w:uiPriority="72" w:unhideWhenUsed="0"/>
-    <w:lsdException w:name="Colorful Grid Accent 6" w:semiHidden="0" w:uiPriority="73" w:unhideWhenUsed="0"/>
-    <w:lsdException w:name="Subtle Emphasis" w:semiHidden="0" w:uiPriority="19" w:unhideWhenUsed="0" w:qFormat="1"/>
-    <w:lsdException w:name="Intense Emphasis" w:semiHidden="0" w:uiPriority="21" w:unhideWhenUsed="0" w:qFormat="1"/>
-    <w:lsdException w:name="Subtle Reference" w:semiHidden="0" w:uiPriority="31" w:unhideWhenUsed="0" w:qFormat="1"/>
-    <w:lsdException w:name="Intense Reference" w:semiHidden="0" w:uiPriority="32" w:unhideWhenUsed="0" w:qFormat="1"/>
-    <w:lsdException w:name="Book Title" w:semiHidden="0" w:uiPriority="33" w:unhideWhenUsed="0" w:qFormat="1"/>
-    <w:lsdException w:name="Bibliography" w:uiPriority="37"/>
-    <w:lsdException w:name="TOC Heading" w:uiPriority="39" w:qFormat="1"/>
-  </w:latentStyles>
-  <w:style w:type="paragraph" w:default="1" w:styleId="Normal">
-    <w:name w:val="Normal"/>
-    <w:qFormat/>
-  </w:style>
-  <w:style w:type="character" w:default="1" w:styleId="Fuentedeprrafopredeter">
-    <w:name w:val="Default Paragraph Font"/>
-    <w:uiPriority w:val="1"/>
-    <w:semiHidden/>
-    <w:unhideWhenUsed/>
-  </w:style>
-  <w:style w:type="table" w:default="1" w:styleId="Tablanormal">
-    <w:name w:val="Normal Table"/>
-    <w:uiPriority w:val="99"/>
-    <w:semiHidden/>
-    <w:unhideWhenUsed/>
-    <w:tblPr>
-      <w:tblInd w:w="0" w:type="dxa"/>
-      <w:tblCellMar>
-        <w:top w:w="0" w:type="dxa"/>
-        <w:left w:w="108" w:type="dxa"/>
-        <w:bottom w:w="0" w:type="dxa"/>
-        <w:right w:w="108" w:type="dxa"/>
-      </w:tblCellMar>
-    </w:tblPr>
-  </w:style>
-  <w:style w:type="numbering" w:default="1" w:styleId="Sinlista">
-    <w:name w:val="No List"/>
-    <w:uiPriority w:val="99"/>
-    <w:semiHidden/>
-    <w:unhideWhenUsed/>
-  </w:style>
-  <w:style w:type="paragraph" w:customStyle="1" w:styleId="F878A3E157BC4E3CADF0D65F5E5A0B06">
-    <w:name w:val="F878A3E157BC4E3CADF0D65F5E5A0B06"/>
-    <w:rsid w:val="001C5620"/>
-  </w:style>
-  <w:style w:type="paragraph" w:customStyle="1" w:styleId="2F29FCBF6F704731BFA5B97C2D880E46">
-    <w:name w:val="2F29FCBF6F704731BFA5B97C2D880E46"/>
-    <w:rsid w:val="001C5620"/>
-  </w:style>
-  <w:style w:type="paragraph" w:customStyle="1" w:styleId="E9083AC8E60A4569814173D1A1F60896">
-    <w:name w:val="E9083AC8E60A4569814173D1A1F60896"/>
-    <w:rsid w:val="001C5620"/>
-  </w:style>
-  <w:style w:type="paragraph" w:customStyle="1" w:styleId="383A4F38DFD64B2CA429406EF2AA8CB1">
-    <w:name w:val="383A4F38DFD64B2CA429406EF2AA8CB1"/>
-    <w:rsid w:val="001C5620"/>
-  </w:style>
-  <w:style w:type="paragraph" w:customStyle="1" w:styleId="2A000197038347FD9799C3DB26C5FFF9">
-    <w:name w:val="2A000197038347FD9799C3DB26C5FFF9"/>
-    <w:rsid w:val="001C5620"/>
-  </w:style>
-  <w:style w:type="paragraph" w:customStyle="1" w:styleId="C6F00278E4054725B10D5057DA7AFCCE">
-    <w:name w:val="C6F00278E4054725B10D5057DA7AFCCE"/>
-    <w:rsid w:val="001C5620"/>
-  </w:style>
-  <w:style w:type="paragraph" w:customStyle="1" w:styleId="38C78E1A200C4EC1AFA6450141F91C4F">
-    <w:name w:val="38C78E1A200C4EC1AFA6450141F91C4F"/>
-    <w:rsid w:val="001C5620"/>
-  </w:style>
-  <w:style w:type="paragraph" w:customStyle="1" w:styleId="F97B9C04DFDB4F37AF536B6A843EDFB5">
-    <w:name w:val="F97B9C04DFDB4F37AF536B6A843EDFB5"/>
-    <w:rsid w:val="001C5620"/>
-  </w:style>
-  <w:style w:type="character" w:styleId="Textodelmarcadordeposicin">
-    <w:name w:val="Placeholder Text"/>
-    <w:basedOn w:val="Fuentedeprrafopredeter"/>
-    <w:uiPriority w:val="99"/>
-    <w:semiHidden/>
-    <w:rsid w:val="00E65134"/>
-    <w:rPr>
-      <w:color w:val="808080"/>
-    </w:rPr>
-  </w:style>
-</w:styles>
-</file>
-
-<file path=word/glossary/webSettings.xml><?xml version="1.0" encoding="utf-8"?>
-<w:webSettings xmlns:mc="http://schemas.openxmlformats.org/markup-compatibility/2006" xmlns:r="http://schemas.openxmlformats.org/officeDocument/2006/relationships" xmlns:w="http://schemas.openxmlformats.org/wordprocessingml/2006/main" xmlns:w14="http://schemas.microsoft.com/office/word/2010/wordml" mc:Ignorable="w14">
-  <w:optimizeForBrowser/>
-  <w:allowPNG/>
-</w:webSettings>
-</file>
-
 <file path=word/theme/theme1.xml><?xml version="1.0" encoding="utf-8"?>
 <a:theme xmlns:a="http://schemas.openxmlformats.org/drawingml/2006/main" name="Tema de Office">
   <a:themeElements>
@@ -17104,7 +16769,7 @@
   <a:extraClrSchemeLst/>
   <a:extLst>
     <a:ext uri="{05A4C25C-085E-4340-85A3-A5531E510DB2}">
-      <thm15:themeFamily xmlns:thm15="http://schemas.microsoft.com/office/thememl/2012/main" xmlns="" name="Office Theme" id="{62F939B6-93AF-4DB8-9C6B-D6C7DFDC589F}" vid="{4A3C46E8-61CC-4603-A589-7422A47A8E4A}"/>
+      <thm15:themeFamily xmlns:thm15="http://schemas.microsoft.com/office/thememl/2012/main" name="Office Theme" id="{62F939B6-93AF-4DB8-9C6B-D6C7DFDC589F}" vid="{4A3C46E8-61CC-4603-A589-7422A47A8E4A}"/>
     </a:ext>
   </a:extLst>
 </a:theme>
@@ -17115,7 +16780,7 @@
 </file>
 
 <file path=customXml/itemProps1.xml><?xml version="1.0" encoding="utf-8"?>
-<ds:datastoreItem xmlns:ds="http://schemas.openxmlformats.org/officeDocument/2006/customXml" ds:itemID="{AA077571-A362-4292-A1FA-EF7DD3523C9A}">
+<ds:datastoreItem xmlns:ds="http://schemas.openxmlformats.org/officeDocument/2006/customXml" ds:itemID="{8A8EEAB1-48FA-4E45-9DB1-105B3B92F263}">
   <ds:schemaRefs>
     <ds:schemaRef ds:uri="http://schemas.openxmlformats.org/officeDocument/2006/bibliography"/>
   </ds:schemaRefs>
